--- a/papers/french_retail_gasoline_dispersion/remarks_on_literature.docx
+++ b/papers/french_retail_gasoline_dispersion/remarks_on_literature.docx
@@ -1,6 +1,6 @@
 
 <file path=word/document.xml><?xml version="1.0" encoding="utf-8"?>
-<w:document xmlns:wpc="http://schemas.microsoft.com/office/word/2010/wordprocessingCanvas" xmlns:mc="http://schemas.openxmlformats.org/markup-compatibility/2006" xmlns:o="urn:schemas-microsoft-com:office:office" xmlns:r="http://schemas.openxmlformats.org/officeDocument/2006/relationships" xmlns:m="http://schemas.openxmlformats.org/officeDocument/2006/math" xmlns:v="urn:schemas-microsoft-com:vml" xmlns:wp14="http://schemas.microsoft.com/office/word/2010/wordprocessingDrawing" xmlns:wp="http://schemas.openxmlformats.org/drawingml/2006/wordprocessingDrawing" xmlns:w10="urn:schemas-microsoft-com:office:word" xmlns:w="http://schemas.openxmlformats.org/wordprocessingml/2006/main" xmlns:w14="http://schemas.microsoft.com/office/word/2010/wordml" xmlns:w15="http://schemas.microsoft.com/office/word/2012/wordml" xmlns:wpg="http://schemas.microsoft.com/office/word/2010/wordprocessingGroup" xmlns:wpi="http://schemas.microsoft.com/office/word/2010/wordprocessingInk" xmlns:wne="http://schemas.microsoft.com/office/word/2006/wordml" xmlns:wps="http://schemas.microsoft.com/office/word/2010/wordprocessingShape" mc:Ignorable="w14 w15 wp14">
+<w:document xmlns:ve="http://schemas.openxmlformats.org/markup-compatibility/2006" xmlns:o="urn:schemas-microsoft-com:office:office" xmlns:r="http://schemas.openxmlformats.org/officeDocument/2006/relationships" xmlns:m="http://schemas.openxmlformats.org/officeDocument/2006/math" xmlns:v="urn:schemas-microsoft-com:vml" xmlns:wp="http://schemas.openxmlformats.org/drawingml/2006/wordprocessingDrawing" xmlns:w10="urn:schemas-microsoft-com:office:word" xmlns:w="http://schemas.openxmlformats.org/wordprocessingml/2006/main" xmlns:wne="http://schemas.microsoft.com/office/word/2006/wordml">
   <w:body>
     <w:p>
       <w:pPr>
@@ -66,7 +66,21 @@
         <w:rPr>
           <w:lang w:val="en-US"/>
         </w:rPr>
-        <w:t xml:space="preserve"> UK </w:t>
+        <w:t xml:space="preserve"> </w:t>
+      </w:r>
+      <w:smartTag w:uri="urn:schemas-microsoft-com:office:smarttags" w:element="country-region">
+        <w:r>
+          <w:rPr>
+            <w:lang w:val="en-US"/>
+          </w:rPr>
+          <w:t>UK</w:t>
+        </w:r>
+      </w:smartTag>
+      <w:r>
+        <w:rPr>
+          <w:lang w:val="en-US"/>
+        </w:rPr>
+        <w:t xml:space="preserve"> </w:t>
       </w:r>
       <w:r>
         <w:rPr>
@@ -84,13 +98,37 @@
         <w:rPr>
           <w:lang w:val="en-US"/>
         </w:rPr>
-        <w:t xml:space="preserve"> retail prices (uses London), </w:t>
-      </w:r>
-      <w:r>
-        <w:rPr>
-          <w:lang w:val="en-US"/>
-        </w:rPr>
-        <w:t xml:space="preserve">Rotterdam </w:t>
+        <w:t xml:space="preserve"> retail prices (uses </w:t>
+      </w:r>
+      <w:smartTag w:uri="urn:schemas-microsoft-com:office:smarttags" w:element="City">
+        <w:r>
+          <w:rPr>
+            <w:lang w:val="en-US"/>
+          </w:rPr>
+          <w:t>London</w:t>
+        </w:r>
+      </w:smartTag>
+      <w:r>
+        <w:rPr>
+          <w:lang w:val="en-US"/>
+        </w:rPr>
+        <w:t xml:space="preserve">), </w:t>
+      </w:r>
+      <w:smartTag w:uri="urn:schemas-microsoft-com:office:smarttags" w:element="place">
+        <w:smartTag w:uri="urn:schemas-microsoft-com:office:smarttags" w:element="City">
+          <w:r>
+            <w:rPr>
+              <w:lang w:val="en-US"/>
+            </w:rPr>
+            <w:t>Rotterdam</w:t>
+          </w:r>
+        </w:smartTag>
+      </w:smartTag>
+      <w:r>
+        <w:rPr>
+          <w:lang w:val="en-US"/>
+        </w:rPr>
+        <w:t xml:space="preserve"> </w:t>
       </w:r>
       <w:r>
         <w:rPr>
@@ -148,7 +186,23 @@
         <w:rPr>
           <w:lang w:val="en-US"/>
         </w:rPr>
-        <w:t>The differences in the mean lags identified for cost increases and decreases, although statistically significant, are not sufficiently great, at around one week, to lead to decisive rejection of the view that the UK retail gasoline market is highly competitive.</w:t>
+        <w:t xml:space="preserve">The differences in the mean lags identified for cost increases and decreases, although statistically significant, are not sufficiently great, at around one week, to lead to decisive rejection of the view that the </w:t>
+      </w:r>
+      <w:smartTag w:uri="urn:schemas-microsoft-com:office:smarttags" w:element="place">
+        <w:smartTag w:uri="urn:schemas-microsoft-com:office:smarttags" w:element="country-region">
+          <w:r>
+            <w:rPr>
+              <w:lang w:val="en-US"/>
+            </w:rPr>
+            <w:t>UK</w:t>
+          </w:r>
+        </w:smartTag>
+      </w:smartTag>
+      <w:r>
+        <w:rPr>
+          <w:lang w:val="en-US"/>
+        </w:rPr>
+        <w:t xml:space="preserve"> retail gasoline market is highly competitive.</w:t>
       </w:r>
       <w:r>
         <w:rPr>
@@ -171,21 +225,12 @@
           <w:lang w:val="en-US"/>
         </w:rPr>
       </w:pPr>
-      <w:proofErr w:type="spellStart"/>
-      <w:r>
-        <w:rPr>
-          <w:b/>
-          <w:lang w:val="en-US"/>
-        </w:rPr>
-        <w:t>Borenstein</w:t>
-      </w:r>
-      <w:proofErr w:type="spellEnd"/>
-      <w:r>
-        <w:rPr>
-          <w:b/>
-          <w:lang w:val="en-US"/>
-        </w:rPr>
-        <w:t>, Cameron and Gilbert (1997)</w:t>
+      <w:r>
+        <w:rPr>
+          <w:b/>
+          <w:lang w:val="en-US"/>
+        </w:rPr>
+        <w:t>Borenstein, Cameron and Gilbert (1997)</w:t>
       </w:r>
     </w:p>
     <w:p>
@@ -205,13 +250,7 @@
         <w:rPr>
           <w:lang w:val="en-US"/>
         </w:rPr>
-        <w:t xml:space="preserve"> </w:t>
-      </w:r>
-      <w:r>
-        <w:rPr>
-          <w:lang w:val="en-US"/>
-        </w:rPr>
-        <w:t>1986 to 1992, semimonthly for retail prices (Fridays)</w:t>
+        <w:t xml:space="preserve"> 1986 to 1992, semimonthly for retail prices (Fridays)</w:t>
       </w:r>
     </w:p>
     <w:p>
@@ -231,7 +270,35 @@
         <w:rPr>
           <w:lang w:val="en-US"/>
         </w:rPr>
-        <w:t xml:space="preserve"> Average of unleaded regular prices in 33 US cities east of the Rocky Mountains, WTI crude oil, spot gasoline, city level terminal prices</w:t>
+        <w:t xml:space="preserve"> Average of unleaded regular prices in 33 </w:t>
+      </w:r>
+      <w:smartTag w:uri="urn:schemas-microsoft-com:office:smarttags" w:element="country-region">
+        <w:r>
+          <w:rPr>
+            <w:lang w:val="en-US"/>
+          </w:rPr>
+          <w:t>US</w:t>
+        </w:r>
+      </w:smartTag>
+      <w:r>
+        <w:rPr>
+          <w:lang w:val="en-US"/>
+        </w:rPr>
+        <w:t xml:space="preserve"> cities east of the </w:t>
+      </w:r>
+      <w:smartTag w:uri="urn:schemas-microsoft-com:office:smarttags" w:element="place">
+        <w:r>
+          <w:rPr>
+            <w:lang w:val="en-US"/>
+          </w:rPr>
+          <w:t>Rocky Mountains</w:t>
+        </w:r>
+      </w:smartTag>
+      <w:r>
+        <w:rPr>
+          <w:lang w:val="en-US"/>
+        </w:rPr>
+        <w:t>, WTI crude oil, spot gasoline, city level terminal prices</w:t>
       </w:r>
     </w:p>
     <w:p>
@@ -291,65 +358,7 @@
         <w:rPr>
           <w:lang w:val="en-US"/>
         </w:rPr>
-        <w:t xml:space="preserve"> some terminal-retail asymmetry </w:t>
-      </w:r>
-      <w:r>
-        <w:rPr>
-          <w:lang w:val="en-US"/>
-        </w:rPr>
-        <w:t xml:space="preserve">but explains less than half of the overall adjustment asymmetry </w:t>
-      </w:r>
-      <w:r>
-        <w:rPr>
-          <w:lang w:val="en-US"/>
-        </w:rPr>
-        <w:t xml:space="preserve">(very little asymmetry between spot gasoline prices and </w:t>
-      </w:r>
-      <w:r>
-        <w:rPr>
-          <w:lang w:val="en-US"/>
-        </w:rPr>
-        <w:t xml:space="preserve">branded </w:t>
-      </w:r>
-      <w:r>
-        <w:rPr>
-          <w:lang w:val="en-US"/>
-        </w:rPr>
-        <w:t>terminal prices</w:t>
-      </w:r>
-      <w:r>
-        <w:rPr>
-          <w:lang w:val="en-US"/>
-        </w:rPr>
-        <w:t xml:space="preserve"> so asymmetry is also found between crude oil and spot gasoline). Hypothesis on terminal-retail asymmetry: </w:t>
-      </w:r>
-      <w:proofErr w:type="spellStart"/>
-      <w:r>
-        <w:rPr>
-          <w:lang w:val="en-US"/>
-        </w:rPr>
-        <w:t>Benabou</w:t>
-      </w:r>
-      <w:proofErr w:type="spellEnd"/>
-      <w:r>
-        <w:rPr>
-          <w:lang w:val="en-US"/>
-        </w:rPr>
-        <w:t xml:space="preserve"> and </w:t>
-      </w:r>
-      <w:proofErr w:type="spellStart"/>
-      <w:r>
-        <w:rPr>
-          <w:lang w:val="en-US"/>
-        </w:rPr>
-        <w:t>Gertner</w:t>
-      </w:r>
-      <w:proofErr w:type="spellEnd"/>
-      <w:r>
-        <w:rPr>
-          <w:lang w:val="en-US"/>
-        </w:rPr>
-        <w:t xml:space="preserve"> (1993) about consumer search… or oligopoly with imperfect monitoring.</w:t>
+        <w:t xml:space="preserve"> some terminal-retail asymmetry but explains less than half of the overall adjustment asymmetry (very little asymmetry between spot gasoline prices and branded terminal prices so asymmetry is also found between crude oil and spot gasoline). Hypothesis on terminal-retail asymmetry: Benabou and Gertner (1993) about consumer search… or oligopoly with imperfect monitoring.</w:t>
       </w:r>
     </w:p>
     <w:p>
@@ -425,63 +434,51 @@
         <w:rPr>
           <w:lang w:val="en-US"/>
         </w:rPr>
-        <w:t xml:space="preserve"> </w:t>
-      </w:r>
-      <w:proofErr w:type="spellStart"/>
-      <w:r>
-        <w:rPr>
-          <w:lang w:val="en-US"/>
-        </w:rPr>
-        <w:t>avg</w:t>
-      </w:r>
-      <w:proofErr w:type="spellEnd"/>
-      <w:r>
-        <w:rPr>
-          <w:lang w:val="en-US"/>
-        </w:rPr>
-        <w:t xml:space="preserve"> gasoline price of sample of </w:t>
-      </w:r>
-      <w:r>
-        <w:rPr>
-          <w:lang w:val="en-US"/>
-        </w:rPr>
-        <w:t xml:space="preserve">stations in </w:t>
-      </w:r>
-      <w:r>
-        <w:rPr>
-          <w:lang w:val="en-US"/>
-        </w:rPr>
-        <w:t xml:space="preserve">1 city in </w:t>
-      </w:r>
-      <w:r>
-        <w:rPr>
-          <w:lang w:val="en-US"/>
-        </w:rPr>
-        <w:t>O</w:t>
-      </w:r>
-      <w:r>
-        <w:rPr>
-          <w:lang w:val="en-US"/>
-        </w:rPr>
-        <w:t>ntario</w:t>
-      </w:r>
+        <w:t xml:space="preserve"> avg gasoline price of sample of stations in 1 city in </w:t>
+      </w:r>
+      <w:smartTag w:uri="urn:schemas-microsoft-com:office:smarttags" w:element="State">
+        <w:r>
+          <w:rPr>
+            <w:lang w:val="en-US"/>
+          </w:rPr>
+          <w:t>Ontario</w:t>
+        </w:r>
+      </w:smartTag>
       <w:r>
         <w:rPr>
           <w:lang w:val="en-US"/>
         </w:rPr>
         <w:t xml:space="preserve"> (</w:t>
       </w:r>
-      <w:r>
-        <w:rPr>
-          <w:lang w:val="en-US"/>
-        </w:rPr>
-        <w:t>Canada</w:t>
-      </w:r>
-      <w:r>
-        <w:rPr>
-          <w:lang w:val="en-US"/>
-        </w:rPr>
-        <w:t>), Toronto unbranded rack prices</w:t>
+      <w:smartTag w:uri="urn:schemas-microsoft-com:office:smarttags" w:element="country-region">
+        <w:r>
+          <w:rPr>
+            <w:lang w:val="en-US"/>
+          </w:rPr>
+          <w:t>Canada</w:t>
+        </w:r>
+      </w:smartTag>
+      <w:r>
+        <w:rPr>
+          <w:lang w:val="en-US"/>
+        </w:rPr>
+        <w:t xml:space="preserve">), </w:t>
+      </w:r>
+      <w:smartTag w:uri="urn:schemas-microsoft-com:office:smarttags" w:element="place">
+        <w:smartTag w:uri="urn:schemas-microsoft-com:office:smarttags" w:element="City">
+          <w:r>
+            <w:rPr>
+              <w:lang w:val="en-US"/>
+            </w:rPr>
+            <w:t>Toronto</w:t>
+          </w:r>
+        </w:smartTag>
+      </w:smartTag>
+      <w:r>
+        <w:rPr>
+          <w:lang w:val="en-US"/>
+        </w:rPr>
+        <w:t xml:space="preserve"> unbranded rack prices</w:t>
       </w:r>
     </w:p>
     <w:p>
@@ -501,27 +498,7 @@
         <w:rPr>
           <w:lang w:val="en-US"/>
         </w:rPr>
-        <w:t xml:space="preserve"> </w:t>
-      </w:r>
-      <w:r>
-        <w:rPr>
-          <w:lang w:val="en-US"/>
-        </w:rPr>
-        <w:t xml:space="preserve">ECM and </w:t>
-      </w:r>
-      <w:proofErr w:type="spellStart"/>
-      <w:r>
-        <w:rPr>
-          <w:lang w:val="en-US"/>
-        </w:rPr>
-        <w:t>probit</w:t>
-      </w:r>
-      <w:proofErr w:type="spellEnd"/>
-      <w:r>
-        <w:rPr>
-          <w:lang w:val="en-US"/>
-        </w:rPr>
-        <w:t xml:space="preserve"> motivated by theoretical model</w:t>
+        <w:t xml:space="preserve"> ECM and probit motivated by theoretical model</w:t>
       </w:r>
     </w:p>
     <w:p>
@@ -541,13 +518,7 @@
         <w:rPr>
           <w:lang w:val="en-US"/>
         </w:rPr>
-        <w:t xml:space="preserve"> </w:t>
-      </w:r>
-      <w:r>
-        <w:rPr>
-          <w:lang w:val="en-US"/>
-        </w:rPr>
-        <w:t>Asymmetry with cycles not necessarily bad, “may be indicative of relatively aggressive pricing compared with markets in which cycles are not observed”, referring to a collusive model such as that of Green and Porter (1984)</w:t>
+        <w:t xml:space="preserve"> Asymmetry with cycles not necessarily bad, “may be indicative of relatively aggressive pricing compared with markets in which cycles are not observed”, referring to a collusive model such as that of Green and Porter (1984)</w:t>
       </w:r>
     </w:p>
     <w:p>
@@ -637,21 +608,51 @@
         <w:rPr>
           <w:lang w:val="en-US"/>
         </w:rPr>
-        <w:t xml:space="preserve"> </w:t>
-      </w:r>
-      <w:proofErr w:type="spellStart"/>
-      <w:r>
-        <w:rPr>
-          <w:lang w:val="en-US"/>
-        </w:rPr>
-        <w:t>avg</w:t>
-      </w:r>
-      <w:proofErr w:type="spellEnd"/>
-      <w:r>
-        <w:rPr>
-          <w:lang w:val="en-US"/>
-        </w:rPr>
-        <w:t xml:space="preserve"> gasoline price for 12 cities in Ontario (Canada), Toronto unbranded rack prices</w:t>
+        <w:t xml:space="preserve"> avg gasoline price for 12 cities in </w:t>
+      </w:r>
+      <w:smartTag w:uri="urn:schemas-microsoft-com:office:smarttags" w:element="State">
+        <w:r>
+          <w:rPr>
+            <w:lang w:val="en-US"/>
+          </w:rPr>
+          <w:t>Ontario</w:t>
+        </w:r>
+      </w:smartTag>
+      <w:r>
+        <w:rPr>
+          <w:lang w:val="en-US"/>
+        </w:rPr>
+        <w:t xml:space="preserve"> (</w:t>
+      </w:r>
+      <w:smartTag w:uri="urn:schemas-microsoft-com:office:smarttags" w:element="country-region">
+        <w:r>
+          <w:rPr>
+            <w:lang w:val="en-US"/>
+          </w:rPr>
+          <w:t>Canada</w:t>
+        </w:r>
+      </w:smartTag>
+      <w:r>
+        <w:rPr>
+          <w:lang w:val="en-US"/>
+        </w:rPr>
+        <w:t xml:space="preserve">), </w:t>
+      </w:r>
+      <w:smartTag w:uri="urn:schemas-microsoft-com:office:smarttags" w:element="place">
+        <w:smartTag w:uri="urn:schemas-microsoft-com:office:smarttags" w:element="City">
+          <w:r>
+            <w:rPr>
+              <w:lang w:val="en-US"/>
+            </w:rPr>
+            <w:t>Toronto</w:t>
+          </w:r>
+        </w:smartTag>
+      </w:smartTag>
+      <w:r>
+        <w:rPr>
+          <w:lang w:val="en-US"/>
+        </w:rPr>
+        <w:t xml:space="preserve"> unbranded rack prices</w:t>
       </w:r>
     </w:p>
     <w:p>
@@ -671,35 +672,7 @@
         <w:rPr>
           <w:lang w:val="en-US"/>
         </w:rPr>
-        <w:t xml:space="preserve"> OLS to check extension of </w:t>
-      </w:r>
-      <w:proofErr w:type="spellStart"/>
-      <w:r>
-        <w:rPr>
-          <w:lang w:val="en-US"/>
-        </w:rPr>
-        <w:t>Maskin</w:t>
-      </w:r>
-      <w:proofErr w:type="spellEnd"/>
-      <w:r>
-        <w:rPr>
-          <w:lang w:val="en-US"/>
-        </w:rPr>
-        <w:t xml:space="preserve"> and </w:t>
-      </w:r>
-      <w:proofErr w:type="spellStart"/>
-      <w:r>
-        <w:rPr>
-          <w:lang w:val="en-US"/>
-        </w:rPr>
-        <w:t>Tirole</w:t>
-      </w:r>
-      <w:proofErr w:type="spellEnd"/>
-      <w:r>
-        <w:rPr>
-          <w:lang w:val="en-US"/>
-        </w:rPr>
-        <w:t xml:space="preserve"> (1988)</w:t>
+        <w:t xml:space="preserve"> OLS to check extension of Maskin and Tirole (1988)</w:t>
       </w:r>
     </w:p>
     <w:p>
@@ -708,7 +681,7 @@
         <w:autoSpaceDN w:val="0"/>
         <w:adjustRightInd w:val="0"/>
         <w:rPr>
-          <w:rFonts w:ascii="Times New Roman" w:hAnsi="Times New Roman" w:cs="Times New Roman"/>
+          <w:rFonts w:ascii="Times New Roman" w:hAnsi="Times New Roman"/>
           <w:sz w:val="20"/>
           <w:szCs w:val="20"/>
           <w:lang w:val="en-US"/>
@@ -725,7 +698,7 @@
         <w:rPr>
           <w:lang w:val="en-US"/>
         </w:rPr>
-        <w:t xml:space="preserve"> </w:t>
+        <w:t xml:space="preserve"> "</w:t>
       </w:r>
       <w:r>
         <w:rPr>
@@ -733,29 +706,22 @@
         </w:rPr>
         <w:t>In this paper, I extend the alternating-move duopoly model of M</w:t>
       </w:r>
-      <w:proofErr w:type="spellStart"/>
-      <w:r>
-        <w:t>askin</w:t>
-      </w:r>
-      <w:proofErr w:type="spellEnd"/>
-      <w:r>
-        <w:t xml:space="preserve"> and </w:t>
-      </w:r>
-      <w:proofErr w:type="spellStart"/>
-      <w:r>
-        <w:rPr>
-          <w:lang w:val="en-US"/>
-        </w:rPr>
-        <w:t>Tirole</w:t>
-      </w:r>
-      <w:proofErr w:type="spellEnd"/>
-      <w:r>
-        <w:rPr>
-          <w:lang w:val="en-US"/>
-        </w:rPr>
-        <w:t xml:space="preserve"> (1988) to examine the role of the division of retail outlets across firms in</w:t>
-      </w:r>
-      <w:r>
+      <w:r>
+        <w:rPr>
+          <w:lang w:val="en-GB"/>
+        </w:rPr>
+        <w:t xml:space="preserve">askin and </w:t>
+      </w:r>
+      <w:r>
+        <w:rPr>
+          <w:lang w:val="en-US"/>
+        </w:rPr>
+        <w:t>Tirole (1988) to examine the role of the division of retail outlets across firms in</w:t>
+      </w:r>
+      <w:r>
+        <w:rPr>
+          <w:lang w:val="en-GB"/>
+        </w:rPr>
         <w:t xml:space="preserve"> </w:t>
       </w:r>
       <w:r>
@@ -765,6 +731,9 @@
         <w:t>determining when price cycles and constant prices will be observed. Within an</w:t>
       </w:r>
       <w:r>
+        <w:rPr>
+          <w:lang w:val="en-GB"/>
+        </w:rPr>
         <w:t xml:space="preserve"> </w:t>
       </w:r>
       <w:r>
@@ -774,6 +743,9 @@
         <w:t>example, I demonstrate that price cycle equilibria can be constructed for a wide</w:t>
       </w:r>
       <w:r>
+        <w:rPr>
+          <w:lang w:val="en-GB"/>
+        </w:rPr>
         <w:t xml:space="preserve"> </w:t>
       </w:r>
       <w:r>
@@ -783,6 +755,9 @@
         <w:t>range of relative firm sizes. On the other hand, if the difference between the sizes</w:t>
       </w:r>
       <w:r>
+        <w:rPr>
+          <w:lang w:val="en-GB"/>
+        </w:rPr>
         <w:t xml:space="preserve"> </w:t>
       </w:r>
       <w:r>
@@ -795,43 +770,29 @@
         <w:rPr>
           <w:lang w:val="en-US"/>
         </w:rPr>
-        <w:t>o the presence of small chains.</w:t>
-      </w:r>
-    </w:p>
-    <w:p>
-      <w:pPr>
-        <w:rPr>
-          <w:lang w:val="en-US"/>
-        </w:rPr>
-      </w:pPr>
-    </w:p>
-    <w:p>
-      <w:pPr>
-        <w:rPr>
-          <w:b/>
-          <w:lang w:val="en-US"/>
-        </w:rPr>
-      </w:pPr>
-      <w:r>
-        <w:rPr>
-          <w:b/>
-          <w:lang w:val="en-US"/>
-        </w:rPr>
-        <w:t>Eckert</w:t>
-      </w:r>
-      <w:r>
-        <w:rPr>
-          <w:b/>
-          <w:lang w:val="en-US"/>
-        </w:rPr>
-        <w:t>, West</w:t>
-      </w:r>
-      <w:r>
-        <w:rPr>
-          <w:b/>
-          <w:lang w:val="en-US"/>
-        </w:rPr>
-        <w:t xml:space="preserve"> (2004</w:t>
+        <w:t>o the presence of small chains."</w:t>
+      </w:r>
+    </w:p>
+    <w:p>
+      <w:pPr>
+        <w:rPr>
+          <w:lang w:val="en-US"/>
+        </w:rPr>
+      </w:pPr>
+    </w:p>
+    <w:p>
+      <w:pPr>
+        <w:rPr>
+          <w:b/>
+          <w:lang w:val="en-US"/>
+        </w:rPr>
+      </w:pPr>
+      <w:r>
+        <w:rPr>
+          <w:b/>
+          <w:lang w:val="en-US"/>
+        </w:rPr>
+        <w:t>Eckert, West (2004</w:t>
       </w:r>
       <w:r>
         <w:rPr>
@@ -929,7 +890,37 @@
         <w:rPr>
           <w:lang w:val="en-US"/>
         </w:rPr>
-        <w:t>daily prices of gas stations in Vancouver (426 gas stations) and Ottawa (262 gas stations) Metropolitan areas (website, user reported prices so far from comprehensive obs</w:t>
+        <w:t xml:space="preserve">gas stations in </w:t>
+      </w:r>
+      <w:smartTag w:uri="urn:schemas-microsoft-com:office:smarttags" w:element="City">
+        <w:r>
+          <w:rPr>
+            <w:lang w:val="en-US"/>
+          </w:rPr>
+          <w:t>Vancouver</w:t>
+        </w:r>
+      </w:smartTag>
+      <w:r>
+        <w:rPr>
+          <w:lang w:val="en-US"/>
+        </w:rPr>
+        <w:t xml:space="preserve"> (426 gas stations) and </w:t>
+      </w:r>
+      <w:smartTag w:uri="urn:schemas-microsoft-com:office:smarttags" w:element="place">
+        <w:smartTag w:uri="urn:schemas-microsoft-com:office:smarttags" w:element="City">
+          <w:r>
+            <w:rPr>
+              <w:lang w:val="en-US"/>
+            </w:rPr>
+            <w:t>Ottawa</w:t>
+          </w:r>
+        </w:smartTag>
+      </w:smartTag>
+      <w:r>
+        <w:rPr>
+          <w:lang w:val="en-US"/>
+        </w:rPr>
+        <w:t xml:space="preserve"> (262 gas stations) Metropolitan areas (website, user reported prices so far from comprehensive obs</w:t>
       </w:r>
       <w:r>
         <w:rPr>
@@ -961,32 +952,143 @@
         <w:rPr>
           <w:lang w:val="en-US"/>
         </w:rPr>
-        <w:t xml:space="preserve"> </w:t>
-      </w:r>
-      <w:r>
-        <w:rPr>
-          <w:lang w:val="en-US"/>
-        </w:rPr>
-        <w:t>“The purpose of this paper is to begin the search for explanations for different patterns of pricing behavior in retail gasoline markets in Canada by examining market structure and conduct in different retail gasoline markets. (…)</w:t>
-      </w:r>
-      <w:r>
-        <w:rPr>
-          <w:lang w:val="en-US"/>
-        </w:rPr>
-        <w:t xml:space="preserve"> </w:t>
-      </w:r>
-      <w:r>
-        <w:rPr>
-          <w:lang w:val="en-US"/>
-        </w:rPr>
-        <w:t xml:space="preserve">While in Vancouver, retail prices display uniformity, rigidity, and a tendency toward endings of nine-tenths of a cent, prices within the Ottawa area are dispersed and follow a cyclical pattern. The degree of price uniformity also varies within the metropolitan area. Localized competition in each metropolitan area is at least partly responsible for the observed differences in pricing patterns in Vancouver and Ottawa. These patterns are consistent with an economic theory in which firms in Vancouver are tacitly colluding, while firms in Ottawa are engaged </w:t>
-      </w:r>
-      <w:r>
-        <w:rPr>
-          <w:lang w:val="en-US"/>
-        </w:rPr>
-        <w:lastRenderedPageBreak/>
-        <w:t>in an ongoing battle over market share. The absence of evidence consistent with tacit-collusion in Ottawa is argued to be the result of the presence of Suncor, an integrated refiner owning the retail chain Sunoco and 50% of the Pioneer chain. In Vancouver, the switch from cyclic prices to rigidity and uniformity coincides with BP Amoco’s acquisition of ARCO, a firm with a reputation for undercutting other major brands. The behavior of Suncor and ARCO highlight the importance of ‘‘maverick firms’’ in determining the sustainability of tacitly collusive behavior. (…)</w:t>
+        <w:t xml:space="preserve"> “The purpose of this paper is to begin the search for explanations for different patterns of pricing behavior in retail gasoline markets in </w:t>
+      </w:r>
+      <w:smartTag w:uri="urn:schemas-microsoft-com:office:smarttags" w:element="place">
+        <w:smartTag w:uri="urn:schemas-microsoft-com:office:smarttags" w:element="country-region">
+          <w:r>
+            <w:rPr>
+              <w:lang w:val="en-US"/>
+            </w:rPr>
+            <w:t>Canada</w:t>
+          </w:r>
+        </w:smartTag>
+      </w:smartTag>
+      <w:r>
+        <w:rPr>
+          <w:lang w:val="en-US"/>
+        </w:rPr>
+        <w:t xml:space="preserve"> by examining market structure and conduct in different retail gasoline markets. (…)</w:t>
+      </w:r>
+      <w:r>
+        <w:rPr>
+          <w:lang w:val="en-US"/>
+        </w:rPr>
+        <w:t xml:space="preserve"> </w:t>
+      </w:r>
+      <w:r>
+        <w:rPr>
+          <w:lang w:val="en-US"/>
+        </w:rPr>
+        <w:t xml:space="preserve">While in </w:t>
+      </w:r>
+      <w:smartTag w:uri="urn:schemas-microsoft-com:office:smarttags" w:element="City">
+        <w:r>
+          <w:rPr>
+            <w:lang w:val="en-US"/>
+          </w:rPr>
+          <w:t>Vancouver</w:t>
+        </w:r>
+      </w:smartTag>
+      <w:r>
+        <w:rPr>
+          <w:lang w:val="en-US"/>
+        </w:rPr>
+        <w:t xml:space="preserve">, retail prices display uniformity, rigidity, and a tendency toward endings of nine-tenths of a cent, prices within the </w:t>
+      </w:r>
+      <w:smartTag w:uri="urn:schemas-microsoft-com:office:smarttags" w:element="place">
+        <w:smartTag w:uri="urn:schemas-microsoft-com:office:smarttags" w:element="City">
+          <w:r>
+            <w:rPr>
+              <w:lang w:val="en-US"/>
+            </w:rPr>
+            <w:t>Ottawa</w:t>
+          </w:r>
+        </w:smartTag>
+      </w:smartTag>
+      <w:r>
+        <w:rPr>
+          <w:lang w:val="en-US"/>
+        </w:rPr>
+        <w:t xml:space="preserve"> area are dispersed and follow a cyclical pattern. The degree of price uniformity also varies within the metropolitan area. Localized competition in each metropolitan area is at least partly responsible for the observed differences in pricing patterns in Vancouver and </w:t>
+      </w:r>
+      <w:smartTag w:uri="urn:schemas-microsoft-com:office:smarttags" w:element="place">
+        <w:smartTag w:uri="urn:schemas-microsoft-com:office:smarttags" w:element="City">
+          <w:r>
+            <w:rPr>
+              <w:lang w:val="en-US"/>
+            </w:rPr>
+            <w:t>Ottawa</w:t>
+          </w:r>
+        </w:smartTag>
+      </w:smartTag>
+      <w:r>
+        <w:rPr>
+          <w:lang w:val="en-US"/>
+        </w:rPr>
+        <w:t xml:space="preserve">. These patterns are consistent with an economic theory in which firms in </w:t>
+      </w:r>
+      <w:smartTag w:uri="urn:schemas-microsoft-com:office:smarttags" w:element="City">
+        <w:r>
+          <w:rPr>
+            <w:lang w:val="en-US"/>
+          </w:rPr>
+          <w:t>Vancouver</w:t>
+        </w:r>
+      </w:smartTag>
+      <w:r>
+        <w:rPr>
+          <w:lang w:val="en-US"/>
+        </w:rPr>
+        <w:t xml:space="preserve"> are tacitly colluding, while firms in </w:t>
+      </w:r>
+      <w:smartTag w:uri="urn:schemas-microsoft-com:office:smarttags" w:element="place">
+        <w:smartTag w:uri="urn:schemas-microsoft-com:office:smarttags" w:element="City">
+          <w:r>
+            <w:rPr>
+              <w:lang w:val="en-US"/>
+            </w:rPr>
+            <w:t>Ottawa</w:t>
+          </w:r>
+        </w:smartTag>
+      </w:smartTag>
+      <w:r>
+        <w:rPr>
+          <w:lang w:val="en-US"/>
+        </w:rPr>
+        <w:t xml:space="preserve"> are engaged in an ongoing battle over market share. The absence of evidence consistent with tacit-collusion in </w:t>
+      </w:r>
+      <w:smartTag w:uri="urn:schemas-microsoft-com:office:smarttags" w:element="place">
+        <w:smartTag w:uri="urn:schemas-microsoft-com:office:smarttags" w:element="City">
+          <w:r>
+            <w:rPr>
+              <w:lang w:val="en-US"/>
+            </w:rPr>
+            <w:t>Ottawa</w:t>
+          </w:r>
+        </w:smartTag>
+      </w:smartTag>
+      <w:r>
+        <w:rPr>
+          <w:lang w:val="en-US"/>
+        </w:rPr>
+        <w:t xml:space="preserve"> is argued to be the result of the presence of Suncor, an integrated refiner owning the retail chain Sunoco and 50% of the Pioneer chain. In </w:t>
+      </w:r>
+      <w:smartTag w:uri="urn:schemas-microsoft-com:office:smarttags" w:element="place">
+        <w:smartTag w:uri="urn:schemas-microsoft-com:office:smarttags" w:element="City">
+          <w:r>
+            <w:rPr>
+              <w:lang w:val="en-US"/>
+            </w:rPr>
+            <w:t>Vancouver</w:t>
+          </w:r>
+        </w:smartTag>
+      </w:smartTag>
+      <w:r>
+        <w:rPr>
+          <w:lang w:val="en-US"/>
+        </w:rPr>
+        <w:t>, the switch from cyclic prices to rigidity and uniformity coincides with BP Amoco’s acquisition of ARCO, a firm with a reputation for undercutting other major brands. The behavior of Suncor and ARCO highlight the importance of ‘‘maverick firms’’ in determining the sustainability of tacitly collusive behavior. (…)</w:t>
       </w:r>
       <w:r>
         <w:rPr>
@@ -1028,28 +1130,7 @@
           <w:b/>
           <w:lang w:val="en-US"/>
         </w:rPr>
-        <w:t>Eckert, West (200</w:t>
-      </w:r>
-      <w:r>
-        <w:rPr>
-          <w:b/>
-          <w:lang w:val="en-US"/>
-        </w:rPr>
-        <w:t>4</w:t>
-      </w:r>
-      <w:r>
-        <w:rPr>
-          <w:b/>
-          <w:lang w:val="en-US"/>
-        </w:rPr>
-        <w:t xml:space="preserve">) - Retail Price Cycles </w:t>
-      </w:r>
-      <w:r>
-        <w:rPr>
-          <w:b/>
-          <w:lang w:val="en-US"/>
-        </w:rPr>
-        <w:t>across spatially dispersed gasoline stations</w:t>
+        <w:t>Eckert, West (2004) - Retail Price Cycles across spatially dispersed gasoline stations</w:t>
       </w:r>
     </w:p>
     <w:p>
@@ -1089,7 +1170,23 @@
         <w:rPr>
           <w:lang w:val="en-US"/>
         </w:rPr>
-        <w:t xml:space="preserve"> 404 stations across 8 regions in the Vancouver Metropolitan Area (Canada). Same website, user reported prices hence not comprehensive</w:t>
+        <w:t xml:space="preserve"> 404 stations across 8 regions in the Vancouver Metropolitan Area (</w:t>
+      </w:r>
+      <w:smartTag w:uri="urn:schemas-microsoft-com:office:smarttags" w:element="place">
+        <w:smartTag w:uri="urn:schemas-microsoft-com:office:smarttags" w:element="country-region">
+          <w:r>
+            <w:rPr>
+              <w:lang w:val="en-US"/>
+            </w:rPr>
+            <w:t>Canada</w:t>
+          </w:r>
+        </w:smartTag>
+      </w:smartTag>
+      <w:r>
+        <w:rPr>
+          <w:lang w:val="en-US"/>
+        </w:rPr>
+        <w:t>). Same website, user reported prices hence not comprehensive</w:t>
       </w:r>
     </w:p>
     <w:p>
@@ -1118,43 +1215,305 @@
         <w:rPr>
           <w:lang w:val="en-US"/>
         </w:rPr>
-        <w:t>“</w:t>
-      </w:r>
-      <w:r>
-        <w:rPr>
-          <w:lang w:val="en-US"/>
-        </w:rPr>
-        <w:t xml:space="preserve">The ideal data set for a study of retail gasoline pricing behavior in a city or metropolitan area with a high degree of price volatility would contain multiple observations per day on prices for every station within the entire geographic area. (…)The price cycles examined have several features that could not be identified by the sorts of data sets that were previously used to study price volatility. The initiation of price restorations occurs almost exclusively on Tuesdays and Wednesdays, which suggests that demand factors may be more important in driving volatility than previously believed and that the proximity to wholesale costs is less important. Such an observation could not be made using weekly data. Furthermore, prices in a price cycle have a spatial pattern, increasing uniformly throughout a metropolitan area but decreasing at different rates in different regions. This finding suggests that explanations for gasoline pricing that presume that commuting by consumers eliminates spatial product differentiation are incorrect and that the incentives to undercut a rival are in fact determined by local market characteristics. Also, the data do not reject the hypothesis that price reductions during the cycle are initiated in areas with many ARCO/Tempo stations and spread to other regions over time. Again, such a finding would not have been identified with weekly </w:t>
-      </w:r>
-      <w:r>
-        <w:rPr>
-          <w:lang w:val="en-US"/>
-        </w:rPr>
-        <w:t>a</w:t>
-      </w:r>
-      <w:r>
-        <w:rPr>
-          <w:lang w:val="en-US"/>
-        </w:rPr>
-        <w:t>veraged data or with station-specific high-frequency data that sample only</w:t>
-      </w:r>
-      <w:r>
-        <w:rPr>
-          <w:lang w:val="en-US"/>
-        </w:rPr>
-        <w:t xml:space="preserve"> </w:t>
-      </w:r>
-      <w:r>
-        <w:rPr>
-          <w:lang w:val="en-US"/>
-        </w:rPr>
-        <w:t>a small set of stations.</w:t>
-      </w:r>
-      <w:r>
-        <w:rPr>
-          <w:lang w:val="en-US"/>
-        </w:rPr>
-        <w:t xml:space="preserve"> Finally, we consider the ability of a weekly survey of prices at a sample of stations to accurately measure weekly price levels in a market. We find that because of the strong relationship between the timing of price increases and the days of the week, prices are lowest on Tuesday mornings, precisely when these surveys are conducted. Therefore, such surveys can give a misleading picture of the competitiveness and profitability of price cycle markets and could therefore lead to inappropriate policy conclusions.</w:t>
+        <w:t>“The ideal data set for a study of retail gasoline pricing behavior in a city or metropolitan area with a high degree of price volatility would contain multiple observations per day on prices for every station within the entire geographic area. (…)The price cycles examined have several features that could not be identified by the sorts of data sets that were previously used to study price volatility. The initiation of price restorations occurs almost exclusively on Tuesdays and Wednesdays, which suggests that demand factors may be more important in driving volatility than previously believed and that the proximity to wholesale costs is less important. Such an observation could not be made using weekly data. Furthermore, prices in a price cycle have a spatial pattern, increasing uniformly throughout a metropolitan area but decreasing at different rates in different regions. This finding suggests that explanations for gasoline pricing that presume that commuting by consumers eliminates spatial product differentiation are incorrect and that the incentives to undercut a rival are in fact determined by local market characteristics. Also, the data do not reject the hypothesis that price reductions during the cycle are initiated in areas with many ARCO/Tempo stations and spread to other regions over time. Again, such a finding would not have been identified with weekly averaged data or with station-specific high-frequency data that sample only a small set of stations. Finally, we consider the ability of a weekly survey of prices at a sample of stations to accurately measure weekly price levels in a market. We find that because of the strong relationship between the timing of price increases and the days of the week, prices are lowest on Tuesday mornings, precisely when these surveys are conducted. Therefore, such surveys can give a misleading picture of the competitiveness and profitability of price cycle markets and could therefore lead to inappropriate policy conclusions.</w:t>
+      </w:r>
+    </w:p>
+    <w:p>
+      <w:pPr>
+        <w:autoSpaceDE w:val="0"/>
+        <w:autoSpaceDN w:val="0"/>
+        <w:adjustRightInd w:val="0"/>
+        <w:rPr>
+          <w:lang w:val="en-US"/>
+        </w:rPr>
+      </w:pPr>
+    </w:p>
+    <w:p>
+      <w:pPr>
+        <w:autoSpaceDE w:val="0"/>
+        <w:autoSpaceDN w:val="0"/>
+        <w:adjustRightInd w:val="0"/>
+        <w:rPr>
+          <w:b/>
+          <w:lang w:val="en-US"/>
+        </w:rPr>
+      </w:pPr>
+      <w:smartTag w:uri="urn:schemas-microsoft-com:office:smarttags" w:element="City">
+        <w:smartTag w:uri="urn:schemas-microsoft-com:office:smarttags" w:element="place">
+          <w:r>
+            <w:rPr>
+              <w:b/>
+              <w:lang w:val="en-US"/>
+            </w:rPr>
+            <w:t>Hastings</w:t>
+          </w:r>
+        </w:smartTag>
+      </w:smartTag>
+      <w:r>
+        <w:rPr>
+          <w:b/>
+          <w:lang w:val="en-US"/>
+        </w:rPr>
+        <w:t xml:space="preserve"> (2004) - Vertical relationships and competition in retail gasoline markets</w:t>
+      </w:r>
+    </w:p>
+    <w:p>
+      <w:pPr>
+        <w:rPr>
+          <w:lang w:val="en-US"/>
+        </w:rPr>
+      </w:pPr>
+      <w:r>
+        <w:rPr>
+          <w:u w:val="single"/>
+          <w:lang w:val="en-US"/>
+        </w:rPr>
+        <w:t>Data period/frequency:</w:t>
+      </w:r>
+      <w:r>
+        <w:rPr>
+          <w:lang w:val="en-US"/>
+        </w:rPr>
+        <w:t xml:space="preserve">  February to December 1997, Monthly</w:t>
+      </w:r>
+    </w:p>
+    <w:p>
+      <w:pPr>
+        <w:rPr>
+          <w:lang w:val="en-US"/>
+        </w:rPr>
+      </w:pPr>
+      <w:r>
+        <w:rPr>
+          <w:u w:val="single"/>
+          <w:lang w:val="en-US"/>
+        </w:rPr>
+        <w:t>Data sources:</w:t>
+      </w:r>
+      <w:r>
+        <w:rPr>
+          <w:lang w:val="en-US"/>
+        </w:rPr>
+        <w:t xml:space="preserve"> gas station level, </w:t>
+      </w:r>
+      <w:smartTag w:uri="urn:schemas-microsoft-com:office:smarttags" w:element="City">
+        <w:r>
+          <w:rPr>
+            <w:lang w:val="en-US"/>
+          </w:rPr>
+          <w:t>Los Angeles</w:t>
+        </w:r>
+      </w:smartTag>
+      <w:r>
+        <w:rPr>
+          <w:lang w:val="en-US"/>
+        </w:rPr>
+        <w:t xml:space="preserve"> (510 gas stations) and </w:t>
+      </w:r>
+      <w:smartTag w:uri="urn:schemas-microsoft-com:office:smarttags" w:element="place">
+        <w:smartTag w:uri="urn:schemas-microsoft-com:office:smarttags" w:element="City">
+          <w:r>
+            <w:rPr>
+              <w:lang w:val="en-US"/>
+            </w:rPr>
+            <w:t>San Diego</w:t>
+          </w:r>
+        </w:smartTag>
+      </w:smartTag>
+      <w:r>
+        <w:rPr>
+          <w:lang w:val="en-US"/>
+        </w:rPr>
+        <w:t xml:space="preserve"> (119) Metropolitan Area</w:t>
+      </w:r>
+    </w:p>
+    <w:p>
+      <w:pPr>
+        <w:autoSpaceDE w:val="0"/>
+        <w:autoSpaceDN w:val="0"/>
+        <w:adjustRightInd w:val="0"/>
+        <w:rPr>
+          <w:b/>
+          <w:lang w:val="en-US"/>
+        </w:rPr>
+      </w:pPr>
+      <w:r>
+        <w:rPr>
+          <w:u w:val="single"/>
+          <w:lang w:val="en-US"/>
+        </w:rPr>
+        <w:t>Conclusion:</w:t>
+      </w:r>
+      <w:r>
+        <w:t xml:space="preserve"> “</w:t>
+      </w:r>
+      <w:r>
+        <w:rPr>
+          <w:lang w:val="en-GB"/>
+        </w:rPr>
+        <w:t>The</w:t>
+      </w:r>
+      <w:r>
+        <w:t xml:space="preserve"> </w:t>
+      </w:r>
+      <w:r>
+        <w:rPr>
+          <w:lang w:val="en-GB"/>
+        </w:rPr>
+        <w:t>analysis shows that the presence of independent</w:t>
+      </w:r>
+      <w:r>
+        <w:t xml:space="preserve"> </w:t>
+      </w:r>
+      <w:r>
+        <w:rPr>
+          <w:lang w:val="en-GB"/>
+        </w:rPr>
+        <w:t>retailer</w:t>
+      </w:r>
+      <w:r>
+        <w:t>s acts to decrease local retail p</w:t>
+      </w:r>
+      <w:r>
+        <w:rPr>
+          <w:lang w:val="en-GB"/>
+        </w:rPr>
+        <w:t>rices. This</w:t>
+      </w:r>
+      <w:r>
+        <w:t xml:space="preserve"> </w:t>
+      </w:r>
+      <w:r>
+        <w:rPr>
+          <w:lang w:val="en-GB"/>
+        </w:rPr>
+        <w:t>effect is separately identified from any potentially</w:t>
+      </w:r>
+      <w:r>
+        <w:t xml:space="preserve"> </w:t>
+      </w:r>
+      <w:r>
+        <w:rPr>
+          <w:lang w:val="en-GB"/>
+        </w:rPr>
+        <w:t>confounding covariates at the station</w:t>
+      </w:r>
+      <w:r>
+        <w:t xml:space="preserve"> </w:t>
+      </w:r>
+      <w:r>
+        <w:rPr>
+          <w:lang w:val="en-GB"/>
+        </w:rPr>
+        <w:t>level, or the city level over time. The analysis</w:t>
+      </w:r>
+      <w:r>
+        <w:t xml:space="preserve"> </w:t>
+      </w:r>
+      <w:r>
+        <w:rPr>
+          <w:lang w:val="en-GB"/>
+        </w:rPr>
+        <w:t>does not find evidence that increases in the</w:t>
+      </w:r>
+      <w:r>
+        <w:t xml:space="preserve"> </w:t>
+      </w:r>
+      <w:r>
+        <w:rPr>
+          <w:lang w:val="en-GB"/>
+        </w:rPr>
+        <w:t xml:space="preserve">market share of </w:t>
+      </w:r>
+      <w:r>
+        <w:t>c</w:t>
+      </w:r>
+      <w:r>
+        <w:rPr>
+          <w:lang w:val="en-GB"/>
+        </w:rPr>
+        <w:t>ompany-op stations leads to</w:t>
+      </w:r>
+      <w:r>
+        <w:t xml:space="preserve"> </w:t>
+      </w:r>
+      <w:r>
+        <w:rPr>
+          <w:lang w:val="en-GB"/>
+        </w:rPr>
+        <w:t>higher prices</w:t>
+      </w:r>
+      <w:r>
+        <w:t>. (...)</w:t>
+      </w:r>
+      <w:r>
+        <w:rPr>
+          <w:lang w:val="en-GB"/>
+        </w:rPr>
+        <w:t>The empirical results</w:t>
+      </w:r>
+      <w:r>
+        <w:t xml:space="preserve"> </w:t>
+      </w:r>
+      <w:r>
+        <w:rPr>
+          <w:lang w:val="en-GB"/>
+        </w:rPr>
+        <w:t xml:space="preserve">are consistent with a model of </w:t>
+      </w:r>
+      <w:r>
+        <w:t>d</w:t>
+      </w:r>
+      <w:r>
+        <w:rPr>
+          <w:lang w:val="en-GB"/>
+        </w:rPr>
+        <w:t>ifferentiated</w:t>
+      </w:r>
+      <w:r>
+        <w:t xml:space="preserve"> </w:t>
+      </w:r>
+      <w:r>
+        <w:rPr>
+          <w:lang w:val="en-GB"/>
+        </w:rPr>
+        <w:t>products with consumer brand loyalty. This</w:t>
+      </w:r>
+      <w:r>
+        <w:t xml:space="preserve"> </w:t>
+      </w:r>
+      <w:r>
+        <w:rPr>
+          <w:lang w:val="en-GB"/>
+        </w:rPr>
+        <w:t>model predicts that, when independents are replaced</w:t>
+      </w:r>
+      <w:r>
+        <w:t xml:space="preserve"> </w:t>
+      </w:r>
+      <w:r>
+        <w:rPr>
+          <w:lang w:val="en-GB"/>
+        </w:rPr>
+        <w:t>by branded integrated stations, price</w:t>
+      </w:r>
+      <w:r>
+        <w:t xml:space="preserve"> </w:t>
+      </w:r>
+      <w:r>
+        <w:rPr>
+          <w:lang w:val="en-GB"/>
+        </w:rPr>
+        <w:t>competition in the market is softened, resulting</w:t>
+      </w:r>
+      <w:r>
+        <w:t xml:space="preserve"> </w:t>
+      </w:r>
+      <w:r>
+        <w:rPr>
+          <w:lang w:val="en-GB"/>
+        </w:rPr>
+        <w:t>in higher local market prices.</w:t>
       </w:r>
     </w:p>
     <w:sectPr>
@@ -1167,415 +1526,410 @@
 </w:document>
 </file>
 
+<file path=word/numbering.xml><?xml version="1.0" encoding="utf-8"?>
+<w:numbering xmlns:ve="http://schemas.openxmlformats.org/markup-compatibility/2006" xmlns:o="urn:schemas-microsoft-com:office:office" xmlns:r="http://schemas.openxmlformats.org/officeDocument/2006/relationships" xmlns:m="http://schemas.openxmlformats.org/officeDocument/2006/math" xmlns:v="urn:schemas-microsoft-com:vml" xmlns:wp="http://schemas.openxmlformats.org/drawingml/2006/wordprocessingDrawing" xmlns:w10="urn:schemas-microsoft-com:office:word" xmlns:w="http://schemas.openxmlformats.org/wordprocessingml/2006/main" xmlns:wne="http://schemas.microsoft.com/office/word/2006/wordml">
+  <w:abstractNum w:abstractNumId="0">
+    <w:nsid w:val="FFFFFF7C"/>
+    <w:multiLevelType w:val="singleLevel"/>
+    <w:tmpl w:val="D2CC9DEA"/>
+    <w:lvl w:ilvl="0">
+      <w:start w:val="1"/>
+      <w:numFmt w:val="decimal"/>
+      <w:lvlText w:val="%1."/>
+      <w:lvlJc w:val="left"/>
+      <w:pPr>
+        <w:tabs>
+          <w:tab w:val="num" w:pos="1492"/>
+        </w:tabs>
+        <w:ind w:left="1492" w:hanging="360"/>
+      </w:pPr>
+      <w:rPr>
+        <w:rFonts w:cs="Times New Roman"/>
+      </w:rPr>
+    </w:lvl>
+  </w:abstractNum>
+  <w:abstractNum w:abstractNumId="1">
+    <w:nsid w:val="FFFFFF7D"/>
+    <w:multiLevelType w:val="singleLevel"/>
+    <w:tmpl w:val="4664C3AE"/>
+    <w:lvl w:ilvl="0">
+      <w:start w:val="1"/>
+      <w:numFmt w:val="decimal"/>
+      <w:lvlText w:val="%1."/>
+      <w:lvlJc w:val="left"/>
+      <w:pPr>
+        <w:tabs>
+          <w:tab w:val="num" w:pos="1209"/>
+        </w:tabs>
+        <w:ind w:left="1209" w:hanging="360"/>
+      </w:pPr>
+      <w:rPr>
+        <w:rFonts w:cs="Times New Roman"/>
+      </w:rPr>
+    </w:lvl>
+  </w:abstractNum>
+  <w:abstractNum w:abstractNumId="2">
+    <w:nsid w:val="FFFFFF7E"/>
+    <w:multiLevelType w:val="singleLevel"/>
+    <w:tmpl w:val="A0C4EE4C"/>
+    <w:lvl w:ilvl="0">
+      <w:start w:val="1"/>
+      <w:numFmt w:val="decimal"/>
+      <w:lvlText w:val="%1."/>
+      <w:lvlJc w:val="left"/>
+      <w:pPr>
+        <w:tabs>
+          <w:tab w:val="num" w:pos="926"/>
+        </w:tabs>
+        <w:ind w:left="926" w:hanging="360"/>
+      </w:pPr>
+      <w:rPr>
+        <w:rFonts w:cs="Times New Roman"/>
+      </w:rPr>
+    </w:lvl>
+  </w:abstractNum>
+  <w:abstractNum w:abstractNumId="3">
+    <w:nsid w:val="FFFFFF7F"/>
+    <w:multiLevelType w:val="singleLevel"/>
+    <w:tmpl w:val="D6BEB6D0"/>
+    <w:lvl w:ilvl="0">
+      <w:start w:val="1"/>
+      <w:numFmt w:val="decimal"/>
+      <w:lvlText w:val="%1."/>
+      <w:lvlJc w:val="left"/>
+      <w:pPr>
+        <w:tabs>
+          <w:tab w:val="num" w:pos="643"/>
+        </w:tabs>
+        <w:ind w:left="643" w:hanging="360"/>
+      </w:pPr>
+      <w:rPr>
+        <w:rFonts w:cs="Times New Roman"/>
+      </w:rPr>
+    </w:lvl>
+  </w:abstractNum>
+  <w:abstractNum w:abstractNumId="4">
+    <w:nsid w:val="FFFFFF80"/>
+    <w:multiLevelType w:val="singleLevel"/>
+    <w:tmpl w:val="1FB6F89E"/>
+    <w:lvl w:ilvl="0">
+      <w:start w:val="1"/>
+      <w:numFmt w:val="bullet"/>
+      <w:lvlText w:val=""/>
+      <w:lvlJc w:val="left"/>
+      <w:pPr>
+        <w:tabs>
+          <w:tab w:val="num" w:pos="1492"/>
+        </w:tabs>
+        <w:ind w:left="1492" w:hanging="360"/>
+      </w:pPr>
+      <w:rPr>
+        <w:rFonts w:ascii="Symbol" w:hAnsi="Symbol" w:hint="default"/>
+      </w:rPr>
+    </w:lvl>
+  </w:abstractNum>
+  <w:abstractNum w:abstractNumId="5">
+    <w:nsid w:val="FFFFFF81"/>
+    <w:multiLevelType w:val="singleLevel"/>
+    <w:tmpl w:val="BCCEBB9E"/>
+    <w:lvl w:ilvl="0">
+      <w:start w:val="1"/>
+      <w:numFmt w:val="bullet"/>
+      <w:lvlText w:val=""/>
+      <w:lvlJc w:val="left"/>
+      <w:pPr>
+        <w:tabs>
+          <w:tab w:val="num" w:pos="1209"/>
+        </w:tabs>
+        <w:ind w:left="1209" w:hanging="360"/>
+      </w:pPr>
+      <w:rPr>
+        <w:rFonts w:ascii="Symbol" w:hAnsi="Symbol" w:hint="default"/>
+      </w:rPr>
+    </w:lvl>
+  </w:abstractNum>
+  <w:abstractNum w:abstractNumId="6">
+    <w:nsid w:val="FFFFFF82"/>
+    <w:multiLevelType w:val="singleLevel"/>
+    <w:tmpl w:val="2774F5EA"/>
+    <w:lvl w:ilvl="0">
+      <w:start w:val="1"/>
+      <w:numFmt w:val="bullet"/>
+      <w:lvlText w:val=""/>
+      <w:lvlJc w:val="left"/>
+      <w:pPr>
+        <w:tabs>
+          <w:tab w:val="num" w:pos="926"/>
+        </w:tabs>
+        <w:ind w:left="926" w:hanging="360"/>
+      </w:pPr>
+      <w:rPr>
+        <w:rFonts w:ascii="Symbol" w:hAnsi="Symbol" w:hint="default"/>
+      </w:rPr>
+    </w:lvl>
+  </w:abstractNum>
+  <w:abstractNum w:abstractNumId="7">
+    <w:nsid w:val="FFFFFF83"/>
+    <w:multiLevelType w:val="singleLevel"/>
+    <w:tmpl w:val="27DED4AA"/>
+    <w:lvl w:ilvl="0">
+      <w:start w:val="1"/>
+      <w:numFmt w:val="bullet"/>
+      <w:lvlText w:val=""/>
+      <w:lvlJc w:val="left"/>
+      <w:pPr>
+        <w:tabs>
+          <w:tab w:val="num" w:pos="643"/>
+        </w:tabs>
+        <w:ind w:left="643" w:hanging="360"/>
+      </w:pPr>
+      <w:rPr>
+        <w:rFonts w:ascii="Symbol" w:hAnsi="Symbol" w:hint="default"/>
+      </w:rPr>
+    </w:lvl>
+  </w:abstractNum>
+  <w:abstractNum w:abstractNumId="8">
+    <w:nsid w:val="FFFFFF88"/>
+    <w:multiLevelType w:val="singleLevel"/>
+    <w:tmpl w:val="B18E2044"/>
+    <w:lvl w:ilvl="0">
+      <w:start w:val="1"/>
+      <w:numFmt w:val="decimal"/>
+      <w:lvlText w:val="%1."/>
+      <w:lvlJc w:val="left"/>
+      <w:pPr>
+        <w:tabs>
+          <w:tab w:val="num" w:pos="360"/>
+        </w:tabs>
+        <w:ind w:left="360" w:hanging="360"/>
+      </w:pPr>
+      <w:rPr>
+        <w:rFonts w:cs="Times New Roman"/>
+      </w:rPr>
+    </w:lvl>
+  </w:abstractNum>
+  <w:abstractNum w:abstractNumId="9">
+    <w:nsid w:val="FFFFFF89"/>
+    <w:multiLevelType w:val="singleLevel"/>
+    <w:tmpl w:val="3B545844"/>
+    <w:lvl w:ilvl="0">
+      <w:start w:val="1"/>
+      <w:numFmt w:val="bullet"/>
+      <w:lvlText w:val=""/>
+      <w:lvlJc w:val="left"/>
+      <w:pPr>
+        <w:tabs>
+          <w:tab w:val="num" w:pos="360"/>
+        </w:tabs>
+        <w:ind w:left="360" w:hanging="360"/>
+      </w:pPr>
+      <w:rPr>
+        <w:rFonts w:ascii="Symbol" w:hAnsi="Symbol" w:hint="default"/>
+      </w:rPr>
+    </w:lvl>
+  </w:abstractNum>
+  <w:num w:numId="1">
+    <w:abstractNumId w:val="8"/>
+  </w:num>
+  <w:num w:numId="2">
+    <w:abstractNumId w:val="3"/>
+  </w:num>
+  <w:num w:numId="3">
+    <w:abstractNumId w:val="2"/>
+  </w:num>
+  <w:num w:numId="4">
+    <w:abstractNumId w:val="1"/>
+  </w:num>
+  <w:num w:numId="5">
+    <w:abstractNumId w:val="0"/>
+  </w:num>
+  <w:num w:numId="6">
+    <w:abstractNumId w:val="9"/>
+  </w:num>
+  <w:num w:numId="7">
+    <w:abstractNumId w:val="7"/>
+  </w:num>
+  <w:num w:numId="8">
+    <w:abstractNumId w:val="6"/>
+  </w:num>
+  <w:num w:numId="9">
+    <w:abstractNumId w:val="5"/>
+  </w:num>
+  <w:num w:numId="10">
+    <w:abstractNumId w:val="4"/>
+  </w:num>
+</w:numbering>
+</file>
+
 <file path=word/styles.xml><?xml version="1.0" encoding="utf-8"?>
-<w:styles xmlns:mc="http://schemas.openxmlformats.org/markup-compatibility/2006" xmlns:r="http://schemas.openxmlformats.org/officeDocument/2006/relationships" xmlns:w="http://schemas.openxmlformats.org/wordprocessingml/2006/main" xmlns:w14="http://schemas.microsoft.com/office/word/2010/wordml" xmlns:w15="http://schemas.microsoft.com/office/word/2012/wordml" mc:Ignorable="w14 w15">
+<w:styles xmlns:r="http://schemas.openxmlformats.org/officeDocument/2006/relationships" xmlns:w="http://schemas.openxmlformats.org/wordprocessingml/2006/main">
   <w:docDefaults>
     <w:rPrDefault>
       <w:rPr>
-        <w:rFonts w:asciiTheme="minorHAnsi" w:eastAsiaTheme="minorHAnsi" w:hAnsiTheme="minorHAnsi" w:cstheme="minorBidi"/>
+        <w:rFonts w:ascii="Calibri" w:eastAsia="Calibri" w:hAnsi="Calibri" w:cs="Times New Roman"/>
         <w:sz w:val="22"/>
         <w:szCs w:val="22"/>
-        <w:lang w:val="fr-FR" w:eastAsia="en-US" w:bidi="ar-SA"/>
+        <w:lang w:val="fr-FR" w:eastAsia="fr-FR" w:bidi="ar-SA"/>
       </w:rPr>
     </w:rPrDefault>
-    <w:pPrDefault>
-      <w:pPr>
-        <w:spacing w:after="160" w:line="259" w:lineRule="auto"/>
-      </w:pPr>
-    </w:pPrDefault>
+    <w:pPrDefault/>
   </w:docDefaults>
-  <w:latentStyles w:defLockedState="0" w:defUIPriority="99" w:defSemiHidden="0" w:defUnhideWhenUsed="0" w:defQFormat="0" w:count="371">
-    <w:lsdException w:name="Normal" w:uiPriority="0" w:qFormat="1"/>
-    <w:lsdException w:name="heading 1" w:uiPriority="9" w:qFormat="1"/>
-    <w:lsdException w:name="heading 2" w:semiHidden="1" w:uiPriority="9" w:unhideWhenUsed="1" w:qFormat="1"/>
-    <w:lsdException w:name="heading 3" w:semiHidden="1" w:uiPriority="9" w:unhideWhenUsed="1" w:qFormat="1"/>
-    <w:lsdException w:name="heading 4" w:semiHidden="1" w:uiPriority="9" w:unhideWhenUsed="1" w:qFormat="1"/>
-    <w:lsdException w:name="heading 5" w:semiHidden="1" w:uiPriority="9" w:unhideWhenUsed="1" w:qFormat="1"/>
-    <w:lsdException w:name="heading 6" w:semiHidden="1" w:uiPriority="9" w:unhideWhenUsed="1" w:qFormat="1"/>
-    <w:lsdException w:name="heading 7" w:semiHidden="1" w:uiPriority="9" w:unhideWhenUsed="1" w:qFormat="1"/>
-    <w:lsdException w:name="heading 8" w:semiHidden="1" w:uiPriority="9" w:unhideWhenUsed="1" w:qFormat="1"/>
-    <w:lsdException w:name="heading 9" w:semiHidden="1" w:uiPriority="9" w:unhideWhenUsed="1" w:qFormat="1"/>
-    <w:lsdException w:name="index 1" w:semiHidden="1" w:unhideWhenUsed="1"/>
-    <w:lsdException w:name="index 2" w:semiHidden="1" w:unhideWhenUsed="1"/>
-    <w:lsdException w:name="index 3" w:semiHidden="1" w:unhideWhenUsed="1"/>
-    <w:lsdException w:name="index 4" w:semiHidden="1" w:unhideWhenUsed="1"/>
-    <w:lsdException w:name="index 5" w:semiHidden="1" w:unhideWhenUsed="1"/>
-    <w:lsdException w:name="index 6" w:semiHidden="1" w:unhideWhenUsed="1"/>
-    <w:lsdException w:name="index 7" w:semiHidden="1" w:unhideWhenUsed="1"/>
-    <w:lsdException w:name="index 8" w:semiHidden="1" w:unhideWhenUsed="1"/>
-    <w:lsdException w:name="index 9" w:semiHidden="1" w:unhideWhenUsed="1"/>
-    <w:lsdException w:name="toc 1" w:semiHidden="1" w:uiPriority="39" w:unhideWhenUsed="1"/>
-    <w:lsdException w:name="toc 2" w:semiHidden="1" w:uiPriority="39" w:unhideWhenUsed="1"/>
-    <w:lsdException w:name="toc 3" w:semiHidden="1" w:uiPriority="39" w:unhideWhenUsed="1"/>
-    <w:lsdException w:name="toc 4" w:semiHidden="1" w:uiPriority="39" w:unhideWhenUsed="1"/>
-    <w:lsdException w:name="toc 5" w:semiHidden="1" w:uiPriority="39" w:unhideWhenUsed="1"/>
-    <w:lsdException w:name="toc 6" w:semiHidden="1" w:uiPriority="39" w:unhideWhenUsed="1"/>
-    <w:lsdException w:name="toc 7" w:semiHidden="1" w:uiPriority="39" w:unhideWhenUsed="1"/>
-    <w:lsdException w:name="toc 8" w:semiHidden="1" w:uiPriority="39" w:unhideWhenUsed="1"/>
-    <w:lsdException w:name="toc 9" w:semiHidden="1" w:uiPriority="39" w:unhideWhenUsed="1"/>
-    <w:lsdException w:name="Normal Indent" w:semiHidden="1" w:unhideWhenUsed="1"/>
-    <w:lsdException w:name="footnote text" w:semiHidden="1" w:unhideWhenUsed="1"/>
-    <w:lsdException w:name="annotation text" w:semiHidden="1" w:unhideWhenUsed="1"/>
-    <w:lsdException w:name="header" w:semiHidden="1" w:unhideWhenUsed="1"/>
-    <w:lsdException w:name="footer" w:semiHidden="1" w:unhideWhenUsed="1"/>
-    <w:lsdException w:name="index heading" w:semiHidden="1" w:unhideWhenUsed="1"/>
-    <w:lsdException w:name="caption" w:semiHidden="1" w:uiPriority="35" w:unhideWhenUsed="1" w:qFormat="1"/>
-    <w:lsdException w:name="table of figures" w:semiHidden="1" w:unhideWhenUsed="1"/>
-    <w:lsdException w:name="envelope address" w:semiHidden="1" w:unhideWhenUsed="1"/>
-    <w:lsdException w:name="envelope return" w:semiHidden="1" w:unhideWhenUsed="1"/>
-    <w:lsdException w:name="footnote reference" w:semiHidden="1" w:unhideWhenUsed="1"/>
-    <w:lsdException w:name="annotation reference" w:semiHidden="1" w:unhideWhenUsed="1"/>
-    <w:lsdException w:name="line number" w:semiHidden="1" w:unhideWhenUsed="1"/>
-    <w:lsdException w:name="page number" w:semiHidden="1" w:unhideWhenUsed="1"/>
-    <w:lsdException w:name="endnote reference" w:semiHidden="1" w:unhideWhenUsed="1"/>
-    <w:lsdException w:name="endnote text" w:semiHidden="1" w:unhideWhenUsed="1"/>
-    <w:lsdException w:name="table of authorities" w:semiHidden="1" w:unhideWhenUsed="1"/>
-    <w:lsdException w:name="macro" w:semiHidden="1" w:unhideWhenUsed="1"/>
-    <w:lsdException w:name="toa heading" w:semiHidden="1" w:unhideWhenUsed="1"/>
-    <w:lsdException w:name="List" w:semiHidden="1" w:unhideWhenUsed="1"/>
-    <w:lsdException w:name="List Bullet" w:semiHidden="1" w:unhideWhenUsed="1"/>
-    <w:lsdException w:name="List Number" w:semiHidden="1" w:unhideWhenUsed="1"/>
-    <w:lsdException w:name="List 2" w:semiHidden="1" w:unhideWhenUsed="1"/>
-    <w:lsdException w:name="List 3" w:semiHidden="1" w:unhideWhenUsed="1"/>
-    <w:lsdException w:name="List 4" w:semiHidden="1" w:unhideWhenUsed="1"/>
-    <w:lsdException w:name="List 5" w:semiHidden="1" w:unhideWhenUsed="1"/>
-    <w:lsdException w:name="List Bullet 2" w:semiHidden="1" w:unhideWhenUsed="1"/>
-    <w:lsdException w:name="List Bullet 3" w:semiHidden="1" w:unhideWhenUsed="1"/>
-    <w:lsdException w:name="List Bullet 4" w:semiHidden="1" w:unhideWhenUsed="1"/>
-    <w:lsdException w:name="List Bullet 5" w:semiHidden="1" w:unhideWhenUsed="1"/>
-    <w:lsdException w:name="List Number 2" w:semiHidden="1" w:unhideWhenUsed="1"/>
-    <w:lsdException w:name="List Number 3" w:semiHidden="1" w:unhideWhenUsed="1"/>
-    <w:lsdException w:name="List Number 4" w:semiHidden="1" w:unhideWhenUsed="1"/>
-    <w:lsdException w:name="List Number 5" w:semiHidden="1" w:unhideWhenUsed="1"/>
-    <w:lsdException w:name="Title" w:uiPriority="10" w:qFormat="1"/>
-    <w:lsdException w:name="Closing" w:semiHidden="1" w:unhideWhenUsed="1"/>
-    <w:lsdException w:name="Signature" w:semiHidden="1" w:unhideWhenUsed="1"/>
-    <w:lsdException w:name="Default Paragraph Font" w:semiHidden="1" w:uiPriority="1" w:unhideWhenUsed="1"/>
-    <w:lsdException w:name="Body Text" w:semiHidden="1" w:unhideWhenUsed="1"/>
-    <w:lsdException w:name="Body Text Indent" w:semiHidden="1" w:unhideWhenUsed="1"/>
-    <w:lsdException w:name="List Continue" w:semiHidden="1" w:unhideWhenUsed="1"/>
-    <w:lsdException w:name="List Continue 2" w:semiHidden="1" w:unhideWhenUsed="1"/>
-    <w:lsdException w:name="List Continue 3" w:semiHidden="1" w:unhideWhenUsed="1"/>
-    <w:lsdException w:name="List Continue 4" w:semiHidden="1" w:unhideWhenUsed="1"/>
-    <w:lsdException w:name="List Continue 5" w:semiHidden="1" w:unhideWhenUsed="1"/>
-    <w:lsdException w:name="Message Header" w:semiHidden="1" w:unhideWhenUsed="1"/>
-    <w:lsdException w:name="Subtitle" w:uiPriority="11" w:qFormat="1"/>
-    <w:lsdException w:name="Salutation" w:semiHidden="1" w:unhideWhenUsed="1"/>
-    <w:lsdException w:name="Date" w:semiHidden="1" w:unhideWhenUsed="1"/>
-    <w:lsdException w:name="Body Text First Indent" w:semiHidden="1" w:unhideWhenUsed="1"/>
-    <w:lsdException w:name="Body Text First Indent 2" w:semiHidden="1" w:unhideWhenUsed="1"/>
-    <w:lsdException w:name="Note Heading" w:semiHidden="1" w:unhideWhenUsed="1"/>
-    <w:lsdException w:name="Body Text 2" w:semiHidden="1" w:unhideWhenUsed="1"/>
-    <w:lsdException w:name="Body Text 3" w:semiHidden="1" w:unhideWhenUsed="1"/>
-    <w:lsdException w:name="Body Text Indent 2" w:semiHidden="1" w:unhideWhenUsed="1"/>
-    <w:lsdException w:name="Body Text Indent 3" w:semiHidden="1" w:unhideWhenUsed="1"/>
-    <w:lsdException w:name="Block Text" w:semiHidden="1" w:unhideWhenUsed="1"/>
-    <w:lsdException w:name="Hyperlink" w:semiHidden="1" w:unhideWhenUsed="1"/>
-    <w:lsdException w:name="FollowedHyperlink" w:semiHidden="1" w:unhideWhenUsed="1"/>
-    <w:lsdException w:name="Strong" w:uiPriority="22" w:qFormat="1"/>
-    <w:lsdException w:name="Emphasis" w:uiPriority="20" w:qFormat="1"/>
-    <w:lsdException w:name="Document Map" w:semiHidden="1" w:unhideWhenUsed="1"/>
-    <w:lsdException w:name="Plain Text" w:semiHidden="1" w:unhideWhenUsed="1"/>
-    <w:lsdException w:name="E-mail Signature" w:semiHidden="1" w:unhideWhenUsed="1"/>
-    <w:lsdException w:name="HTML Top of Form" w:semiHidden="1" w:unhideWhenUsed="1"/>
-    <w:lsdException w:name="HTML Bottom of Form" w:semiHidden="1" w:unhideWhenUsed="1"/>
-    <w:lsdException w:name="Normal (Web)" w:semiHidden="1" w:unhideWhenUsed="1"/>
-    <w:lsdException w:name="HTML Acronym" w:semiHidden="1" w:unhideWhenUsed="1"/>
-    <w:lsdException w:name="HTML Address" w:semiHidden="1" w:unhideWhenUsed="1"/>
-    <w:lsdException w:name="HTML Cite" w:semiHidden="1" w:unhideWhenUsed="1"/>
-    <w:lsdException w:name="HTML Code" w:semiHidden="1" w:unhideWhenUsed="1"/>
-    <w:lsdException w:name="HTML Definition" w:semiHidden="1" w:unhideWhenUsed="1"/>
-    <w:lsdException w:name="HTML Keyboard" w:semiHidden="1" w:unhideWhenUsed="1"/>
-    <w:lsdException w:name="HTML Preformatted" w:semiHidden="1" w:unhideWhenUsed="1"/>
-    <w:lsdException w:name="HTML Sample" w:semiHidden="1" w:unhideWhenUsed="1"/>
-    <w:lsdException w:name="HTML Typewriter" w:semiHidden="1" w:unhideWhenUsed="1"/>
-    <w:lsdException w:name="HTML Variable" w:semiHidden="1" w:unhideWhenUsed="1"/>
-    <w:lsdException w:name="Normal Table" w:semiHidden="1" w:unhideWhenUsed="1"/>
-    <w:lsdException w:name="annotation subject" w:semiHidden="1" w:unhideWhenUsed="1"/>
-    <w:lsdException w:name="No List" w:semiHidden="1" w:unhideWhenUsed="1"/>
-    <w:lsdException w:name="Outline List 1" w:semiHidden="1" w:unhideWhenUsed="1"/>
-    <w:lsdException w:name="Outline List 2" w:semiHidden="1" w:unhideWhenUsed="1"/>
-    <w:lsdException w:name="Outline List 3" w:semiHidden="1" w:unhideWhenUsed="1"/>
-    <w:lsdException w:name="Table Simple 1" w:semiHidden="1" w:unhideWhenUsed="1"/>
-    <w:lsdException w:name="Table Simple 2" w:semiHidden="1" w:unhideWhenUsed="1"/>
-    <w:lsdException w:name="Table Simple 3" w:semiHidden="1" w:unhideWhenUsed="1"/>
-    <w:lsdException w:name="Table Classic 1" w:semiHidden="1" w:unhideWhenUsed="1"/>
-    <w:lsdException w:name="Table Classic 2" w:semiHidden="1" w:unhideWhenUsed="1"/>
-    <w:lsdException w:name="Table Classic 3" w:semiHidden="1" w:unhideWhenUsed="1"/>
-    <w:lsdException w:name="Table Classic 4" w:semiHidden="1" w:unhideWhenUsed="1"/>
-    <w:lsdException w:name="Table Colorful 1" w:semiHidden="1" w:unhideWhenUsed="1"/>
-    <w:lsdException w:name="Table Colorful 2" w:semiHidden="1" w:unhideWhenUsed="1"/>
-    <w:lsdException w:name="Table Colorful 3" w:semiHidden="1" w:unhideWhenUsed="1"/>
-    <w:lsdException w:name="Table Columns 1" w:semiHidden="1" w:unhideWhenUsed="1"/>
-    <w:lsdException w:name="Table Columns 2" w:semiHidden="1" w:unhideWhenUsed="1"/>
-    <w:lsdException w:name="Table Columns 3" w:semiHidden="1" w:unhideWhenUsed="1"/>
-    <w:lsdException w:name="Table Columns 4" w:semiHidden="1" w:unhideWhenUsed="1"/>
-    <w:lsdException w:name="Table Columns 5" w:semiHidden="1" w:unhideWhenUsed="1"/>
-    <w:lsdException w:name="Table Grid 1" w:semiHidden="1" w:unhideWhenUsed="1"/>
-    <w:lsdException w:name="Table Grid 2" w:semiHidden="1" w:unhideWhenUsed="1"/>
-    <w:lsdException w:name="Table Grid 3" w:semiHidden="1" w:unhideWhenUsed="1"/>
-    <w:lsdException w:name="Table Grid 4" w:semiHidden="1" w:unhideWhenUsed="1"/>
-    <w:lsdException w:name="Table Grid 5" w:semiHidden="1" w:unhideWhenUsed="1"/>
-    <w:lsdException w:name="Table Grid 6" w:semiHidden="1" w:unhideWhenUsed="1"/>
-    <w:lsdException w:name="Table Grid 7" w:semiHidden="1" w:unhideWhenUsed="1"/>
-    <w:lsdException w:name="Table Grid 8" w:semiHidden="1" w:unhideWhenUsed="1"/>
-    <w:lsdException w:name="Table List 1" w:semiHidden="1" w:unhideWhenUsed="1"/>
-    <w:lsdException w:name="Table List 2" w:semiHidden="1" w:unhideWhenUsed="1"/>
-    <w:lsdException w:name="Table List 3" w:semiHidden="1" w:unhideWhenUsed="1"/>
-    <w:lsdException w:name="Table List 4" w:semiHidden="1" w:unhideWhenUsed="1"/>
-    <w:lsdException w:name="Table List 5" w:semiHidden="1" w:unhideWhenUsed="1"/>
-    <w:lsdException w:name="Table List 6" w:semiHidden="1" w:unhideWhenUsed="1"/>
-    <w:lsdException w:name="Table List 7" w:semiHidden="1" w:unhideWhenUsed="1"/>
-    <w:lsdException w:name="Table List 8" w:semiHidden="1" w:unhideWhenUsed="1"/>
-    <w:lsdException w:name="Table 3D effects 1" w:semiHidden="1" w:unhideWhenUsed="1"/>
-    <w:lsdException w:name="Table 3D effects 2" w:semiHidden="1" w:unhideWhenUsed="1"/>
-    <w:lsdException w:name="Table 3D effects 3" w:semiHidden="1" w:unhideWhenUsed="1"/>
-    <w:lsdException w:name="Table Contemporary" w:semiHidden="1" w:unhideWhenUsed="1"/>
-    <w:lsdException w:name="Table Elegant" w:semiHidden="1" w:unhideWhenUsed="1"/>
-    <w:lsdException w:name="Table Professional" w:semiHidden="1" w:unhideWhenUsed="1"/>
-    <w:lsdException w:name="Table Subtle 1" w:semiHidden="1" w:unhideWhenUsed="1"/>
-    <w:lsdException w:name="Table Subtle 2" w:semiHidden="1" w:unhideWhenUsed="1"/>
-    <w:lsdException w:name="Table Web 1" w:semiHidden="1" w:unhideWhenUsed="1"/>
-    <w:lsdException w:name="Table Web 2" w:semiHidden="1" w:unhideWhenUsed="1"/>
-    <w:lsdException w:name="Table Web 3" w:semiHidden="1" w:unhideWhenUsed="1"/>
-    <w:lsdException w:name="Balloon Text" w:semiHidden="1" w:unhideWhenUsed="1"/>
-    <w:lsdException w:name="Table Grid" w:uiPriority="39"/>
-    <w:lsdException w:name="Table Theme" w:semiHidden="1" w:unhideWhenUsed="1"/>
-    <w:lsdException w:name="Placeholder Text" w:semiHidden="1"/>
-    <w:lsdException w:name="No Spacing" w:uiPriority="1" w:qFormat="1"/>
-    <w:lsdException w:name="Light Shading" w:uiPriority="60"/>
-    <w:lsdException w:name="Light List" w:uiPriority="61"/>
-    <w:lsdException w:name="Light Grid" w:uiPriority="62"/>
-    <w:lsdException w:name="Medium Shading 1" w:uiPriority="63"/>
-    <w:lsdException w:name="Medium Shading 2" w:uiPriority="64"/>
-    <w:lsdException w:name="Medium List 1" w:uiPriority="65"/>
-    <w:lsdException w:name="Medium List 2" w:uiPriority="66"/>
-    <w:lsdException w:name="Medium Grid 1" w:uiPriority="67"/>
-    <w:lsdException w:name="Medium Grid 2" w:uiPriority="68"/>
-    <w:lsdException w:name="Medium Grid 3" w:uiPriority="69"/>
-    <w:lsdException w:name="Dark List" w:uiPriority="70"/>
-    <w:lsdException w:name="Colorful Shading" w:uiPriority="71"/>
-    <w:lsdException w:name="Colorful List" w:uiPriority="72"/>
-    <w:lsdException w:name="Colorful Grid" w:uiPriority="73"/>
-    <w:lsdException w:name="Light Shading Accent 1" w:uiPriority="60"/>
-    <w:lsdException w:name="Light List Accent 1" w:uiPriority="61"/>
-    <w:lsdException w:name="Light Grid Accent 1" w:uiPriority="62"/>
-    <w:lsdException w:name="Medium Shading 1 Accent 1" w:uiPriority="63"/>
-    <w:lsdException w:name="Medium Shading 2 Accent 1" w:uiPriority="64"/>
-    <w:lsdException w:name="Medium List 1 Accent 1" w:uiPriority="65"/>
-    <w:lsdException w:name="Revision" w:semiHidden="1"/>
-    <w:lsdException w:name="List Paragraph" w:uiPriority="34" w:qFormat="1"/>
-    <w:lsdException w:name="Quote" w:uiPriority="29" w:qFormat="1"/>
-    <w:lsdException w:name="Intense Quote" w:uiPriority="30" w:qFormat="1"/>
-    <w:lsdException w:name="Medium List 2 Accent 1" w:uiPriority="66"/>
-    <w:lsdException w:name="Medium Grid 1 Accent 1" w:uiPriority="67"/>
-    <w:lsdException w:name="Medium Grid 2 Accent 1" w:uiPriority="68"/>
-    <w:lsdException w:name="Medium Grid 3 Accent 1" w:uiPriority="69"/>
-    <w:lsdException w:name="Dark List Accent 1" w:uiPriority="70"/>
-    <w:lsdException w:name="Colorful Shading Accent 1" w:uiPriority="71"/>
-    <w:lsdException w:name="Colorful List Accent 1" w:uiPriority="72"/>
-    <w:lsdException w:name="Colorful Grid Accent 1" w:uiPriority="73"/>
-    <w:lsdException w:name="Light Shading Accent 2" w:uiPriority="60"/>
-    <w:lsdException w:name="Light List Accent 2" w:uiPriority="61"/>
-    <w:lsdException w:name="Light Grid Accent 2" w:uiPriority="62"/>
-    <w:lsdException w:name="Medium Shading 1 Accent 2" w:uiPriority="63"/>
-    <w:lsdException w:name="Medium Shading 2 Accent 2" w:uiPriority="64"/>
-    <w:lsdException w:name="Medium List 1 Accent 2" w:uiPriority="65"/>
-    <w:lsdException w:name="Medium List 2 Accent 2" w:uiPriority="66"/>
-    <w:lsdException w:name="Medium Grid 1 Accent 2" w:uiPriority="67"/>
-    <w:lsdException w:name="Medium Grid 2 Accent 2" w:uiPriority="68"/>
-    <w:lsdException w:name="Medium Grid 3 Accent 2" w:uiPriority="69"/>
-    <w:lsdException w:name="Dark List Accent 2" w:uiPriority="70"/>
-    <w:lsdException w:name="Colorful Shading Accent 2" w:uiPriority="71"/>
-    <w:lsdException w:name="Colorful List Accent 2" w:uiPriority="72"/>
-    <w:lsdException w:name="Colorful Grid Accent 2" w:uiPriority="73"/>
-    <w:lsdException w:name="Light Shading Accent 3" w:uiPriority="60"/>
-    <w:lsdException w:name="Light List Accent 3" w:uiPriority="61"/>
-    <w:lsdException w:name="Light Grid Accent 3" w:uiPriority="62"/>
-    <w:lsdException w:name="Medium Shading 1 Accent 3" w:uiPriority="63"/>
-    <w:lsdException w:name="Medium Shading 2 Accent 3" w:uiPriority="64"/>
-    <w:lsdException w:name="Medium List 1 Accent 3" w:uiPriority="65"/>
-    <w:lsdException w:name="Medium List 2 Accent 3" w:uiPriority="66"/>
-    <w:lsdException w:name="Medium Grid 1 Accent 3" w:uiPriority="67"/>
-    <w:lsdException w:name="Medium Grid 2 Accent 3" w:uiPriority="68"/>
-    <w:lsdException w:name="Medium Grid 3 Accent 3" w:uiPriority="69"/>
-    <w:lsdException w:name="Dark List Accent 3" w:uiPriority="70"/>
-    <w:lsdException w:name="Colorful Shading Accent 3" w:uiPriority="71"/>
-    <w:lsdException w:name="Colorful List Accent 3" w:uiPriority="72"/>
-    <w:lsdException w:name="Colorful Grid Accent 3" w:uiPriority="73"/>
-    <w:lsdException w:name="Light Shading Accent 4" w:uiPriority="60"/>
-    <w:lsdException w:name="Light List Accent 4" w:uiPriority="61"/>
-    <w:lsdException w:name="Light Grid Accent 4" w:uiPriority="62"/>
-    <w:lsdException w:name="Medium Shading 1 Accent 4" w:uiPriority="63"/>
-    <w:lsdException w:name="Medium Shading 2 Accent 4" w:uiPriority="64"/>
-    <w:lsdException w:name="Medium List 1 Accent 4" w:uiPriority="65"/>
-    <w:lsdException w:name="Medium List 2 Accent 4" w:uiPriority="66"/>
-    <w:lsdException w:name="Medium Grid 1 Accent 4" w:uiPriority="67"/>
-    <w:lsdException w:name="Medium Grid 2 Accent 4" w:uiPriority="68"/>
-    <w:lsdException w:name="Medium Grid 3 Accent 4" w:uiPriority="69"/>
-    <w:lsdException w:name="Dark List Accent 4" w:uiPriority="70"/>
-    <w:lsdException w:name="Colorful Shading Accent 4" w:uiPriority="71"/>
-    <w:lsdException w:name="Colorful List Accent 4" w:uiPriority="72"/>
-    <w:lsdException w:name="Colorful Grid Accent 4" w:uiPriority="73"/>
-    <w:lsdException w:name="Light Shading Accent 5" w:uiPriority="60"/>
-    <w:lsdException w:name="Light List Accent 5" w:uiPriority="61"/>
-    <w:lsdException w:name="Light Grid Accent 5" w:uiPriority="62"/>
-    <w:lsdException w:name="Medium Shading 1 Accent 5" w:uiPriority="63"/>
-    <w:lsdException w:name="Medium Shading 2 Accent 5" w:uiPriority="64"/>
-    <w:lsdException w:name="Medium List 1 Accent 5" w:uiPriority="65"/>
-    <w:lsdException w:name="Medium List 2 Accent 5" w:uiPriority="66"/>
-    <w:lsdException w:name="Medium Grid 1 Accent 5" w:uiPriority="67"/>
-    <w:lsdException w:name="Medium Grid 2 Accent 5" w:uiPriority="68"/>
-    <w:lsdException w:name="Medium Grid 3 Accent 5" w:uiPriority="69"/>
-    <w:lsdException w:name="Dark List Accent 5" w:uiPriority="70"/>
-    <w:lsdException w:name="Colorful Shading Accent 5" w:uiPriority="71"/>
-    <w:lsdException w:name="Colorful List Accent 5" w:uiPriority="72"/>
-    <w:lsdException w:name="Colorful Grid Accent 5" w:uiPriority="73"/>
-    <w:lsdException w:name="Light Shading Accent 6" w:uiPriority="60"/>
-    <w:lsdException w:name="Light List Accent 6" w:uiPriority="61"/>
-    <w:lsdException w:name="Light Grid Accent 6" w:uiPriority="62"/>
-    <w:lsdException w:name="Medium Shading 1 Accent 6" w:uiPriority="63"/>
-    <w:lsdException w:name="Medium Shading 2 Accent 6" w:uiPriority="64"/>
-    <w:lsdException w:name="Medium List 1 Accent 6" w:uiPriority="65"/>
-    <w:lsdException w:name="Medium List 2 Accent 6" w:uiPriority="66"/>
-    <w:lsdException w:name="Medium Grid 1 Accent 6" w:uiPriority="67"/>
-    <w:lsdException w:name="Medium Grid 2 Accent 6" w:uiPriority="68"/>
-    <w:lsdException w:name="Medium Grid 3 Accent 6" w:uiPriority="69"/>
-    <w:lsdException w:name="Dark List Accent 6" w:uiPriority="70"/>
-    <w:lsdException w:name="Colorful Shading Accent 6" w:uiPriority="71"/>
-    <w:lsdException w:name="Colorful List Accent 6" w:uiPriority="72"/>
-    <w:lsdException w:name="Colorful Grid Accent 6" w:uiPriority="73"/>
-    <w:lsdException w:name="Subtle Emphasis" w:uiPriority="19" w:qFormat="1"/>
-    <w:lsdException w:name="Intense Emphasis" w:uiPriority="21" w:qFormat="1"/>
-    <w:lsdException w:name="Subtle Reference" w:uiPriority="31" w:qFormat="1"/>
-    <w:lsdException w:name="Intense Reference" w:uiPriority="32" w:qFormat="1"/>
-    <w:lsdException w:name="Book Title" w:uiPriority="33" w:qFormat="1"/>
-    <w:lsdException w:name="Bibliography" w:semiHidden="1" w:uiPriority="37" w:unhideWhenUsed="1"/>
-    <w:lsdException w:name="TOC Heading" w:semiHidden="1" w:uiPriority="39" w:unhideWhenUsed="1" w:qFormat="1"/>
-    <w:lsdException w:name="Plain Table 1" w:uiPriority="41"/>
-    <w:lsdException w:name="Plain Table 2" w:uiPriority="42"/>
-    <w:lsdException w:name="Plain Table 3" w:uiPriority="43"/>
-    <w:lsdException w:name="Plain Table 4" w:uiPriority="44"/>
-    <w:lsdException w:name="Plain Table 5" w:uiPriority="45"/>
-    <w:lsdException w:name="Grid Table Light" w:uiPriority="40"/>
-    <w:lsdException w:name="Grid Table 1 Light" w:uiPriority="46"/>
-    <w:lsdException w:name="Grid Table 2" w:uiPriority="47"/>
-    <w:lsdException w:name="Grid Table 3" w:uiPriority="48"/>
-    <w:lsdException w:name="Grid Table 4" w:uiPriority="49"/>
-    <w:lsdException w:name="Grid Table 5 Dark" w:uiPriority="50"/>
-    <w:lsdException w:name="Grid Table 6 Colorful" w:uiPriority="51"/>
-    <w:lsdException w:name="Grid Table 7 Colorful" w:uiPriority="52"/>
-    <w:lsdException w:name="Grid Table 1 Light Accent 1" w:uiPriority="46"/>
-    <w:lsdException w:name="Grid Table 2 Accent 1" w:uiPriority="47"/>
-    <w:lsdException w:name="Grid Table 3 Accent 1" w:uiPriority="48"/>
-    <w:lsdException w:name="Grid Table 4 Accent 1" w:uiPriority="49"/>
-    <w:lsdException w:name="Grid Table 5 Dark Accent 1" w:uiPriority="50"/>
-    <w:lsdException w:name="Grid Table 6 Colorful Accent 1" w:uiPriority="51"/>
-    <w:lsdException w:name="Grid Table 7 Colorful Accent 1" w:uiPriority="52"/>
-    <w:lsdException w:name="Grid Table 1 Light Accent 2" w:uiPriority="46"/>
-    <w:lsdException w:name="Grid Table 2 Accent 2" w:uiPriority="47"/>
-    <w:lsdException w:name="Grid Table 3 Accent 2" w:uiPriority="48"/>
-    <w:lsdException w:name="Grid Table 4 Accent 2" w:uiPriority="49"/>
-    <w:lsdException w:name="Grid Table 5 Dark Accent 2" w:uiPriority="50"/>
-    <w:lsdException w:name="Grid Table 6 Colorful Accent 2" w:uiPriority="51"/>
-    <w:lsdException w:name="Grid Table 7 Colorful Accent 2" w:uiPriority="52"/>
-    <w:lsdException w:name="Grid Table 1 Light Accent 3" w:uiPriority="46"/>
-    <w:lsdException w:name="Grid Table 2 Accent 3" w:uiPriority="47"/>
-    <w:lsdException w:name="Grid Table 3 Accent 3" w:uiPriority="48"/>
-    <w:lsdException w:name="Grid Table 4 Accent 3" w:uiPriority="49"/>
-    <w:lsdException w:name="Grid Table 5 Dark Accent 3" w:uiPriority="50"/>
-    <w:lsdException w:name="Grid Table 6 Colorful Accent 3" w:uiPriority="51"/>
-    <w:lsdException w:name="Grid Table 7 Colorful Accent 3" w:uiPriority="52"/>
-    <w:lsdException w:name="Grid Table 1 Light Accent 4" w:uiPriority="46"/>
-    <w:lsdException w:name="Grid Table 2 Accent 4" w:uiPriority="47"/>
-    <w:lsdException w:name="Grid Table 3 Accent 4" w:uiPriority="48"/>
-    <w:lsdException w:name="Grid Table 4 Accent 4" w:uiPriority="49"/>
-    <w:lsdException w:name="Grid Table 5 Dark Accent 4" w:uiPriority="50"/>
-    <w:lsdException w:name="Grid Table 6 Colorful Accent 4" w:uiPriority="51"/>
-    <w:lsdException w:name="Grid Table 7 Colorful Accent 4" w:uiPriority="52"/>
-    <w:lsdException w:name="Grid Table 1 Light Accent 5" w:uiPriority="46"/>
-    <w:lsdException w:name="Grid Table 2 Accent 5" w:uiPriority="47"/>
-    <w:lsdException w:name="Grid Table 3 Accent 5" w:uiPriority="48"/>
-    <w:lsdException w:name="Grid Table 4 Accent 5" w:uiPriority="49"/>
-    <w:lsdException w:name="Grid Table 5 Dark Accent 5" w:uiPriority="50"/>
-    <w:lsdException w:name="Grid Table 6 Colorful Accent 5" w:uiPriority="51"/>
-    <w:lsdException w:name="Grid Table 7 Colorful Accent 5" w:uiPriority="52"/>
-    <w:lsdException w:name="Grid Table 1 Light Accent 6" w:uiPriority="46"/>
-    <w:lsdException w:name="Grid Table 2 Accent 6" w:uiPriority="47"/>
-    <w:lsdException w:name="Grid Table 3 Accent 6" w:uiPriority="48"/>
-    <w:lsdException w:name="Grid Table 4 Accent 6" w:uiPriority="49"/>
-    <w:lsdException w:name="Grid Table 5 Dark Accent 6" w:uiPriority="50"/>
-    <w:lsdException w:name="Grid Table 6 Colorful Accent 6" w:uiPriority="51"/>
-    <w:lsdException w:name="Grid Table 7 Colorful Accent 6" w:uiPriority="52"/>
-    <w:lsdException w:name="List Table 1 Light" w:uiPriority="46"/>
-    <w:lsdException w:name="List Table 2" w:uiPriority="47"/>
-    <w:lsdException w:name="List Table 3" w:uiPriority="48"/>
-    <w:lsdException w:name="List Table 4" w:uiPriority="49"/>
-    <w:lsdException w:name="List Table 5 Dark" w:uiPriority="50"/>
-    <w:lsdException w:name="List Table 6 Colorful" w:uiPriority="51"/>
-    <w:lsdException w:name="List Table 7 Colorful" w:uiPriority="52"/>
-    <w:lsdException w:name="List Table 1 Light Accent 1" w:uiPriority="46"/>
-    <w:lsdException w:name="List Table 2 Accent 1" w:uiPriority="47"/>
-    <w:lsdException w:name="List Table 3 Accent 1" w:uiPriority="48"/>
-    <w:lsdException w:name="List Table 4 Accent 1" w:uiPriority="49"/>
-    <w:lsdException w:name="List Table 5 Dark Accent 1" w:uiPriority="50"/>
-    <w:lsdException w:name="List Table 6 Colorful Accent 1" w:uiPriority="51"/>
-    <w:lsdException w:name="List Table 7 Colorful Accent 1" w:uiPriority="52"/>
-    <w:lsdException w:name="List Table 1 Light Accent 2" w:uiPriority="46"/>
-    <w:lsdException w:name="List Table 2 Accent 2" w:uiPriority="47"/>
-    <w:lsdException w:name="List Table 3 Accent 2" w:uiPriority="48"/>
-    <w:lsdException w:name="List Table 4 Accent 2" w:uiPriority="49"/>
-    <w:lsdException w:name="List Table 5 Dark Accent 2" w:uiPriority="50"/>
-    <w:lsdException w:name="List Table 6 Colorful Accent 2" w:uiPriority="51"/>
-    <w:lsdException w:name="List Table 7 Colorful Accent 2" w:uiPriority="52"/>
-    <w:lsdException w:name="List Table 1 Light Accent 3" w:uiPriority="46"/>
-    <w:lsdException w:name="List Table 2 Accent 3" w:uiPriority="47"/>
-    <w:lsdException w:name="List Table 3 Accent 3" w:uiPriority="48"/>
-    <w:lsdException w:name="List Table 4 Accent 3" w:uiPriority="49"/>
-    <w:lsdException w:name="List Table 5 Dark Accent 3" w:uiPriority="50"/>
-    <w:lsdException w:name="List Table 6 Colorful Accent 3" w:uiPriority="51"/>
-    <w:lsdException w:name="List Table 7 Colorful Accent 3" w:uiPriority="52"/>
-    <w:lsdException w:name="List Table 1 Light Accent 4" w:uiPriority="46"/>
-    <w:lsdException w:name="List Table 2 Accent 4" w:uiPriority="47"/>
-    <w:lsdException w:name="List Table 3 Accent 4" w:uiPriority="48"/>
-    <w:lsdException w:name="List Table 4 Accent 4" w:uiPriority="49"/>
-    <w:lsdException w:name="List Table 5 Dark Accent 4" w:uiPriority="50"/>
-    <w:lsdException w:name="List Table 6 Colorful Accent 4" w:uiPriority="51"/>
-    <w:lsdException w:name="List Table 7 Colorful Accent 4" w:uiPriority="52"/>
-    <w:lsdException w:name="List Table 1 Light Accent 5" w:uiPriority="46"/>
-    <w:lsdException w:name="List Table 2 Accent 5" w:uiPriority="47"/>
-    <w:lsdException w:name="List Table 3 Accent 5" w:uiPriority="48"/>
-    <w:lsdException w:name="List Table 4 Accent 5" w:uiPriority="49"/>
-    <w:lsdException w:name="List Table 5 Dark Accent 5" w:uiPriority="50"/>
-    <w:lsdException w:name="List Table 6 Colorful Accent 5" w:uiPriority="51"/>
-    <w:lsdException w:name="List Table 7 Colorful Accent 5" w:uiPriority="52"/>
-    <w:lsdException w:name="List Table 1 Light Accent 6" w:uiPriority="46"/>
-    <w:lsdException w:name="List Table 2 Accent 6" w:uiPriority="47"/>
-    <w:lsdException w:name="List Table 3 Accent 6" w:uiPriority="48"/>
-    <w:lsdException w:name="List Table 4 Accent 6" w:uiPriority="49"/>
-    <w:lsdException w:name="List Table 5 Dark Accent 6" w:uiPriority="50"/>
-    <w:lsdException w:name="List Table 6 Colorful Accent 6" w:uiPriority="51"/>
-    <w:lsdException w:name="List Table 7 Colorful Accent 6" w:uiPriority="52"/>
+  <w:latentStyles w:defLockedState="0" w:defUIPriority="99" w:defSemiHidden="1" w:defUnhideWhenUsed="1" w:defQFormat="0" w:count="267">
+    <w:lsdException w:name="Normal" w:locked="1" w:semiHidden="0" w:uiPriority="0" w:unhideWhenUsed="0" w:qFormat="1"/>
+    <w:lsdException w:name="heading 1" w:locked="1" w:semiHidden="0" w:uiPriority="0" w:unhideWhenUsed="0" w:qFormat="1"/>
+    <w:lsdException w:name="heading 2" w:locked="1" w:semiHidden="0" w:uiPriority="0" w:unhideWhenUsed="0" w:qFormat="1"/>
+    <w:lsdException w:name="heading 3" w:locked="1" w:uiPriority="0" w:qFormat="1"/>
+    <w:lsdException w:name="heading 4" w:locked="1" w:uiPriority="0" w:qFormat="1"/>
+    <w:lsdException w:name="heading 5" w:locked="1" w:uiPriority="0" w:qFormat="1"/>
+    <w:lsdException w:name="heading 6" w:locked="1" w:uiPriority="0" w:qFormat="1"/>
+    <w:lsdException w:name="heading 7" w:locked="1" w:uiPriority="0" w:qFormat="1"/>
+    <w:lsdException w:name="heading 8" w:locked="1" w:uiPriority="0" w:qFormat="1"/>
+    <w:lsdException w:name="heading 9" w:locked="1" w:uiPriority="0" w:qFormat="1"/>
+    <w:lsdException w:name="toc 1" w:locked="1" w:semiHidden="0" w:uiPriority="0" w:unhideWhenUsed="0"/>
+    <w:lsdException w:name="toc 2" w:locked="1" w:semiHidden="0" w:uiPriority="0" w:unhideWhenUsed="0"/>
+    <w:lsdException w:name="toc 3" w:locked="1" w:semiHidden="0" w:uiPriority="0" w:unhideWhenUsed="0"/>
+    <w:lsdException w:name="toc 4" w:locked="1" w:semiHidden="0" w:uiPriority="0" w:unhideWhenUsed="0"/>
+    <w:lsdException w:name="toc 5" w:locked="1" w:semiHidden="0" w:uiPriority="0" w:unhideWhenUsed="0"/>
+    <w:lsdException w:name="toc 6" w:locked="1" w:semiHidden="0" w:uiPriority="0" w:unhideWhenUsed="0"/>
+    <w:lsdException w:name="toc 7" w:locked="1" w:semiHidden="0" w:uiPriority="0" w:unhideWhenUsed="0"/>
+    <w:lsdException w:name="toc 8" w:locked="1" w:semiHidden="0" w:uiPriority="0" w:unhideWhenUsed="0"/>
+    <w:lsdException w:name="toc 9" w:locked="1" w:semiHidden="0" w:uiPriority="0" w:unhideWhenUsed="0"/>
+    <w:lsdException w:name="caption" w:locked="1" w:uiPriority="0" w:qFormat="1"/>
+    <w:lsdException w:name="Title" w:locked="1" w:semiHidden="0" w:uiPriority="0" w:unhideWhenUsed="0" w:qFormat="1"/>
+    <w:lsdException w:name="Default Paragraph Font" w:locked="1" w:semiHidden="0" w:uiPriority="0" w:unhideWhenUsed="0"/>
+    <w:lsdException w:name="Subtitle" w:locked="1" w:semiHidden="0" w:uiPriority="0" w:unhideWhenUsed="0" w:qFormat="1"/>
+    <w:lsdException w:name="Strong" w:locked="1" w:semiHidden="0" w:uiPriority="0" w:unhideWhenUsed="0" w:qFormat="1"/>
+    <w:lsdException w:name="Emphasis" w:locked="1" w:semiHidden="0" w:uiPriority="0" w:unhideWhenUsed="0" w:qFormat="1"/>
+    <w:lsdException w:name="Table Grid" w:locked="1" w:semiHidden="0" w:uiPriority="0" w:unhideWhenUsed="0"/>
+    <w:lsdException w:name="Placeholder Text" w:unhideWhenUsed="0"/>
+    <w:lsdException w:name="No Spacing" w:semiHidden="0" w:uiPriority="1" w:unhideWhenUsed="0" w:qFormat="1"/>
+    <w:lsdException w:name="Light Shading" w:semiHidden="0" w:uiPriority="60" w:unhideWhenUsed="0"/>
+    <w:lsdException w:name="Light List" w:semiHidden="0" w:uiPriority="61" w:unhideWhenUsed="0"/>
+    <w:lsdException w:name="Light Grid" w:semiHidden="0" w:uiPriority="62" w:unhideWhenUsed="0"/>
+    <w:lsdException w:name="Medium Shading 1" w:semiHidden="0" w:uiPriority="63" w:unhideWhenUsed="0"/>
+    <w:lsdException w:name="Medium Shading 2" w:semiHidden="0" w:uiPriority="64" w:unhideWhenUsed="0"/>
+    <w:lsdException w:name="Medium List 1" w:semiHidden="0" w:uiPriority="65" w:unhideWhenUsed="0"/>
+    <w:lsdException w:name="Medium List 2" w:semiHidden="0" w:uiPriority="66" w:unhideWhenUsed="0"/>
+    <w:lsdException w:name="Medium Grid 1" w:semiHidden="0" w:uiPriority="67" w:unhideWhenUsed="0"/>
+    <w:lsdException w:name="Medium Grid 2" w:semiHidden="0" w:uiPriority="68" w:unhideWhenUsed="0"/>
+    <w:lsdException w:name="Medium Grid 3" w:semiHidden="0" w:uiPriority="69" w:unhideWhenUsed="0"/>
+    <w:lsdException w:name="Dark List" w:semiHidden="0" w:uiPriority="70" w:unhideWhenUsed="0"/>
+    <w:lsdException w:name="Colorful Shading" w:semiHidden="0" w:uiPriority="71" w:unhideWhenUsed="0"/>
+    <w:lsdException w:name="Colorful List" w:semiHidden="0" w:uiPriority="72" w:unhideWhenUsed="0"/>
+    <w:lsdException w:name="Colorful Grid" w:semiHidden="0" w:uiPriority="73" w:unhideWhenUsed="0"/>
+    <w:lsdException w:name="Light Shading Accent 1" w:semiHidden="0" w:uiPriority="60" w:unhideWhenUsed="0"/>
+    <w:lsdException w:name="Light List Accent 1" w:semiHidden="0" w:uiPriority="61" w:unhideWhenUsed="0"/>
+    <w:lsdException w:name="Light Grid Accent 1" w:semiHidden="0" w:uiPriority="62" w:unhideWhenUsed="0"/>
+    <w:lsdException w:name="Medium Shading 1 Accent 1" w:semiHidden="0" w:uiPriority="63" w:unhideWhenUsed="0"/>
+    <w:lsdException w:name="Medium Shading 2 Accent 1" w:semiHidden="0" w:uiPriority="64" w:unhideWhenUsed="0"/>
+    <w:lsdException w:name="Medium List 1 Accent 1" w:semiHidden="0" w:uiPriority="65" w:unhideWhenUsed="0"/>
+    <w:lsdException w:name="Revision" w:unhideWhenUsed="0"/>
+    <w:lsdException w:name="List Paragraph" w:semiHidden="0" w:uiPriority="34" w:unhideWhenUsed="0" w:qFormat="1"/>
+    <w:lsdException w:name="Quote" w:semiHidden="0" w:uiPriority="29" w:unhideWhenUsed="0" w:qFormat="1"/>
+    <w:lsdException w:name="Intense Quote" w:semiHidden="0" w:uiPriority="30" w:unhideWhenUsed="0" w:qFormat="1"/>
+    <w:lsdException w:name="Medium List 2 Accent 1" w:semiHidden="0" w:uiPriority="66" w:unhideWhenUsed="0"/>
+    <w:lsdException w:name="Medium Grid 1 Accent 1" w:semiHidden="0" w:uiPriority="67" w:unhideWhenUsed="0"/>
+    <w:lsdException w:name="Medium Grid 2 Accent 1" w:semiHidden="0" w:uiPriority="68" w:unhideWhenUsed="0"/>
+    <w:lsdException w:name="Medium Grid 3 Accent 1" w:semiHidden="0" w:uiPriority="69" w:unhideWhenUsed="0"/>
+    <w:lsdException w:name="Dark List Accent 1" w:semiHidden="0" w:uiPriority="70" w:unhideWhenUsed="0"/>
+    <w:lsdException w:name="Colorful Shading Accent 1" w:semiHidden="0" w:uiPriority="71" w:unhideWhenUsed="0"/>
+    <w:lsdException w:name="Colorful List Accent 1" w:semiHidden="0" w:uiPriority="72" w:unhideWhenUsed="0"/>
+    <w:lsdException w:name="Colorful Grid Accent 1" w:semiHidden="0" w:uiPriority="73" w:unhideWhenUsed="0"/>
+    <w:lsdException w:name="Light Shading Accent 2" w:semiHidden="0" w:uiPriority="60" w:unhideWhenUsed="0"/>
+    <w:lsdException w:name="Light List Accent 2" w:semiHidden="0" w:uiPriority="61" w:unhideWhenUsed="0"/>
+    <w:lsdException w:name="Light Grid Accent 2" w:semiHidden="0" w:uiPriority="62" w:unhideWhenUsed="0"/>
+    <w:lsdException w:name="Medium Shading 1 Accent 2" w:semiHidden="0" w:uiPriority="63" w:unhideWhenUsed="0"/>
+    <w:lsdException w:name="Medium Shading 2 Accent 2" w:semiHidden="0" w:uiPriority="64" w:unhideWhenUsed="0"/>
+    <w:lsdException w:name="Medium List 1 Accent 2" w:semiHidden="0" w:uiPriority="65" w:unhideWhenUsed="0"/>
+    <w:lsdException w:name="Medium List 2 Accent 2" w:semiHidden="0" w:uiPriority="66" w:unhideWhenUsed="0"/>
+    <w:lsdException w:name="Medium Grid 1 Accent 2" w:semiHidden="0" w:uiPriority="67" w:unhideWhenUsed="0"/>
+    <w:lsdException w:name="Medium Grid 2 Accent 2" w:semiHidden="0" w:uiPriority="68" w:unhideWhenUsed="0"/>
+    <w:lsdException w:name="Medium Grid 3 Accent 2" w:semiHidden="0" w:uiPriority="69" w:unhideWhenUsed="0"/>
+    <w:lsdException w:name="Dark List Accent 2" w:semiHidden="0" w:uiPriority="70" w:unhideWhenUsed="0"/>
+    <w:lsdException w:name="Colorful Shading Accent 2" w:semiHidden="0" w:uiPriority="71" w:unhideWhenUsed="0"/>
+    <w:lsdException w:name="Colorful List Accent 2" w:semiHidden="0" w:uiPriority="72" w:unhideWhenUsed="0"/>
+    <w:lsdException w:name="Colorful Grid Accent 2" w:semiHidden="0" w:uiPriority="73" w:unhideWhenUsed="0"/>
+    <w:lsdException w:name="Light Shading Accent 3" w:semiHidden="0" w:uiPriority="60" w:unhideWhenUsed="0"/>
+    <w:lsdException w:name="Light List Accent 3" w:semiHidden="0" w:uiPriority="61" w:unhideWhenUsed="0"/>
+    <w:lsdException w:name="Light Grid Accent 3" w:semiHidden="0" w:uiPriority="62" w:unhideWhenUsed="0"/>
+    <w:lsdException w:name="Medium Shading 1 Accent 3" w:semiHidden="0" w:uiPriority="63" w:unhideWhenUsed="0"/>
+    <w:lsdException w:name="Medium Shading 2 Accent 3" w:semiHidden="0" w:uiPriority="64" w:unhideWhenUsed="0"/>
+    <w:lsdException w:name="Medium List 1 Accent 3" w:semiHidden="0" w:uiPriority="65" w:unhideWhenUsed="0"/>
+    <w:lsdException w:name="Medium List 2 Accent 3" w:semiHidden="0" w:uiPriority="66" w:unhideWhenUsed="0"/>
+    <w:lsdException w:name="Medium Grid 1 Accent 3" w:semiHidden="0" w:uiPriority="67" w:unhideWhenUsed="0"/>
+    <w:lsdException w:name="Medium Grid 2 Accent 3" w:semiHidden="0" w:uiPriority="68" w:unhideWhenUsed="0"/>
+    <w:lsdException w:name="Medium Grid 3 Accent 3" w:semiHidden="0" w:uiPriority="69" w:unhideWhenUsed="0"/>
+    <w:lsdException w:name="Dark List Accent 3" w:semiHidden="0" w:uiPriority="70" w:unhideWhenUsed="0"/>
+    <w:lsdException w:name="Colorful Shading Accent 3" w:semiHidden="0" w:uiPriority="71" w:unhideWhenUsed="0"/>
+    <w:lsdException w:name="Colorful List Accent 3" w:semiHidden="0" w:uiPriority="72" w:unhideWhenUsed="0"/>
+    <w:lsdException w:name="Colorful Grid Accent 3" w:semiHidden="0" w:uiPriority="73" w:unhideWhenUsed="0"/>
+    <w:lsdException w:name="Light Shading Accent 4" w:semiHidden="0" w:uiPriority="60" w:unhideWhenUsed="0"/>
+    <w:lsdException w:name="Light List Accent 4" w:semiHidden="0" w:uiPriority="61" w:unhideWhenUsed="0"/>
+    <w:lsdException w:name="Light Grid Accent 4" w:semiHidden="0" w:uiPriority="62" w:unhideWhenUsed="0"/>
+    <w:lsdException w:name="Medium Shading 1 Accent 4" w:semiHidden="0" w:uiPriority="63" w:unhideWhenUsed="0"/>
+    <w:lsdException w:name="Medium Shading 2 Accent 4" w:semiHidden="0" w:uiPriority="64" w:unhideWhenUsed="0"/>
+    <w:lsdException w:name="Medium List 1 Accent 4" w:semiHidden="0" w:uiPriority="65" w:unhideWhenUsed="0"/>
+    <w:lsdException w:name="Medium List 2 Accent 4" w:semiHidden="0" w:uiPriority="66" w:unhideWhenUsed="0"/>
+    <w:lsdException w:name="Medium Grid 1 Accent 4" w:semiHidden="0" w:uiPriority="67" w:unhideWhenUsed="0"/>
+    <w:lsdException w:name="Medium Grid 2 Accent 4" w:semiHidden="0" w:uiPriority="68" w:unhideWhenUsed="0"/>
+    <w:lsdException w:name="Medium Grid 3 Accent 4" w:semiHidden="0" w:uiPriority="69" w:unhideWhenUsed="0"/>
+    <w:lsdException w:name="Dark List Accent 4" w:semiHidden="0" w:uiPriority="70" w:unhideWhenUsed="0"/>
+    <w:lsdException w:name="Colorful Shading Accent 4" w:semiHidden="0" w:uiPriority="71" w:unhideWhenUsed="0"/>
+    <w:lsdException w:name="Colorful List Accent 4" w:semiHidden="0" w:uiPriority="72" w:unhideWhenUsed="0"/>
+    <w:lsdException w:name="Colorful Grid Accent 4" w:semiHidden="0" w:uiPriority="73" w:unhideWhenUsed="0"/>
+    <w:lsdException w:name="Light Shading Accent 5" w:semiHidden="0" w:uiPriority="60" w:unhideWhenUsed="0"/>
+    <w:lsdException w:name="Light List Accent 5" w:semiHidden="0" w:uiPriority="61" w:unhideWhenUsed="0"/>
+    <w:lsdException w:name="Light Grid Accent 5" w:semiHidden="0" w:uiPriority="62" w:unhideWhenUsed="0"/>
+    <w:lsdException w:name="Medium Shading 1 Accent 5" w:semiHidden="0" w:uiPriority="63" w:unhideWhenUsed="0"/>
+    <w:lsdException w:name="Medium Shading 2 Accent 5" w:semiHidden="0" w:uiPriority="64" w:unhideWhenUsed="0"/>
+    <w:lsdException w:name="Medium List 1 Accent 5" w:semiHidden="0" w:uiPriority="65" w:unhideWhenUsed="0"/>
+    <w:lsdException w:name="Medium List 2 Accent 5" w:semiHidden="0" w:uiPriority="66" w:unhideWhenUsed="0"/>
+    <w:lsdException w:name="Medium Grid 1 Accent 5" w:semiHidden="0" w:uiPriority="67" w:unhideWhenUsed="0"/>
+    <w:lsdException w:name="Medium Grid 2 Accent 5" w:semiHidden="0" w:uiPriority="68" w:unhideWhenUsed="0"/>
+    <w:lsdException w:name="Medium Grid 3 Accent 5" w:semiHidden="0" w:uiPriority="69" w:unhideWhenUsed="0"/>
+    <w:lsdException w:name="Dark List Accent 5" w:semiHidden="0" w:uiPriority="70" w:unhideWhenUsed="0"/>
+    <w:lsdException w:name="Colorful Shading Accent 5" w:semiHidden="0" w:uiPriority="71" w:unhideWhenUsed="0"/>
+    <w:lsdException w:name="Colorful List Accent 5" w:semiHidden="0" w:uiPriority="72" w:unhideWhenUsed="0"/>
+    <w:lsdException w:name="Colorful Grid Accent 5" w:semiHidden="0" w:uiPriority="73" w:unhideWhenUsed="0"/>
+    <w:lsdException w:name="Light Shading Accent 6" w:semiHidden="0" w:uiPriority="60" w:unhideWhenUsed="0"/>
+    <w:lsdException w:name="Light List Accent 6" w:semiHidden="0" w:uiPriority="61" w:unhideWhenUsed="0"/>
+    <w:lsdException w:name="Light Grid Accent 6" w:semiHidden="0" w:uiPriority="62" w:unhideWhenUsed="0"/>
+    <w:lsdException w:name="Medium Shading 1 Accent 6" w:semiHidden="0" w:uiPriority="63" w:unhideWhenUsed="0"/>
+    <w:lsdException w:name="Medium Shading 2 Accent 6" w:semiHidden="0" w:uiPriority="64" w:unhideWhenUsed="0"/>
+    <w:lsdException w:name="Medium List 1 Accent 6" w:semiHidden="0" w:uiPriority="65" w:unhideWhenUsed="0"/>
+    <w:lsdException w:name="Medium List 2 Accent 6" w:semiHidden="0" w:uiPriority="66" w:unhideWhenUsed="0"/>
+    <w:lsdException w:name="Medium Grid 1 Accent 6" w:semiHidden="0" w:uiPriority="67" w:unhideWhenUsed="0"/>
+    <w:lsdException w:name="Medium Grid 2 Accent 6" w:semiHidden="0" w:uiPriority="68" w:unhideWhenUsed="0"/>
+    <w:lsdException w:name="Medium Grid 3 Accent 6" w:semiHidden="0" w:uiPriority="69" w:unhideWhenUsed="0"/>
+    <w:lsdException w:name="Dark List Accent 6" w:semiHidden="0" w:uiPriority="70" w:unhideWhenUsed="0"/>
+    <w:lsdException w:name="Colorful Shading Accent 6" w:semiHidden="0" w:uiPriority="71" w:unhideWhenUsed="0"/>
+    <w:lsdException w:name="Colorful List Accent 6" w:semiHidden="0" w:uiPriority="72" w:unhideWhenUsed="0"/>
+    <w:lsdException w:name="Colorful Grid Accent 6" w:semiHidden="0" w:uiPriority="73" w:unhideWhenUsed="0"/>
+    <w:lsdException w:name="Subtle Emphasis" w:semiHidden="0" w:uiPriority="19" w:unhideWhenUsed="0" w:qFormat="1"/>
+    <w:lsdException w:name="Intense Emphasis" w:semiHidden="0" w:uiPriority="21" w:unhideWhenUsed="0" w:qFormat="1"/>
+    <w:lsdException w:name="Subtle Reference" w:semiHidden="0" w:uiPriority="31" w:unhideWhenUsed="0" w:qFormat="1"/>
+    <w:lsdException w:name="Intense Reference" w:semiHidden="0" w:uiPriority="32" w:unhideWhenUsed="0" w:qFormat="1"/>
+    <w:lsdException w:name="Book Title" w:semiHidden="0" w:uiPriority="33" w:unhideWhenUsed="0" w:qFormat="1"/>
+    <w:lsdException w:name="Bibliography" w:uiPriority="37"/>
+    <w:lsdException w:name="TOC Heading" w:uiPriority="39" w:qFormat="1"/>
   </w:latentStyles>
   <w:style w:type="paragraph" w:default="1" w:styleId="Normal">
     <w:name w:val="Normal"/>
     <w:qFormat/>
     <w:rsid w:val="0051787E"/>
     <w:pPr>
-      <w:spacing w:after="0" w:line="240" w:lineRule="auto"/>
       <w:jc w:val="both"/>
     </w:pPr>
     <w:rPr>
-      <w:rFonts w:ascii="Calibri" w:hAnsi="Calibri"/>
+      <w:lang w:eastAsia="en-US"/>
     </w:rPr>
   </w:style>
-  <w:style w:type="paragraph" w:styleId="Titre2">
+  <w:style w:type="paragraph" w:styleId="Heading2">
     <w:name w:val="heading 2"/>
     <w:basedOn w:val="Normal"/>
     <w:next w:val="Normal"/>
-    <w:link w:val="Titre2Car"/>
-    <w:uiPriority w:val="9"/>
-    <w:unhideWhenUsed/>
+    <w:link w:val="Heading2Char"/>
+    <w:uiPriority w:val="99"/>
     <w:qFormat/>
     <w:rsid w:val="00370EAF"/>
     <w:pPr>
@@ -1585,22 +1939,23 @@
       <w:outlineLvl w:val="1"/>
     </w:pPr>
     <w:rPr>
-      <w:rFonts w:asciiTheme="majorHAnsi" w:eastAsiaTheme="majorEastAsia" w:hAnsiTheme="majorHAnsi" w:cstheme="majorBidi"/>
-      <w:color w:val="2E74B5" w:themeColor="accent1" w:themeShade="BF"/>
+      <w:rFonts w:ascii="Calibri Light" w:eastAsia="Times New Roman" w:hAnsi="Calibri Light"/>
+      <w:color w:val="2E74B5"/>
       <w:sz w:val="26"/>
       <w:szCs w:val="26"/>
     </w:rPr>
   </w:style>
-  <w:style w:type="character" w:default="1" w:styleId="Policepardfaut">
+  <w:style w:type="character" w:default="1" w:styleId="DefaultParagraphFont">
     <w:name w:val="Default Paragraph Font"/>
-    <w:uiPriority w:val="1"/>
-    <w:unhideWhenUsed/>
+    <w:uiPriority w:val="99"/>
+    <w:semiHidden/>
   </w:style>
-  <w:style w:type="table" w:default="1" w:styleId="TableauNormal">
+  <w:style w:type="table" w:default="1" w:styleId="TableNormal">
     <w:name w:val="Normal Table"/>
     <w:uiPriority w:val="99"/>
     <w:semiHidden/>
     <w:unhideWhenUsed/>
+    <w:qFormat/>
     <w:tblPr>
       <w:tblInd w:w="0" w:type="dxa"/>
       <w:tblCellMar>
@@ -1611,27 +1966,41 @@
       </w:tblCellMar>
     </w:tblPr>
   </w:style>
-  <w:style w:type="numbering" w:default="1" w:styleId="Aucuneliste">
+  <w:style w:type="numbering" w:default="1" w:styleId="NoList">
     <w:name w:val="No List"/>
     <w:uiPriority w:val="99"/>
     <w:semiHidden/>
     <w:unhideWhenUsed/>
   </w:style>
-  <w:style w:type="paragraph" w:styleId="Sansinterligne">
+  <w:style w:type="character" w:customStyle="1" w:styleId="Heading2Char">
+    <w:name w:val="Heading 2 Char"/>
+    <w:basedOn w:val="DefaultParagraphFont"/>
+    <w:link w:val="Heading2"/>
+    <w:uiPriority w:val="99"/>
+    <w:locked/>
+    <w:rsid w:val="00370EAF"/>
+    <w:rPr>
+      <w:rFonts w:ascii="Calibri Light" w:hAnsi="Calibri Light" w:cs="Times New Roman"/>
+      <w:color w:val="2E74B5"/>
+      <w:sz w:val="26"/>
+      <w:szCs w:val="26"/>
+    </w:rPr>
+  </w:style>
+  <w:style w:type="paragraph" w:styleId="NoSpacing">
     <w:name w:val="No Spacing"/>
-    <w:uiPriority w:val="1"/>
+    <w:uiPriority w:val="99"/>
     <w:qFormat/>
     <w:rsid w:val="00370EAF"/>
-    <w:pPr>
-      <w:spacing w:after="0" w:line="240" w:lineRule="auto"/>
-    </w:pPr>
+    <w:rPr>
+      <w:lang w:eastAsia="en-US"/>
+    </w:rPr>
   </w:style>
-  <w:style w:type="paragraph" w:styleId="Sous-titre">
+  <w:style w:type="paragraph" w:styleId="Subtitle">
     <w:name w:val="Subtitle"/>
     <w:basedOn w:val="Normal"/>
     <w:next w:val="Normal"/>
-    <w:link w:val="Sous-titreCar"/>
-    <w:uiPriority w:val="11"/>
+    <w:link w:val="SubtitleChar"/>
+    <w:uiPriority w:val="99"/>
     <w:qFormat/>
     <w:rsid w:val="00370EAF"/>
     <w:pPr>
@@ -1640,57 +2009,46 @@
       </w:numPr>
     </w:pPr>
     <w:rPr>
-      <w:rFonts w:eastAsiaTheme="minorEastAsia"/>
-      <w:color w:val="5A5A5A" w:themeColor="text1" w:themeTint="A5"/>
+      <w:rFonts w:eastAsia="Times New Roman"/>
+      <w:color w:val="5A5A5A"/>
       <w:spacing w:val="15"/>
     </w:rPr>
   </w:style>
-  <w:style w:type="character" w:customStyle="1" w:styleId="Sous-titreCar">
-    <w:name w:val="Sous-titre Car"/>
-    <w:basedOn w:val="Policepardfaut"/>
-    <w:link w:val="Sous-titre"/>
-    <w:uiPriority w:val="11"/>
+  <w:style w:type="character" w:customStyle="1" w:styleId="SubtitleChar">
+    <w:name w:val="Subtitle Char"/>
+    <w:basedOn w:val="DefaultParagraphFont"/>
+    <w:link w:val="Subtitle"/>
+    <w:uiPriority w:val="99"/>
+    <w:locked/>
     <w:rsid w:val="00370EAF"/>
     <w:rPr>
-      <w:rFonts w:eastAsiaTheme="minorEastAsia"/>
-      <w:color w:val="5A5A5A" w:themeColor="text1" w:themeTint="A5"/>
+      <w:rFonts w:eastAsia="Times New Roman" w:cs="Times New Roman"/>
+      <w:color w:val="5A5A5A"/>
       <w:spacing w:val="15"/>
-    </w:rPr>
-  </w:style>
-  <w:style w:type="character" w:customStyle="1" w:styleId="Titre2Car">
-    <w:name w:val="Titre 2 Car"/>
-    <w:basedOn w:val="Policepardfaut"/>
-    <w:link w:val="Titre2"/>
-    <w:uiPriority w:val="9"/>
-    <w:rsid w:val="00370EAF"/>
-    <w:rPr>
-      <w:rFonts w:asciiTheme="majorHAnsi" w:eastAsiaTheme="majorEastAsia" w:hAnsiTheme="majorHAnsi" w:cstheme="majorBidi"/>
-      <w:color w:val="2E74B5" w:themeColor="accent1" w:themeShade="BF"/>
-      <w:sz w:val="26"/>
-      <w:szCs w:val="26"/>
     </w:rPr>
   </w:style>
   <w:style w:type="paragraph" w:customStyle="1" w:styleId="Default">
     <w:name w:val="Default"/>
+    <w:uiPriority w:val="99"/>
     <w:rsid w:val="00A10006"/>
     <w:pPr>
       <w:autoSpaceDE w:val="0"/>
       <w:autoSpaceDN w:val="0"/>
       <w:adjustRightInd w:val="0"/>
-      <w:spacing w:after="0" w:line="240" w:lineRule="auto"/>
     </w:pPr>
     <w:rPr>
       <w:rFonts w:ascii="Code" w:hAnsi="Code" w:cs="Code"/>
       <w:color w:val="000000"/>
       <w:sz w:val="24"/>
       <w:szCs w:val="24"/>
+      <w:lang w:eastAsia="en-US"/>
     </w:rPr>
   </w:style>
 </w:styles>
 </file>
 
 <file path=word/theme/theme1.xml><?xml version="1.0" encoding="utf-8"?>
-<a:theme xmlns:a="http://schemas.openxmlformats.org/drawingml/2006/main" name="Thème Office">
+<a:theme xmlns:a="http://schemas.openxmlformats.org/drawingml/2006/main" name="Office Theme">
   <a:themeElements>
     <a:clrScheme name="Office">
       <a:dk1>
@@ -1700,39 +2058,39 @@
         <a:sysClr val="window" lastClr="FFFFFF"/>
       </a:lt1>
       <a:dk2>
-        <a:srgbClr val="44546A"/>
+        <a:srgbClr val="1F497D"/>
       </a:dk2>
       <a:lt2>
-        <a:srgbClr val="E7E6E6"/>
+        <a:srgbClr val="EEECE1"/>
       </a:lt2>
       <a:accent1>
-        <a:srgbClr val="5B9BD5"/>
+        <a:srgbClr val="4F81BD"/>
       </a:accent1>
       <a:accent2>
-        <a:srgbClr val="ED7D31"/>
+        <a:srgbClr val="C0504D"/>
       </a:accent2>
       <a:accent3>
-        <a:srgbClr val="A5A5A5"/>
+        <a:srgbClr val="9BBB59"/>
       </a:accent3>
       <a:accent4>
-        <a:srgbClr val="FFC000"/>
+        <a:srgbClr val="8064A2"/>
       </a:accent4>
       <a:accent5>
-        <a:srgbClr val="4472C4"/>
+        <a:srgbClr val="4BACC6"/>
       </a:accent5>
       <a:accent6>
-        <a:srgbClr val="70AD47"/>
+        <a:srgbClr val="F79646"/>
       </a:accent6>
       <a:hlink>
-        <a:srgbClr val="0563C1"/>
+        <a:srgbClr val="0000FF"/>
       </a:hlink>
       <a:folHlink>
-        <a:srgbClr val="954F72"/>
+        <a:srgbClr val="800080"/>
       </a:folHlink>
     </a:clrScheme>
     <a:fontScheme name="Office">
       <a:majorFont>
-        <a:latin typeface="Calibri Light" panose="020F0302020204030204"/>
+        <a:latin typeface="Cambria"/>
         <a:ea typeface=""/>
         <a:cs typeface=""/>
         <a:font script="Jpan" typeface="ＭＳ ゴシック"/>
@@ -1764,10 +2122,9 @@
         <a:font script="Mong" typeface="Mongolian Baiti"/>
         <a:font script="Viet" typeface="Times New Roman"/>
         <a:font script="Uigh" typeface="Microsoft Uighur"/>
-        <a:font script="Geor" typeface="Sylfaen"/>
       </a:majorFont>
       <a:minorFont>
-        <a:latin typeface="Calibri" panose="020F0502020204030204"/>
+        <a:latin typeface="Calibri"/>
         <a:ea typeface=""/>
         <a:cs typeface=""/>
         <a:font script="Jpan" typeface="ＭＳ 明朝"/>
@@ -1799,7 +2156,6 @@
         <a:font script="Mong" typeface="Mongolian Baiti"/>
         <a:font script="Viet" typeface="Arial"/>
         <a:font script="Uigh" typeface="Microsoft Uighur"/>
-        <a:font script="Geor" typeface="Sylfaen"/>
       </a:minorFont>
     </a:fontScheme>
     <a:fmtScheme name="Office">
@@ -1811,141 +2167,165 @@
           <a:gsLst>
             <a:gs pos="0">
               <a:schemeClr val="phClr">
-                <a:lumMod val="110000"/>
-                <a:satMod val="105000"/>
-                <a:tint val="67000"/>
+                <a:tint val="50000"/>
+                <a:satMod val="300000"/>
               </a:schemeClr>
             </a:gs>
-            <a:gs pos="50000">
+            <a:gs pos="35000">
               <a:schemeClr val="phClr">
-                <a:lumMod val="105000"/>
-                <a:satMod val="103000"/>
-                <a:tint val="73000"/>
+                <a:tint val="37000"/>
+                <a:satMod val="300000"/>
               </a:schemeClr>
             </a:gs>
             <a:gs pos="100000">
               <a:schemeClr val="phClr">
-                <a:lumMod val="105000"/>
-                <a:satMod val="109000"/>
-                <a:tint val="81000"/>
+                <a:tint val="15000"/>
+                <a:satMod val="350000"/>
               </a:schemeClr>
             </a:gs>
           </a:gsLst>
-          <a:lin ang="5400000" scaled="0"/>
+          <a:lin ang="16200000" scaled="1"/>
         </a:gradFill>
         <a:gradFill rotWithShape="1">
           <a:gsLst>
             <a:gs pos="0">
               <a:schemeClr val="phClr">
-                <a:satMod val="103000"/>
-                <a:lumMod val="102000"/>
-                <a:tint val="94000"/>
+                <a:shade val="51000"/>
+                <a:satMod val="130000"/>
               </a:schemeClr>
             </a:gs>
-            <a:gs pos="50000">
+            <a:gs pos="80000">
               <a:schemeClr val="phClr">
-                <a:satMod val="110000"/>
-                <a:lumMod val="100000"/>
-                <a:shade val="100000"/>
+                <a:shade val="93000"/>
+                <a:satMod val="130000"/>
               </a:schemeClr>
             </a:gs>
             <a:gs pos="100000">
               <a:schemeClr val="phClr">
-                <a:lumMod val="99000"/>
-                <a:satMod val="120000"/>
-                <a:shade val="78000"/>
+                <a:shade val="94000"/>
+                <a:satMod val="135000"/>
               </a:schemeClr>
             </a:gs>
           </a:gsLst>
-          <a:lin ang="5400000" scaled="0"/>
+          <a:lin ang="16200000" scaled="0"/>
         </a:gradFill>
       </a:fillStyleLst>
       <a:lnStyleLst>
-        <a:ln w="6350" cap="flat" cmpd="sng" algn="ctr">
+        <a:ln w="9525" cap="flat" cmpd="sng" algn="ctr">
+          <a:solidFill>
+            <a:schemeClr val="phClr">
+              <a:shade val="95000"/>
+              <a:satMod val="105000"/>
+            </a:schemeClr>
+          </a:solidFill>
+          <a:prstDash val="solid"/>
+        </a:ln>
+        <a:ln w="25400" cap="flat" cmpd="sng" algn="ctr">
           <a:solidFill>
             <a:schemeClr val="phClr"/>
           </a:solidFill>
           <a:prstDash val="solid"/>
-          <a:miter lim="800000"/>
         </a:ln>
-        <a:ln w="12700" cap="flat" cmpd="sng" algn="ctr">
+        <a:ln w="38100" cap="flat" cmpd="sng" algn="ctr">
           <a:solidFill>
             <a:schemeClr val="phClr"/>
           </a:solidFill>
           <a:prstDash val="solid"/>
-          <a:miter lim="800000"/>
-        </a:ln>
-        <a:ln w="19050" cap="flat" cmpd="sng" algn="ctr">
-          <a:solidFill>
-            <a:schemeClr val="phClr"/>
-          </a:solidFill>
-          <a:prstDash val="solid"/>
-          <a:miter lim="800000"/>
         </a:ln>
       </a:lnStyleLst>
       <a:effectStyleLst>
         <a:effectStyle>
-          <a:effectLst/>
-        </a:effectStyle>
-        <a:effectStyle>
-          <a:effectLst/>
+          <a:effectLst>
+            <a:outerShdw blurRad="40000" dist="20000" dir="5400000" rotWithShape="0">
+              <a:srgbClr val="000000">
+                <a:alpha val="38000"/>
+              </a:srgbClr>
+            </a:outerShdw>
+          </a:effectLst>
         </a:effectStyle>
         <a:effectStyle>
           <a:effectLst>
-            <a:outerShdw blurRad="57150" dist="19050" dir="5400000" algn="ctr" rotWithShape="0">
+            <a:outerShdw blurRad="40000" dist="23000" dir="5400000" rotWithShape="0">
               <a:srgbClr val="000000">
-                <a:alpha val="63000"/>
+                <a:alpha val="35000"/>
               </a:srgbClr>
             </a:outerShdw>
           </a:effectLst>
+        </a:effectStyle>
+        <a:effectStyle>
+          <a:effectLst>
+            <a:outerShdw blurRad="40000" dist="23000" dir="5400000" rotWithShape="0">
+              <a:srgbClr val="000000">
+                <a:alpha val="35000"/>
+              </a:srgbClr>
+            </a:outerShdw>
+          </a:effectLst>
+          <a:scene3d>
+            <a:camera prst="orthographicFront">
+              <a:rot lat="0" lon="0" rev="0"/>
+            </a:camera>
+            <a:lightRig rig="threePt" dir="t">
+              <a:rot lat="0" lon="0" rev="1200000"/>
+            </a:lightRig>
+          </a:scene3d>
+          <a:sp3d>
+            <a:bevelT w="63500" h="25400"/>
+          </a:sp3d>
         </a:effectStyle>
       </a:effectStyleLst>
       <a:bgFillStyleLst>
         <a:solidFill>
           <a:schemeClr val="phClr"/>
         </a:solidFill>
-        <a:solidFill>
-          <a:schemeClr val="phClr">
-            <a:tint val="95000"/>
-            <a:satMod val="170000"/>
-          </a:schemeClr>
-        </a:solidFill>
         <a:gradFill rotWithShape="1">
           <a:gsLst>
             <a:gs pos="0">
               <a:schemeClr val="phClr">
-                <a:tint val="93000"/>
-                <a:satMod val="150000"/>
-                <a:shade val="98000"/>
-                <a:lumMod val="102000"/>
+                <a:tint val="40000"/>
+                <a:satMod val="350000"/>
               </a:schemeClr>
             </a:gs>
-            <a:gs pos="50000">
+            <a:gs pos="40000">
               <a:schemeClr val="phClr">
-                <a:tint val="98000"/>
-                <a:satMod val="130000"/>
-                <a:shade val="90000"/>
-                <a:lumMod val="103000"/>
+                <a:tint val="45000"/>
+                <a:shade val="99000"/>
+                <a:satMod val="350000"/>
               </a:schemeClr>
             </a:gs>
             <a:gs pos="100000">
               <a:schemeClr val="phClr">
-                <a:shade val="63000"/>
-                <a:satMod val="120000"/>
+                <a:shade val="20000"/>
+                <a:satMod val="255000"/>
               </a:schemeClr>
             </a:gs>
           </a:gsLst>
-          <a:lin ang="5400000" scaled="0"/>
+          <a:path path="circle">
+            <a:fillToRect l="50000" t="-80000" r="50000" b="180000"/>
+          </a:path>
+        </a:gradFill>
+        <a:gradFill rotWithShape="1">
+          <a:gsLst>
+            <a:gs pos="0">
+              <a:schemeClr val="phClr">
+                <a:tint val="80000"/>
+                <a:satMod val="300000"/>
+              </a:schemeClr>
+            </a:gs>
+            <a:gs pos="100000">
+              <a:schemeClr val="phClr">
+                <a:shade val="30000"/>
+                <a:satMod val="200000"/>
+              </a:schemeClr>
+            </a:gs>
+          </a:gsLst>
+          <a:path path="circle">
+            <a:fillToRect l="50000" t="50000" r="50000" b="50000"/>
+          </a:path>
         </a:gradFill>
       </a:bgFillStyleLst>
     </a:fmtScheme>
   </a:themeElements>
   <a:objectDefaults/>
   <a:extraClrSchemeLst/>
-  <a:extLst>
-    <a:ext uri="{05A4C25C-085E-4340-85A3-A5531E510DB2}">
-      <thm15:themeFamily xmlns:thm15="http://schemas.microsoft.com/office/thememl/2012/main" name="Office Theme" id="{62F939B6-93AF-4DB8-9C6B-D6C7DFDC589F}" vid="{4A3C46E8-61CC-4603-A589-7422A47A8E4A}"/>
-    </a:ext>
-  </a:extLst>
 </a:theme>
 </file>
--- a/papers/french_retail_gasoline_dispersion/remarks_on_literature.docx
+++ b/papers/french_retail_gasoline_dispersion/remarks_on_literature.docx
@@ -472,6 +472,7 @@
         <w:rPr>
           <w:u w:val="single"/>
         </w:rPr>
+        <w:lastRenderedPageBreak/>
         <w:t>Model:</w:t>
       </w:r>
       <w:r>
@@ -730,11 +731,7 @@
         </w:smartTag>
       </w:smartTag>
       <w:r>
-        <w:t xml:space="preserve">. These patterns are consistent with an </w:t>
-      </w:r>
-      <w:r>
-        <w:lastRenderedPageBreak/>
-        <w:t xml:space="preserve">economic theory in which firms in </w:t>
+        <w:t xml:space="preserve">. These patterns are consistent with an economic theory in which firms in </w:t>
       </w:r>
       <w:smartTag w:uri="urn:schemas-microsoft-com:office:smarttags" w:element="City">
         <w:r>
@@ -846,7 +843,11 @@
         <w:t xml:space="preserve"> </w:t>
       </w:r>
       <w:r>
-        <w:t>“The ideal data set for a study of retail gasoline pricing behavior in a city or metropolitan area with a high degree of price volatility would contain multiple observations per day on prices for every station within the entire geographic area. (…)The price cycles examined have several features that could not be identified by the sorts of data sets that were previously used to study price volatility. The initiation of price restorations occurs almost exclusively on Tuesdays and Wednesdays, which suggests that demand factors may be more important in driving volatility than previously believed and that the proximity to wholesale costs is less important. Such an observation could not be made using weekly data. Furthermore, prices in a price cycle have a spatial pattern, increasing uniformly throughout a metropolitan area but decreasing at different rates in different regions. This finding suggests that explanations for gasoline pricing that presume that commuting by consumers eliminates spatial product differentiation are incorrect and that the incentives to undercut a rival are in fact determined by local market characteristics. Also, the data do not reject the hypothesis that price reductions during the cycle are initiated in areas with many ARCO/Tempo stations and spread to other regions over time. Again, such a finding would not have been identified with weekly averaged data or with station-specific high-frequency data that sample only a small set of stations. Finally, we consider the ability of a weekly survey of prices at a sample of stations to accurately measure weekly price levels in a market. We find that because of the strong relationship between the timing of price increases and the days of the week, prices are lowest on Tuesday mornings, precisely when these surveys are conducted. Therefore, such surveys can give a misleading picture of the competitiveness and profitability of price cycle markets and could therefore lead to inappropriate policy conclusions.</w:t>
+        <w:t xml:space="preserve">“The ideal data set for a study of retail gasoline pricing behavior in a city or metropolitan area with a high degree of price volatility would contain multiple observations per day on prices for every station within the entire geographic area. (…)The price cycles examined have several features that could not be identified by the sorts of data sets that were previously used to study price volatility. The initiation of price restorations occurs almost exclusively on Tuesdays and Wednesdays, which suggests that demand factors may be more important in driving volatility than previously believed and that the proximity to wholesale costs is less important. Such an observation could not be made using weekly data. Furthermore, prices in a price cycle have a spatial pattern, increasing uniformly throughout a metropolitan area but decreasing at different rates in different regions. This finding suggests that explanations for gasoline pricing that presume that commuting by consumers eliminates spatial product differentiation are incorrect and that the incentives to undercut a rival are in fact determined by local market characteristics. Also, the data do not reject the hypothesis that price reductions during the cycle are initiated in areas with many ARCO/Tempo stations and spread to other regions over time. Again, such a finding would not have been identified with weekly averaged data or with station-specific high-frequency data that sample only a small set of stations. Finally, we consider the ability of a weekly survey of prices at a sample of stations to accurately </w:t>
+      </w:r>
+      <w:r>
+        <w:lastRenderedPageBreak/>
+        <w:t>measure weekly price levels in a market. We find that because of the strong relationship between the timing of price increases and the days of the week, prices are lowest on Tuesday mornings, precisely when these surveys are conducted. Therefore, such surveys can give a misleading picture of the competitiveness and profitability of price cycle markets and could therefore lead to inappropriate policy conclusions.</w:t>
       </w:r>
     </w:p>
     <w:p>
@@ -1061,7 +1062,6 @@
         <w:rPr>
           <w:u w:val="single"/>
         </w:rPr>
-        <w:lastRenderedPageBreak/>
         <w:t>Conclusion:</w:t>
       </w:r>
     </w:p>
@@ -1496,6 +1496,7 @@
         <w:rPr>
           <w:u w:val="single"/>
         </w:rPr>
+        <w:lastRenderedPageBreak/>
         <w:t>Model:</w:t>
       </w:r>
       <w:r>
@@ -1960,154 +1961,157 @@
         </w:rPr>
       </w:pPr>
       <w:r>
+        <w:t xml:space="preserve">We believe our most interesting finding is that retail margins change sizably over time. For example, for a six month period the implied retail markup is roughly 19 </w:t>
+      </w:r>
+      <w:proofErr w:type="spellStart"/>
+      <w:r>
+        <w:t>cpg</w:t>
+      </w:r>
+      <w:proofErr w:type="spellEnd"/>
+      <w:r>
+        <w:t xml:space="preserve"> for 6 months and then falls to about 10 </w:t>
+      </w:r>
+      <w:proofErr w:type="spellStart"/>
+      <w:r>
+        <w:t>cpg</w:t>
+      </w:r>
+      <w:proofErr w:type="spellEnd"/>
+      <w:r>
+        <w:t xml:space="preserve"> for 3 months. The evidence suggests the entire distribution is shifting over time, not just the median or mean. (…) More generally, many of our results can be interpreted as adding to mounting evidence, e.g., Eckert and West (2004a,b), Noel (2007a,b) and Slade (1992),</w:t>
+      </w:r>
+      <w:r>
+        <w:rPr>
+          <w:lang w:eastAsia="fr-FR"/>
+        </w:rPr>
+        <w:t xml:space="preserve"> that</w:t>
+      </w:r>
+      <w:r>
+        <w:rPr>
+          <w:lang w:eastAsia="fr-FR"/>
+        </w:rPr>
+        <w:t xml:space="preserve"> </w:t>
+      </w:r>
+      <w:r>
+        <w:rPr>
+          <w:lang w:eastAsia="fr-FR"/>
+        </w:rPr>
+        <w:t>localized retail gasoline competition appears to be characterized</w:t>
+      </w:r>
+      <w:r>
+        <w:rPr>
+          <w:lang w:eastAsia="fr-FR"/>
+        </w:rPr>
+        <w:t xml:space="preserve"> </w:t>
+      </w:r>
+      <w:r>
+        <w:rPr>
+          <w:lang w:eastAsia="fr-FR"/>
+        </w:rPr>
+        <w:t>by regime shifts in pricing.</w:t>
+      </w:r>
+      <w:r>
+        <w:rPr>
+          <w:lang w:eastAsia="fr-FR"/>
+        </w:rPr>
+        <w:t>”</w:t>
+      </w:r>
+    </w:p>
+    <w:p>
+      <w:pPr>
+        <w:rPr>
+          <w:b/>
+        </w:rPr>
+      </w:pPr>
+    </w:p>
+    <w:p>
+      <w:pPr>
+        <w:rPr>
+          <w:b/>
+          <w:lang w:eastAsia="fr-FR"/>
+        </w:rPr>
+      </w:pPr>
+      <w:r>
+        <w:rPr>
+          <w:b/>
+          <w:lang w:eastAsia="fr-FR"/>
+        </w:rPr>
+        <w:t>Lewis</w:t>
+      </w:r>
+      <w:r>
+        <w:rPr>
+          <w:b/>
+          <w:lang w:eastAsia="fr-FR"/>
+        </w:rPr>
+        <w:t xml:space="preserve"> (2008) </w:t>
+      </w:r>
+      <w:r>
+        <w:rPr>
+          <w:b/>
+          <w:lang w:eastAsia="fr-FR"/>
+        </w:rPr>
+        <w:t>–</w:t>
+      </w:r>
+      <w:r>
+        <w:rPr>
+          <w:b/>
+          <w:lang w:eastAsia="fr-FR"/>
+        </w:rPr>
+        <w:t xml:space="preserve"> </w:t>
+      </w:r>
+      <w:r>
+        <w:rPr>
+          <w:b/>
+          <w:lang w:eastAsia="fr-FR"/>
+        </w:rPr>
+        <w:t>Price dispersion and competition with differentiated sellers</w:t>
+      </w:r>
+    </w:p>
+    <w:p>
+      <w:r>
+        <w:rPr>
+          <w:u w:val="single"/>
+        </w:rPr>
+        <w:t>Data period/frequency:</w:t>
+      </w:r>
+      <w:r>
+        <w:t xml:space="preserve"> 2000 -2001, weekly (Monday)</w:t>
+      </w:r>
+    </w:p>
+    <w:p>
+      <w:r>
+        <w:rPr>
+          <w:u w:val="single"/>
+        </w:rPr>
+        <w:t>Data sources:</w:t>
+      </w:r>
+      <w:r>
+        <w:t xml:space="preserve"> retail regular unleaded gasoline prices for 327 stations in the San Diego area</w:t>
+      </w:r>
+    </w:p>
+    <w:p>
+      <w:r>
+        <w:rPr>
+          <w:u w:val="single"/>
+        </w:rPr>
+        <w:t>Conclusion:</w:t>
+      </w:r>
+      <w:r>
+        <w:t xml:space="preserve"> “Price dispersion is prevalent in retail gasoline markets even after controlling for differences in stations’ average price levels. In addition, station prices move frequently relative to each other over time. These findings imply that consumers may have imperfect price information and that consumer search could be an important aspect of competition in these markets. The level of price dispersion that is observed is sensitive to both the number of local competitors and the nature of local competitors. Price dispersion is larger for high-brand stations when they have a higher number of competing low-brand stations nearby. In contrast, price dispersion is lower for both high-brand and low-brand stations when there are more competitors of their own type in the local market. These findings contrast with those of earlier studies which generally do not account for differences among sellers when examining the effects of competitor density on price dispersion. The results suggest that pri</w:t>
+      </w:r>
+      <w:r>
+        <w:t>ce dispersion is sensitive to the</w:t>
+      </w:r>
+      <w:r>
+        <w:t xml:space="preserve"> composition of station types in the local market. Such compositional effects could arise if consumers with different search/travel costs segment themselves among different types of sellers. Though virtually all theoretical models of price dispersion concentrate on homogeneous sellers, these findings suggest that models incorporating seller differentiation would have important applications. </w:t>
+      </w:r>
+    </w:p>
+    <w:p>
+      <w:r>
+        <w:t xml:space="preserve">Using a more localized measure of price dispersion also seems to affect the general relationship between seller density and dispersion. Barron et al. [2004] use a citywide average price as a benchmark for calculating gasoline price dispersion and find a negative relationship between seller density and dispersion (similar to my citywide dispersion results). However, when dispersion is measured within localized submarkets, this relationship becomes positive and significant. Since consumers often observe prices and purchase from a small set of stations in their area, localized price variation may more accurately reflect the price dispersion consumers encounter. Therefore, </w:t>
+      </w:r>
+      <w:r>
         <w:lastRenderedPageBreak/>
-        <w:t xml:space="preserve">We believe our most interesting finding is that retail margins change sizably over time. For example, for a six month period the implied retail markup is roughly 19 </w:t>
-      </w:r>
-      <w:proofErr w:type="spellStart"/>
-      <w:r>
-        <w:t>cpg</w:t>
-      </w:r>
-      <w:proofErr w:type="spellEnd"/>
-      <w:r>
-        <w:t xml:space="preserve"> for 6 months and then falls to about 10 </w:t>
-      </w:r>
-      <w:proofErr w:type="spellStart"/>
-      <w:r>
-        <w:t>cpg</w:t>
-      </w:r>
-      <w:proofErr w:type="spellEnd"/>
-      <w:r>
-        <w:t xml:space="preserve"> for 3 months. The evidence suggests the entire distribution is shifting over time, not just the median or mean. (…) More generally, many of our results can be interpreted as adding to mounting evidence, e.g., Eckert and West (2004a,b), Noel (2007a,b) and Slade (1992),</w:t>
-      </w:r>
-      <w:r>
-        <w:rPr>
-          <w:lang w:eastAsia="fr-FR"/>
-        </w:rPr>
-        <w:t xml:space="preserve"> that</w:t>
-      </w:r>
-      <w:r>
-        <w:rPr>
-          <w:lang w:eastAsia="fr-FR"/>
-        </w:rPr>
-        <w:t xml:space="preserve"> </w:t>
-      </w:r>
-      <w:r>
-        <w:rPr>
-          <w:lang w:eastAsia="fr-FR"/>
-        </w:rPr>
-        <w:t>localized retail gasoline competition appears to be characterized</w:t>
-      </w:r>
-      <w:r>
-        <w:rPr>
-          <w:lang w:eastAsia="fr-FR"/>
-        </w:rPr>
-        <w:t xml:space="preserve"> </w:t>
-      </w:r>
-      <w:r>
-        <w:rPr>
-          <w:lang w:eastAsia="fr-FR"/>
-        </w:rPr>
-        <w:t>by regime shifts in pricing.</w:t>
-      </w:r>
-      <w:r>
-        <w:rPr>
-          <w:lang w:eastAsia="fr-FR"/>
-        </w:rPr>
-        <w:t>”</w:t>
-      </w:r>
-    </w:p>
-    <w:p>
-      <w:pPr>
-        <w:rPr>
-          <w:b/>
-        </w:rPr>
-      </w:pPr>
-    </w:p>
-    <w:p>
-      <w:pPr>
-        <w:rPr>
-          <w:b/>
-          <w:lang w:eastAsia="fr-FR"/>
-        </w:rPr>
-      </w:pPr>
-      <w:r>
-        <w:rPr>
-          <w:b/>
-          <w:lang w:eastAsia="fr-FR"/>
-        </w:rPr>
-        <w:t>Lewis</w:t>
-      </w:r>
-      <w:r>
-        <w:rPr>
-          <w:b/>
-          <w:lang w:eastAsia="fr-FR"/>
-        </w:rPr>
-        <w:t xml:space="preserve"> (2008) </w:t>
-      </w:r>
-      <w:r>
-        <w:rPr>
-          <w:b/>
-          <w:lang w:eastAsia="fr-FR"/>
-        </w:rPr>
-        <w:t>–</w:t>
-      </w:r>
-      <w:r>
-        <w:rPr>
-          <w:b/>
-          <w:lang w:eastAsia="fr-FR"/>
-        </w:rPr>
-        <w:t xml:space="preserve"> </w:t>
-      </w:r>
-      <w:r>
-        <w:rPr>
-          <w:b/>
-          <w:lang w:eastAsia="fr-FR"/>
-        </w:rPr>
-        <w:t>Price dispersion and competition with differentiated sellers</w:t>
-      </w:r>
-    </w:p>
-    <w:p>
-      <w:r>
-        <w:rPr>
-          <w:u w:val="single"/>
-        </w:rPr>
-        <w:t>Data period/frequency:</w:t>
-      </w:r>
-      <w:r>
-        <w:t xml:space="preserve"> 2000 -2001, weekly (Monday)</w:t>
-      </w:r>
-    </w:p>
-    <w:p>
-      <w:r>
-        <w:rPr>
-          <w:u w:val="single"/>
-        </w:rPr>
-        <w:t>Data sources:</w:t>
-      </w:r>
-      <w:r>
-        <w:t xml:space="preserve"> retail regular unleaded gasoline prices for 327 stations in the San Diego area</w:t>
-      </w:r>
-    </w:p>
-    <w:p>
-      <w:r>
-        <w:rPr>
-          <w:u w:val="single"/>
-        </w:rPr>
-        <w:t>Conclusion:</w:t>
-      </w:r>
-      <w:r>
-        <w:t xml:space="preserve"> “Price dispersion is prevalent in retail gasoline markets even after controlling for differences in stations’ average price levels. In addition, station prices move frequently relative to each other over time. These findings imply that consumers may have imperfect price information and that consumer search could be an important aspect of competition in these markets. The level of price dispersion that is observed is sensitive to both the number of local competitors and the nature of local competitors. Price dispersion is larger for high-brand stations when they have a higher number of competing low-brand stations nearby. In contrast, price dispersion is lower for both high-brand and low-brand stations when there are more competitors of their own type in the local market. These findings contrast with those of earlier studies which generally do not account for differences among sellers when examining the effects of competitor density on price dispersion. The results suggest that pri</w:t>
-      </w:r>
-      <w:r>
-        <w:t>ce dispersion is sensitive to the</w:t>
-      </w:r>
-      <w:r>
-        <w:t xml:space="preserve"> composition of station types in the local market. Such compositional effects could arise if consumers with different search/travel costs segment themselves among different types of sellers. Though virtually all theoretical models of price dispersion concentrate on homogeneous sellers, these findings suggest that models incorporating seller differentiation would have important applications. </w:t>
-      </w:r>
-    </w:p>
-    <w:p>
-      <w:r>
-        <w:t>Using a more localized measure of price dispersion also seems to affect the general relationship between seller density and dispersion. Barron et al. [2004] use a citywide average price as a benchmark for calculating gasoline price dispersion and find a negative relationship between seller density and dispersion (similar to my citywide dispersion results). However, when dispersion is measured within localized submarkets, this relationship becomes positive and significant. Since consumers often observe prices and purchase from a small set of stations in their area, localized price variation may more accurately reflect the price dispersion consumers encounter. Therefore, results describing the extent of local price dispersion and its relationship to seller density help to improve the current understanding price dispersion in retail gasoline and other differentiated product markets.”</w:t>
+        <w:t>results describing the extent of local price dispersion and its relationship to seller density help to improve the current understanding price dispersion in retail gasoline and other differentiated product markets.”</w:t>
       </w:r>
     </w:p>
     <w:p/>
@@ -2401,7 +2405,6 @@
         <w:rPr>
           <w:u w:val="single"/>
         </w:rPr>
-        <w:lastRenderedPageBreak/>
         <w:t>Data period/frequency:</w:t>
       </w:r>
       <w:r>
@@ -2699,6 +2702,7 @@
         <w:rPr>
           <w:u w:val="single"/>
         </w:rPr>
+        <w:lastRenderedPageBreak/>
         <w:t>Conclusion</w:t>
       </w:r>
       <w:r>
@@ -3108,7 +3112,6 @@
         <w:rPr>
           <w:u w:val="single"/>
         </w:rPr>
-        <w:lastRenderedPageBreak/>
         <w:t>Data sources:</w:t>
       </w:r>
       <w:r>
@@ -3643,6 +3646,7 @@
         <w:rPr>
           <w:u w:val="single"/>
         </w:rPr>
+        <w:lastRenderedPageBreak/>
         <w:t>Conclusion</w:t>
       </w:r>
       <w:r>
@@ -3967,14 +3971,7 @@
         <w:rPr>
           <w:lang w:eastAsia="fr-FR"/>
         </w:rPr>
-        <w:t xml:space="preserve">Therefore, employing a policy of </w:t>
-      </w:r>
-      <w:r>
-        <w:rPr>
-          <w:lang w:eastAsia="fr-FR"/>
-        </w:rPr>
-        <w:lastRenderedPageBreak/>
-        <w:t>greater search during periods of peak pricing may be suboptimal.</w:t>
+        <w:t>Therefore, employing a policy of greater search during periods of peak pricing may be suboptimal.</w:t>
       </w:r>
       <w:r>
         <w:rPr>
@@ -4537,21 +4534,7 @@
         <w:rPr>
           <w:lang w:eastAsia="fr-FR"/>
         </w:rPr>
-        <w:t xml:space="preserve">-through among firms. </w:t>
-      </w:r>
-      <w:proofErr w:type="gramStart"/>
-      <w:r>
-        <w:rPr>
-          <w:lang w:eastAsia="fr-FR"/>
-        </w:rPr>
-        <w:t>Lastly</w:t>
-      </w:r>
-      <w:proofErr w:type="gramEnd"/>
-      <w:r>
-        <w:rPr>
-          <w:lang w:eastAsia="fr-FR"/>
-        </w:rPr>
-        <w:t xml:space="preserve"> we fi</w:t>
+        <w:t>-through among firms. Lastly we fi</w:t>
       </w:r>
       <w:r>
         <w:rPr>
@@ -4679,7 +4662,14 @@
         <w:rPr>
           <w:lang w:eastAsia="fr-FR"/>
         </w:rPr>
-        <w:t xml:space="preserve">shock. We assess whether thresholds </w:t>
+        <w:t xml:space="preserve">shock. We assess </w:t>
+      </w:r>
+      <w:r>
+        <w:rPr>
+          <w:lang w:eastAsia="fr-FR"/>
+        </w:rPr>
+        <w:lastRenderedPageBreak/>
+        <w:t xml:space="preserve">whether thresholds </w:t>
       </w:r>
       <w:r>
         <w:rPr>
@@ -4889,19 +4879,7 @@
         <w:t>“</w:t>
       </w:r>
       <w:r>
-        <w:t xml:space="preserve">The distribution of gasoline sales within the market is shown to be poorly correlated with the distribution of local population, and significantly more so with the distribution of work commuters. This directly translates into a small and positive estimate of the transportation cost parameter in the traditional model, which implies very little spatial differentiation. Since the degree of substitutability between locations feeds directly into predictions of mark-ups and prices, the results from the multi-address model differ sharply in terms of the evaluation of market power. Importantly, the estimated markups coming from the model match very well the observed profit margins over the spot wholesale price for gasoline. The demand specification is also validated by comparing the pricing implications of the model with the estimated impact of a consummated merger between Ultramar and Sunoco. The difference-in-difference estimate roughly equates the average price increase predicted by the counterfactual </w:t>
-      </w:r>
-      <w:bookmarkStart w:id="0" w:name="_GoBack"/>
-      <w:r>
-        <w:t>simulation of the merger. This result is important as it provides support for the merger simulation methodology</w:t>
-      </w:r>
-      <w:bookmarkEnd w:id="0"/>
-      <w:r>
-        <w:t xml:space="preserve">. The comparative analysis also highlights the relative strengths of reduced-form and structural methods. While the treatment </w:t>
-      </w:r>
-      <w:r>
-        <w:lastRenderedPageBreak/>
-        <w:t xml:space="preserve">effect estimates are shown to be sensitive to definition of control group and sample size, it also serves as a useful and transparent point of comparison to validate the assumptions of structural models. In the present context, the main failure of the merger simulation is the inability of the model to predict a sizable price reaction from competing firms </w:t>
+        <w:t xml:space="preserve">The distribution of gasoline sales within the market is shown to be poorly correlated with the distribution of local population, and significantly more so with the distribution of work commuters. This directly translates into a small and positive estimate of the transportation cost parameter in the traditional model, which implies very little spatial differentiation. Since the degree of substitutability between locations feeds directly into predictions of mark-ups and prices, the results from the multi-address model differ sharply in terms of the evaluation of market power. Importantly, the estimated markups coming from the model match very well the observed profit margins over the spot wholesale price for gasoline. The demand specification is also validated by comparing the pricing implications of the model with the estimated impact of a consummated merger between Ultramar and Sunoco. The difference-in-difference estimate roughly equates the average price increase predicted by the counterfactual simulation of the merger. This result is important as it provides support for the merger simulation methodology. The comparative analysis also highlights the relative strengths of reduced-form and structural methods. While the treatment effect estimates are shown to be sensitive to definition of control group and sample size, it also serves as a useful and transparent point of comparison to validate the assumptions of structural models. In the present context, the main failure of the merger simulation is the inability of the model to predict a sizable price reaction from competing firms </w:t>
       </w:r>
       <w:proofErr w:type="spellStart"/>
       <w:r>
@@ -5274,7 +5252,14 @@
         <w:rPr>
           <w:lang w:eastAsia="fr-FR"/>
         </w:rPr>
-        <w:t>c retail chains appear to be responsible for leading</w:t>
+        <w:t xml:space="preserve">c retail chains appear to be responsible </w:t>
+      </w:r>
+      <w:r>
+        <w:rPr>
+          <w:lang w:eastAsia="fr-FR"/>
+        </w:rPr>
+        <w:lastRenderedPageBreak/>
+        <w:t>for leading</w:t>
       </w:r>
       <w:r>
         <w:rPr>
@@ -5736,7 +5721,7 @@
     <w:p>
       <w:pPr>
         <w:rPr>
-          <w:b/>
+          <w:lang w:eastAsia="fr-FR"/>
         </w:rPr>
       </w:pPr>
       <w:r>
@@ -5823,14 +5808,7 @@
         <w:rPr>
           <w:lang w:eastAsia="fr-FR"/>
         </w:rPr>
-        <w:t xml:space="preserve">which took place at the Nanticoke </w:t>
-      </w:r>
-      <w:r>
-        <w:rPr>
-          <w:lang w:eastAsia="fr-FR"/>
-        </w:rPr>
-        <w:lastRenderedPageBreak/>
-        <w:t>re</w:t>
+        <w:t>which took place at the Nanticoke re</w:t>
       </w:r>
       <w:r>
         <w:rPr>
@@ -6052,7 +6030,15 @@
         <w:rPr>
           <w:lang w:eastAsia="fr-FR"/>
         </w:rPr>
-        <w:t>decades, often predating the start of suf</w:t>
+        <w:t>decade</w:t>
+      </w:r>
+      <w:bookmarkStart w:id="0" w:name="_GoBack"/>
+      <w:bookmarkEnd w:id="0"/>
+      <w:r>
+        <w:rPr>
+          <w:lang w:eastAsia="fr-FR"/>
+        </w:rPr>
+        <w:t>s, often predating the start of suf</w:t>
       </w:r>
       <w:r>
         <w:rPr>
@@ -6303,6 +6289,114 @@
         </w:rPr>
         <w:t>”</w:t>
       </w:r>
+    </w:p>
+    <w:p>
+      <w:pPr>
+        <w:rPr>
+          <w:lang w:eastAsia="fr-FR"/>
+        </w:rPr>
+      </w:pPr>
+    </w:p>
+    <w:p>
+      <w:pPr>
+        <w:rPr>
+          <w:lang w:eastAsia="fr-FR"/>
+        </w:rPr>
+      </w:pPr>
+    </w:p>
+    <w:p>
+      <w:pPr>
+        <w:rPr>
+          <w:lang w:eastAsia="fr-FR"/>
+        </w:rPr>
+      </w:pPr>
+    </w:p>
+    <w:p>
+      <w:pPr>
+        <w:autoSpaceDE w:val="0"/>
+        <w:autoSpaceDN w:val="0"/>
+        <w:adjustRightInd w:val="0"/>
+        <w:jc w:val="left"/>
+        <w:rPr>
+          <w:b/>
+        </w:rPr>
+      </w:pPr>
+      <w:r>
+        <w:rPr>
+          <w:b/>
+        </w:rPr>
+        <w:t>Papers on Edgeworth cycles using gas station level data</w:t>
+      </w:r>
+    </w:p>
+    <w:p>
+      <w:pPr>
+        <w:numPr>
+          <w:ilvl w:val="0"/>
+          <w:numId w:val="11"/>
+        </w:numPr>
+        <w:autoSpaceDE w:val="0"/>
+        <w:autoSpaceDN w:val="0"/>
+        <w:adjustRightInd w:val="0"/>
+        <w:jc w:val="left"/>
+        <w:rPr>
+          <w:b/>
+        </w:rPr>
+      </w:pPr>
+      <w:r>
+        <w:rPr>
+          <w:b/>
+        </w:rPr>
+        <w:t>Eckert, West (2004) – A tale of two cities</w:t>
+      </w:r>
+    </w:p>
+    <w:p>
+      <w:pPr>
+        <w:numPr>
+          <w:ilvl w:val="0"/>
+          <w:numId w:val="11"/>
+        </w:numPr>
+        <w:autoSpaceDE w:val="0"/>
+        <w:autoSpaceDN w:val="0"/>
+        <w:adjustRightInd w:val="0"/>
+        <w:jc w:val="left"/>
+        <w:rPr>
+          <w:b/>
+        </w:rPr>
+      </w:pPr>
+      <w:r>
+        <w:rPr>
+          <w:b/>
+        </w:rPr>
+        <w:t>Eckert, West (2004) – Retail price cycles across spatially dispersed gasoline stations</w:t>
+      </w:r>
+    </w:p>
+    <w:p>
+      <w:pPr>
+        <w:numPr>
+          <w:ilvl w:val="0"/>
+          <w:numId w:val="11"/>
+        </w:numPr>
+        <w:autoSpaceDE w:val="0"/>
+        <w:autoSpaceDN w:val="0"/>
+        <w:adjustRightInd w:val="0"/>
+        <w:jc w:val="left"/>
+        <w:rPr>
+          <w:b/>
+        </w:rPr>
+      </w:pPr>
+      <w:r>
+        <w:rPr>
+          <w:b/>
+        </w:rPr>
+        <w:t>Noel (2007) – Edgeworth price cycles, evidence from the Toronto retail gasoline market</w:t>
+      </w:r>
+    </w:p>
+    <w:p>
+      <w:pPr>
+        <w:rPr>
+          <w:b/>
+        </w:rPr>
+      </w:pPr>
     </w:p>
     <w:sectPr>
       <w:pgSz w:w="11906" w:h="16838"/>
@@ -6513,6 +6607,118 @@
       </w:pPr>
       <w:rPr>
         <w:rFonts w:ascii="Symbol" w:hAnsi="Symbol" w:hint="default"/>
+      </w:rPr>
+    </w:lvl>
+  </w:abstractNum>
+  <w:abstractNum w:abstractNumId="10" w15:restartNumberingAfterBreak="0">
+    <w:nsid w:val="1BE67925"/>
+    <w:multiLevelType w:val="hybridMultilevel"/>
+    <w:tmpl w:val="65C6D37C"/>
+    <w:lvl w:ilvl="0" w:tplc="FE8CE106">
+      <w:numFmt w:val="bullet"/>
+      <w:lvlText w:val="-"/>
+      <w:lvlJc w:val="left"/>
+      <w:pPr>
+        <w:ind w:left="720" w:hanging="360"/>
+      </w:pPr>
+      <w:rPr>
+        <w:rFonts w:ascii="Calibri" w:eastAsia="Calibri" w:hAnsi="Calibri" w:cs="Times New Roman" w:hint="default"/>
+      </w:rPr>
+    </w:lvl>
+    <w:lvl w:ilvl="1" w:tplc="040C0003" w:tentative="1">
+      <w:start w:val="1"/>
+      <w:numFmt w:val="bullet"/>
+      <w:lvlText w:val="o"/>
+      <w:lvlJc w:val="left"/>
+      <w:pPr>
+        <w:ind w:left="1440" w:hanging="360"/>
+      </w:pPr>
+      <w:rPr>
+        <w:rFonts w:ascii="Courier New" w:hAnsi="Courier New" w:cs="Courier New" w:hint="default"/>
+      </w:rPr>
+    </w:lvl>
+    <w:lvl w:ilvl="2" w:tplc="040C0005" w:tentative="1">
+      <w:start w:val="1"/>
+      <w:numFmt w:val="bullet"/>
+      <w:lvlText w:val=""/>
+      <w:lvlJc w:val="left"/>
+      <w:pPr>
+        <w:ind w:left="2160" w:hanging="360"/>
+      </w:pPr>
+      <w:rPr>
+        <w:rFonts w:ascii="Wingdings" w:hAnsi="Wingdings" w:hint="default"/>
+      </w:rPr>
+    </w:lvl>
+    <w:lvl w:ilvl="3" w:tplc="040C0001" w:tentative="1">
+      <w:start w:val="1"/>
+      <w:numFmt w:val="bullet"/>
+      <w:lvlText w:val=""/>
+      <w:lvlJc w:val="left"/>
+      <w:pPr>
+        <w:ind w:left="2880" w:hanging="360"/>
+      </w:pPr>
+      <w:rPr>
+        <w:rFonts w:ascii="Symbol" w:hAnsi="Symbol" w:hint="default"/>
+      </w:rPr>
+    </w:lvl>
+    <w:lvl w:ilvl="4" w:tplc="040C0003" w:tentative="1">
+      <w:start w:val="1"/>
+      <w:numFmt w:val="bullet"/>
+      <w:lvlText w:val="o"/>
+      <w:lvlJc w:val="left"/>
+      <w:pPr>
+        <w:ind w:left="3600" w:hanging="360"/>
+      </w:pPr>
+      <w:rPr>
+        <w:rFonts w:ascii="Courier New" w:hAnsi="Courier New" w:cs="Courier New" w:hint="default"/>
+      </w:rPr>
+    </w:lvl>
+    <w:lvl w:ilvl="5" w:tplc="040C0005" w:tentative="1">
+      <w:start w:val="1"/>
+      <w:numFmt w:val="bullet"/>
+      <w:lvlText w:val=""/>
+      <w:lvlJc w:val="left"/>
+      <w:pPr>
+        <w:ind w:left="4320" w:hanging="360"/>
+      </w:pPr>
+      <w:rPr>
+        <w:rFonts w:ascii="Wingdings" w:hAnsi="Wingdings" w:hint="default"/>
+      </w:rPr>
+    </w:lvl>
+    <w:lvl w:ilvl="6" w:tplc="040C0001" w:tentative="1">
+      <w:start w:val="1"/>
+      <w:numFmt w:val="bullet"/>
+      <w:lvlText w:val=""/>
+      <w:lvlJc w:val="left"/>
+      <w:pPr>
+        <w:ind w:left="5040" w:hanging="360"/>
+      </w:pPr>
+      <w:rPr>
+        <w:rFonts w:ascii="Symbol" w:hAnsi="Symbol" w:hint="default"/>
+      </w:rPr>
+    </w:lvl>
+    <w:lvl w:ilvl="7" w:tplc="040C0003" w:tentative="1">
+      <w:start w:val="1"/>
+      <w:numFmt w:val="bullet"/>
+      <w:lvlText w:val="o"/>
+      <w:lvlJc w:val="left"/>
+      <w:pPr>
+        <w:ind w:left="5760" w:hanging="360"/>
+      </w:pPr>
+      <w:rPr>
+        <w:rFonts w:ascii="Courier New" w:hAnsi="Courier New" w:cs="Courier New" w:hint="default"/>
+      </w:rPr>
+    </w:lvl>
+    <w:lvl w:ilvl="8" w:tplc="040C0005" w:tentative="1">
+      <w:start w:val="1"/>
+      <w:numFmt w:val="bullet"/>
+      <w:lvlText w:val=""/>
+      <w:lvlJc w:val="left"/>
+      <w:pPr>
+        <w:ind w:left="6480" w:hanging="360"/>
+      </w:pPr>
+      <w:rPr>
+        <w:rFonts w:ascii="Wingdings" w:hAnsi="Wingdings" w:hint="default"/>
       </w:rPr>
     </w:lvl>
   </w:abstractNum>
@@ -6545,6 +6751,9 @@
   </w:num>
   <w:num w:numId="10">
     <w:abstractNumId w:val="4"/>
+  </w:num>
+  <w:num w:numId="11">
+    <w:abstractNumId w:val="10"/>
   </w:num>
 </w:numbering>
 </file>
@@ -6970,6 +7179,7 @@
   <w:style w:type="character" w:default="1" w:styleId="Policepardfaut">
     <w:name w:val="Default Paragraph Font"/>
     <w:uiPriority w:val="1"/>
+    <w:semiHidden/>
     <w:unhideWhenUsed/>
   </w:style>
   <w:style w:type="table" w:default="1" w:styleId="TableauNormal">

--- a/papers/french_retail_gasoline_dispersion/remarks_on_literature.docx
+++ b/papers/french_retail_gasoline_dispersion/remarks_on_literature.docx
@@ -1,6 +1,6 @@
 
 <file path=word/document.xml><?xml version="1.0" encoding="utf-8"?>
-<w:document xmlns:wpc="http://schemas.microsoft.com/office/word/2010/wordprocessingCanvas" xmlns:mc="http://schemas.openxmlformats.org/markup-compatibility/2006" xmlns:o="urn:schemas-microsoft-com:office:office" xmlns:r="http://schemas.openxmlformats.org/officeDocument/2006/relationships" xmlns:m="http://schemas.openxmlformats.org/officeDocument/2006/math" xmlns:v="urn:schemas-microsoft-com:vml" xmlns:wp14="http://schemas.microsoft.com/office/word/2010/wordprocessingDrawing" xmlns:wp="http://schemas.openxmlformats.org/drawingml/2006/wordprocessingDrawing" xmlns:w10="urn:schemas-microsoft-com:office:word" xmlns:w="http://schemas.openxmlformats.org/wordprocessingml/2006/main" xmlns:w14="http://schemas.microsoft.com/office/word/2010/wordml" xmlns:w15="http://schemas.microsoft.com/office/word/2012/wordml" xmlns:wpg="http://schemas.microsoft.com/office/word/2010/wordprocessingGroup" xmlns:wpi="http://schemas.microsoft.com/office/word/2010/wordprocessingInk" xmlns:wne="http://schemas.microsoft.com/office/word/2006/wordml" xmlns:wps="http://schemas.microsoft.com/office/word/2010/wordprocessingShape" mc:Ignorable="w14 w15 wp14">
+<w:document xmlns:ve="http://schemas.openxmlformats.org/markup-compatibility/2006" xmlns:o="urn:schemas-microsoft-com:office:office" xmlns:r="http://schemas.openxmlformats.org/officeDocument/2006/relationships" xmlns:m="http://schemas.openxmlformats.org/officeDocument/2006/math" xmlns:v="urn:schemas-microsoft-com:vml" xmlns:wp="http://schemas.openxmlformats.org/drawingml/2006/wordprocessingDrawing" xmlns:w10="urn:schemas-microsoft-com:office:word" xmlns:w="http://schemas.openxmlformats.org/wordprocessingml/2006/main" xmlns:wne="http://schemas.microsoft.com/office/word/2006/wordml">
   <w:body>
     <w:p>
       <w:pPr>
@@ -91,8 +91,8 @@
       <w:r>
         <w:t xml:space="preserve">), </w:t>
       </w:r>
-      <w:smartTag w:uri="urn:schemas-microsoft-com:office:smarttags" w:element="place">
-        <w:smartTag w:uri="urn:schemas-microsoft-com:office:smarttags" w:element="City">
+      <w:smartTag w:uri="urn:schemas-microsoft-com:office:smarttags" w:element="City">
+        <w:smartTag w:uri="urn:schemas-microsoft-com:office:smarttags" w:element="place">
           <w:r>
             <w:t>Rotterdam</w:t>
           </w:r>
@@ -132,8 +132,8 @@
       <w:r>
         <w:t xml:space="preserve">The differences in the mean lags identified for cost increases and decreases, although statistically significant, are not sufficiently great, at around one week, to lead to decisive rejection of the view that the </w:t>
       </w:r>
-      <w:smartTag w:uri="urn:schemas-microsoft-com:office:smarttags" w:element="place">
-        <w:smartTag w:uri="urn:schemas-microsoft-com:office:smarttags" w:element="country-region">
+      <w:smartTag w:uri="urn:schemas-microsoft-com:office:smarttags" w:element="country-region">
+        <w:smartTag w:uri="urn:schemas-microsoft-com:office:smarttags" w:element="place">
           <w:r>
             <w:t>UK</w:t>
           </w:r>
@@ -153,19 +153,11 @@
           <w:b/>
         </w:rPr>
       </w:pPr>
-      <w:proofErr w:type="spellStart"/>
-      <w:r>
-        <w:rPr>
-          <w:b/>
-        </w:rPr>
-        <w:t>Borenstein</w:t>
-      </w:r>
-      <w:proofErr w:type="spellEnd"/>
-      <w:r>
-        <w:rPr>
-          <w:b/>
-        </w:rPr>
-        <w:t>, Cameron and Gilbert (1997)</w:t>
+      <w:r>
+        <w:rPr>
+          <w:b/>
+        </w:rPr>
+        <w:t>Borenstein, Cameron and Gilbert (1997)</w:t>
       </w:r>
     </w:p>
     <w:p>
@@ -236,26 +228,7 @@
         <w:t>Conclusion:</w:t>
       </w:r>
       <w:r>
-        <w:t xml:space="preserve"> S</w:t>
-      </w:r>
-      <w:r>
-        <w:t xml:space="preserve">ome terminal-retail asymmetry but explains less than half of the overall adjustment asymmetry (very little asymmetry between spot gasoline prices and branded terminal prices so asymmetry is also found between crude oil and spot gasoline). Hypothesis on terminal-retail asymmetry: </w:t>
-      </w:r>
-      <w:proofErr w:type="spellStart"/>
-      <w:r>
-        <w:t>Benabou</w:t>
-      </w:r>
-      <w:proofErr w:type="spellEnd"/>
-      <w:r>
-        <w:t xml:space="preserve"> and </w:t>
-      </w:r>
-      <w:proofErr w:type="spellStart"/>
-      <w:r>
-        <w:t>Gertner</w:t>
-      </w:r>
-      <w:proofErr w:type="spellEnd"/>
-      <w:r>
-        <w:t xml:space="preserve"> (1993) about consumer search… or oligopoly with imperfect monitoring.</w:t>
+        <w:t xml:space="preserve"> Some terminal-retail asymmetry but explains less than half of the overall adjustment asymmetry (very little asymmetry between spot gasoline prices and branded terminal prices so asymmetry is also found between crude oil and spot gasoline). Hypothesis on terminal-retail asymmetry: Benabou and Gertner (1993) about consumer search… or oligopoly with imperfect monitoring.</w:t>
       </w:r>
     </w:p>
     <w:p/>
@@ -303,15 +276,7 @@
         <w:t>Data sources:</w:t>
       </w:r>
       <w:r>
-        <w:t xml:space="preserve"> </w:t>
-      </w:r>
-      <w:proofErr w:type="spellStart"/>
-      <w:r>
-        <w:t>avg</w:t>
-      </w:r>
-      <w:proofErr w:type="spellEnd"/>
-      <w:r>
-        <w:t xml:space="preserve"> gasoline price of sample of stations in 1 city in </w:t>
+        <w:t xml:space="preserve"> avg gasoline price of sample of stations in 1 city in </w:t>
       </w:r>
       <w:smartTag w:uri="urn:schemas-microsoft-com:office:smarttags" w:element="State">
         <w:r>
@@ -329,8 +294,8 @@
       <w:r>
         <w:t xml:space="preserve">), </w:t>
       </w:r>
-      <w:smartTag w:uri="urn:schemas-microsoft-com:office:smarttags" w:element="place">
-        <w:smartTag w:uri="urn:schemas-microsoft-com:office:smarttags" w:element="City">
+      <w:smartTag w:uri="urn:schemas-microsoft-com:office:smarttags" w:element="City">
+        <w:smartTag w:uri="urn:schemas-microsoft-com:office:smarttags" w:element="place">
           <w:r>
             <w:t>Toronto</w:t>
           </w:r>
@@ -348,15 +313,7 @@
         <w:t>Model:</w:t>
       </w:r>
       <w:r>
-        <w:t xml:space="preserve"> ECM and </w:t>
-      </w:r>
-      <w:proofErr w:type="spellStart"/>
-      <w:r>
-        <w:t>probit</w:t>
-      </w:r>
-      <w:proofErr w:type="spellEnd"/>
-      <w:r>
-        <w:t xml:space="preserve"> motivated by theoretical model</w:t>
+        <w:t xml:space="preserve"> ECM and probit motivated by theoretical model</w:t>
       </w:r>
     </w:p>
     <w:p>
@@ -367,10 +324,27 @@
         <w:t>Conclusion:</w:t>
       </w:r>
       <w:r>
-        <w:t xml:space="preserve"> </w:t>
-      </w:r>
-      <w:r>
-        <w:t>“In this article I present a case study of a city in which (a) standard time-series methods suggest that retail gasoline prices respond more rapidly to cost increases than to decreases, and (b) a model of tacit collusion with occasional price wars appears to be inappropriate, owing to the presence of price cycles. To gain a better understanding of the reason for the asymmetry, I formulate an econometric model of price cycles based on an alternating-move duopoly model of pricing. The estimation results using data for Windsor, Ontario, support the suggestion of the theory that new price cycles are more likely to be initiated when retail prices are near cost. As well, the results indicate that retail prices are relatively insensitive to cost over the decreasing phase of the cycle, supporting the suggestion that the magnitude of price decreases is determined primarily by consumer sensitivity to price differentials across stations, as opposed to costs. Together, these findings can explain the observation of an asymmetric response to wholesale price changes. The finding that the relationship between retail and wholesale prices in a price cycle can result in an observed response asymmetry is important because the alternating-move model of price cycles has different implications with respect to the level of competition than does a collusive model such as that of Green and Porter (1984). In the alternating-move model of pricing, which does not permit Markov perfect equilibrium marginal cost pricing, cycle equilibria yield lower profits than equilibria in which firms set prices near the monopoly price and match each other forever. This is because, in a cycle equilibrium, firms continually undercut each other in a battle over market share, repeatedly driving prices near marginal cost. The finding that an asymmetric response may be indicative of relatively aggressive pricing compared with markets in which cycles are not observed is clearly important from the perspective of competition policy.”</w:t>
+        <w:t xml:space="preserve"> “In this article I present a case study of a city in which (a) standard time-series methods suggest that retail gasoline prices respond more rapidly to cost increases than to decreases, and (b) a model of tacit collusion with occasional price wars appears to be inappropriate, owing to the presence of price cycles. To gain a better understanding of the reason for the asymmetry, I formulate an econometric model of price cycles based on an alternating-move duopoly model of pricing. The estimation results using data for </w:t>
+      </w:r>
+      <w:smartTag w:uri="urn:schemas-microsoft-com:office:smarttags" w:element="City">
+        <w:smartTag w:uri="urn:schemas-microsoft-com:office:smarttags" w:element="place">
+          <w:smartTag w:uri="urn:schemas-microsoft-com:office:smarttags" w:element="City">
+            <w:r>
+              <w:t>Windsor</w:t>
+            </w:r>
+          </w:smartTag>
+          <w:r>
+            <w:t xml:space="preserve">, </w:t>
+          </w:r>
+          <w:smartTag w:uri="urn:schemas-microsoft-com:office:smarttags" w:element="State">
+            <w:r>
+              <w:t>Ontario</w:t>
+            </w:r>
+          </w:smartTag>
+        </w:smartTag>
+      </w:smartTag>
+      <w:r>
+        <w:t>, support the suggestion of the theory that new price cycles are more likely to be initiated when retail prices are near cost. As well, the results indicate that retail prices are relatively insensitive to cost over the decreasing phase of the cycle, supporting the suggestion that the magnitude of price decreases is determined primarily by consumer sensitivity to price differentials across stations, as opposed to costs. Together, these findings can explain the observation of an asymmetric response to wholesale price changes. The finding that the relationship between retail and wholesale prices in a price cycle can result in an observed response asymmetry is important because the alternating-move model of price cycles has different implications with respect to the level of competition than does a collusive model such as that of Green and Porter (1984). In the alternating-move model of pricing, which does not permit Markov perfect equilibrium marginal cost pricing, cycle equilibria yield lower profits than equilibria in which firms set prices near the monopoly price and match each other forever. This is because, in a cycle equilibrium, firms continually undercut each other in a battle over market share, repeatedly driving prices near marginal cost. The finding that an asymmetric response may be indicative of relatively aggressive pricing compared with markets in which cycles are not observed is clearly important from the perspective of competition policy.”</w:t>
       </w:r>
     </w:p>
     <w:p/>
@@ -430,15 +404,7 @@
         <w:t>Data sources:</w:t>
       </w:r>
       <w:r>
-        <w:t xml:space="preserve"> </w:t>
-      </w:r>
-      <w:proofErr w:type="spellStart"/>
-      <w:r>
-        <w:t>avg</w:t>
-      </w:r>
-      <w:proofErr w:type="spellEnd"/>
-      <w:r>
-        <w:t xml:space="preserve"> gasoline price for 12 cities in </w:t>
+        <w:t xml:space="preserve"> avg gasoline price for 12 cities in </w:t>
       </w:r>
       <w:smartTag w:uri="urn:schemas-microsoft-com:office:smarttags" w:element="State">
         <w:r>
@@ -456,8 +422,8 @@
       <w:r>
         <w:t xml:space="preserve">), </w:t>
       </w:r>
-      <w:smartTag w:uri="urn:schemas-microsoft-com:office:smarttags" w:element="place">
-        <w:smartTag w:uri="urn:schemas-microsoft-com:office:smarttags" w:element="City">
+      <w:smartTag w:uri="urn:schemas-microsoft-com:office:smarttags" w:element="City">
+        <w:smartTag w:uri="urn:schemas-microsoft-com:office:smarttags" w:element="place">
           <w:r>
             <w:t>Toronto</w:t>
           </w:r>
@@ -472,27 +438,10 @@
         <w:rPr>
           <w:u w:val="single"/>
         </w:rPr>
-        <w:lastRenderedPageBreak/>
         <w:t>Model:</w:t>
       </w:r>
       <w:r>
-        <w:t xml:space="preserve"> OLS to check extension of </w:t>
-      </w:r>
-      <w:proofErr w:type="spellStart"/>
-      <w:r>
-        <w:t>Maskin</w:t>
-      </w:r>
-      <w:proofErr w:type="spellEnd"/>
-      <w:r>
-        <w:t xml:space="preserve"> and </w:t>
-      </w:r>
-      <w:proofErr w:type="spellStart"/>
-      <w:r>
-        <w:t>Tirole</w:t>
-      </w:r>
-      <w:proofErr w:type="spellEnd"/>
-      <w:r>
-        <w:t xml:space="preserve"> (1988)</w:t>
+        <w:t xml:space="preserve"> OLS to check extension of Maskin and Tirole (1988)</w:t>
       </w:r>
     </w:p>
     <w:p>
@@ -518,27 +467,14 @@
       <w:r>
         <w:t>In this paper, I extend the alternating-move duopoly model of M</w:t>
       </w:r>
-      <w:proofErr w:type="spellStart"/>
       <w:r>
         <w:rPr>
           <w:lang w:val="en-GB"/>
         </w:rPr>
-        <w:t>askin</w:t>
-      </w:r>
-      <w:proofErr w:type="spellEnd"/>
-      <w:r>
-        <w:rPr>
-          <w:lang w:val="en-GB"/>
-        </w:rPr>
-        <w:t xml:space="preserve"> and </w:t>
-      </w:r>
-      <w:proofErr w:type="spellStart"/>
-      <w:r>
-        <w:t>Tirole</w:t>
-      </w:r>
-      <w:proofErr w:type="spellEnd"/>
-      <w:r>
-        <w:t xml:space="preserve"> (1988) to examine the role of the division of retail outlets across firms in</w:t>
+        <w:t xml:space="preserve">askin and </w:t>
+      </w:r>
+      <w:r>
+        <w:t>Tirole (1988) to examine the role of the division of retail outlets across firms in</w:t>
       </w:r>
       <w:r>
         <w:rPr>
@@ -662,8 +598,8 @@
       <w:r>
         <w:t xml:space="preserve"> (426 gas stations) and </w:t>
       </w:r>
-      <w:smartTag w:uri="urn:schemas-microsoft-com:office:smarttags" w:element="place">
-        <w:smartTag w:uri="urn:schemas-microsoft-com:office:smarttags" w:element="City">
+      <w:smartTag w:uri="urn:schemas-microsoft-com:office:smarttags" w:element="City">
+        <w:smartTag w:uri="urn:schemas-microsoft-com:office:smarttags" w:element="place">
           <w:r>
             <w:t>Ottawa</w:t>
           </w:r>
@@ -689,8 +625,8 @@
       <w:r>
         <w:t xml:space="preserve"> “The purpose of this paper is to begin the search for explanations for different patterns of pricing behavior in retail gasoline markets in </w:t>
       </w:r>
-      <w:smartTag w:uri="urn:schemas-microsoft-com:office:smarttags" w:element="place">
-        <w:smartTag w:uri="urn:schemas-microsoft-com:office:smarttags" w:element="country-region">
+      <w:smartTag w:uri="urn:schemas-microsoft-com:office:smarttags" w:element="country-region">
+        <w:smartTag w:uri="urn:schemas-microsoft-com:office:smarttags" w:element="place">
           <w:r>
             <w:t>Canada</w:t>
           </w:r>
@@ -713,8 +649,8 @@
       <w:r>
         <w:t xml:space="preserve">, retail prices display uniformity, rigidity, and a tendency toward endings of nine-tenths of a cent, prices within the </w:t>
       </w:r>
-      <w:smartTag w:uri="urn:schemas-microsoft-com:office:smarttags" w:element="place">
-        <w:smartTag w:uri="urn:schemas-microsoft-com:office:smarttags" w:element="City">
+      <w:smartTag w:uri="urn:schemas-microsoft-com:office:smarttags" w:element="City">
+        <w:smartTag w:uri="urn:schemas-microsoft-com:office:smarttags" w:element="place">
           <w:r>
             <w:t>Ottawa</w:t>
           </w:r>
@@ -723,8 +659,8 @@
       <w:r>
         <w:t xml:space="preserve"> area are dispersed and follow a cyclical pattern. The degree of price uniformity also varies within the metropolitan area. Localized competition in each metropolitan area is at least partly responsible for the observed differences in pricing patterns in Vancouver and </w:t>
       </w:r>
-      <w:smartTag w:uri="urn:schemas-microsoft-com:office:smarttags" w:element="place">
-        <w:smartTag w:uri="urn:schemas-microsoft-com:office:smarttags" w:element="City">
+      <w:smartTag w:uri="urn:schemas-microsoft-com:office:smarttags" w:element="City">
+        <w:smartTag w:uri="urn:schemas-microsoft-com:office:smarttags" w:element="place">
           <w:r>
             <w:t>Ottawa</w:t>
           </w:r>
@@ -741,8 +677,8 @@
       <w:r>
         <w:t xml:space="preserve"> are tacitly colluding, while firms in </w:t>
       </w:r>
-      <w:smartTag w:uri="urn:schemas-microsoft-com:office:smarttags" w:element="place">
-        <w:smartTag w:uri="urn:schemas-microsoft-com:office:smarttags" w:element="City">
+      <w:smartTag w:uri="urn:schemas-microsoft-com:office:smarttags" w:element="City">
+        <w:smartTag w:uri="urn:schemas-microsoft-com:office:smarttags" w:element="place">
           <w:r>
             <w:t>Ottawa</w:t>
           </w:r>
@@ -751,8 +687,8 @@
       <w:r>
         <w:t xml:space="preserve"> are engaged in an ongoing battle over market share. The absence of evidence consistent with tacit-collusion in </w:t>
       </w:r>
-      <w:smartTag w:uri="urn:schemas-microsoft-com:office:smarttags" w:element="place">
-        <w:smartTag w:uri="urn:schemas-microsoft-com:office:smarttags" w:element="City">
+      <w:smartTag w:uri="urn:schemas-microsoft-com:office:smarttags" w:element="City">
+        <w:smartTag w:uri="urn:schemas-microsoft-com:office:smarttags" w:element="place">
           <w:r>
             <w:t>Ottawa</w:t>
           </w:r>
@@ -761,8 +697,8 @@
       <w:r>
         <w:t xml:space="preserve"> is argued to be the result of the presence of Suncor, an integrated refiner owning the retail chain Sunoco and 50% of the Pioneer chain. In </w:t>
       </w:r>
-      <w:smartTag w:uri="urn:schemas-microsoft-com:office:smarttags" w:element="place">
-        <w:smartTag w:uri="urn:schemas-microsoft-com:office:smarttags" w:element="City">
+      <w:smartTag w:uri="urn:schemas-microsoft-com:office:smarttags" w:element="City">
+        <w:smartTag w:uri="urn:schemas-microsoft-com:office:smarttags" w:element="place">
           <w:r>
             <w:t>Vancouver</w:t>
           </w:r>
@@ -816,8 +752,8 @@
       <w:r>
         <w:t xml:space="preserve"> 404 stations across 8 regions in the Vancouver Metropolitan Area (</w:t>
       </w:r>
-      <w:smartTag w:uri="urn:schemas-microsoft-com:office:smarttags" w:element="place">
-        <w:smartTag w:uri="urn:schemas-microsoft-com:office:smarttags" w:element="country-region">
+      <w:smartTag w:uri="urn:schemas-microsoft-com:office:smarttags" w:element="country-region">
+        <w:smartTag w:uri="urn:schemas-microsoft-com:office:smarttags" w:element="place">
           <w:r>
             <w:t>Canada</w:t>
           </w:r>
@@ -843,11 +779,7 @@
         <w:t xml:space="preserve"> </w:t>
       </w:r>
       <w:r>
-        <w:t xml:space="preserve">“The ideal data set for a study of retail gasoline pricing behavior in a city or metropolitan area with a high degree of price volatility would contain multiple observations per day on prices for every station within the entire geographic area. (…)The price cycles examined have several features that could not be identified by the sorts of data sets that were previously used to study price volatility. The initiation of price restorations occurs almost exclusively on Tuesdays and Wednesdays, which suggests that demand factors may be more important in driving volatility than previously believed and that the proximity to wholesale costs is less important. Such an observation could not be made using weekly data. Furthermore, prices in a price cycle have a spatial pattern, increasing uniformly throughout a metropolitan area but decreasing at different rates in different regions. This finding suggests that explanations for gasoline pricing that presume that commuting by consumers eliminates spatial product differentiation are incorrect and that the incentives to undercut a rival are in fact determined by local market characteristics. Also, the data do not reject the hypothesis that price reductions during the cycle are initiated in areas with many ARCO/Tempo stations and spread to other regions over time. Again, such a finding would not have been identified with weekly averaged data or with station-specific high-frequency data that sample only a small set of stations. Finally, we consider the ability of a weekly survey of prices at a sample of stations to accurately </w:t>
-      </w:r>
-      <w:r>
-        <w:lastRenderedPageBreak/>
-        <w:t>measure weekly price levels in a market. We find that because of the strong relationship between the timing of price increases and the days of the week, prices are lowest on Tuesday mornings, precisely when these surveys are conducted. Therefore, such surveys can give a misleading picture of the competitiveness and profitability of price cycle markets and could therefore lead to inappropriate policy conclusions.</w:t>
+        <w:t>“The ideal data set for a study of retail gasoline pricing behavior in a city or metropolitan area with a high degree of price volatility would contain multiple observations per day on prices for every station within the entire geographic area. (…)The price cycles examined have several features that could not be identified by the sorts of data sets that were previously used to study price volatility. The initiation of price restorations occurs almost exclusively on Tuesdays and Wednesdays, which suggests that demand factors may be more important in driving volatility than previously believed and that the proximity to wholesale costs is less important. Such an observation could not be made using weekly data. Furthermore, prices in a price cycle have a spatial pattern, increasing uniformly throughout a metropolitan area but decreasing at different rates in different regions. This finding suggests that explanations for gasoline pricing that presume that commuting by consumers eliminates spatial product differentiation are incorrect and that the incentives to undercut a rival are in fact determined by local market characteristics. Also, the data do not reject the hypothesis that price reductions during the cycle are initiated in areas with many ARCO/Tempo stations and spread to other regions over time. Again, such a finding would not have been identified with weekly averaged data or with station-specific high-frequency data that sample only a small set of stations. Finally, we consider the ability of a weekly survey of prices at a sample of stations to accurately measure weekly price levels in a market. We find that because of the strong relationship between the timing of price increases and the days of the week, prices are lowest on Tuesday mornings, precisely when these surveys are conducted. Therefore, such surveys can give a misleading picture of the competitiveness and profitability of price cycle markets and could therefore lead to inappropriate policy conclusions.</w:t>
       </w:r>
     </w:p>
     <w:p>
@@ -866,21 +798,11 @@
           <w:b/>
         </w:rPr>
       </w:pPr>
-      <w:smartTag w:uri="urn:schemas-microsoft-com:office:smarttags" w:element="City">
-        <w:smartTag w:uri="urn:schemas-microsoft-com:office:smarttags" w:element="place">
-          <w:r>
-            <w:rPr>
-              <w:b/>
-            </w:rPr>
-            <w:t>Hastings</w:t>
-          </w:r>
-        </w:smartTag>
-      </w:smartTag>
-      <w:r>
-        <w:rPr>
-          <w:b/>
-        </w:rPr>
-        <w:t xml:space="preserve"> (2004) - Vertical relationships and competition in retail gasoline markets</w:t>
+      <w:r>
+        <w:rPr>
+          <w:b/>
+        </w:rPr>
+        <w:t>Hastings (2004) - Vertical relationships and competition in retail gasoline markets</w:t>
       </w:r>
     </w:p>
     <w:p>
@@ -891,13 +813,7 @@
         <w:t>Data period/frequency:</w:t>
       </w:r>
       <w:r>
-        <w:t xml:space="preserve">  February to December 1997, m</w:t>
-      </w:r>
-      <w:r>
-        <w:t>onthly</w:t>
-      </w:r>
-      <w:r>
-        <w:t xml:space="preserve"> prices</w:t>
+        <w:t xml:space="preserve">  February to December 1997, monthly prices</w:t>
       </w:r>
     </w:p>
     <w:p>
@@ -908,25 +824,7 @@
         <w:t>Data sources:</w:t>
       </w:r>
       <w:r>
-        <w:t xml:space="preserve"> gas station level, </w:t>
-      </w:r>
-      <w:smartTag w:uri="urn:schemas-microsoft-com:office:smarttags" w:element="City">
-        <w:r>
-          <w:t>Los Angeles</w:t>
-        </w:r>
-      </w:smartTag>
-      <w:r>
-        <w:t xml:space="preserve"> (510 gas stations) and </w:t>
-      </w:r>
-      <w:smartTag w:uri="urn:schemas-microsoft-com:office:smarttags" w:element="place">
-        <w:smartTag w:uri="urn:schemas-microsoft-com:office:smarttags" w:element="City">
-          <w:r>
-            <w:t>San Diego</w:t>
-          </w:r>
-        </w:smartTag>
-      </w:smartTag>
-      <w:r>
-        <w:t xml:space="preserve"> (119) Metropolitan Area</w:t>
+        <w:t xml:space="preserve"> gas station level, Los Angeles (510 gas stations) and San Diego (119) Metropolitan Area</w:t>
       </w:r>
     </w:p>
     <w:p>
@@ -945,10 +843,7 @@
         <w:t>Conclusion:</w:t>
       </w:r>
       <w:r>
-        <w:t xml:space="preserve"> “The analysis shows that the presence of independent retailers acts to decrease local retail prices. This effect is separately identified from any potentially confounding covariates at the station level, or the city level over time. The analysis does not find evidence that increases in the market share of company-op stations leads to higher prices. (...)The empirical results are consistent with a model of differentiated products with consumer brand loyalty. This model predicts that, when independents are replaced by branded integrated stations, price competition in the market is softened, resulting </w:t>
-      </w:r>
-      <w:r>
-        <w:t>in higher local market prices</w:t>
+        <w:t xml:space="preserve"> “The analysis shows that the presence of independent retailers acts to decrease local retail prices. This effect is separately identified from any potentially confounding covariates at the station level, or the city level over time. The analysis does not find evidence that increases in the market share of company-op stations leads to higher prices. (...)The empirical results are consistent with a model of differentiated products with consumer brand loyalty. This model predicts that, when independents are replaced by branded integrated stations, price competition in the market is softened, resulting in higher local market prices</w:t>
       </w:r>
     </w:p>
     <w:p>
@@ -974,16 +869,8 @@
         <w:rPr>
           <w:b/>
         </w:rPr>
-        <w:t xml:space="preserve">Baron, Taylor and </w:t>
-      </w:r>
-      <w:proofErr w:type="spellStart"/>
-      <w:r>
-        <w:rPr>
-          <w:b/>
-        </w:rPr>
-        <w:t>Umbeck</w:t>
-      </w:r>
-      <w:proofErr w:type="spellEnd"/>
+        <w:t>Baron, Taylor and Umbeck</w:t>
+      </w:r>
       <w:r>
         <w:rPr>
           <w:b/>
@@ -1028,25 +915,74 @@
         <w:t>Data sources:</w:t>
       </w:r>
       <w:r>
-        <w:t xml:space="preserve"> gas station level, </w:t>
-      </w:r>
-      <w:smartTag w:uri="urn:schemas-microsoft-com:office:smarttags" w:element="City">
-        <w:r>
-          <w:t>Los Angeles</w:t>
-        </w:r>
-      </w:smartTag>
-      <w:r>
-        <w:t xml:space="preserve"> (510 gas stations) and </w:t>
-      </w:r>
-      <w:smartTag w:uri="urn:schemas-microsoft-com:office:smarttags" w:element="place">
-        <w:smartTag w:uri="urn:schemas-microsoft-com:office:smarttags" w:element="City">
-          <w:r>
-            <w:t>San Diego</w:t>
-          </w:r>
-        </w:smartTag>
-      </w:smartTag>
-      <w:r>
-        <w:t xml:space="preserve"> (119) Metropolitan Area</w:t>
+        <w:t xml:space="preserve"> gas station level, Los Angeles (510 gas stations) and San Diego (119) Metropolitan Area</w:t>
+      </w:r>
+    </w:p>
+    <w:p>
+      <w:pPr>
+        <w:pStyle w:val="BodyText"/>
+        <w:jc w:val="both"/>
+        <w:rPr>
+          <w:lang w:val="en-GB"/>
+        </w:rPr>
+      </w:pPr>
+      <w:r>
+        <w:rPr>
+          <w:u w:val="single"/>
+          <w:lang w:val="en-GB"/>
+        </w:rPr>
+        <w:t>Conclusion:</w:t>
+      </w:r>
+      <w:r>
+        <w:rPr>
+          <w:lang w:val="en-GB"/>
+        </w:rPr>
+        <w:t xml:space="preserve"> </w:t>
+      </w:r>
+      <w:r>
+        <w:rPr>
+          <w:rFonts w:ascii="Calibri" w:hAnsi="Calibri"/>
+          <w:sz w:val="22"/>
+          <w:szCs w:val="22"/>
+          <w:lang w:val="en-US" w:eastAsia="en-US"/>
+        </w:rPr>
+        <w:t>"The results presented in the previous section provide convincing evidence that the number of competitors is indeed consistently linked to both price levels and price dispersion. Using station-level data collected from every gasoline station in four large metropolitan areas, our results indicate that a higher number of stations within a particular geographic market area is associated with both a lower average price and a lower level of price dispersion. These results are consistent with standard models of monopolistic competition.</w:t>
+      </w:r>
+      <w:r>
+        <w:rPr>
+          <w:rFonts w:ascii="Calibri" w:hAnsi="Calibri"/>
+          <w:sz w:val="22"/>
+          <w:szCs w:val="22"/>
+          <w:lang w:val="en-US" w:eastAsia="en-US"/>
+        </w:rPr>
+        <w:t xml:space="preserve"> </w:t>
+      </w:r>
+      <w:r>
+        <w:rPr>
+          <w:rFonts w:ascii="Calibri" w:hAnsi="Calibri"/>
+          <w:sz w:val="22"/>
+          <w:szCs w:val="22"/>
+          <w:lang w:val="en-US" w:eastAsia="en-US"/>
+        </w:rPr>
+        <w:t>With regard to average price levels, these findings are also consistent with the sequential-search-across-heterogeneous-sellers approach of Carlson and McAfee (1983), but not the approach of Varian (1980) that divides the market into informed and uninformed buyers. However, with regard to price dispersion, the finding that an increase in the number of sellers is associated with a reduction in the variance in prices is at odds with both search-theoretic approaches. The fact that our empirical findings are more in line with the monopolistic competition models than with well-known search-theoretic models is disconcerting given that gasoline markets appear to satisfy the key search-theoretic assumption that not all consumers know the prices charged by all sellers. Further, in related work examining the prices of different drugs, Sorensen (2000) finds strong support for the proposition that more frequently purchased prescription drugs exhibit lower markups and less dispersion, and Sorensen attributes this finding to the effect of lower search costs (or equivalently greater gains to search). However, Sorensen does not formally model these predictions, and our discussion suggests that existing search-theoretic models’ predicted effects of lower search costs on the average price and price dispersion are not fully consistent with either our results or those of Sorensen.</w:t>
+      </w:r>
+      <w:r>
+        <w:rPr>
+          <w:rFonts w:ascii="Calibri" w:hAnsi="Calibri"/>
+          <w:sz w:val="22"/>
+          <w:szCs w:val="22"/>
+          <w:lang w:val="en-US" w:eastAsia="en-US"/>
+        </w:rPr>
+        <w:t xml:space="preserve"> </w:t>
+      </w:r>
+      <w:r>
+        <w:rPr>
+          <w:rFonts w:ascii="Calibri" w:hAnsi="Calibri"/>
+          <w:sz w:val="22"/>
+          <w:szCs w:val="22"/>
+          <w:lang w:val="en-US" w:eastAsia="en-US"/>
+        </w:rPr>
+        <w:t>Thus, theoretical work that modifies existing search models appears fruitful.</w:t>
       </w:r>
     </w:p>
     <w:p>
@@ -1058,12 +994,6 @@
           <w:lang w:val="en-GB"/>
         </w:rPr>
       </w:pPr>
-      <w:r>
-        <w:rPr>
-          <w:u w:val="single"/>
-        </w:rPr>
-        <w:t>Conclusion:</w:t>
-      </w:r>
     </w:p>
     <w:p>
       <w:pPr>
@@ -1071,15 +1001,99 @@
         <w:autoSpaceDN w:val="0"/>
         <w:adjustRightInd w:val="0"/>
         <w:rPr>
+          <w:b/>
+        </w:rPr>
+      </w:pPr>
+      <w:r>
+        <w:rPr>
+          <w:b/>
+        </w:rPr>
+        <w:t>Noel (2007</w:t>
+      </w:r>
+      <w:r>
+        <w:rPr>
+          <w:b/>
+        </w:rPr>
+        <w:t xml:space="preserve">) </w:t>
+      </w:r>
+      <w:r>
+        <w:rPr>
+          <w:b/>
+        </w:rPr>
+        <w:t>- Edgeworth price cycles, cost-based pricing and sticky pricing in retail gasoline markets</w:t>
+      </w:r>
+    </w:p>
+    <w:p>
+      <w:r>
+        <w:rPr>
+          <w:u w:val="single"/>
+        </w:rPr>
+        <w:t>Data period/frequency:</w:t>
+      </w:r>
+      <w:r>
+        <w:t xml:space="preserve"> January 1989 to December 1999, weekly</w:t>
+      </w:r>
+    </w:p>
+    <w:p>
+      <w:r>
+        <w:rPr>
+          <w:u w:val="single"/>
+        </w:rPr>
+        <w:t>Data sources:</w:t>
+      </w:r>
+      <w:r>
+        <w:t xml:space="preserve"> </w:t>
+      </w:r>
+      <w:r>
+        <w:rPr>
+          <w:u w:val="single"/>
+        </w:rPr>
+        <w:t>:</w:t>
+      </w:r>
+      <w:r>
+        <w:t xml:space="preserve"> avg gasoline price for 19 cities in Canada</w:t>
+      </w:r>
+    </w:p>
+    <w:p>
+      <w:pPr>
+        <w:rPr>
           <w:lang w:val="en-GB"/>
         </w:rPr>
       </w:pPr>
-    </w:p>
-    <w:p>
-      <w:pPr>
-        <w:autoSpaceDE w:val="0"/>
-        <w:autoSpaceDN w:val="0"/>
-        <w:adjustRightInd w:val="0"/>
+      <w:r>
+        <w:rPr>
+          <w:u w:val="single"/>
+        </w:rPr>
+        <w:t>Conclusion:</w:t>
+      </w:r>
+      <w:r>
+        <w:t xml:space="preserve"> </w:t>
+      </w:r>
+      <w:r>
+        <w:t>“</w:t>
+      </w:r>
+      <w:r>
+        <w:rPr>
+          <w:lang w:val="en-GB"/>
+        </w:rPr>
+        <w:t>In this article, I present evidence that retail price cycles, similar to the theoretical Edgeworth Cycles in appearance and behavior, are a real and prevalent phenomenon in Canadian retail gasoline markets. I identify repeated, asymmetric price cycling behavior in 43% of periods in the sample, sticky pricing in 30%,and cost-based pricing in 27%.The theories of Edgeworth Cycles further suggest that a greater penetration of small firms should lead to more cycling activity and less sticky pricing. Moreover, the duration of the relenting phase of the cycle should be unaffected, the duration of the undercutting phase shortened and therefore the cycles should be more rapid and less asymmetric. Allowing the horizontal and vertical dimensions of the cycle to vary with a small firm concentration variable, I confirm each of these relationships. My results are robust when controlling for market size and outlet density and when using alternate measures of concentration.</w:t>
+      </w:r>
+      <w:r>
+        <w:rPr>
+          <w:lang w:val="en-GB"/>
+        </w:rPr>
+        <w:t>”</w:t>
+      </w:r>
+    </w:p>
+    <w:p>
+      <w:pPr>
+        <w:rPr>
+          <w:lang w:val="en-GB"/>
+        </w:rPr>
+      </w:pPr>
+    </w:p>
+    <w:p>
+      <w:pPr>
         <w:rPr>
           <w:b/>
         </w:rPr>
@@ -1100,7 +1114,7 @@
         <w:rPr>
           <w:b/>
         </w:rPr>
-        <w:t>- Edgeworth price cycles, cost-based pricing and sticky pricing in retail gasoline markets</w:t>
+        <w:t>- Edgeworth price cycles, evidence from the Toronto retail gasoline market</w:t>
       </w:r>
     </w:p>
     <w:p>
@@ -1111,49 +1125,24 @@
         <w:t>Data period/frequency:</w:t>
       </w:r>
       <w:r>
-        <w:t xml:space="preserve"> January 1989 to December 1999, weekly</w:t>
-      </w:r>
-    </w:p>
-    <w:p>
-      <w:r>
-        <w:rPr>
-          <w:u w:val="single"/>
-        </w:rPr>
-        <w:t>Data sources</w:t>
-      </w:r>
-      <w:proofErr w:type="gramStart"/>
-      <w:r>
-        <w:rPr>
-          <w:u w:val="single"/>
-        </w:rPr>
-        <w:t>:</w:t>
-      </w:r>
-      <w:r>
-        <w:t xml:space="preserve"> </w:t>
-      </w:r>
-      <w:r>
-        <w:rPr>
-          <w:u w:val="single"/>
-        </w:rPr>
-        <w:t>:</w:t>
-      </w:r>
-      <w:proofErr w:type="gramEnd"/>
-      <w:r>
-        <w:t xml:space="preserve"> </w:t>
-      </w:r>
-      <w:proofErr w:type="spellStart"/>
-      <w:r>
-        <w:t>avg</w:t>
-      </w:r>
-      <w:proofErr w:type="spellEnd"/>
-      <w:r>
-        <w:t xml:space="preserve"> gasoline price for 19 cities in Canada</w:t>
-      </w:r>
-    </w:p>
-    <w:p>
-      <w:pPr>
-        <w:rPr>
-          <w:lang w:val="en-GB"/>
+        <w:t xml:space="preserve"> 2001, twelve-hourly (131 consecutive days)</w:t>
+      </w:r>
+    </w:p>
+    <w:p>
+      <w:r>
+        <w:rPr>
+          <w:u w:val="single"/>
+        </w:rPr>
+        <w:t>Data sources:</w:t>
+      </w:r>
+      <w:r>
+        <w:t xml:space="preserve"> 22 gas stations in Toronto</w:t>
+      </w:r>
+    </w:p>
+    <w:p>
+      <w:pPr>
+        <w:rPr>
+          <w:lang w:eastAsia="fr-FR"/>
         </w:rPr>
       </w:pPr>
       <w:r>
@@ -1163,48 +1152,149 @@
         <w:t>Conclusion:</w:t>
       </w:r>
       <w:r>
-        <w:t xml:space="preserve"> </w:t>
-      </w:r>
-      <w:r>
-        <w:t>“</w:t>
-      </w:r>
-      <w:r>
-        <w:rPr>
-          <w:lang w:val="en-GB"/>
-        </w:rPr>
-        <w:t xml:space="preserve">In this article, I present evidence that retail price cycles, similar to the theoretical Edgeworth Cycles in appearance and </w:t>
-      </w:r>
-      <w:proofErr w:type="spellStart"/>
-      <w:r>
-        <w:rPr>
-          <w:lang w:val="en-GB"/>
-        </w:rPr>
-        <w:t>behavior</w:t>
-      </w:r>
-      <w:proofErr w:type="spellEnd"/>
-      <w:r>
-        <w:rPr>
-          <w:lang w:val="en-GB"/>
-        </w:rPr>
-        <w:t xml:space="preserve">, are a real and prevalent phenomenon in Canadian retail gasoline markets. I identify repeated, asymmetric price cycling </w:t>
-      </w:r>
-      <w:proofErr w:type="spellStart"/>
-      <w:r>
-        <w:rPr>
-          <w:lang w:val="en-GB"/>
-        </w:rPr>
-        <w:t>behavior</w:t>
-      </w:r>
-      <w:proofErr w:type="spellEnd"/>
-      <w:r>
-        <w:rPr>
-          <w:lang w:val="en-GB"/>
-        </w:rPr>
-        <w:t xml:space="preserve"> in 43% of periods in the sample, sticky pricing in 30%,and cost-based pricing in 27%.The theories of Edgeworth Cycles further suggest that a greater penetration of small firms should lead to more cycling activity and less sticky pricing. Moreover, the duration of the relenting phase of the cycle should be unaffected, the duration of the undercutting phase shortened and therefore the cycles should be more rapid and less asymmetric. Allowing the horizontal and vertical dimensions of the cycle to vary with a small firm concentration variable, I confirm each of these relationships. My results are robust when controlling for market size and outlet density and when using alternate measures of concentration.</w:t>
-      </w:r>
-      <w:r>
-        <w:rPr>
-          <w:lang w:val="en-GB"/>
+        <w:t xml:space="preserve"> “</w:t>
+      </w:r>
+      <w:r>
+        <w:rPr>
+          <w:lang w:eastAsia="fr-FR"/>
+        </w:rPr>
+        <w:t>In this paper, I present a new dataset to examine pricing dynamics in the</w:t>
+      </w:r>
+      <w:r>
+        <w:rPr>
+          <w:lang w:eastAsia="fr-FR"/>
+        </w:rPr>
+        <w:t xml:space="preserve"> </w:t>
+      </w:r>
+      <w:r>
+        <w:rPr>
+          <w:lang w:eastAsia="fr-FR"/>
+        </w:rPr>
+        <w:t>Toronto retail gasoline market. I find evidence consistent with the presence</w:t>
+      </w:r>
+      <w:r>
+        <w:rPr>
+          <w:lang w:eastAsia="fr-FR"/>
+        </w:rPr>
+        <w:t xml:space="preserve"> </w:t>
+      </w:r>
+      <w:r>
+        <w:rPr>
+          <w:lang w:eastAsia="fr-FR"/>
+        </w:rPr>
+        <w:t>of Edgeworth Cycles, a theoretical construct seemingly implausible in real</w:t>
+      </w:r>
+      <w:r>
+        <w:rPr>
+          <w:lang w:eastAsia="fr-FR"/>
+        </w:rPr>
+        <w:t xml:space="preserve"> </w:t>
+      </w:r>
+      <w:r>
+        <w:rPr>
+          <w:lang w:eastAsia="fr-FR"/>
+        </w:rPr>
+        <w:t>world practice. The asymmetric shape of the empirical cycle is clear.</w:t>
+      </w:r>
+      <w:r>
+        <w:rPr>
+          <w:lang w:eastAsia="fr-FR"/>
+        </w:rPr>
+        <w:t xml:space="preserve"> </w:t>
+      </w:r>
+      <w:r>
+        <w:rPr>
+          <w:lang w:eastAsia="fr-FR"/>
+        </w:rPr>
+        <w:t>Consistent with the theory, I find that larger firms are more likely than</w:t>
+      </w:r>
+      <w:r>
+        <w:rPr>
+          <w:lang w:eastAsia="fr-FR"/>
+        </w:rPr>
+        <w:t xml:space="preserve"> </w:t>
+      </w:r>
+      <w:r>
+        <w:rPr>
+          <w:lang w:eastAsia="fr-FR"/>
+        </w:rPr>
+        <w:t>smaller firms to initiate new rounds of relenting phases and the opposite is</w:t>
+      </w:r>
+      <w:r>
+        <w:rPr>
+          <w:lang w:eastAsia="fr-FR"/>
+        </w:rPr>
+        <w:t xml:space="preserve"> </w:t>
+      </w:r>
+      <w:r>
+        <w:rPr>
+          <w:lang w:eastAsia="fr-FR"/>
+        </w:rPr>
+        <w:t>true for undercutting phases. The magnitude of relenting phase price</w:t>
+      </w:r>
+      <w:r>
+        <w:rPr>
+          <w:lang w:eastAsia="fr-FR"/>
+        </w:rPr>
+        <w:t xml:space="preserve"> </w:t>
+      </w:r>
+      <w:r>
+        <w:rPr>
+          <w:lang w:eastAsia="fr-FR"/>
+        </w:rPr>
+        <w:t>increase is sensitive to changes in cycle position and expected future costs.</w:t>
+      </w:r>
+      <w:r>
+        <w:rPr>
+          <w:lang w:eastAsia="fr-FR"/>
+        </w:rPr>
+        <w:t xml:space="preserve"> </w:t>
+      </w:r>
+      <w:r>
+        <w:rPr>
+          <w:lang w:eastAsia="fr-FR"/>
+        </w:rPr>
+        <w:t>Reactions of following firms are very fast, and the larger the firm the faster is</w:t>
+      </w:r>
+      <w:r>
+        <w:rPr>
+          <w:lang w:eastAsia="fr-FR"/>
+        </w:rPr>
+        <w:t xml:space="preserve"> </w:t>
+      </w:r>
+      <w:r>
+        <w:rPr>
+          <w:lang w:eastAsia="fr-FR"/>
+        </w:rPr>
+        <w:t>the reaction. The cycles also appear highly synchronous across stations.</w:t>
+      </w:r>
+      <w:r>
+        <w:rPr>
+          <w:lang w:eastAsia="fr-FR"/>
+        </w:rPr>
+        <w:t xml:space="preserve"> </w:t>
+      </w:r>
+      <w:r>
+        <w:rPr>
+          <w:lang w:eastAsia="fr-FR"/>
+        </w:rPr>
+        <w:t>These results are inconsistent with competing explanations for the cycle such</w:t>
+      </w:r>
+      <w:r>
+        <w:rPr>
+          <w:lang w:eastAsia="fr-FR"/>
+        </w:rPr>
+        <w:t xml:space="preserve"> </w:t>
+      </w:r>
+      <w:r>
+        <w:rPr>
+          <w:lang w:eastAsia="fr-FR"/>
+        </w:rPr>
+        <w:t>as covert collusion and inventory or demand cycles.</w:t>
+      </w:r>
+      <w:r>
+        <w:rPr>
+          <w:lang w:eastAsia="fr-FR"/>
         </w:rPr>
         <w:t>”</w:t>
       </w:r>
@@ -1212,21 +1302,21 @@
     <w:p>
       <w:pPr>
         <w:rPr>
-          <w:lang w:val="en-GB"/>
-        </w:rPr>
-      </w:pPr>
-    </w:p>
-    <w:p>
-      <w:pPr>
-        <w:rPr>
-          <w:b/>
-        </w:rPr>
-      </w:pPr>
-      <w:r>
-        <w:rPr>
-          <w:b/>
-        </w:rPr>
-        <w:t>Noel (2007</w:t>
+          <w:lang w:eastAsia="fr-FR"/>
+        </w:rPr>
+      </w:pPr>
+    </w:p>
+    <w:p>
+      <w:pPr>
+        <w:rPr>
+          <w:b/>
+        </w:rPr>
+      </w:pPr>
+      <w:r>
+        <w:rPr>
+          <w:b/>
+        </w:rPr>
+        <w:t>Deltas (2008</w:t>
       </w:r>
       <w:r>
         <w:rPr>
@@ -1238,7 +1328,7 @@
         <w:rPr>
           <w:b/>
         </w:rPr>
-        <w:t>- Edgeworth price cycles, evidence from the Toronto retail gasoline market</w:t>
+        <w:t>- Retail gasoline price dynamics and local market power</w:t>
       </w:r>
     </w:p>
     <w:p>
@@ -1249,7 +1339,7 @@
         <w:t>Data period/frequency:</w:t>
       </w:r>
       <w:r>
-        <w:t xml:space="preserve"> 2001, twelve-hourly (131 consecutive days)</w:t>
+        <w:t xml:space="preserve"> January 1998 to December 2002, monthly</w:t>
       </w:r>
     </w:p>
     <w:p>
@@ -1260,7 +1350,18 @@
         <w:t>Data sources:</w:t>
       </w:r>
       <w:r>
-        <w:t xml:space="preserve"> 22 gas stations in Toronto</w:t>
+        <w:t xml:space="preserve"> avg unleaded regular gasoline price in 48 states in the US (and rack prices)</w:t>
+      </w:r>
+    </w:p>
+    <w:p>
+      <w:r>
+        <w:rPr>
+          <w:u w:val="single"/>
+        </w:rPr>
+        <w:t>Model:</w:t>
+      </w:r>
+      <w:r>
+        <w:t xml:space="preserve"> ECM</w:t>
       </w:r>
     </w:p>
     <w:p>
@@ -1282,139 +1383,91 @@
         <w:rPr>
           <w:lang w:eastAsia="fr-FR"/>
         </w:rPr>
-        <w:t>In this paper, I present a new dataset to examine pricing dynamics in the</w:t>
-      </w:r>
-      <w:r>
-        <w:rPr>
-          <w:lang w:eastAsia="fr-FR"/>
-        </w:rPr>
-        <w:t xml:space="preserve"> </w:t>
-      </w:r>
-      <w:r>
-        <w:rPr>
-          <w:lang w:eastAsia="fr-FR"/>
-        </w:rPr>
-        <w:t>Toronto retail gasoline market. I find evidence consistent with the presence</w:t>
-      </w:r>
-      <w:r>
-        <w:rPr>
-          <w:lang w:eastAsia="fr-FR"/>
-        </w:rPr>
-        <w:t xml:space="preserve"> </w:t>
-      </w:r>
-      <w:r>
-        <w:rPr>
-          <w:lang w:eastAsia="fr-FR"/>
-        </w:rPr>
-        <w:t>of Edgeworth Cycles, a theoretical construct seemingly implausible in real</w:t>
-      </w:r>
-      <w:r>
-        <w:rPr>
-          <w:lang w:eastAsia="fr-FR"/>
-        </w:rPr>
-        <w:t xml:space="preserve"> </w:t>
-      </w:r>
-      <w:r>
-        <w:rPr>
-          <w:lang w:eastAsia="fr-FR"/>
-        </w:rPr>
-        <w:t>world practice. The asymmetric shape of the empirical cycle is clear.</w:t>
-      </w:r>
-      <w:r>
-        <w:rPr>
-          <w:lang w:eastAsia="fr-FR"/>
-        </w:rPr>
-        <w:t xml:space="preserve"> </w:t>
-      </w:r>
-      <w:r>
-        <w:rPr>
-          <w:lang w:eastAsia="fr-FR"/>
-        </w:rPr>
-        <w:t>Consistent with the theory, I find that larger firms are more likely than</w:t>
-      </w:r>
-      <w:r>
-        <w:rPr>
-          <w:lang w:eastAsia="fr-FR"/>
-        </w:rPr>
-        <w:t xml:space="preserve"> </w:t>
-      </w:r>
-      <w:r>
-        <w:rPr>
-          <w:lang w:eastAsia="fr-FR"/>
-        </w:rPr>
-        <w:t>smaller firms to initiate new rounds of relenting phases and the opposite is</w:t>
-      </w:r>
-      <w:r>
-        <w:rPr>
-          <w:lang w:eastAsia="fr-FR"/>
-        </w:rPr>
-        <w:t xml:space="preserve"> </w:t>
-      </w:r>
-      <w:r>
-        <w:rPr>
-          <w:lang w:eastAsia="fr-FR"/>
-        </w:rPr>
-        <w:t>true for undercutting phases. The magnitude of relenting phase price</w:t>
-      </w:r>
-      <w:r>
-        <w:rPr>
-          <w:lang w:eastAsia="fr-FR"/>
-        </w:rPr>
-        <w:t xml:space="preserve"> </w:t>
-      </w:r>
-      <w:r>
-        <w:rPr>
-          <w:lang w:eastAsia="fr-FR"/>
-        </w:rPr>
-        <w:t>increase is sensitive to changes in cycle position and expected future costs.</w:t>
-      </w:r>
-      <w:r>
-        <w:rPr>
-          <w:lang w:eastAsia="fr-FR"/>
-        </w:rPr>
-        <w:t xml:space="preserve"> </w:t>
-      </w:r>
-      <w:r>
-        <w:rPr>
-          <w:lang w:eastAsia="fr-FR"/>
-        </w:rPr>
-        <w:t>Reactions of following firms are very fast, and the larger the firm the faster is</w:t>
-      </w:r>
-      <w:r>
-        <w:rPr>
-          <w:lang w:eastAsia="fr-FR"/>
-        </w:rPr>
-        <w:t xml:space="preserve"> </w:t>
-      </w:r>
-      <w:r>
-        <w:rPr>
-          <w:lang w:eastAsia="fr-FR"/>
-        </w:rPr>
-        <w:t>the reaction. The cycles also appear highly synchronous across stations.</w:t>
-      </w:r>
-      <w:r>
-        <w:rPr>
-          <w:lang w:eastAsia="fr-FR"/>
-        </w:rPr>
-        <w:t xml:space="preserve"> </w:t>
-      </w:r>
-      <w:r>
-        <w:rPr>
-          <w:lang w:eastAsia="fr-FR"/>
-        </w:rPr>
-        <w:t>These results are inconsistent with competing explanations for the cycle such</w:t>
-      </w:r>
-      <w:r>
-        <w:rPr>
-          <w:lang w:eastAsia="fr-FR"/>
-        </w:rPr>
-        <w:t xml:space="preserve"> </w:t>
-      </w:r>
-      <w:r>
-        <w:rPr>
-          <w:lang w:eastAsia="fr-FR"/>
-        </w:rPr>
-        <w:t>as covert collusion and inventory or demand cycles.</w:t>
+        <w:t>This paper shows that the response of the retail gasoline prices to wholesale</w:t>
+      </w:r>
+      <w:r>
+        <w:rPr>
+          <w:lang w:eastAsia="fr-FR"/>
+        </w:rPr>
+        <w:t xml:space="preserve"> </w:t>
+      </w:r>
+      <w:r>
+        <w:rPr>
+          <w:lang w:eastAsia="fr-FR"/>
+        </w:rPr>
+        <w:t>price changes is asymmetric. Increases in the wholesale price are passed</w:t>
+      </w:r>
+      <w:r>
+        <w:rPr>
+          <w:lang w:eastAsia="fr-FR"/>
+        </w:rPr>
+        <w:t xml:space="preserve"> </w:t>
+      </w:r>
+      <w:r>
+        <w:rPr>
+          <w:lang w:eastAsia="fr-FR"/>
+        </w:rPr>
+        <w:t>through faster than decreases. Furthermore, both the speed of adjustment</w:t>
+      </w:r>
+      <w:r>
+        <w:rPr>
+          <w:lang w:eastAsia="fr-FR"/>
+        </w:rPr>
+        <w:t xml:space="preserve"> </w:t>
+      </w:r>
+      <w:r>
+        <w:rPr>
+          <w:lang w:eastAsia="fr-FR"/>
+        </w:rPr>
+        <w:t>and the degree of asymmetry depend on the average retail-wholesale margin</w:t>
+      </w:r>
+      <w:r>
+        <w:rPr>
+          <w:lang w:eastAsia="fr-FR"/>
+        </w:rPr>
+        <w:t xml:space="preserve"> </w:t>
+      </w:r>
+      <w:r>
+        <w:rPr>
+          <w:lang w:eastAsia="fr-FR"/>
+        </w:rPr>
+        <w:t>of a state. States with large average margins tend to have more asymmetric</w:t>
+      </w:r>
+      <w:r>
+        <w:rPr>
+          <w:lang w:eastAsia="fr-FR"/>
+        </w:rPr>
+        <w:t xml:space="preserve"> </w:t>
+      </w:r>
+      <w:r>
+        <w:rPr>
+          <w:lang w:eastAsia="fr-FR"/>
+        </w:rPr>
+        <w:t>and slower adjustment than states with small margins. This behavior is</w:t>
+      </w:r>
+      <w:r>
+        <w:rPr>
+          <w:lang w:eastAsia="fr-FR"/>
+        </w:rPr>
+        <w:t xml:space="preserve"> </w:t>
+      </w:r>
+      <w:r>
+        <w:rPr>
+          <w:lang w:eastAsia="fr-FR"/>
+        </w:rPr>
+        <w:t>consistent with a link between local market power and price stickiness and</w:t>
+      </w:r>
+      <w:r>
+        <w:rPr>
+          <w:lang w:eastAsia="fr-FR"/>
+        </w:rPr>
+        <w:t xml:space="preserve"> </w:t>
+      </w:r>
+      <w:r>
+        <w:rPr>
+          <w:lang w:eastAsia="fr-FR"/>
+        </w:rPr>
+        <w:t>response asymmetry to changes in costs.</w:t>
       </w:r>
       <w:r>
         <w:rPr>
@@ -1434,31 +1487,392 @@
       <w:pPr>
         <w:rPr>
           <w:b/>
-        </w:rPr>
-      </w:pPr>
-      <w:r>
-        <w:rPr>
-          <w:b/>
-        </w:rPr>
-        <w:t>Deltas (2008</w:t>
-      </w:r>
-      <w:r>
-        <w:rPr>
-          <w:b/>
-        </w:rPr>
-        <w:t xml:space="preserve">) </w:t>
-      </w:r>
-      <w:r>
-        <w:rPr>
-          <w:b/>
+          <w:lang w:eastAsia="fr-FR"/>
+        </w:rPr>
+      </w:pPr>
+      <w:r>
+        <w:rPr>
+          <w:b/>
+          <w:lang w:eastAsia="fr-FR"/>
+        </w:rPr>
+        <w:t>Hosken, McMillan , Taylor (2008) - Retail gasoline prices: What do we know?</w:t>
+      </w:r>
+    </w:p>
+    <w:p>
+      <w:r>
+        <w:rPr>
+          <w:u w:val="single"/>
+        </w:rPr>
+        <w:t>Data period/frequency:</w:t>
+      </w:r>
+      <w:r>
+        <w:t xml:space="preserve"> 1997-1999, weekly</w:t>
+      </w:r>
+    </w:p>
+    <w:p>
+      <w:r>
+        <w:rPr>
+          <w:u w:val="single"/>
+        </w:rPr>
+        <w:t>Data sources:</w:t>
+      </w:r>
+      <w:r>
+        <w:t xml:space="preserve"> avg weekly retail prices for 272 stations in Norther Virginia (around Washington DC)</w:t>
+      </w:r>
+    </w:p>
+    <w:p>
+      <w:pPr>
+        <w:rPr>
+          <w:lang w:eastAsia="fr-FR"/>
+        </w:rPr>
+      </w:pPr>
+      <w:r>
+        <w:rPr>
+          <w:u w:val="single"/>
+        </w:rPr>
+        <w:t>Conclusion:</w:t>
+      </w:r>
+      <w:r>
+        <w:t xml:space="preserve"> “</w:t>
+      </w:r>
+      <w:r>
+        <w:rPr>
+          <w:lang w:eastAsia="fr-FR"/>
+        </w:rPr>
+        <w:t xml:space="preserve">Our main </w:t>
+      </w:r>
+      <w:r>
+        <w:rPr>
+          <w:rFonts w:ascii="AdvTT5235d5a9+fb" w:hAnsi="AdvTT5235d5a9+fb" w:cs="AdvTT5235d5a9+fb"/>
+          <w:lang w:eastAsia="fr-FR"/>
+        </w:rPr>
+        <w:t>fi</w:t>
+      </w:r>
+      <w:r>
+        <w:rPr>
+          <w:lang w:eastAsia="fr-FR"/>
+        </w:rPr>
+        <w:t>nding is</w:t>
+      </w:r>
+      <w:r>
+        <w:rPr>
+          <w:lang w:eastAsia="fr-FR"/>
+        </w:rPr>
+        <w:t xml:space="preserve"> </w:t>
+      </w:r>
+      <w:r>
+        <w:rPr>
+          <w:lang w:eastAsia="fr-FR"/>
+        </w:rPr>
+        <w:t>that gasoline stations do not appear to follow simple static</w:t>
+      </w:r>
+      <w:r>
+        <w:rPr>
+          <w:lang w:eastAsia="fr-FR"/>
+        </w:rPr>
+        <w:t xml:space="preserve"> </w:t>
+      </w:r>
+      <w:r>
+        <w:rPr>
+          <w:lang w:eastAsia="fr-FR"/>
+        </w:rPr>
+        <w:t>pricing rules. Gasoline stations do not charge constant</w:t>
+      </w:r>
+      <w:r>
+        <w:rPr>
+          <w:lang w:eastAsia="fr-FR"/>
+        </w:rPr>
+        <w:t xml:space="preserve"> </w:t>
+      </w:r>
+      <w:r>
+        <w:rPr>
+          <w:lang w:eastAsia="fr-FR"/>
+        </w:rPr>
+        <w:t>margins, nor do they simply maintain the same relative</w:t>
+      </w:r>
+      <w:r>
+        <w:rPr>
+          <w:lang w:eastAsia="fr-FR"/>
+        </w:rPr>
+        <w:t xml:space="preserve"> </w:t>
+      </w:r>
+      <w:r>
+        <w:rPr>
+          <w:lang w:eastAsia="fr-FR"/>
+        </w:rPr>
+        <w:t xml:space="preserve">position in the pricing distribution. We </w:t>
+      </w:r>
+      <w:r>
+        <w:rPr>
+          <w:rFonts w:ascii="AdvTT5235d5a9+fb" w:hAnsi="AdvTT5235d5a9+fb" w:cs="AdvTT5235d5a9+fb"/>
+          <w:lang w:eastAsia="fr-FR"/>
+        </w:rPr>
+        <w:t>fi</w:t>
+      </w:r>
+      <w:r>
+        <w:rPr>
+          <w:lang w:eastAsia="fr-FR"/>
+        </w:rPr>
+        <w:t>nd from week-to</w:t>
+      </w:r>
+      <w:r>
+        <w:rPr>
+          <w:lang w:eastAsia="fr-FR"/>
         </w:rPr>
         <w:t>-</w:t>
       </w:r>
       <w:r>
         <w:rPr>
-          <w:b/>
-        </w:rPr>
-        <w:t xml:space="preserve"> Retail gasoline price dynamics and local market power</w:t>
+          <w:lang w:eastAsia="fr-FR"/>
+        </w:rPr>
+        <w:t>week,</w:t>
+      </w:r>
+      <w:r>
+        <w:rPr>
+          <w:lang w:eastAsia="fr-FR"/>
+        </w:rPr>
+        <w:t xml:space="preserve"> </w:t>
+      </w:r>
+      <w:r>
+        <w:rPr>
+          <w:lang w:eastAsia="fr-FR"/>
+        </w:rPr>
+        <w:t>gas stations are more likely than not to change their</w:t>
+      </w:r>
+      <w:r>
+        <w:rPr>
+          <w:lang w:eastAsia="fr-FR"/>
+        </w:rPr>
+        <w:t xml:space="preserve"> </w:t>
+      </w:r>
+      <w:r>
+        <w:rPr>
+          <w:lang w:eastAsia="fr-FR"/>
+        </w:rPr>
+        <w:t>relative position in the pricing distribution. There is also</w:t>
+      </w:r>
+      <w:r>
+        <w:rPr>
+          <w:lang w:eastAsia="fr-FR"/>
+        </w:rPr>
+        <w:t xml:space="preserve"> </w:t>
+      </w:r>
+      <w:r>
+        <w:rPr>
+          <w:lang w:eastAsia="fr-FR"/>
+        </w:rPr>
+        <w:t>heterogeneity in stations' pricing behavior over time. Stations</w:t>
+      </w:r>
+      <w:r>
+        <w:rPr>
+          <w:lang w:eastAsia="fr-FR"/>
+        </w:rPr>
+        <w:t xml:space="preserve"> </w:t>
+      </w:r>
+      <w:r>
+        <w:rPr>
+          <w:lang w:eastAsia="fr-FR"/>
+        </w:rPr>
+        <w:t>that charge very high price</w:t>
+      </w:r>
+      <w:r>
+        <w:rPr>
+          <w:lang w:eastAsia="fr-FR"/>
+        </w:rPr>
+        <w:t xml:space="preserve">s or very low prices in one week </w:t>
+      </w:r>
+      <w:r>
+        <w:rPr>
+          <w:lang w:eastAsia="fr-FR"/>
+        </w:rPr>
+        <w:t>are much more likely to charge high or low prices in</w:t>
+      </w:r>
+      <w:r>
+        <w:rPr>
+          <w:lang w:eastAsia="fr-FR"/>
+        </w:rPr>
+        <w:t xml:space="preserve"> </w:t>
+      </w:r>
+      <w:r>
+        <w:rPr>
+          <w:lang w:eastAsia="fr-FR"/>
+        </w:rPr>
+        <w:t>subsequent weeks. There is also an interesting asymmetry</w:t>
+      </w:r>
+      <w:r>
+        <w:rPr>
+          <w:lang w:eastAsia="fr-FR"/>
+        </w:rPr>
+        <w:t xml:space="preserve"> </w:t>
+      </w:r>
+      <w:r>
+        <w:rPr>
+          <w:lang w:eastAsia="fr-FR"/>
+        </w:rPr>
+        <w:t>in this behavior: low-priced stations are much more likely to</w:t>
+      </w:r>
+      <w:r>
+        <w:rPr>
+          <w:lang w:eastAsia="fr-FR"/>
+        </w:rPr>
+        <w:t xml:space="preserve"> </w:t>
+      </w:r>
+      <w:r>
+        <w:rPr>
+          <w:lang w:eastAsia="fr-FR"/>
+        </w:rPr>
+        <w:t>remain low priced than high priced stations are to remain</w:t>
+      </w:r>
+      <w:r>
+        <w:rPr>
+          <w:lang w:eastAsia="fr-FR"/>
+        </w:rPr>
+        <w:t xml:space="preserve"> </w:t>
+      </w:r>
+      <w:r>
+        <w:rPr>
+          <w:lang w:eastAsia="fr-FR"/>
+        </w:rPr>
+        <w:t>high. While most week-to-week changes in pricing position</w:t>
+      </w:r>
+      <w:r>
+        <w:rPr>
+          <w:lang w:eastAsia="fr-FR"/>
+        </w:rPr>
+        <w:t xml:space="preserve"> </w:t>
+      </w:r>
+      <w:r>
+        <w:rPr>
+          <w:lang w:eastAsia="fr-FR"/>
+        </w:rPr>
+        <w:t>are small, a signi</w:t>
+      </w:r>
+      <w:r>
+        <w:rPr>
+          <w:rFonts w:ascii="AdvTT5235d5a9+fb" w:hAnsi="AdvTT5235d5a9+fb" w:cs="AdvTT5235d5a9+fb"/>
+          <w:lang w:eastAsia="fr-FR"/>
+        </w:rPr>
+        <w:t>fi</w:t>
+      </w:r>
+      <w:r>
+        <w:rPr>
+          <w:lang w:eastAsia="fr-FR"/>
+        </w:rPr>
+        <w:t>cant number of stations make large changes</w:t>
+      </w:r>
+      <w:r>
+        <w:rPr>
+          <w:lang w:eastAsia="fr-FR"/>
+        </w:rPr>
+        <w:t xml:space="preserve"> </w:t>
+      </w:r>
+      <w:r>
+        <w:rPr>
+          <w:lang w:eastAsia="fr-FR"/>
+        </w:rPr>
+        <w:t>in their pricing.</w:t>
+      </w:r>
+      <w:r>
+        <w:rPr>
+          <w:lang w:eastAsia="fr-FR"/>
+        </w:rPr>
+        <w:t xml:space="preserve"> </w:t>
+      </w:r>
+    </w:p>
+    <w:p>
+      <w:pPr>
+        <w:rPr>
+          <w:b/>
+        </w:rPr>
+      </w:pPr>
+      <w:r>
+        <w:t>We believe our most interesting finding is that retail margins change sizably over time. For example, for a six month period the implied retail markup is roughly 19 cpg for 6 months and then falls to about 10 cpg for 3 months. The evidence suggests the entire distribution is shifting over time, not just the median or mean. (…) More generally, many of our results can be interpreted as adding to mounting evidence, e.g., Eckert and West (2004a,b), Noel (2007a,b) and Slade (1992),</w:t>
+      </w:r>
+      <w:r>
+        <w:rPr>
+          <w:lang w:eastAsia="fr-FR"/>
+        </w:rPr>
+        <w:t xml:space="preserve"> that</w:t>
+      </w:r>
+      <w:r>
+        <w:rPr>
+          <w:lang w:eastAsia="fr-FR"/>
+        </w:rPr>
+        <w:t xml:space="preserve"> </w:t>
+      </w:r>
+      <w:r>
+        <w:rPr>
+          <w:lang w:eastAsia="fr-FR"/>
+        </w:rPr>
+        <w:t>localized retail gasoline competition appears to be characterized</w:t>
+      </w:r>
+      <w:r>
+        <w:rPr>
+          <w:lang w:eastAsia="fr-FR"/>
+        </w:rPr>
+        <w:t xml:space="preserve"> </w:t>
+      </w:r>
+      <w:r>
+        <w:rPr>
+          <w:lang w:eastAsia="fr-FR"/>
+        </w:rPr>
+        <w:t>by regime shifts in pricing.</w:t>
+      </w:r>
+      <w:r>
+        <w:rPr>
+          <w:lang w:eastAsia="fr-FR"/>
+        </w:rPr>
+        <w:t>”</w:t>
+      </w:r>
+    </w:p>
+    <w:p>
+      <w:pPr>
+        <w:rPr>
+          <w:b/>
+        </w:rPr>
+      </w:pPr>
+    </w:p>
+    <w:p>
+      <w:pPr>
+        <w:rPr>
+          <w:b/>
+          <w:lang w:eastAsia="fr-FR"/>
+        </w:rPr>
+      </w:pPr>
+      <w:r>
+        <w:rPr>
+          <w:b/>
+          <w:lang w:eastAsia="fr-FR"/>
+        </w:rPr>
+        <w:t>Lewis</w:t>
+      </w:r>
+      <w:r>
+        <w:rPr>
+          <w:b/>
+          <w:lang w:eastAsia="fr-FR"/>
+        </w:rPr>
+        <w:t xml:space="preserve"> (2008) </w:t>
+      </w:r>
+      <w:r>
+        <w:rPr>
+          <w:b/>
+          <w:lang w:eastAsia="fr-FR"/>
+        </w:rPr>
+        <w:t>–</w:t>
+      </w:r>
+      <w:r>
+        <w:rPr>
+          <w:b/>
+          <w:lang w:eastAsia="fr-FR"/>
+        </w:rPr>
+        <w:t xml:space="preserve"> </w:t>
+      </w:r>
+      <w:r>
+        <w:rPr>
+          <w:b/>
+          <w:lang w:eastAsia="fr-FR"/>
+        </w:rPr>
+        <w:t>Price dispersion and competition with differentiated sellers</w:t>
       </w:r>
     </w:p>
     <w:p>
@@ -1469,7 +1883,7 @@
         <w:t>Data period/frequency:</w:t>
       </w:r>
       <w:r>
-        <w:t xml:space="preserve"> January 1998 to December 2002, monthly</w:t>
+        <w:t xml:space="preserve"> 2000 -2001, weekly (Monday)</w:t>
       </w:r>
     </w:p>
     <w:p>
@@ -1480,35 +1894,10 @@
         <w:t>Data sources:</w:t>
       </w:r>
       <w:r>
-        <w:t xml:space="preserve"> </w:t>
-      </w:r>
-      <w:proofErr w:type="spellStart"/>
-      <w:r>
-        <w:t>avg</w:t>
-      </w:r>
-      <w:proofErr w:type="spellEnd"/>
-      <w:r>
-        <w:t xml:space="preserve"> unleaded regular gasoline price in 48 states in the US (and rack prices)</w:t>
-      </w:r>
-    </w:p>
-    <w:p>
-      <w:r>
-        <w:rPr>
-          <w:u w:val="single"/>
-        </w:rPr>
-        <w:lastRenderedPageBreak/>
-        <w:t>Model:</w:t>
-      </w:r>
-      <w:r>
-        <w:t xml:space="preserve"> ECM</w:t>
-      </w:r>
-    </w:p>
-    <w:p>
-      <w:pPr>
-        <w:rPr>
-          <w:lang w:eastAsia="fr-FR"/>
-        </w:rPr>
-      </w:pPr>
+        <w:t xml:space="preserve"> retail regular unleaded gasoline prices for 327 stations in the San Diego area</w:t>
+      </w:r>
+    </w:p>
+    <w:p>
       <w:r>
         <w:rPr>
           <w:u w:val="single"/>
@@ -1516,526 +1905,28 @@
         <w:t>Conclusion:</w:t>
       </w:r>
       <w:r>
-        <w:t xml:space="preserve"> “</w:t>
-      </w:r>
-      <w:r>
-        <w:rPr>
-          <w:lang w:eastAsia="fr-FR"/>
-        </w:rPr>
-        <w:t>This paper shows that the response of the retail gasoline prices to wholesale</w:t>
-      </w:r>
-      <w:r>
-        <w:rPr>
-          <w:lang w:eastAsia="fr-FR"/>
-        </w:rPr>
-        <w:t xml:space="preserve"> </w:t>
-      </w:r>
-      <w:r>
-        <w:rPr>
-          <w:lang w:eastAsia="fr-FR"/>
-        </w:rPr>
-        <w:t>price changes is asymmetric. Increases in the wholesale price are passed</w:t>
-      </w:r>
-      <w:r>
-        <w:rPr>
-          <w:lang w:eastAsia="fr-FR"/>
-        </w:rPr>
-        <w:t xml:space="preserve"> </w:t>
-      </w:r>
-      <w:r>
-        <w:rPr>
-          <w:lang w:eastAsia="fr-FR"/>
-        </w:rPr>
-        <w:t>through faster than decreases. Furthermore, both the speed of adjustment</w:t>
-      </w:r>
-      <w:r>
-        <w:rPr>
-          <w:lang w:eastAsia="fr-FR"/>
-        </w:rPr>
-        <w:t xml:space="preserve"> </w:t>
-      </w:r>
-      <w:r>
-        <w:rPr>
-          <w:lang w:eastAsia="fr-FR"/>
-        </w:rPr>
-        <w:t>and the degree of asymmetry depend on the average retail-wholesale margin</w:t>
-      </w:r>
-      <w:r>
-        <w:rPr>
-          <w:lang w:eastAsia="fr-FR"/>
-        </w:rPr>
-        <w:t xml:space="preserve"> </w:t>
-      </w:r>
-      <w:r>
-        <w:rPr>
-          <w:lang w:eastAsia="fr-FR"/>
-        </w:rPr>
-        <w:t>of a state. States with large average margins tend to have more asymmetric</w:t>
-      </w:r>
-      <w:r>
-        <w:rPr>
-          <w:lang w:eastAsia="fr-FR"/>
-        </w:rPr>
-        <w:t xml:space="preserve"> </w:t>
-      </w:r>
-      <w:r>
-        <w:rPr>
-          <w:lang w:eastAsia="fr-FR"/>
-        </w:rPr>
-        <w:t>and slower adjustment than states with small margins. This behavior is</w:t>
-      </w:r>
-      <w:r>
-        <w:rPr>
-          <w:lang w:eastAsia="fr-FR"/>
-        </w:rPr>
-        <w:t xml:space="preserve"> </w:t>
-      </w:r>
-      <w:r>
-        <w:rPr>
-          <w:lang w:eastAsia="fr-FR"/>
-        </w:rPr>
-        <w:t>consistent with a link between local market power and price stickiness and</w:t>
-      </w:r>
-      <w:r>
-        <w:rPr>
-          <w:lang w:eastAsia="fr-FR"/>
-        </w:rPr>
-        <w:t xml:space="preserve"> </w:t>
-      </w:r>
-      <w:r>
-        <w:rPr>
-          <w:lang w:eastAsia="fr-FR"/>
-        </w:rPr>
-        <w:t>response asymmetry to changes in costs.</w:t>
-      </w:r>
-      <w:r>
-        <w:rPr>
-          <w:lang w:eastAsia="fr-FR"/>
-        </w:rPr>
-        <w:t>”</w:t>
-      </w:r>
-    </w:p>
-    <w:p>
-      <w:pPr>
-        <w:rPr>
-          <w:lang w:eastAsia="fr-FR"/>
-        </w:rPr>
-      </w:pPr>
-    </w:p>
-    <w:p>
-      <w:pPr>
-        <w:rPr>
-          <w:b/>
-          <w:lang w:eastAsia="fr-FR"/>
-        </w:rPr>
-      </w:pPr>
-      <w:proofErr w:type="spellStart"/>
-      <w:r>
-        <w:rPr>
-          <w:b/>
-          <w:lang w:eastAsia="fr-FR"/>
-        </w:rPr>
-        <w:t>Hosken</w:t>
-      </w:r>
-      <w:proofErr w:type="spellEnd"/>
-      <w:r>
-        <w:rPr>
-          <w:b/>
-          <w:lang w:eastAsia="fr-FR"/>
-        </w:rPr>
-        <w:t xml:space="preserve">, </w:t>
-      </w:r>
-      <w:proofErr w:type="gramStart"/>
-      <w:r>
-        <w:rPr>
-          <w:b/>
-          <w:lang w:eastAsia="fr-FR"/>
-        </w:rPr>
-        <w:t>McMillan ,</w:t>
-      </w:r>
-      <w:proofErr w:type="gramEnd"/>
-      <w:r>
-        <w:rPr>
-          <w:b/>
-          <w:lang w:eastAsia="fr-FR"/>
-        </w:rPr>
-        <w:t xml:space="preserve"> Taylor (2008) - Retail gasoline prices: What do we know?</w:t>
-      </w:r>
-    </w:p>
-    <w:p>
-      <w:r>
-        <w:rPr>
-          <w:u w:val="single"/>
-        </w:rPr>
-        <w:t>Data period/frequency:</w:t>
-      </w:r>
-      <w:r>
-        <w:t xml:space="preserve"> 1997-1999, weekly</w:t>
-      </w:r>
-    </w:p>
-    <w:p>
-      <w:r>
-        <w:rPr>
-          <w:u w:val="single"/>
-        </w:rPr>
-        <w:t>Data sources:</w:t>
-      </w:r>
-      <w:r>
-        <w:t xml:space="preserve"> </w:t>
-      </w:r>
-      <w:proofErr w:type="spellStart"/>
-      <w:r>
-        <w:t>avg</w:t>
-      </w:r>
-      <w:proofErr w:type="spellEnd"/>
-      <w:r>
-        <w:t xml:space="preserve"> weekly retail prices for 272 stations in Norther Virginia (around Washington DC)</w:t>
-      </w:r>
-    </w:p>
-    <w:p>
-      <w:pPr>
-        <w:rPr>
-          <w:lang w:eastAsia="fr-FR"/>
-        </w:rPr>
-      </w:pPr>
-      <w:r>
-        <w:rPr>
-          <w:u w:val="single"/>
-        </w:rPr>
-        <w:t>Conclusion:</w:t>
-      </w:r>
-      <w:r>
-        <w:t xml:space="preserve"> </w:t>
-      </w:r>
-      <w:r>
-        <w:t>“</w:t>
-      </w:r>
-      <w:r>
-        <w:rPr>
-          <w:lang w:eastAsia="fr-FR"/>
-        </w:rPr>
-        <w:t xml:space="preserve">Our main </w:t>
-      </w:r>
-      <w:r>
-        <w:rPr>
-          <w:rFonts w:ascii="AdvTT5235d5a9+fb" w:hAnsi="AdvTT5235d5a9+fb" w:cs="AdvTT5235d5a9+fb"/>
-          <w:lang w:eastAsia="fr-FR"/>
-        </w:rPr>
-        <w:t>fi</w:t>
-      </w:r>
-      <w:r>
-        <w:rPr>
-          <w:lang w:eastAsia="fr-FR"/>
-        </w:rPr>
-        <w:t>nding is</w:t>
-      </w:r>
-      <w:r>
-        <w:rPr>
-          <w:lang w:eastAsia="fr-FR"/>
-        </w:rPr>
-        <w:t xml:space="preserve"> </w:t>
-      </w:r>
-      <w:r>
-        <w:rPr>
-          <w:lang w:eastAsia="fr-FR"/>
-        </w:rPr>
-        <w:t>that gasoline stations do not appear to follow simple static</w:t>
-      </w:r>
-      <w:r>
-        <w:rPr>
-          <w:lang w:eastAsia="fr-FR"/>
-        </w:rPr>
-        <w:t xml:space="preserve"> </w:t>
-      </w:r>
-      <w:r>
-        <w:rPr>
-          <w:lang w:eastAsia="fr-FR"/>
-        </w:rPr>
-        <w:t>pricing rules. Gasoline stations do not charge constant</w:t>
-      </w:r>
-      <w:r>
-        <w:rPr>
-          <w:lang w:eastAsia="fr-FR"/>
-        </w:rPr>
-        <w:t xml:space="preserve"> </w:t>
-      </w:r>
-      <w:r>
-        <w:rPr>
-          <w:lang w:eastAsia="fr-FR"/>
-        </w:rPr>
-        <w:t>margins, nor do they simply maintain the same relative</w:t>
-      </w:r>
-      <w:r>
-        <w:rPr>
-          <w:lang w:eastAsia="fr-FR"/>
-        </w:rPr>
-        <w:t xml:space="preserve"> </w:t>
-      </w:r>
-      <w:r>
-        <w:rPr>
-          <w:lang w:eastAsia="fr-FR"/>
-        </w:rPr>
-        <w:t xml:space="preserve">position in the pricing distribution. We </w:t>
-      </w:r>
-      <w:r>
-        <w:rPr>
-          <w:rFonts w:ascii="AdvTT5235d5a9+fb" w:hAnsi="AdvTT5235d5a9+fb" w:cs="AdvTT5235d5a9+fb"/>
-          <w:lang w:eastAsia="fr-FR"/>
-        </w:rPr>
-        <w:t>fi</w:t>
-      </w:r>
-      <w:r>
-        <w:rPr>
-          <w:lang w:eastAsia="fr-FR"/>
-        </w:rPr>
-        <w:t>nd from week-to</w:t>
-      </w:r>
-      <w:r>
-        <w:rPr>
-          <w:lang w:eastAsia="fr-FR"/>
-        </w:rPr>
-        <w:t>-</w:t>
-      </w:r>
-      <w:r>
-        <w:rPr>
-          <w:lang w:eastAsia="fr-FR"/>
-        </w:rPr>
-        <w:t>week,</w:t>
-      </w:r>
-      <w:r>
-        <w:rPr>
-          <w:lang w:eastAsia="fr-FR"/>
-        </w:rPr>
-        <w:t xml:space="preserve"> </w:t>
-      </w:r>
-      <w:r>
-        <w:rPr>
-          <w:lang w:eastAsia="fr-FR"/>
-        </w:rPr>
-        <w:t>gas stations are more likely than not to change their</w:t>
-      </w:r>
-      <w:r>
-        <w:rPr>
-          <w:lang w:eastAsia="fr-FR"/>
-        </w:rPr>
-        <w:t xml:space="preserve"> </w:t>
-      </w:r>
-      <w:r>
-        <w:rPr>
-          <w:lang w:eastAsia="fr-FR"/>
-        </w:rPr>
-        <w:t>relative position in the pricing distribution. There is also</w:t>
-      </w:r>
-      <w:r>
-        <w:rPr>
-          <w:lang w:eastAsia="fr-FR"/>
-        </w:rPr>
-        <w:t xml:space="preserve"> </w:t>
-      </w:r>
-      <w:r>
-        <w:rPr>
-          <w:lang w:eastAsia="fr-FR"/>
-        </w:rPr>
-        <w:t>heterogeneity in stations' pricing behavior over time. Stations</w:t>
-      </w:r>
-      <w:r>
-        <w:rPr>
-          <w:lang w:eastAsia="fr-FR"/>
-        </w:rPr>
-        <w:t xml:space="preserve"> </w:t>
-      </w:r>
-      <w:r>
-        <w:rPr>
-          <w:lang w:eastAsia="fr-FR"/>
-        </w:rPr>
-        <w:t>that charge very high price</w:t>
-      </w:r>
-      <w:r>
-        <w:rPr>
-          <w:lang w:eastAsia="fr-FR"/>
-        </w:rPr>
-        <w:t xml:space="preserve">s or very low prices in one week </w:t>
-      </w:r>
-      <w:r>
-        <w:rPr>
-          <w:lang w:eastAsia="fr-FR"/>
-        </w:rPr>
-        <w:t>are much more likely to charge high or low prices in</w:t>
-      </w:r>
-      <w:r>
-        <w:rPr>
-          <w:lang w:eastAsia="fr-FR"/>
-        </w:rPr>
-        <w:t xml:space="preserve"> </w:t>
-      </w:r>
-      <w:r>
-        <w:rPr>
-          <w:lang w:eastAsia="fr-FR"/>
-        </w:rPr>
-        <w:t>subsequent weeks. There is also an interesting asymmetry</w:t>
-      </w:r>
-      <w:r>
-        <w:rPr>
-          <w:lang w:eastAsia="fr-FR"/>
-        </w:rPr>
-        <w:t xml:space="preserve"> </w:t>
-      </w:r>
-      <w:r>
-        <w:rPr>
-          <w:lang w:eastAsia="fr-FR"/>
-        </w:rPr>
-        <w:t>in this behavior: low-priced stations are much more likely to</w:t>
-      </w:r>
-      <w:r>
-        <w:rPr>
-          <w:lang w:eastAsia="fr-FR"/>
-        </w:rPr>
-        <w:t xml:space="preserve"> </w:t>
-      </w:r>
-      <w:r>
-        <w:rPr>
-          <w:lang w:eastAsia="fr-FR"/>
-        </w:rPr>
-        <w:t>remain low priced than high priced stations are to remain</w:t>
-      </w:r>
-      <w:r>
-        <w:rPr>
-          <w:lang w:eastAsia="fr-FR"/>
-        </w:rPr>
-        <w:t xml:space="preserve"> </w:t>
-      </w:r>
-      <w:r>
-        <w:rPr>
-          <w:lang w:eastAsia="fr-FR"/>
-        </w:rPr>
-        <w:t>high. While most week-to-week changes in pricing position</w:t>
-      </w:r>
-      <w:r>
-        <w:rPr>
-          <w:lang w:eastAsia="fr-FR"/>
-        </w:rPr>
-        <w:t xml:space="preserve"> </w:t>
-      </w:r>
-      <w:r>
-        <w:rPr>
-          <w:lang w:eastAsia="fr-FR"/>
-        </w:rPr>
-        <w:t>are small, a signi</w:t>
-      </w:r>
-      <w:r>
-        <w:rPr>
-          <w:rFonts w:ascii="AdvTT5235d5a9+fb" w:hAnsi="AdvTT5235d5a9+fb" w:cs="AdvTT5235d5a9+fb"/>
-          <w:lang w:eastAsia="fr-FR"/>
-        </w:rPr>
-        <w:t>fi</w:t>
-      </w:r>
-      <w:r>
-        <w:rPr>
-          <w:lang w:eastAsia="fr-FR"/>
-        </w:rPr>
-        <w:t>cant number of stations make large changes</w:t>
-      </w:r>
-      <w:r>
-        <w:rPr>
-          <w:lang w:eastAsia="fr-FR"/>
-        </w:rPr>
-        <w:t xml:space="preserve"> </w:t>
-      </w:r>
-      <w:r>
-        <w:rPr>
-          <w:lang w:eastAsia="fr-FR"/>
-        </w:rPr>
-        <w:t>in their pricing.</w:t>
-      </w:r>
-      <w:r>
-        <w:rPr>
-          <w:lang w:eastAsia="fr-FR"/>
-        </w:rPr>
-        <w:t xml:space="preserve"> </w:t>
-      </w:r>
-    </w:p>
-    <w:p>
-      <w:pPr>
-        <w:rPr>
-          <w:b/>
-        </w:rPr>
-      </w:pPr>
-      <w:r>
-        <w:t xml:space="preserve">We believe our most interesting finding is that retail margins change sizably over time. For example, for a six month period the implied retail markup is roughly 19 </w:t>
-      </w:r>
-      <w:proofErr w:type="spellStart"/>
-      <w:r>
-        <w:t>cpg</w:t>
-      </w:r>
-      <w:proofErr w:type="spellEnd"/>
-      <w:r>
-        <w:t xml:space="preserve"> for 6 months and then falls to about 10 </w:t>
-      </w:r>
-      <w:proofErr w:type="spellStart"/>
-      <w:r>
-        <w:t>cpg</w:t>
-      </w:r>
-      <w:proofErr w:type="spellEnd"/>
-      <w:r>
-        <w:t xml:space="preserve"> for 3 months. The evidence suggests the entire distribution is shifting over time, not just the median or mean. (…) More generally, many of our results can be interpreted as adding to mounting evidence, e.g., Eckert and West (2004a,b), Noel (2007a,b) and Slade (1992),</w:t>
-      </w:r>
-      <w:r>
-        <w:rPr>
-          <w:lang w:eastAsia="fr-FR"/>
-        </w:rPr>
-        <w:t xml:space="preserve"> that</w:t>
-      </w:r>
-      <w:r>
-        <w:rPr>
-          <w:lang w:eastAsia="fr-FR"/>
-        </w:rPr>
-        <w:t xml:space="preserve"> </w:t>
-      </w:r>
-      <w:r>
-        <w:rPr>
-          <w:lang w:eastAsia="fr-FR"/>
-        </w:rPr>
-        <w:t>localized retail gasoline competition appears to be characterized</w:t>
-      </w:r>
-      <w:r>
-        <w:rPr>
-          <w:lang w:eastAsia="fr-FR"/>
-        </w:rPr>
-        <w:t xml:space="preserve"> </w:t>
-      </w:r>
-      <w:r>
-        <w:rPr>
-          <w:lang w:eastAsia="fr-FR"/>
-        </w:rPr>
-        <w:t>by regime shifts in pricing.</w:t>
-      </w:r>
-      <w:r>
-        <w:rPr>
-          <w:lang w:eastAsia="fr-FR"/>
-        </w:rPr>
-        <w:t>”</w:t>
-      </w:r>
-    </w:p>
-    <w:p>
-      <w:pPr>
-        <w:rPr>
-          <w:b/>
-        </w:rPr>
-      </w:pPr>
-    </w:p>
-    <w:p>
-      <w:pPr>
-        <w:rPr>
-          <w:b/>
-          <w:lang w:eastAsia="fr-FR"/>
-        </w:rPr>
-      </w:pPr>
-      <w:r>
-        <w:rPr>
-          <w:b/>
-          <w:lang w:eastAsia="fr-FR"/>
-        </w:rPr>
-        <w:t>Lewis</w:t>
+        <w:t xml:space="preserve"> “Price dispersion is prevalent in retail gasoline markets even after controlling for differences in stations’ average price levels. In addition, station prices move frequently relative to each other over time. These findings imply that consumers may have imperfect price information and that consumer search could be an important aspect of competition in these markets. The level of price dispersion that is observed is sensitive to both the number of local competitors and the nature of local competitors. Price dispersion is larger for high-brand stations when they have a higher number of competing low-brand stations nearby. In contrast, price dispersion is lower for both high-brand and low-brand stations when there are more competitors of their own type in the local market. These findings contrast with those of earlier studies which generally do not account for differences among sellers when examining the effects of competitor density on price dispersion. The results suggest that price dispersion is sensitive to the composition of station types in the local market. Such compositional effects could arise if consumers with different search/travel costs segment themselves among different types of sellers. Though virtually all theoretical models of price dispersion concentrate on homogeneous sellers, these findings suggest that models incorporating seller differentiation would have important applications. </w:t>
+      </w:r>
+    </w:p>
+    <w:p>
+      <w:r>
+        <w:t>Using a more localized measure of price dispersion also seems to affect the general relationship between seller density and dispersion. Barron et al. [2004] use a citywide average price as a benchmark for calculating gasoline price dispersion and find a negative relationship between seller density and dispersion (similar to my citywide dispersion results). However, when dispersion is measured within localized submarkets, this relationship becomes positive and significant. Since consumers often observe prices and purchase from a small set of stations in their area, localized price variation may more accurately reflect the price dispersion consumers encounter. Therefore, results describing the extent of local price dispersion and its relationship to seller density help to improve the current understanding price dispersion in retail gasoline and other differentiated product markets.”</w:t>
+      </w:r>
+    </w:p>
+    <w:p/>
+    <w:p>
+      <w:pPr>
+        <w:rPr>
+          <w:b/>
+          <w:lang w:eastAsia="fr-FR"/>
+        </w:rPr>
+      </w:pPr>
+      <w:r>
+        <w:rPr>
+          <w:b/>
+          <w:lang w:eastAsia="fr-FR"/>
+        </w:rPr>
+        <w:t>Verlinda</w:t>
       </w:r>
       <w:r>
         <w:rPr>
@@ -2063,117 +1954,7 @@
           <w:b/>
           <w:lang w:eastAsia="fr-FR"/>
         </w:rPr>
-        <w:t>Price dispersion and competition with differentiated sellers</w:t>
-      </w:r>
-    </w:p>
-    <w:p>
-      <w:r>
-        <w:rPr>
-          <w:u w:val="single"/>
-        </w:rPr>
-        <w:t>Data period/frequency:</w:t>
-      </w:r>
-      <w:r>
-        <w:t xml:space="preserve"> 2000 -2001, weekly (Monday)</w:t>
-      </w:r>
-    </w:p>
-    <w:p>
-      <w:r>
-        <w:rPr>
-          <w:u w:val="single"/>
-        </w:rPr>
-        <w:t>Data sources:</w:t>
-      </w:r>
-      <w:r>
-        <w:t xml:space="preserve"> retail regular unleaded gasoline prices for 327 stations in the San Diego area</w:t>
-      </w:r>
-    </w:p>
-    <w:p>
-      <w:r>
-        <w:rPr>
-          <w:u w:val="single"/>
-        </w:rPr>
-        <w:t>Conclusion:</w:t>
-      </w:r>
-      <w:r>
-        <w:t xml:space="preserve"> “Price dispersion is prevalent in retail gasoline markets even after controlling for differences in stations’ average price levels. In addition, station prices move frequently relative to each other over time. These findings imply that consumers may have imperfect price information and that consumer search could be an important aspect of competition in these markets. The level of price dispersion that is observed is sensitive to both the number of local competitors and the nature of local competitors. Price dispersion is larger for high-brand stations when they have a higher number of competing low-brand stations nearby. In contrast, price dispersion is lower for both high-brand and low-brand stations when there are more competitors of their own type in the local market. These findings contrast with those of earlier studies which generally do not account for differences among sellers when examining the effects of competitor density on price dispersion. The results suggest that pri</w:t>
-      </w:r>
-      <w:r>
-        <w:t>ce dispersion is sensitive to the</w:t>
-      </w:r>
-      <w:r>
-        <w:t xml:space="preserve"> composition of station types in the local market. Such compositional effects could arise if consumers with different search/travel costs segment themselves among different types of sellers. Though virtually all theoretical models of price dispersion concentrate on homogeneous sellers, these findings suggest that models incorporating seller differentiation would have important applications. </w:t>
-      </w:r>
-    </w:p>
-    <w:p>
-      <w:r>
-        <w:t xml:space="preserve">Using a more localized measure of price dispersion also seems to affect the general relationship between seller density and dispersion. Barron et al. [2004] use a citywide average price as a benchmark for calculating gasoline price dispersion and find a negative relationship between seller density and dispersion (similar to my citywide dispersion results). However, when dispersion is measured within localized submarkets, this relationship becomes positive and significant. Since consumers often observe prices and purchase from a small set of stations in their area, localized price variation may more accurately reflect the price dispersion consumers encounter. Therefore, </w:t>
-      </w:r>
-      <w:r>
-        <w:lastRenderedPageBreak/>
-        <w:t>results describing the extent of local price dispersion and its relationship to seller density help to improve the current understanding price dispersion in retail gasoline and other differentiated product markets.”</w:t>
-      </w:r>
-    </w:p>
-    <w:p/>
-    <w:p>
-      <w:pPr>
-        <w:rPr>
-          <w:b/>
-          <w:lang w:eastAsia="fr-FR"/>
-        </w:rPr>
-      </w:pPr>
-      <w:proofErr w:type="spellStart"/>
-      <w:r>
-        <w:rPr>
-          <w:b/>
-          <w:lang w:eastAsia="fr-FR"/>
-        </w:rPr>
-        <w:t>Verlinda</w:t>
-      </w:r>
-      <w:proofErr w:type="spellEnd"/>
-      <w:r>
-        <w:rPr>
-          <w:b/>
-          <w:lang w:eastAsia="fr-FR"/>
-        </w:rPr>
-        <w:t xml:space="preserve"> (2008) </w:t>
-      </w:r>
-      <w:r>
-        <w:rPr>
-          <w:b/>
-          <w:lang w:eastAsia="fr-FR"/>
-        </w:rPr>
-        <w:t>–</w:t>
-      </w:r>
-      <w:r>
-        <w:rPr>
-          <w:b/>
-          <w:lang w:eastAsia="fr-FR"/>
-        </w:rPr>
-        <w:t xml:space="preserve"> </w:t>
-      </w:r>
-      <w:r>
-        <w:rPr>
-          <w:b/>
-          <w:lang w:eastAsia="fr-FR"/>
-        </w:rPr>
-        <w:t xml:space="preserve">Do rockets ride faster and </w:t>
-      </w:r>
-      <w:proofErr w:type="spellStart"/>
-      <w:r>
-        <w:rPr>
-          <w:b/>
-          <w:lang w:eastAsia="fr-FR"/>
-        </w:rPr>
-        <w:t>feathrs</w:t>
-      </w:r>
-      <w:proofErr w:type="spellEnd"/>
-      <w:r>
-        <w:rPr>
-          <w:b/>
-          <w:lang w:eastAsia="fr-FR"/>
-        </w:rPr>
-        <w:t xml:space="preserve"> fall slower in an atmosphere of local market power? Evidence from the retail gasoline market</w:t>
+        <w:t>Do rockets ride faster and feathrs fall slower in an atmosphere of local market power? Evidence from the retail gasoline market</w:t>
       </w:r>
     </w:p>
     <w:p>
@@ -2408,10 +2189,7 @@
         <w:t>Data period/frequency:</w:t>
       </w:r>
       <w:r>
-        <w:t xml:space="preserve"> </w:t>
-      </w:r>
-      <w:r>
-        <w:t>2005, daily</w:t>
+        <w:t xml:space="preserve"> 2005, daily</w:t>
       </w:r>
     </w:p>
     <w:p>
@@ -2550,37 +2328,7 @@
           <w:b/>
           <w:lang w:eastAsia="fr-FR"/>
         </w:rPr>
-        <w:t>Lewis</w:t>
-      </w:r>
-      <w:r>
-        <w:rPr>
-          <w:b/>
-          <w:lang w:eastAsia="fr-FR"/>
-        </w:rPr>
-        <w:t xml:space="preserve"> and</w:t>
-      </w:r>
-      <w:r>
-        <w:rPr>
-          <w:b/>
-          <w:lang w:eastAsia="fr-FR"/>
-        </w:rPr>
-        <w:t xml:space="preserve"> </w:t>
-      </w:r>
-      <w:proofErr w:type="spellStart"/>
-      <w:r>
-        <w:rPr>
-          <w:b/>
-          <w:lang w:eastAsia="fr-FR"/>
-        </w:rPr>
-        <w:t>Marval</w:t>
-      </w:r>
-      <w:proofErr w:type="spellEnd"/>
-      <w:r>
-        <w:rPr>
-          <w:b/>
-          <w:lang w:eastAsia="fr-FR"/>
-        </w:rPr>
-        <w:t xml:space="preserve"> (2011) -</w:t>
+        <w:t>Lewis and Marval (2011) -</w:t>
       </w:r>
       <w:r>
         <w:rPr>
@@ -2598,10 +2346,7 @@
         <w:t>Data period/frequency:</w:t>
       </w:r>
       <w:r>
-        <w:t xml:space="preserve"> </w:t>
-      </w:r>
-      <w:r>
-        <w:t>September 15, 2006 to January 15, 2007, daily</w:t>
+        <w:t xml:space="preserve"> September 15, 2006 to January 15, 2007, daily</w:t>
       </w:r>
     </w:p>
     <w:p>
@@ -2618,10 +2363,7 @@
         <w:t>Data sources:</w:t>
       </w:r>
       <w:r>
-        <w:t xml:space="preserve">  </w:t>
-      </w:r>
-      <w:r>
-        <w:t>Extrema of local price distributions (US price comparison websites)</w:t>
+        <w:t xml:space="preserve">  Extrema of local price distributions (US price comparison websites)</w:t>
       </w:r>
     </w:p>
     <w:p>
@@ -2683,26 +2425,19 @@
         <w:t>Data sources:</w:t>
       </w:r>
       <w:r>
-        <w:t xml:space="preserve">  </w:t>
-      </w:r>
-      <w:r>
-        <w:t xml:space="preserve">average retail prices for </w:t>
-      </w:r>
-      <w:r>
-        <w:t>90 cities in the Midwestern US</w:t>
-      </w:r>
-    </w:p>
-    <w:p>
-      <w:pPr>
-        <w:rPr>
-          <w:lang w:eastAsia="fr-FR"/>
-        </w:rPr>
-      </w:pPr>
-      <w:r>
-        <w:rPr>
-          <w:u w:val="single"/>
-        </w:rPr>
-        <w:lastRenderedPageBreak/>
+        <w:t xml:space="preserve">  average retail prices for 90 cities in the Midwestern US</w:t>
+      </w:r>
+    </w:p>
+    <w:p>
+      <w:pPr>
+        <w:rPr>
+          <w:lang w:eastAsia="fr-FR"/>
+        </w:rPr>
+      </w:pPr>
+      <w:r>
+        <w:rPr>
+          <w:u w:val="single"/>
+        </w:rPr>
         <w:t>Conclusion</w:t>
       </w:r>
       <w:r>
@@ -3527,21 +3262,7 @@
         <w:rPr>
           <w:lang w:eastAsia="fr-FR"/>
         </w:rPr>
-        <w:t xml:space="preserve">predictions of the theoretical models to </w:t>
-      </w:r>
-      <w:proofErr w:type="gramStart"/>
-      <w:r>
-        <w:rPr>
-          <w:lang w:eastAsia="fr-FR"/>
-        </w:rPr>
-        <w:t>observed</w:t>
-      </w:r>
-      <w:proofErr w:type="gramEnd"/>
-      <w:r>
-        <w:rPr>
-          <w:lang w:eastAsia="fr-FR"/>
-        </w:rPr>
-        <w:t xml:space="preserve"> behavior can also be</w:t>
+        <w:t>predictions of the theoretical models to observed behavior can also be</w:t>
       </w:r>
       <w:r>
         <w:rPr>
@@ -3585,16 +3306,8 @@
         <w:rPr>
           <w:b/>
         </w:rPr>
-        <w:t xml:space="preserve">Chandra and </w:t>
-      </w:r>
-      <w:proofErr w:type="spellStart"/>
-      <w:r>
-        <w:rPr>
-          <w:b/>
-        </w:rPr>
-        <w:t>Tappata</w:t>
-      </w:r>
-      <w:proofErr w:type="spellEnd"/>
+        <w:t>Chandra and Tappata</w:t>
+      </w:r>
       <w:r>
         <w:rPr>
           <w:b/>
@@ -3646,7 +3359,6 @@
         <w:rPr>
           <w:u w:val="single"/>
         </w:rPr>
-        <w:lastRenderedPageBreak/>
         <w:t>Conclusion</w:t>
       </w:r>
       <w:r>
@@ -4019,16 +3731,8 @@
         <w:rPr>
           <w:b/>
         </w:rPr>
-        <w:t xml:space="preserve">Gautier and Le </w:t>
-      </w:r>
-      <w:proofErr w:type="spellStart"/>
-      <w:r>
-        <w:rPr>
-          <w:b/>
-        </w:rPr>
-        <w:t>Saout</w:t>
-      </w:r>
-      <w:proofErr w:type="spellEnd"/>
+        <w:t>Gautier and Le Saout</w:t>
+      </w:r>
       <w:r>
         <w:rPr>
           <w:b/>
@@ -4179,21 +3883,7 @@
         <w:rPr>
           <w:lang w:eastAsia="fr-FR"/>
         </w:rPr>
-        <w:t xml:space="preserve">ndings on the price setting </w:t>
-      </w:r>
-      <w:proofErr w:type="spellStart"/>
-      <w:r>
-        <w:rPr>
-          <w:lang w:eastAsia="fr-FR"/>
-        </w:rPr>
-        <w:t>behaviour</w:t>
-      </w:r>
-      <w:proofErr w:type="spellEnd"/>
-      <w:r>
-        <w:rPr>
-          <w:lang w:eastAsia="fr-FR"/>
-        </w:rPr>
-        <w:t xml:space="preserve"> of gas stations. Gasoline</w:t>
+        <w:t>ndings on the price setting behaviour of gas stations. Gasoline</w:t>
       </w:r>
       <w:r>
         <w:rPr>
@@ -4516,13 +4206,7 @@
         <w:rPr>
           <w:lang w:eastAsia="fr-FR"/>
         </w:rPr>
-        <w:t xml:space="preserve"> </w:t>
-      </w:r>
-      <w:r>
-        <w:rPr>
-          <w:lang w:eastAsia="fr-FR"/>
-        </w:rPr>
-        <w:t>in degree</w:t>
+        <w:t xml:space="preserve"> in degree</w:t>
       </w:r>
       <w:r>
         <w:rPr>
@@ -4540,19 +4224,7 @@
         <w:rPr>
           <w:lang w:eastAsia="fr-FR"/>
         </w:rPr>
-        <w:t xml:space="preserve">nd that thresholds </w:t>
-      </w:r>
-      <w:r>
-        <w:rPr>
-          <w:lang w:eastAsia="fr-FR"/>
-        </w:rPr>
-        <w:t>triggering</w:t>
-      </w:r>
-      <w:r>
-        <w:rPr>
-          <w:lang w:eastAsia="fr-FR"/>
-        </w:rPr>
-        <w:t xml:space="preserve"> price changes</w:t>
+        <w:t>nd that thresholds triggering price changes</w:t>
       </w:r>
       <w:r>
         <w:rPr>
@@ -4612,21 +4284,7 @@
         <w:rPr>
           <w:lang w:eastAsia="fr-FR"/>
         </w:rPr>
-        <w:t xml:space="preserve">price rigidity: the longest response is obtained with the </w:t>
-      </w:r>
-      <w:proofErr w:type="spellStart"/>
-      <w:r>
-        <w:rPr>
-          <w:lang w:eastAsia="fr-FR"/>
-        </w:rPr>
-        <w:t>Calvo</w:t>
-      </w:r>
-      <w:proofErr w:type="spellEnd"/>
-      <w:r>
-        <w:rPr>
-          <w:lang w:eastAsia="fr-FR"/>
-        </w:rPr>
-        <w:t xml:space="preserve"> model where the delay for a full</w:t>
+        <w:t>price rigidity: the longest response is obtained with the Calvo model where the delay for a full</w:t>
       </w:r>
       <w:r>
         <w:rPr>
@@ -4662,26 +4320,7 @@
         <w:rPr>
           <w:lang w:eastAsia="fr-FR"/>
         </w:rPr>
-        <w:t xml:space="preserve">shock. We assess </w:t>
-      </w:r>
-      <w:r>
-        <w:rPr>
-          <w:lang w:eastAsia="fr-FR"/>
-        </w:rPr>
-        <w:lastRenderedPageBreak/>
-        <w:t xml:space="preserve">whether thresholds </w:t>
-      </w:r>
-      <w:r>
-        <w:rPr>
-          <w:lang w:eastAsia="fr-FR"/>
-        </w:rPr>
-        <w:t>triggering</w:t>
-      </w:r>
-      <w:r>
-        <w:rPr>
-          <w:lang w:eastAsia="fr-FR"/>
-        </w:rPr>
-        <w:t xml:space="preserve"> price increase</w:t>
+        <w:t>shock. We assess whether thresholds triggering price increase</w:t>
       </w:r>
       <w:r>
         <w:rPr>
@@ -4717,21 +4356,7 @@
         <w:rPr>
           <w:lang w:eastAsia="fr-FR"/>
         </w:rPr>
-        <w:t xml:space="preserve">A small proportion of gas stations show some asymmetry in their price setting </w:t>
-      </w:r>
-      <w:proofErr w:type="spellStart"/>
-      <w:r>
-        <w:rPr>
-          <w:lang w:eastAsia="fr-FR"/>
-        </w:rPr>
-        <w:t>behaviour</w:t>
-      </w:r>
-      <w:proofErr w:type="spellEnd"/>
-      <w:r>
-        <w:rPr>
-          <w:lang w:eastAsia="fr-FR"/>
-        </w:rPr>
-        <w:t xml:space="preserve"> and</w:t>
+        <w:t>A small proportion of gas stations show some asymmetry in their price setting behaviour and</w:t>
       </w:r>
       <w:r>
         <w:rPr>
@@ -4775,14 +4400,12 @@
           <w:b/>
         </w:rPr>
       </w:pPr>
-      <w:proofErr w:type="spellStart"/>
       <w:r>
         <w:rPr>
           <w:b/>
         </w:rPr>
         <w:t>Houde</w:t>
       </w:r>
-      <w:proofErr w:type="spellEnd"/>
       <w:r>
         <w:rPr>
           <w:b/>
@@ -4833,30 +4456,7 @@
         <w:t>Data sources:</w:t>
       </w:r>
       <w:r>
-        <w:t xml:space="preserve">  </w:t>
-      </w:r>
-      <w:r>
-        <w:t xml:space="preserve">Every </w:t>
-      </w:r>
-      <w:r>
-        <w:t xml:space="preserve">gas </w:t>
-      </w:r>
-      <w:r>
-        <w:t>station</w:t>
-      </w:r>
-      <w:r>
-        <w:t xml:space="preserve"> (429)</w:t>
-      </w:r>
-      <w:r>
-        <w:t xml:space="preserve"> in Quebec </w:t>
-      </w:r>
-      <w:proofErr w:type="gramStart"/>
-      <w:r>
-        <w:t>city</w:t>
-      </w:r>
-      <w:proofErr w:type="gramEnd"/>
-      <w:r>
-        <w:t xml:space="preserve"> market</w:t>
+        <w:t xml:space="preserve">  Every gas station (429) in Quebec city market</w:t>
       </w:r>
     </w:p>
     <w:p>
@@ -4879,31 +4479,7 @@
         <w:t>“</w:t>
       </w:r>
       <w:r>
-        <w:t xml:space="preserve">The distribution of gasoline sales within the market is shown to be poorly correlated with the distribution of local population, and significantly more so with the distribution of work commuters. This directly translates into a small and positive estimate of the transportation cost parameter in the traditional model, which implies very little spatial differentiation. Since the degree of substitutability between locations feeds directly into predictions of mark-ups and prices, the results from the multi-address model differ sharply in terms of the evaluation of market power. Importantly, the estimated markups coming from the model match very well the observed profit margins over the spot wholesale price for gasoline. The demand specification is also validated by comparing the pricing implications of the model with the estimated impact of a consummated merger between Ultramar and Sunoco. The difference-in-difference estimate roughly equates the average price increase predicted by the counterfactual simulation of the merger. This result is important as it provides support for the merger simulation methodology. The comparative analysis also highlights the relative strengths of reduced-form and structural methods. While the treatment effect estimates are shown to be sensitive to definition of control group and sample size, it also serves as a useful and transparent point of comparison to validate the assumptions of structural models. In the present context, the main failure of the merger simulation is the inability of the model to predict a sizable price reaction from competing firms </w:t>
-      </w:r>
-      <w:proofErr w:type="spellStart"/>
-      <w:r>
-        <w:t>post merger</w:t>
-      </w:r>
-      <w:proofErr w:type="spellEnd"/>
-      <w:r>
-        <w:t xml:space="preserve">. This problem is linked with the distributional assumption of consumer tastes, which tends to underestimate the elasticity of substitution between close competitors despite a large estimated transportation cost. This issue is common to most empirical models of product differentiation that introduce idiosyncratic utility shocks. Further research is therefore needed to relax these assumptions, while keeping the tractability of the framework developed by Berry, </w:t>
-      </w:r>
-      <w:proofErr w:type="spellStart"/>
-      <w:r>
-        <w:t>Levinsohn</w:t>
-      </w:r>
-      <w:proofErr w:type="spellEnd"/>
-      <w:r>
-        <w:t xml:space="preserve">, and </w:t>
-      </w:r>
-      <w:proofErr w:type="spellStart"/>
-      <w:r>
-        <w:t>Pakes</w:t>
-      </w:r>
-      <w:proofErr w:type="spellEnd"/>
-      <w:r>
-        <w:t xml:space="preserve"> (1995).</w:t>
+        <w:t>The distribution of gasoline sales within the market is shown to be poorly correlated with the distribution of local population, and significantly more so with the distribution of work commuters. This directly translates into a small and positive estimate of the transportation cost parameter in the traditional model, which implies very little spatial differentiation. Since the degree of substitutability between locations feeds directly into predictions of mark-ups and prices, the results from the multi-address model differ sharply in terms of the evaluation of market power. Importantly, the estimated markups coming from the model match very well the observed profit margins over the spot wholesale price for gasoline. The demand specification is also validated by comparing the pricing implications of the model with the estimated impact of a consummated merger between Ultramar and Sunoco. The difference-in-difference estimate roughly equates the average price increase predicted by the counterfactual simulation of the merger. This result is important as it provides support for the merger simulation methodology. The comparative analysis also highlights the relative strengths of reduced-form and structural methods. While the treatment effect estimates are shown to be sensitive to definition of control group and sample size, it also serves as a useful and transparent point of comparison to validate the assumptions of structural models. In the present context, the main failure of the merger simulation is the inability of the model to predict a sizable price reaction from competing firms post merger. This problem is linked with the distributional assumption of consumer tastes, which tends to underestimate the elasticity of substitution between close competitors despite a large estimated transportation cost. This issue is common to most empirical models of product differentiation that introduce idiosyncratic utility shocks. Further research is therefore needed to relax these assumptions, while keeping the tractability of the framework developed by Berry, Levinsohn, and Pakes (1995).</w:t>
       </w:r>
       <w:r>
         <w:t>”</w:t>
@@ -4939,15 +4515,7 @@
         <w:t xml:space="preserve"> </w:t>
       </w:r>
       <w:r>
-        <w:t xml:space="preserve">simulation results show that the net effect should go from 0.38 to 0.09 </w:t>
-      </w:r>
-      <w:proofErr w:type="spellStart"/>
-      <w:r>
-        <w:t>cpl</w:t>
-      </w:r>
-      <w:proofErr w:type="spellEnd"/>
-      <w:r>
-        <w:t xml:space="preserve"> in the</w:t>
+        <w:t>simulation results show that the net effect should go from 0.38 to 0.09 cpl in the</w:t>
       </w:r>
       <w:r>
         <w:t xml:space="preserve"> </w:t>
@@ -4959,16 +4527,7 @@
         <w:t xml:space="preserve"> </w:t>
       </w:r>
       <w:r>
-        <w:t>from 0.43 to 0.26 (i.e., columns 1</w:t>
-      </w:r>
-      <w:r>
-        <w:rPr>
-          <w:rFonts w:hint="eastAsia"/>
-        </w:rPr>
-        <w:t>–</w:t>
-      </w:r>
-      <w:r>
-        <w:t>5). These differences are explained in part by</w:t>
+        <w:t>from 0.43 to 0.26 (i.e., columns 1–5). These differences are explained in part by</w:t>
       </w:r>
       <w:r>
         <w:t xml:space="preserve"> </w:t>
@@ -4980,16 +4539,7 @@
         <w:t xml:space="preserve"> </w:t>
       </w:r>
       <w:r>
-        <w:t>assumption on consumers</w:t>
-      </w:r>
-      <w:r>
-        <w:rPr>
-          <w:rFonts w:hint="eastAsia"/>
-        </w:rPr>
-        <w:t>’</w:t>
-      </w:r>
-      <w:r>
-        <w:t xml:space="preserve"> idiosyncratic tastes.</w:t>
+        <w:t>assumption on consumers’ idiosyncratic tastes.</w:t>
       </w:r>
       <w:r>
         <w:t>”</w:t>
@@ -5252,14 +4802,7 @@
         <w:rPr>
           <w:lang w:eastAsia="fr-FR"/>
         </w:rPr>
-        <w:t xml:space="preserve">c retail chains appear to be responsible </w:t>
-      </w:r>
-      <w:r>
-        <w:rPr>
-          <w:lang w:eastAsia="fr-FR"/>
-        </w:rPr>
-        <w:lastRenderedPageBreak/>
-        <w:t>for leading</w:t>
+        <w:t>c retail chains appear to be responsible for leading</w:t>
       </w:r>
       <w:r>
         <w:rPr>
@@ -5491,21 +5034,7 @@
         <w:rPr>
           <w:lang w:eastAsia="fr-FR"/>
         </w:rPr>
-        <w:t xml:space="preserve">clear whether Speedway and </w:t>
-      </w:r>
-      <w:proofErr w:type="spellStart"/>
-      <w:r>
-        <w:rPr>
-          <w:lang w:eastAsia="fr-FR"/>
-        </w:rPr>
-        <w:t>Quik</w:t>
-      </w:r>
-      <w:proofErr w:type="spellEnd"/>
-      <w:r>
-        <w:rPr>
-          <w:lang w:eastAsia="fr-FR"/>
-        </w:rPr>
-        <w:t xml:space="preserve"> Trip are unique in some way, or</w:t>
+        <w:t>clear whether Speedway and Quik Trip are unique in some way, or</w:t>
       </w:r>
       <w:r>
         <w:rPr>
@@ -5692,10 +5221,7 @@
         <w:t xml:space="preserve"> </w:t>
       </w:r>
       <w:r>
-        <w:t>February 15, 2006 to February 14, 2008, daily</w:t>
-      </w:r>
-      <w:r>
-        <w:t xml:space="preserve"> (and 4 times a day)</w:t>
+        <w:t>February 15, 2006 to February 14, 2008, daily (and 4 times a day)</w:t>
       </w:r>
     </w:p>
     <w:p>
@@ -5712,10 +5238,7 @@
         <w:t>Data sources:</w:t>
       </w:r>
       <w:r>
-        <w:t xml:space="preserve">  </w:t>
-      </w:r>
-      <w:r>
-        <w:t>gas stations level prices in cities of Windows and Toronto (Canada)</w:t>
+        <w:t xml:space="preserve">  gas stations level prices in cities of Windows and Toronto (Canada)</w:t>
       </w:r>
     </w:p>
     <w:p>
@@ -6293,16 +5816,25 @@
     <w:p>
       <w:pPr>
         <w:rPr>
-          <w:lang w:eastAsia="fr-FR"/>
-        </w:rPr>
-      </w:pPr>
-    </w:p>
-    <w:p>
-      <w:pPr>
-        <w:rPr>
-          <w:lang w:eastAsia="fr-FR"/>
-        </w:rPr>
-      </w:pPr>
+          <w:b/>
+          <w:sz w:val="24"/>
+          <w:szCs w:val="24"/>
+        </w:rPr>
+      </w:pPr>
+      <w:r>
+        <w:rPr>
+          <w:lang w:eastAsia="fr-FR"/>
+        </w:rPr>
+        <w:br w:type="page"/>
+      </w:r>
+      <w:r>
+        <w:rPr>
+          <w:b/>
+          <w:sz w:val="24"/>
+          <w:szCs w:val="24"/>
+        </w:rPr>
+        <w:t>Categories by theme</w:t>
+      </w:r>
     </w:p>
     <w:p>
       <w:pPr>
@@ -6339,14 +5871,14 @@
         <w:adjustRightInd w:val="0"/>
         <w:jc w:val="left"/>
         <w:rPr>
-          <w:b/>
-        </w:rPr>
-      </w:pPr>
-      <w:r>
-        <w:rPr>
-          <w:b/>
-        </w:rPr>
-        <w:t>Eckert, West (2004) – A tale of two cities</w:t>
+          <w:lang w:eastAsia="fr-FR"/>
+        </w:rPr>
+      </w:pPr>
+      <w:r>
+        <w:rPr>
+          <w:lang w:eastAsia="fr-FR"/>
+        </w:rPr>
+        <w:t>Eckert, West (2004) A tale of two cities</w:t>
       </w:r>
     </w:p>
     <w:p>
@@ -6360,14 +5892,14 @@
         <w:adjustRightInd w:val="0"/>
         <w:jc w:val="left"/>
         <w:rPr>
-          <w:b/>
-        </w:rPr>
-      </w:pPr>
-      <w:r>
-        <w:rPr>
-          <w:b/>
-        </w:rPr>
-        <w:t>Eckert, West (2004) – Retail price cycles across spatially dispersed gasoline stations</w:t>
+          <w:lang w:eastAsia="fr-FR"/>
+        </w:rPr>
+      </w:pPr>
+      <w:r>
+        <w:rPr>
+          <w:lang w:eastAsia="fr-FR"/>
+        </w:rPr>
+        <w:t>Eckert, West (2004) Retail price cycles across spatially dispersed gasoline stations</w:t>
       </w:r>
     </w:p>
     <w:p>
@@ -6381,22 +5913,802 @@
         <w:adjustRightInd w:val="0"/>
         <w:jc w:val="left"/>
         <w:rPr>
-          <w:b/>
-        </w:rPr>
-      </w:pPr>
-      <w:r>
-        <w:rPr>
-          <w:b/>
-        </w:rPr>
-        <w:t>Noel (2007) – Edgeworth price cycles, evidence from the Toronto retail gasoline market</w:t>
-      </w:r>
-    </w:p>
-    <w:p>
-      <w:pPr>
-        <w:rPr>
-          <w:b/>
-        </w:rPr>
-      </w:pPr>
+          <w:lang w:eastAsia="fr-FR"/>
+        </w:rPr>
+      </w:pPr>
+      <w:r>
+        <w:rPr>
+          <w:lang w:eastAsia="fr-FR"/>
+        </w:rPr>
+        <w:t>Noel (2007) Edgeworth price cycles, evidence from the Toronto retail gasoline market</w:t>
+      </w:r>
+    </w:p>
+    <w:p>
+      <w:pPr>
+        <w:numPr>
+          <w:ilvl w:val="0"/>
+          <w:numId w:val="11"/>
+        </w:numPr>
+        <w:autoSpaceDE w:val="0"/>
+        <w:autoSpaceDN w:val="0"/>
+        <w:adjustRightInd w:val="0"/>
+        <w:jc w:val="left"/>
+        <w:rPr>
+          <w:lang w:eastAsia="fr-FR"/>
+        </w:rPr>
+      </w:pPr>
+      <w:r>
+        <w:rPr>
+          <w:lang w:eastAsia="fr-FR"/>
+        </w:rPr>
+        <w:t>Lewis (2011) Asymmetric Price Adjustment and Consumer Search: An examination of the retail gasoline market</w:t>
+      </w:r>
+    </w:p>
+    <w:p>
+      <w:pPr>
+        <w:numPr>
+          <w:ilvl w:val="0"/>
+          <w:numId w:val="11"/>
+        </w:numPr>
+        <w:autoSpaceDE w:val="0"/>
+        <w:autoSpaceDN w:val="0"/>
+        <w:adjustRightInd w:val="0"/>
+        <w:jc w:val="left"/>
+        <w:rPr>
+          <w:lang w:eastAsia="fr-FR"/>
+        </w:rPr>
+      </w:pPr>
+      <w:r>
+        <w:rPr>
+          <w:lang w:eastAsia="fr-FR"/>
+        </w:rPr>
+        <w:t>Lewis (2012) Price leadership and coordination in retail gasoline markets with price cycles</w:t>
+      </w:r>
+    </w:p>
+    <w:p>
+      <w:pPr>
+        <w:numPr>
+          <w:ilvl w:val="0"/>
+          <w:numId w:val="11"/>
+        </w:numPr>
+        <w:autoSpaceDE w:val="0"/>
+        <w:autoSpaceDN w:val="0"/>
+        <w:adjustRightInd w:val="0"/>
+        <w:jc w:val="left"/>
+        <w:rPr>
+          <w:lang w:eastAsia="fr-FR"/>
+        </w:rPr>
+      </w:pPr>
+      <w:r>
+        <w:rPr>
+          <w:lang w:eastAsia="fr-FR"/>
+        </w:rPr>
+        <w:t>Noel (2015) Do Edgeworth price cycles lead to higher or lower prices?</w:t>
+      </w:r>
+    </w:p>
+    <w:p>
+      <w:pPr>
+        <w:rPr>
+          <w:b/>
+        </w:rPr>
+      </w:pPr>
+    </w:p>
+    <w:p>
+      <w:pPr>
+        <w:autoSpaceDE w:val="0"/>
+        <w:autoSpaceDN w:val="0"/>
+        <w:adjustRightInd w:val="0"/>
+        <w:jc w:val="left"/>
+        <w:rPr>
+          <w:b/>
+        </w:rPr>
+      </w:pPr>
+      <w:r>
+        <w:rPr>
+          <w:b/>
+        </w:rPr>
+        <w:t>Papers on Edgeworth cycles using city-level (or regione level) data:</w:t>
+      </w:r>
+    </w:p>
+    <w:p>
+      <w:pPr>
+        <w:numPr>
+          <w:ilvl w:val="0"/>
+          <w:numId w:val="11"/>
+        </w:numPr>
+        <w:autoSpaceDE w:val="0"/>
+        <w:autoSpaceDN w:val="0"/>
+        <w:adjustRightInd w:val="0"/>
+        <w:jc w:val="left"/>
+        <w:rPr>
+          <w:lang w:eastAsia="fr-FR"/>
+        </w:rPr>
+      </w:pPr>
+      <w:r>
+        <w:rPr>
+          <w:lang w:eastAsia="fr-FR"/>
+        </w:rPr>
+        <w:t>Eckert (2002)</w:t>
+      </w:r>
+      <w:r>
+        <w:rPr>
+          <w:lang w:eastAsia="fr-FR"/>
+        </w:rPr>
+        <w:t xml:space="preserve"> Retail price cycles and response asymmetry</w:t>
+      </w:r>
+    </w:p>
+    <w:p>
+      <w:pPr>
+        <w:numPr>
+          <w:ilvl w:val="0"/>
+          <w:numId w:val="11"/>
+        </w:numPr>
+        <w:autoSpaceDE w:val="0"/>
+        <w:autoSpaceDN w:val="0"/>
+        <w:adjustRightInd w:val="0"/>
+        <w:jc w:val="left"/>
+        <w:rPr>
+          <w:lang w:eastAsia="fr-FR"/>
+        </w:rPr>
+      </w:pPr>
+      <w:r>
+        <w:rPr>
+          <w:lang w:eastAsia="fr-FR"/>
+        </w:rPr>
+        <w:t>Eckert (2003)</w:t>
+      </w:r>
+      <w:r>
+        <w:rPr>
+          <w:lang w:eastAsia="fr-FR"/>
+        </w:rPr>
+        <w:t xml:space="preserve"> Retail price cycles and the Presence of Small Firms</w:t>
+      </w:r>
+    </w:p>
+    <w:p>
+      <w:pPr>
+        <w:numPr>
+          <w:ilvl w:val="0"/>
+          <w:numId w:val="11"/>
+        </w:numPr>
+        <w:autoSpaceDE w:val="0"/>
+        <w:autoSpaceDN w:val="0"/>
+        <w:adjustRightInd w:val="0"/>
+        <w:jc w:val="left"/>
+        <w:rPr>
+          <w:lang w:eastAsia="fr-FR"/>
+        </w:rPr>
+      </w:pPr>
+      <w:r>
+        <w:rPr>
+          <w:lang w:eastAsia="fr-FR"/>
+        </w:rPr>
+        <w:t>Noel (2007) Edgeworth price cycles, cost-based pricing and sticky pricing in retail gasoline markets</w:t>
+      </w:r>
+    </w:p>
+    <w:p>
+      <w:pPr>
+        <w:numPr>
+          <w:ilvl w:val="0"/>
+          <w:numId w:val="11"/>
+        </w:numPr>
+        <w:autoSpaceDE w:val="0"/>
+        <w:autoSpaceDN w:val="0"/>
+        <w:adjustRightInd w:val="0"/>
+        <w:jc w:val="left"/>
+        <w:rPr>
+          <w:lang w:eastAsia="fr-FR"/>
+        </w:rPr>
+      </w:pPr>
+      <w:r>
+        <w:rPr>
+          <w:lang w:eastAsia="fr-FR"/>
+        </w:rPr>
+        <w:t>Lewis (2009)</w:t>
+      </w:r>
+      <w:r>
+        <w:rPr>
+          <w:lang w:eastAsia="fr-FR"/>
+        </w:rPr>
+        <w:t xml:space="preserve"> Temporary Wholesale Gasoline Price Spikes have Long-lasting Retail Effects: The Aftermath of Hurricane Rita</w:t>
+      </w:r>
+    </w:p>
+    <w:p>
+      <w:pPr>
+        <w:numPr>
+          <w:ilvl w:val="0"/>
+          <w:numId w:val="11"/>
+        </w:numPr>
+        <w:autoSpaceDE w:val="0"/>
+        <w:autoSpaceDN w:val="0"/>
+        <w:adjustRightInd w:val="0"/>
+        <w:jc w:val="left"/>
+        <w:rPr>
+          <w:lang w:eastAsia="fr-FR"/>
+        </w:rPr>
+      </w:pPr>
+      <w:r>
+        <w:rPr>
+          <w:lang w:eastAsia="fr-FR"/>
+        </w:rPr>
+        <w:t>Lewis and Noel (2011) The speed of gasoline price response in markets with and without Edgeworth cycles</w:t>
+      </w:r>
+    </w:p>
+    <w:p>
+      <w:pPr>
+        <w:autoSpaceDE w:val="0"/>
+        <w:autoSpaceDN w:val="0"/>
+        <w:adjustRightInd w:val="0"/>
+        <w:jc w:val="left"/>
+        <w:rPr>
+          <w:b/>
+        </w:rPr>
+      </w:pPr>
+    </w:p>
+    <w:p>
+      <w:pPr>
+        <w:autoSpaceDE w:val="0"/>
+        <w:autoSpaceDN w:val="0"/>
+        <w:adjustRightInd w:val="0"/>
+        <w:jc w:val="left"/>
+        <w:rPr>
+          <w:b/>
+        </w:rPr>
+      </w:pPr>
+      <w:r>
+        <w:rPr>
+          <w:b/>
+        </w:rPr>
+        <w:t>Papes on search and dispersion:</w:t>
+      </w:r>
+    </w:p>
+    <w:p>
+      <w:pPr>
+        <w:numPr>
+          <w:ilvl w:val="0"/>
+          <w:numId w:val="11"/>
+        </w:numPr>
+        <w:autoSpaceDE w:val="0"/>
+        <w:autoSpaceDN w:val="0"/>
+        <w:adjustRightInd w:val="0"/>
+        <w:jc w:val="left"/>
+        <w:rPr>
+          <w:lang w:eastAsia="fr-FR"/>
+        </w:rPr>
+      </w:pPr>
+      <w:r>
+        <w:rPr>
+          <w:lang w:eastAsia="fr-FR"/>
+        </w:rPr>
+        <w:t>Barron, Taylor and Umbeck (2004) Number of Sellers, Average Prices and Price Dispersion</w:t>
+      </w:r>
+    </w:p>
+    <w:p>
+      <w:pPr>
+        <w:numPr>
+          <w:ilvl w:val="0"/>
+          <w:numId w:val="11"/>
+        </w:numPr>
+        <w:autoSpaceDE w:val="0"/>
+        <w:autoSpaceDN w:val="0"/>
+        <w:adjustRightInd w:val="0"/>
+        <w:jc w:val="left"/>
+        <w:rPr>
+          <w:lang w:eastAsia="fr-FR"/>
+        </w:rPr>
+      </w:pPr>
+      <w:r>
+        <w:rPr>
+          <w:lang w:eastAsia="fr-FR"/>
+        </w:rPr>
+        <w:t>Hosken, McMillan, Taylor (2008) Retail gasoline prices: What do we know?</w:t>
+      </w:r>
+    </w:p>
+    <w:p>
+      <w:pPr>
+        <w:numPr>
+          <w:ilvl w:val="0"/>
+          <w:numId w:val="11"/>
+        </w:numPr>
+        <w:autoSpaceDE w:val="0"/>
+        <w:autoSpaceDN w:val="0"/>
+        <w:adjustRightInd w:val="0"/>
+        <w:jc w:val="left"/>
+        <w:rPr>
+          <w:lang w:eastAsia="fr-FR"/>
+        </w:rPr>
+      </w:pPr>
+      <w:r>
+        <w:rPr>
+          <w:lang w:eastAsia="fr-FR"/>
+        </w:rPr>
+        <w:t>Lewis (2008) Price dispersion and competition with differentiated sellers</w:t>
+      </w:r>
+    </w:p>
+    <w:p>
+      <w:pPr>
+        <w:numPr>
+          <w:ilvl w:val="0"/>
+          <w:numId w:val="11"/>
+        </w:numPr>
+        <w:autoSpaceDE w:val="0"/>
+        <w:autoSpaceDN w:val="0"/>
+        <w:adjustRightInd w:val="0"/>
+        <w:jc w:val="left"/>
+        <w:rPr>
+          <w:lang w:eastAsia="fr-FR"/>
+        </w:rPr>
+      </w:pPr>
+      <w:r>
+        <w:rPr>
+          <w:lang w:eastAsia="fr-FR"/>
+        </w:rPr>
+        <w:t>Lewis and Marvel (2011) When do consumers search?</w:t>
+      </w:r>
+    </w:p>
+    <w:p>
+      <w:pPr>
+        <w:numPr>
+          <w:ilvl w:val="0"/>
+          <w:numId w:val="11"/>
+        </w:numPr>
+        <w:autoSpaceDE w:val="0"/>
+        <w:autoSpaceDN w:val="0"/>
+        <w:adjustRightInd w:val="0"/>
+        <w:jc w:val="left"/>
+        <w:rPr>
+          <w:lang w:eastAsia="fr-FR"/>
+        </w:rPr>
+      </w:pPr>
+      <w:r>
+        <w:rPr>
+          <w:lang w:eastAsia="fr-FR"/>
+        </w:rPr>
+        <w:t>Chandra and Tappata (2011) Consumers search and dynamic price dispersion: an application to gasoline markets</w:t>
+      </w:r>
+    </w:p>
+    <w:p>
+      <w:pPr>
+        <w:autoSpaceDE w:val="0"/>
+        <w:autoSpaceDN w:val="0"/>
+        <w:adjustRightInd w:val="0"/>
+        <w:jc w:val="left"/>
+        <w:rPr>
+          <w:lang w:eastAsia="fr-FR"/>
+        </w:rPr>
+      </w:pPr>
+    </w:p>
+    <w:p>
+      <w:pPr>
+        <w:autoSpaceDE w:val="0"/>
+        <w:autoSpaceDN w:val="0"/>
+        <w:adjustRightInd w:val="0"/>
+        <w:jc w:val="left"/>
+        <w:rPr>
+          <w:b/>
+          <w:lang w:eastAsia="fr-FR"/>
+        </w:rPr>
+      </w:pPr>
+      <w:r>
+        <w:rPr>
+          <w:b/>
+          <w:lang w:eastAsia="fr-FR"/>
+        </w:rPr>
+        <w:t>Other important papers:</w:t>
+      </w:r>
+    </w:p>
+    <w:p>
+      <w:pPr>
+        <w:numPr>
+          <w:ilvl w:val="0"/>
+          <w:numId w:val="11"/>
+        </w:numPr>
+        <w:autoSpaceDE w:val="0"/>
+        <w:autoSpaceDN w:val="0"/>
+        <w:adjustRightInd w:val="0"/>
+        <w:jc w:val="left"/>
+        <w:rPr>
+          <w:lang w:eastAsia="fr-FR"/>
+        </w:rPr>
+      </w:pPr>
+      <w:r>
+        <w:rPr>
+          <w:lang w:eastAsia="fr-FR"/>
+        </w:rPr>
+        <w:t>Hastings (2004) Vertical relationships and competition in retail gasoline markets</w:t>
+      </w:r>
+    </w:p>
+    <w:p>
+      <w:pPr>
+        <w:numPr>
+          <w:ilvl w:val="0"/>
+          <w:numId w:val="11"/>
+        </w:numPr>
+        <w:autoSpaceDE w:val="0"/>
+        <w:autoSpaceDN w:val="0"/>
+        <w:adjustRightInd w:val="0"/>
+        <w:jc w:val="left"/>
+        <w:rPr>
+          <w:lang w:eastAsia="fr-FR"/>
+        </w:rPr>
+      </w:pPr>
+      <w:r>
+        <w:rPr>
+          <w:lang w:eastAsia="fr-FR"/>
+        </w:rPr>
+        <w:t>Verlinda (2008) ?? Do rockets ride faster and feathers fall slower in an atmosphere of local marker power? Evidence from the retail gasoline market</w:t>
+      </w:r>
+    </w:p>
+    <w:p>
+      <w:pPr>
+        <w:numPr>
+          <w:ilvl w:val="0"/>
+          <w:numId w:val="11"/>
+        </w:numPr>
+        <w:autoSpaceDE w:val="0"/>
+        <w:autoSpaceDN w:val="0"/>
+        <w:adjustRightInd w:val="0"/>
+        <w:jc w:val="left"/>
+        <w:rPr>
+          <w:lang w:eastAsia="fr-FR"/>
+        </w:rPr>
+      </w:pPr>
+      <w:r>
+        <w:rPr>
+          <w:lang w:eastAsia="fr-FR"/>
+        </w:rPr>
+        <w:t>Gautier and Le Saout (2012) The Dynamics of Gasoline Prices: Evidence from Daily French Micro Data</w:t>
+      </w:r>
+    </w:p>
+    <w:p>
+      <w:pPr>
+        <w:autoSpaceDE w:val="0"/>
+        <w:autoSpaceDN w:val="0"/>
+        <w:adjustRightInd w:val="0"/>
+        <w:jc w:val="left"/>
+        <w:rPr>
+          <w:lang w:eastAsia="fr-FR"/>
+        </w:rPr>
+      </w:pPr>
+    </w:p>
+    <w:p>
+      <w:pPr>
+        <w:autoSpaceDE w:val="0"/>
+        <w:autoSpaceDN w:val="0"/>
+        <w:adjustRightInd w:val="0"/>
+        <w:jc w:val="left"/>
+        <w:rPr>
+          <w:b/>
+          <w:sz w:val="24"/>
+          <w:szCs w:val="24"/>
+        </w:rPr>
+      </w:pPr>
+      <w:r>
+        <w:rPr>
+          <w:b/>
+          <w:sz w:val="24"/>
+          <w:szCs w:val="24"/>
+        </w:rPr>
+        <w:t>Convergences in findings</w:t>
+      </w:r>
+    </w:p>
+    <w:p>
+      <w:pPr>
+        <w:autoSpaceDE w:val="0"/>
+        <w:autoSpaceDN w:val="0"/>
+        <w:adjustRightInd w:val="0"/>
+        <w:jc w:val="left"/>
+        <w:rPr>
+          <w:b/>
+          <w:sz w:val="24"/>
+          <w:szCs w:val="24"/>
+        </w:rPr>
+      </w:pPr>
+    </w:p>
+    <w:p>
+      <w:pPr>
+        <w:autoSpaceDE w:val="0"/>
+        <w:autoSpaceDN w:val="0"/>
+        <w:adjustRightInd w:val="0"/>
+        <w:jc w:val="left"/>
+        <w:rPr>
+          <w:b/>
+          <w:sz w:val="24"/>
+          <w:szCs w:val="24"/>
+        </w:rPr>
+      </w:pPr>
+    </w:p>
+    <w:p>
+      <w:pPr>
+        <w:autoSpaceDE w:val="0"/>
+        <w:autoSpaceDN w:val="0"/>
+        <w:adjustRightInd w:val="0"/>
+        <w:jc w:val="left"/>
+        <w:rPr>
+          <w:b/>
+          <w:sz w:val="24"/>
+          <w:szCs w:val="24"/>
+        </w:rPr>
+      </w:pPr>
+    </w:p>
+    <w:p>
+      <w:pPr>
+        <w:autoSpaceDE w:val="0"/>
+        <w:autoSpaceDN w:val="0"/>
+        <w:adjustRightInd w:val="0"/>
+        <w:jc w:val="left"/>
+        <w:rPr>
+          <w:b/>
+          <w:sz w:val="24"/>
+          <w:szCs w:val="24"/>
+        </w:rPr>
+      </w:pPr>
+    </w:p>
+    <w:p>
+      <w:pPr>
+        <w:autoSpaceDE w:val="0"/>
+        <w:autoSpaceDN w:val="0"/>
+        <w:adjustRightInd w:val="0"/>
+        <w:jc w:val="left"/>
+        <w:rPr>
+          <w:b/>
+          <w:sz w:val="24"/>
+          <w:szCs w:val="24"/>
+        </w:rPr>
+      </w:pPr>
+    </w:p>
+    <w:p>
+      <w:pPr>
+        <w:autoSpaceDE w:val="0"/>
+        <w:autoSpaceDN w:val="0"/>
+        <w:adjustRightInd w:val="0"/>
+        <w:jc w:val="left"/>
+        <w:rPr>
+          <w:b/>
+          <w:sz w:val="24"/>
+          <w:szCs w:val="24"/>
+        </w:rPr>
+      </w:pPr>
+    </w:p>
+    <w:p>
+      <w:pPr>
+        <w:autoSpaceDE w:val="0"/>
+        <w:autoSpaceDN w:val="0"/>
+        <w:adjustRightInd w:val="0"/>
+        <w:jc w:val="left"/>
+        <w:rPr>
+          <w:b/>
+          <w:sz w:val="24"/>
+          <w:szCs w:val="24"/>
+        </w:rPr>
+      </w:pPr>
+    </w:p>
+    <w:p>
+      <w:pPr>
+        <w:autoSpaceDE w:val="0"/>
+        <w:autoSpaceDN w:val="0"/>
+        <w:adjustRightInd w:val="0"/>
+        <w:jc w:val="left"/>
+        <w:rPr>
+          <w:b/>
+          <w:sz w:val="24"/>
+          <w:szCs w:val="24"/>
+        </w:rPr>
+      </w:pPr>
+    </w:p>
+    <w:p>
+      <w:pPr>
+        <w:autoSpaceDE w:val="0"/>
+        <w:autoSpaceDN w:val="0"/>
+        <w:adjustRightInd w:val="0"/>
+        <w:jc w:val="left"/>
+        <w:rPr>
+          <w:b/>
+          <w:sz w:val="24"/>
+          <w:szCs w:val="24"/>
+        </w:rPr>
+      </w:pPr>
+    </w:p>
+    <w:p>
+      <w:pPr>
+        <w:autoSpaceDE w:val="0"/>
+        <w:autoSpaceDN w:val="0"/>
+        <w:adjustRightInd w:val="0"/>
+        <w:jc w:val="left"/>
+        <w:rPr>
+          <w:b/>
+          <w:sz w:val="24"/>
+          <w:szCs w:val="24"/>
+        </w:rPr>
+      </w:pPr>
+    </w:p>
+    <w:p>
+      <w:pPr>
+        <w:autoSpaceDE w:val="0"/>
+        <w:autoSpaceDN w:val="0"/>
+        <w:adjustRightInd w:val="0"/>
+        <w:jc w:val="left"/>
+        <w:rPr>
+          <w:b/>
+          <w:sz w:val="24"/>
+          <w:szCs w:val="24"/>
+        </w:rPr>
+      </w:pPr>
+    </w:p>
+    <w:p>
+      <w:pPr>
+        <w:autoSpaceDE w:val="0"/>
+        <w:autoSpaceDN w:val="0"/>
+        <w:adjustRightInd w:val="0"/>
+        <w:jc w:val="left"/>
+        <w:rPr>
+          <w:b/>
+          <w:sz w:val="24"/>
+          <w:szCs w:val="24"/>
+        </w:rPr>
+      </w:pPr>
+    </w:p>
+    <w:p>
+      <w:pPr>
+        <w:autoSpaceDE w:val="0"/>
+        <w:autoSpaceDN w:val="0"/>
+        <w:adjustRightInd w:val="0"/>
+        <w:jc w:val="left"/>
+        <w:rPr>
+          <w:b/>
+          <w:sz w:val="24"/>
+          <w:szCs w:val="24"/>
+        </w:rPr>
+      </w:pPr>
+    </w:p>
+    <w:p>
+      <w:pPr>
+        <w:autoSpaceDE w:val="0"/>
+        <w:autoSpaceDN w:val="0"/>
+        <w:adjustRightInd w:val="0"/>
+        <w:jc w:val="left"/>
+        <w:rPr>
+          <w:b/>
+          <w:sz w:val="24"/>
+          <w:szCs w:val="24"/>
+        </w:rPr>
+      </w:pPr>
+      <w:r>
+        <w:rPr>
+          <w:b/>
+          <w:sz w:val="24"/>
+          <w:szCs w:val="24"/>
+        </w:rPr>
+        <w:t>Price dispersion</w:t>
+      </w:r>
+    </w:p>
+    <w:p>
+      <w:pPr>
+        <w:autoSpaceDE w:val="0"/>
+        <w:autoSpaceDN w:val="0"/>
+        <w:adjustRightInd w:val="0"/>
+        <w:jc w:val="left"/>
+        <w:rPr>
+          <w:b/>
+          <w:sz w:val="24"/>
+          <w:szCs w:val="24"/>
+        </w:rPr>
+      </w:pPr>
+    </w:p>
+    <w:p>
+      <w:pPr>
+        <w:autoSpaceDE w:val="0"/>
+        <w:autoSpaceDN w:val="0"/>
+        <w:adjustRightInd w:val="0"/>
+        <w:rPr>
+          <w:lang w:eastAsia="fr-FR"/>
+        </w:rPr>
+      </w:pPr>
+      <w:r>
+        <w:rPr>
+          <w:lang w:eastAsia="fr-FR"/>
+        </w:rPr>
+        <w:t>Barron, Taylor and Umbeck (2004)</w:t>
+      </w:r>
+      <w:r>
+        <w:rPr>
+          <w:lang w:eastAsia="fr-FR"/>
+        </w:rPr>
+        <w:t xml:space="preserve"> were the first to investigate price dispersion in the retail gasoline market, using a data set of c. 3000 gas station prices within four US areas on a single day. The non observation of price dynamics implies a limited ability to control for the impact of station-specific characteristics on prices, and the necessity to consider both static and dynamic* theoretical explanations of price dispersion. Under monopolistic competition, price dispersion related to heterogeneity in seller demand or cost should decrease when seller density increases, and so should the average price. Under a search-theoretic approach, the average price can either decrease or increase*, but  seller density and price dispersion should be negatively correlated. This effect can yet be mitigated or reinforced depending whether seller density influences search costs. In particular, Varian (1980) finds that a higher proportion of informed customer can lead to an increase or decrease in the variance of prices, depending on the model's parameters. </w:t>
+      </w:r>
+      <w:r>
+        <w:rPr>
+          <w:lang w:eastAsia="fr-FR"/>
+        </w:rPr>
+        <w:t>Barron, Taylor and Umbeck (2004)</w:t>
+      </w:r>
+      <w:r>
+        <w:rPr>
+          <w:lang w:eastAsia="fr-FR"/>
+        </w:rPr>
+        <w:t xml:space="preserve"> measure the density of sellers by the number of gas stations within a 1.5-mile radius around each station. Price dispersion is measured by the unexplained variance in prices, namely the squared residuals of the regression of the log of prices on market characteristics, including seller density. An increase in the number of gas stations is found to be associated with a reduction in price dispersion.</w:t>
+      </w:r>
+    </w:p>
+    <w:p>
+      <w:pPr>
+        <w:autoSpaceDE w:val="0"/>
+        <w:autoSpaceDN w:val="0"/>
+        <w:adjustRightInd w:val="0"/>
+        <w:rPr>
+          <w:lang w:eastAsia="fr-FR"/>
+        </w:rPr>
+      </w:pPr>
+    </w:p>
+    <w:p>
+      <w:pPr>
+        <w:autoSpaceDE w:val="0"/>
+        <w:autoSpaceDN w:val="0"/>
+        <w:adjustRightInd w:val="0"/>
+        <w:rPr>
+          <w:lang w:eastAsia="fr-FR"/>
+        </w:rPr>
+      </w:pPr>
+      <w:r>
+        <w:rPr>
+          <w:lang w:eastAsia="fr-FR"/>
+        </w:rPr>
+        <w:t>* static price dispersion reflects to the use of heterogeneous pure price strategies, dynamic price dispersion results from price randomization by sellers in equilibrium</w:t>
+      </w:r>
+    </w:p>
+    <w:p>
+      <w:pPr>
+        <w:autoSpaceDE w:val="0"/>
+        <w:autoSpaceDN w:val="0"/>
+        <w:adjustRightInd w:val="0"/>
+        <w:rPr>
+          <w:lang w:eastAsia="fr-FR"/>
+        </w:rPr>
+      </w:pPr>
+    </w:p>
+    <w:p>
+      <w:pPr>
+        <w:autoSpaceDE w:val="0"/>
+        <w:autoSpaceDN w:val="0"/>
+        <w:adjustRightInd w:val="0"/>
+        <w:rPr>
+          <w:b/>
+          <w:sz w:val="24"/>
+          <w:szCs w:val="24"/>
+        </w:rPr>
+      </w:pPr>
+      <w:r>
+        <w:rPr>
+          <w:lang w:eastAsia="fr-FR"/>
+        </w:rPr>
+        <w:t>* decrease in Carlson and McAfee (1983) in a case of static price dispersion, increase in Varian (1980) with dynamic price dispersion</w:t>
+      </w:r>
+    </w:p>
+    <w:p>
+      <w:pPr>
+        <w:autoSpaceDE w:val="0"/>
+        <w:autoSpaceDN w:val="0"/>
+        <w:adjustRightInd w:val="0"/>
+        <w:jc w:val="left"/>
+        <w:rPr>
+          <w:lang w:eastAsia="fr-FR"/>
+        </w:rPr>
+      </w:pPr>
+    </w:p>
+    <w:p>
+      <w:pPr>
+        <w:autoSpaceDE w:val="0"/>
+        <w:autoSpaceDN w:val="0"/>
+        <w:adjustRightInd w:val="0"/>
+        <w:jc w:val="left"/>
+        <w:rPr>
+          <w:lang w:eastAsia="fr-FR"/>
+        </w:rPr>
+      </w:pPr>
+      <w:r>
+        <w:rPr>
+          <w:lang w:eastAsia="fr-FR"/>
+        </w:rPr>
+        <w:t>Hosken, McMillan and Taylor (2008) study price dispersion with weekly prices from 272 gas stations around Washington DC (US). Brand affiliation is found to be a major determinant of prices.</w:t>
+      </w:r>
     </w:p>
     <w:sectPr>
       <w:pgSz w:w="11906" w:h="16838"/>
@@ -6409,8 +6721,8 @@
 </file>
 
 <file path=word/numbering.xml><?xml version="1.0" encoding="utf-8"?>
-<w:numbering xmlns:wpc="http://schemas.microsoft.com/office/word/2010/wordprocessingCanvas" xmlns:mc="http://schemas.openxmlformats.org/markup-compatibility/2006" xmlns:o="urn:schemas-microsoft-com:office:office" xmlns:r="http://schemas.openxmlformats.org/officeDocument/2006/relationships" xmlns:m="http://schemas.openxmlformats.org/officeDocument/2006/math" xmlns:v="urn:schemas-microsoft-com:vml" xmlns:wp14="http://schemas.microsoft.com/office/word/2010/wordprocessingDrawing" xmlns:wp="http://schemas.openxmlformats.org/drawingml/2006/wordprocessingDrawing" xmlns:w10="urn:schemas-microsoft-com:office:word" xmlns:w="http://schemas.openxmlformats.org/wordprocessingml/2006/main" xmlns:w14="http://schemas.microsoft.com/office/word/2010/wordml" xmlns:w15="http://schemas.microsoft.com/office/word/2012/wordml" xmlns:wpg="http://schemas.microsoft.com/office/word/2010/wordprocessingGroup" xmlns:wpi="http://schemas.microsoft.com/office/word/2010/wordprocessingInk" xmlns:wne="http://schemas.microsoft.com/office/word/2006/wordml" xmlns:wps="http://schemas.microsoft.com/office/word/2010/wordprocessingShape" mc:Ignorable="w14 w15 wp14">
-  <w:abstractNum w:abstractNumId="0" w15:restartNumberingAfterBreak="0">
+<w:numbering xmlns:ve="http://schemas.openxmlformats.org/markup-compatibility/2006" xmlns:o="urn:schemas-microsoft-com:office:office" xmlns:r="http://schemas.openxmlformats.org/officeDocument/2006/relationships" xmlns:m="http://schemas.openxmlformats.org/officeDocument/2006/math" xmlns:v="urn:schemas-microsoft-com:vml" xmlns:wp="http://schemas.openxmlformats.org/drawingml/2006/wordprocessingDrawing" xmlns:w10="urn:schemas-microsoft-com:office:word" xmlns:w="http://schemas.openxmlformats.org/wordprocessingml/2006/main" xmlns:wne="http://schemas.microsoft.com/office/word/2006/wordml">
+  <w:abstractNum w:abstractNumId="0">
     <w:nsid w:val="FFFFFF7C"/>
     <w:multiLevelType w:val="singleLevel"/>
     <w:tmpl w:val="D2CC9DEA"/>
@@ -6430,7 +6742,7 @@
       </w:rPr>
     </w:lvl>
   </w:abstractNum>
-  <w:abstractNum w:abstractNumId="1" w15:restartNumberingAfterBreak="0">
+  <w:abstractNum w:abstractNumId="1">
     <w:nsid w:val="FFFFFF7D"/>
     <w:multiLevelType w:val="singleLevel"/>
     <w:tmpl w:val="4664C3AE"/>
@@ -6450,7 +6762,7 @@
       </w:rPr>
     </w:lvl>
   </w:abstractNum>
-  <w:abstractNum w:abstractNumId="2" w15:restartNumberingAfterBreak="0">
+  <w:abstractNum w:abstractNumId="2">
     <w:nsid w:val="FFFFFF7E"/>
     <w:multiLevelType w:val="singleLevel"/>
     <w:tmpl w:val="A0C4EE4C"/>
@@ -6470,7 +6782,7 @@
       </w:rPr>
     </w:lvl>
   </w:abstractNum>
-  <w:abstractNum w:abstractNumId="3" w15:restartNumberingAfterBreak="0">
+  <w:abstractNum w:abstractNumId="3">
     <w:nsid w:val="FFFFFF7F"/>
     <w:multiLevelType w:val="singleLevel"/>
     <w:tmpl w:val="D6BEB6D0"/>
@@ -6490,7 +6802,7 @@
       </w:rPr>
     </w:lvl>
   </w:abstractNum>
-  <w:abstractNum w:abstractNumId="4" w15:restartNumberingAfterBreak="0">
+  <w:abstractNum w:abstractNumId="4">
     <w:nsid w:val="FFFFFF80"/>
     <w:multiLevelType w:val="singleLevel"/>
     <w:tmpl w:val="1FB6F89E"/>
@@ -6510,7 +6822,7 @@
       </w:rPr>
     </w:lvl>
   </w:abstractNum>
-  <w:abstractNum w:abstractNumId="5" w15:restartNumberingAfterBreak="0">
+  <w:abstractNum w:abstractNumId="5">
     <w:nsid w:val="FFFFFF81"/>
     <w:multiLevelType w:val="singleLevel"/>
     <w:tmpl w:val="BCCEBB9E"/>
@@ -6530,7 +6842,7 @@
       </w:rPr>
     </w:lvl>
   </w:abstractNum>
-  <w:abstractNum w:abstractNumId="6" w15:restartNumberingAfterBreak="0">
+  <w:abstractNum w:abstractNumId="6">
     <w:nsid w:val="FFFFFF82"/>
     <w:multiLevelType w:val="singleLevel"/>
     <w:tmpl w:val="2774F5EA"/>
@@ -6550,7 +6862,7 @@
       </w:rPr>
     </w:lvl>
   </w:abstractNum>
-  <w:abstractNum w:abstractNumId="7" w15:restartNumberingAfterBreak="0">
+  <w:abstractNum w:abstractNumId="7">
     <w:nsid w:val="FFFFFF83"/>
     <w:multiLevelType w:val="singleLevel"/>
     <w:tmpl w:val="27DED4AA"/>
@@ -6570,7 +6882,7 @@
       </w:rPr>
     </w:lvl>
   </w:abstractNum>
-  <w:abstractNum w:abstractNumId="8" w15:restartNumberingAfterBreak="0">
+  <w:abstractNum w:abstractNumId="8">
     <w:nsid w:val="FFFFFF88"/>
     <w:multiLevelType w:val="singleLevel"/>
     <w:tmpl w:val="B18E2044"/>
@@ -6590,7 +6902,7 @@
       </w:rPr>
     </w:lvl>
   </w:abstractNum>
-  <w:abstractNum w:abstractNumId="9" w15:restartNumberingAfterBreak="0">
+  <w:abstractNum w:abstractNumId="9">
     <w:nsid w:val="FFFFFF89"/>
     <w:multiLevelType w:val="singleLevel"/>
     <w:tmpl w:val="3B545844"/>
@@ -6610,7 +6922,7 @@
       </w:rPr>
     </w:lvl>
   </w:abstractNum>
-  <w:abstractNum w:abstractNumId="10" w15:restartNumberingAfterBreak="0">
+  <w:abstractNum w:abstractNumId="10">
     <w:nsid w:val="1BE67925"/>
     <w:multiLevelType w:val="hybridMultilevel"/>
     <w:tmpl w:val="65C6D37C"/>
@@ -6622,7 +6934,7 @@
         <w:ind w:left="720" w:hanging="360"/>
       </w:pPr>
       <w:rPr>
-        <w:rFonts w:ascii="Calibri" w:eastAsia="Calibri" w:hAnsi="Calibri" w:cs="Times New Roman" w:hint="default"/>
+        <w:rFonts w:ascii="Calibri" w:eastAsia="Times New Roman" w:hAnsi="Calibri" w:hint="default"/>
       </w:rPr>
     </w:lvl>
     <w:lvl w:ilvl="1" w:tplc="040C0003" w:tentative="1">
@@ -6634,7 +6946,7 @@
         <w:ind w:left="1440" w:hanging="360"/>
       </w:pPr>
       <w:rPr>
-        <w:rFonts w:ascii="Courier New" w:hAnsi="Courier New" w:cs="Courier New" w:hint="default"/>
+        <w:rFonts w:ascii="Courier New" w:hAnsi="Courier New" w:hint="default"/>
       </w:rPr>
     </w:lvl>
     <w:lvl w:ilvl="2" w:tplc="040C0005" w:tentative="1">
@@ -6670,7 +6982,7 @@
         <w:ind w:left="3600" w:hanging="360"/>
       </w:pPr>
       <w:rPr>
-        <w:rFonts w:ascii="Courier New" w:hAnsi="Courier New" w:cs="Courier New" w:hint="default"/>
+        <w:rFonts w:ascii="Courier New" w:hAnsi="Courier New" w:hint="default"/>
       </w:rPr>
     </w:lvl>
     <w:lvl w:ilvl="5" w:tplc="040C0005" w:tentative="1">
@@ -6706,7 +7018,7 @@
         <w:ind w:left="5760" w:hanging="360"/>
       </w:pPr>
       <w:rPr>
-        <w:rFonts w:ascii="Courier New" w:hAnsi="Courier New" w:cs="Courier New" w:hint="default"/>
+        <w:rFonts w:ascii="Courier New" w:hAnsi="Courier New" w:hint="default"/>
       </w:rPr>
     </w:lvl>
     <w:lvl w:ilvl="8" w:tplc="040C0005" w:tentative="1">
@@ -6759,7 +7071,7 @@
 </file>
 
 <file path=word/styles.xml><?xml version="1.0" encoding="utf-8"?>
-<w:styles xmlns:mc="http://schemas.openxmlformats.org/markup-compatibility/2006" xmlns:r="http://schemas.openxmlformats.org/officeDocument/2006/relationships" xmlns:w="http://schemas.openxmlformats.org/wordprocessingml/2006/main" xmlns:w14="http://schemas.microsoft.com/office/word/2010/wordml" xmlns:w15="http://schemas.microsoft.com/office/word/2012/wordml" mc:Ignorable="w14 w15">
+<w:styles xmlns:r="http://schemas.openxmlformats.org/officeDocument/2006/relationships" xmlns:w="http://schemas.openxmlformats.org/wordprocessingml/2006/main">
   <w:docDefaults>
     <w:rPrDefault>
       <w:rPr>
@@ -6771,378 +7083,144 @@
     </w:rPrDefault>
     <w:pPrDefault/>
   </w:docDefaults>
-  <w:latentStyles w:defLockedState="0" w:defUIPriority="99" w:defSemiHidden="0" w:defUnhideWhenUsed="0" w:defQFormat="0" w:count="371">
-    <w:lsdException w:name="Normal" w:locked="1" w:uiPriority="0" w:qFormat="1"/>
-    <w:lsdException w:name="heading 1" w:locked="1" w:uiPriority="0" w:qFormat="1"/>
-    <w:lsdException w:name="heading 2" w:locked="1" w:uiPriority="0" w:qFormat="1"/>
-    <w:lsdException w:name="heading 3" w:locked="1" w:semiHidden="1" w:uiPriority="0" w:unhideWhenUsed="1" w:qFormat="1"/>
-    <w:lsdException w:name="heading 4" w:locked="1" w:semiHidden="1" w:uiPriority="0" w:unhideWhenUsed="1" w:qFormat="1"/>
-    <w:lsdException w:name="heading 5" w:locked="1" w:semiHidden="1" w:uiPriority="0" w:unhideWhenUsed="1" w:qFormat="1"/>
-    <w:lsdException w:name="heading 6" w:locked="1" w:semiHidden="1" w:uiPriority="0" w:unhideWhenUsed="1" w:qFormat="1"/>
-    <w:lsdException w:name="heading 7" w:locked="1" w:semiHidden="1" w:uiPriority="0" w:unhideWhenUsed="1" w:qFormat="1"/>
-    <w:lsdException w:name="heading 8" w:locked="1" w:semiHidden="1" w:uiPriority="0" w:unhideWhenUsed="1" w:qFormat="1"/>
-    <w:lsdException w:name="heading 9" w:locked="1" w:semiHidden="1" w:uiPriority="0" w:unhideWhenUsed="1" w:qFormat="1"/>
-    <w:lsdException w:name="index 1" w:semiHidden="1" w:unhideWhenUsed="1"/>
-    <w:lsdException w:name="index 2" w:semiHidden="1" w:unhideWhenUsed="1"/>
-    <w:lsdException w:name="index 3" w:semiHidden="1" w:unhideWhenUsed="1"/>
-    <w:lsdException w:name="index 4" w:semiHidden="1" w:unhideWhenUsed="1"/>
-    <w:lsdException w:name="index 5" w:semiHidden="1" w:unhideWhenUsed="1"/>
-    <w:lsdException w:name="index 6" w:semiHidden="1" w:unhideWhenUsed="1"/>
-    <w:lsdException w:name="index 7" w:semiHidden="1" w:unhideWhenUsed="1"/>
-    <w:lsdException w:name="index 8" w:semiHidden="1" w:unhideWhenUsed="1"/>
-    <w:lsdException w:name="index 9" w:semiHidden="1" w:unhideWhenUsed="1"/>
-    <w:lsdException w:name="toc 1" w:locked="1" w:uiPriority="0"/>
-    <w:lsdException w:name="toc 2" w:locked="1" w:uiPriority="0"/>
-    <w:lsdException w:name="toc 3" w:locked="1" w:uiPriority="0"/>
-    <w:lsdException w:name="toc 4" w:locked="1" w:uiPriority="0"/>
-    <w:lsdException w:name="toc 5" w:locked="1" w:uiPriority="0"/>
-    <w:lsdException w:name="toc 6" w:locked="1" w:uiPriority="0"/>
-    <w:lsdException w:name="toc 7" w:locked="1" w:uiPriority="0"/>
-    <w:lsdException w:name="toc 8" w:locked="1" w:uiPriority="0"/>
-    <w:lsdException w:name="toc 9" w:locked="1" w:uiPriority="0"/>
-    <w:lsdException w:name="Normal Indent" w:semiHidden="1" w:unhideWhenUsed="1"/>
-    <w:lsdException w:name="footnote text" w:semiHidden="1" w:unhideWhenUsed="1"/>
-    <w:lsdException w:name="annotation text" w:semiHidden="1" w:unhideWhenUsed="1"/>
-    <w:lsdException w:name="header" w:semiHidden="1" w:unhideWhenUsed="1"/>
-    <w:lsdException w:name="footer" w:semiHidden="1" w:unhideWhenUsed="1"/>
-    <w:lsdException w:name="index heading" w:semiHidden="1" w:unhideWhenUsed="1"/>
-    <w:lsdException w:name="caption" w:locked="1" w:semiHidden="1" w:uiPriority="0" w:unhideWhenUsed="1" w:qFormat="1"/>
-    <w:lsdException w:name="table of figures" w:semiHidden="1" w:unhideWhenUsed="1"/>
-    <w:lsdException w:name="envelope address" w:semiHidden="1" w:unhideWhenUsed="1"/>
-    <w:lsdException w:name="envelope return" w:semiHidden="1" w:unhideWhenUsed="1"/>
-    <w:lsdException w:name="footnote reference" w:semiHidden="1" w:unhideWhenUsed="1"/>
-    <w:lsdException w:name="annotation reference" w:semiHidden="1" w:unhideWhenUsed="1"/>
-    <w:lsdException w:name="line number" w:semiHidden="1" w:unhideWhenUsed="1"/>
-    <w:lsdException w:name="page number" w:semiHidden="1" w:unhideWhenUsed="1"/>
-    <w:lsdException w:name="endnote reference" w:semiHidden="1" w:unhideWhenUsed="1"/>
-    <w:lsdException w:name="endnote text" w:semiHidden="1" w:unhideWhenUsed="1"/>
-    <w:lsdException w:name="table of authorities" w:semiHidden="1" w:unhideWhenUsed="1"/>
-    <w:lsdException w:name="macro" w:semiHidden="1" w:unhideWhenUsed="1"/>
-    <w:lsdException w:name="toa heading" w:semiHidden="1" w:unhideWhenUsed="1"/>
-    <w:lsdException w:name="List" w:semiHidden="1" w:unhideWhenUsed="1"/>
-    <w:lsdException w:name="List Bullet" w:semiHidden="1" w:unhideWhenUsed="1"/>
-    <w:lsdException w:name="List Number" w:semiHidden="1" w:unhideWhenUsed="1"/>
-    <w:lsdException w:name="List 2" w:semiHidden="1" w:unhideWhenUsed="1"/>
-    <w:lsdException w:name="List 3" w:semiHidden="1" w:unhideWhenUsed="1"/>
-    <w:lsdException w:name="List 4" w:semiHidden="1" w:unhideWhenUsed="1"/>
-    <w:lsdException w:name="List 5" w:semiHidden="1" w:unhideWhenUsed="1"/>
-    <w:lsdException w:name="List Bullet 2" w:semiHidden="1" w:unhideWhenUsed="1"/>
-    <w:lsdException w:name="List Bullet 3" w:semiHidden="1" w:unhideWhenUsed="1"/>
-    <w:lsdException w:name="List Bullet 4" w:semiHidden="1" w:unhideWhenUsed="1"/>
-    <w:lsdException w:name="List Bullet 5" w:semiHidden="1" w:unhideWhenUsed="1"/>
-    <w:lsdException w:name="List Number 2" w:semiHidden="1" w:unhideWhenUsed="1"/>
-    <w:lsdException w:name="List Number 3" w:semiHidden="1" w:unhideWhenUsed="1"/>
-    <w:lsdException w:name="List Number 4" w:semiHidden="1" w:unhideWhenUsed="1"/>
-    <w:lsdException w:name="List Number 5" w:semiHidden="1" w:unhideWhenUsed="1"/>
-    <w:lsdException w:name="Title" w:locked="1" w:uiPriority="0" w:qFormat="1"/>
-    <w:lsdException w:name="Closing" w:semiHidden="1" w:unhideWhenUsed="1"/>
-    <w:lsdException w:name="Signature" w:semiHidden="1" w:unhideWhenUsed="1"/>
-    <w:lsdException w:name="Default Paragraph Font" w:locked="1" w:uiPriority="0"/>
-    <w:lsdException w:name="Body Text" w:semiHidden="1" w:unhideWhenUsed="1"/>
-    <w:lsdException w:name="Body Text Indent" w:semiHidden="1" w:unhideWhenUsed="1"/>
-    <w:lsdException w:name="List Continue" w:semiHidden="1" w:unhideWhenUsed="1"/>
-    <w:lsdException w:name="List Continue 2" w:semiHidden="1" w:unhideWhenUsed="1"/>
-    <w:lsdException w:name="List Continue 3" w:semiHidden="1" w:unhideWhenUsed="1"/>
-    <w:lsdException w:name="List Continue 4" w:semiHidden="1" w:unhideWhenUsed="1"/>
-    <w:lsdException w:name="List Continue 5" w:semiHidden="1" w:unhideWhenUsed="1"/>
-    <w:lsdException w:name="Message Header" w:semiHidden="1" w:unhideWhenUsed="1"/>
-    <w:lsdException w:name="Subtitle" w:locked="1" w:uiPriority="0" w:qFormat="1"/>
-    <w:lsdException w:name="Salutation" w:semiHidden="1" w:unhideWhenUsed="1"/>
-    <w:lsdException w:name="Date" w:semiHidden="1" w:unhideWhenUsed="1"/>
-    <w:lsdException w:name="Body Text First Indent" w:semiHidden="1" w:unhideWhenUsed="1"/>
-    <w:lsdException w:name="Body Text First Indent 2" w:semiHidden="1" w:unhideWhenUsed="1"/>
-    <w:lsdException w:name="Note Heading" w:semiHidden="1" w:unhideWhenUsed="1"/>
-    <w:lsdException w:name="Body Text 2" w:semiHidden="1" w:unhideWhenUsed="1"/>
-    <w:lsdException w:name="Body Text 3" w:semiHidden="1" w:unhideWhenUsed="1"/>
-    <w:lsdException w:name="Body Text Indent 2" w:semiHidden="1" w:unhideWhenUsed="1"/>
-    <w:lsdException w:name="Body Text Indent 3" w:semiHidden="1" w:unhideWhenUsed="1"/>
-    <w:lsdException w:name="Block Text" w:semiHidden="1" w:unhideWhenUsed="1"/>
-    <w:lsdException w:name="Hyperlink" w:semiHidden="1" w:unhideWhenUsed="1"/>
-    <w:lsdException w:name="FollowedHyperlink" w:semiHidden="1" w:unhideWhenUsed="1"/>
-    <w:lsdException w:name="Strong" w:locked="1" w:uiPriority="0" w:qFormat="1"/>
-    <w:lsdException w:name="Emphasis" w:locked="1" w:uiPriority="0" w:qFormat="1"/>
-    <w:lsdException w:name="Document Map" w:semiHidden="1" w:unhideWhenUsed="1"/>
-    <w:lsdException w:name="Plain Text" w:semiHidden="1" w:unhideWhenUsed="1"/>
-    <w:lsdException w:name="E-mail Signature" w:semiHidden="1" w:unhideWhenUsed="1"/>
-    <w:lsdException w:name="HTML Top of Form" w:semiHidden="1" w:unhideWhenUsed="1"/>
-    <w:lsdException w:name="HTML Bottom of Form" w:semiHidden="1" w:unhideWhenUsed="1"/>
-    <w:lsdException w:name="Normal (Web)" w:semiHidden="1" w:unhideWhenUsed="1"/>
-    <w:lsdException w:name="HTML Acronym" w:semiHidden="1" w:unhideWhenUsed="1"/>
-    <w:lsdException w:name="HTML Address" w:semiHidden="1" w:unhideWhenUsed="1"/>
-    <w:lsdException w:name="HTML Cite" w:semiHidden="1" w:unhideWhenUsed="1"/>
-    <w:lsdException w:name="HTML Code" w:semiHidden="1" w:unhideWhenUsed="1"/>
-    <w:lsdException w:name="HTML Definition" w:semiHidden="1" w:unhideWhenUsed="1"/>
-    <w:lsdException w:name="HTML Keyboard" w:semiHidden="1" w:unhideWhenUsed="1"/>
-    <w:lsdException w:name="HTML Preformatted" w:semiHidden="1" w:unhideWhenUsed="1"/>
-    <w:lsdException w:name="HTML Sample" w:semiHidden="1" w:unhideWhenUsed="1"/>
-    <w:lsdException w:name="HTML Typewriter" w:semiHidden="1" w:unhideWhenUsed="1"/>
-    <w:lsdException w:name="HTML Variable" w:semiHidden="1" w:unhideWhenUsed="1"/>
-    <w:lsdException w:name="Normal Table" w:semiHidden="1" w:unhideWhenUsed="1"/>
-    <w:lsdException w:name="annotation subject" w:semiHidden="1" w:unhideWhenUsed="1"/>
-    <w:lsdException w:name="No List" w:semiHidden="1" w:unhideWhenUsed="1"/>
-    <w:lsdException w:name="Outline List 1" w:semiHidden="1" w:unhideWhenUsed="1"/>
-    <w:lsdException w:name="Outline List 2" w:semiHidden="1" w:unhideWhenUsed="1"/>
-    <w:lsdException w:name="Outline List 3" w:semiHidden="1" w:unhideWhenUsed="1"/>
-    <w:lsdException w:name="Table Simple 1" w:semiHidden="1" w:unhideWhenUsed="1"/>
-    <w:lsdException w:name="Table Simple 2" w:semiHidden="1" w:unhideWhenUsed="1"/>
-    <w:lsdException w:name="Table Simple 3" w:semiHidden="1" w:unhideWhenUsed="1"/>
-    <w:lsdException w:name="Table Classic 1" w:semiHidden="1" w:unhideWhenUsed="1"/>
-    <w:lsdException w:name="Table Classic 2" w:semiHidden="1" w:unhideWhenUsed="1"/>
-    <w:lsdException w:name="Table Classic 3" w:semiHidden="1" w:unhideWhenUsed="1"/>
-    <w:lsdException w:name="Table Classic 4" w:semiHidden="1" w:unhideWhenUsed="1"/>
-    <w:lsdException w:name="Table Colorful 1" w:semiHidden="1" w:unhideWhenUsed="1"/>
-    <w:lsdException w:name="Table Colorful 2" w:semiHidden="1" w:unhideWhenUsed="1"/>
-    <w:lsdException w:name="Table Colorful 3" w:semiHidden="1" w:unhideWhenUsed="1"/>
-    <w:lsdException w:name="Table Columns 1" w:semiHidden="1" w:unhideWhenUsed="1"/>
-    <w:lsdException w:name="Table Columns 2" w:semiHidden="1" w:unhideWhenUsed="1"/>
-    <w:lsdException w:name="Table Columns 3" w:semiHidden="1" w:unhideWhenUsed="1"/>
-    <w:lsdException w:name="Table Columns 4" w:semiHidden="1" w:unhideWhenUsed="1"/>
-    <w:lsdException w:name="Table Columns 5" w:semiHidden="1" w:unhideWhenUsed="1"/>
-    <w:lsdException w:name="Table Grid 1" w:semiHidden="1" w:unhideWhenUsed="1"/>
-    <w:lsdException w:name="Table Grid 2" w:semiHidden="1" w:unhideWhenUsed="1"/>
-    <w:lsdException w:name="Table Grid 3" w:semiHidden="1" w:unhideWhenUsed="1"/>
-    <w:lsdException w:name="Table Grid 4" w:semiHidden="1" w:unhideWhenUsed="1"/>
-    <w:lsdException w:name="Table Grid 5" w:semiHidden="1" w:unhideWhenUsed="1"/>
-    <w:lsdException w:name="Table Grid 6" w:semiHidden="1" w:unhideWhenUsed="1"/>
-    <w:lsdException w:name="Table Grid 7" w:semiHidden="1" w:unhideWhenUsed="1"/>
-    <w:lsdException w:name="Table Grid 8" w:semiHidden="1" w:unhideWhenUsed="1"/>
-    <w:lsdException w:name="Table List 1" w:semiHidden="1" w:unhideWhenUsed="1"/>
-    <w:lsdException w:name="Table List 2" w:semiHidden="1" w:unhideWhenUsed="1"/>
-    <w:lsdException w:name="Table List 3" w:semiHidden="1" w:unhideWhenUsed="1"/>
-    <w:lsdException w:name="Table List 4" w:semiHidden="1" w:unhideWhenUsed="1"/>
-    <w:lsdException w:name="Table List 5" w:semiHidden="1" w:unhideWhenUsed="1"/>
-    <w:lsdException w:name="Table List 6" w:semiHidden="1" w:unhideWhenUsed="1"/>
-    <w:lsdException w:name="Table List 7" w:semiHidden="1" w:unhideWhenUsed="1"/>
-    <w:lsdException w:name="Table List 8" w:semiHidden="1" w:unhideWhenUsed="1"/>
-    <w:lsdException w:name="Table 3D effects 1" w:semiHidden="1" w:unhideWhenUsed="1"/>
-    <w:lsdException w:name="Table 3D effects 2" w:semiHidden="1" w:unhideWhenUsed="1"/>
-    <w:lsdException w:name="Table 3D effects 3" w:semiHidden="1" w:unhideWhenUsed="1"/>
-    <w:lsdException w:name="Table Contemporary" w:semiHidden="1" w:unhideWhenUsed="1"/>
-    <w:lsdException w:name="Table Elegant" w:semiHidden="1" w:unhideWhenUsed="1"/>
-    <w:lsdException w:name="Table Professional" w:semiHidden="1" w:unhideWhenUsed="1"/>
-    <w:lsdException w:name="Table Subtle 1" w:semiHidden="1" w:unhideWhenUsed="1"/>
-    <w:lsdException w:name="Table Subtle 2" w:semiHidden="1" w:unhideWhenUsed="1"/>
-    <w:lsdException w:name="Table Web 1" w:semiHidden="1" w:unhideWhenUsed="1"/>
-    <w:lsdException w:name="Table Web 2" w:semiHidden="1" w:unhideWhenUsed="1"/>
-    <w:lsdException w:name="Table Web 3" w:semiHidden="1" w:unhideWhenUsed="1"/>
-    <w:lsdException w:name="Balloon Text" w:semiHidden="1" w:unhideWhenUsed="1"/>
-    <w:lsdException w:name="Table Grid" w:locked="1" w:uiPriority="0"/>
-    <w:lsdException w:name="Table Theme" w:semiHidden="1" w:unhideWhenUsed="1"/>
-    <w:lsdException w:name="Placeholder Text" w:semiHidden="1"/>
-    <w:lsdException w:name="No Spacing" w:uiPriority="1" w:qFormat="1"/>
-    <w:lsdException w:name="Light Shading" w:uiPriority="60"/>
-    <w:lsdException w:name="Light List" w:uiPriority="61"/>
-    <w:lsdException w:name="Light Grid" w:uiPriority="62"/>
-    <w:lsdException w:name="Medium Shading 1" w:uiPriority="63"/>
-    <w:lsdException w:name="Medium Shading 2" w:uiPriority="64"/>
-    <w:lsdException w:name="Medium List 1" w:uiPriority="65"/>
-    <w:lsdException w:name="Medium List 2" w:uiPriority="66"/>
-    <w:lsdException w:name="Medium Grid 1" w:uiPriority="67"/>
-    <w:lsdException w:name="Medium Grid 2" w:uiPriority="68"/>
-    <w:lsdException w:name="Medium Grid 3" w:uiPriority="69"/>
-    <w:lsdException w:name="Dark List" w:uiPriority="70"/>
-    <w:lsdException w:name="Colorful Shading" w:uiPriority="71"/>
-    <w:lsdException w:name="Colorful List" w:uiPriority="72"/>
-    <w:lsdException w:name="Colorful Grid" w:uiPriority="73"/>
-    <w:lsdException w:name="Light Shading Accent 1" w:uiPriority="60"/>
-    <w:lsdException w:name="Light List Accent 1" w:uiPriority="61"/>
-    <w:lsdException w:name="Light Grid Accent 1" w:uiPriority="62"/>
-    <w:lsdException w:name="Medium Shading 1 Accent 1" w:uiPriority="63"/>
-    <w:lsdException w:name="Medium Shading 2 Accent 1" w:uiPriority="64"/>
-    <w:lsdException w:name="Medium List 1 Accent 1" w:uiPriority="65"/>
-    <w:lsdException w:name="Revision" w:semiHidden="1"/>
-    <w:lsdException w:name="List Paragraph" w:uiPriority="34" w:qFormat="1"/>
-    <w:lsdException w:name="Quote" w:uiPriority="29" w:qFormat="1"/>
-    <w:lsdException w:name="Intense Quote" w:uiPriority="30" w:qFormat="1"/>
-    <w:lsdException w:name="Medium List 2 Accent 1" w:uiPriority="66"/>
-    <w:lsdException w:name="Medium Grid 1 Accent 1" w:uiPriority="67"/>
-    <w:lsdException w:name="Medium Grid 2 Accent 1" w:uiPriority="68"/>
-    <w:lsdException w:name="Medium Grid 3 Accent 1" w:uiPriority="69"/>
-    <w:lsdException w:name="Dark List Accent 1" w:uiPriority="70"/>
-    <w:lsdException w:name="Colorful Shading Accent 1" w:uiPriority="71"/>
-    <w:lsdException w:name="Colorful List Accent 1" w:uiPriority="72"/>
-    <w:lsdException w:name="Colorful Grid Accent 1" w:uiPriority="73"/>
-    <w:lsdException w:name="Light Shading Accent 2" w:uiPriority="60"/>
-    <w:lsdException w:name="Light List Accent 2" w:uiPriority="61"/>
-    <w:lsdException w:name="Light Grid Accent 2" w:uiPriority="62"/>
-    <w:lsdException w:name="Medium Shading 1 Accent 2" w:uiPriority="63"/>
-    <w:lsdException w:name="Medium Shading 2 Accent 2" w:uiPriority="64"/>
-    <w:lsdException w:name="Medium List 1 Accent 2" w:uiPriority="65"/>
-    <w:lsdException w:name="Medium List 2 Accent 2" w:uiPriority="66"/>
-    <w:lsdException w:name="Medium Grid 1 Accent 2" w:uiPriority="67"/>
-    <w:lsdException w:name="Medium Grid 2 Accent 2" w:uiPriority="68"/>
-    <w:lsdException w:name="Medium Grid 3 Accent 2" w:uiPriority="69"/>
-    <w:lsdException w:name="Dark List Accent 2" w:uiPriority="70"/>
-    <w:lsdException w:name="Colorful Shading Accent 2" w:uiPriority="71"/>
-    <w:lsdException w:name="Colorful List Accent 2" w:uiPriority="72"/>
-    <w:lsdException w:name="Colorful Grid Accent 2" w:uiPriority="73"/>
-    <w:lsdException w:name="Light Shading Accent 3" w:uiPriority="60"/>
-    <w:lsdException w:name="Light List Accent 3" w:uiPriority="61"/>
-    <w:lsdException w:name="Light Grid Accent 3" w:uiPriority="62"/>
-    <w:lsdException w:name="Medium Shading 1 Accent 3" w:uiPriority="63"/>
-    <w:lsdException w:name="Medium Shading 2 Accent 3" w:uiPriority="64"/>
-    <w:lsdException w:name="Medium List 1 Accent 3" w:uiPriority="65"/>
-    <w:lsdException w:name="Medium List 2 Accent 3" w:uiPriority="66"/>
-    <w:lsdException w:name="Medium Grid 1 Accent 3" w:uiPriority="67"/>
-    <w:lsdException w:name="Medium Grid 2 Accent 3" w:uiPriority="68"/>
-    <w:lsdException w:name="Medium Grid 3 Accent 3" w:uiPriority="69"/>
-    <w:lsdException w:name="Dark List Accent 3" w:uiPriority="70"/>
-    <w:lsdException w:name="Colorful Shading Accent 3" w:uiPriority="71"/>
-    <w:lsdException w:name="Colorful List Accent 3" w:uiPriority="72"/>
-    <w:lsdException w:name="Colorful Grid Accent 3" w:uiPriority="73"/>
-    <w:lsdException w:name="Light Shading Accent 4" w:uiPriority="60"/>
-    <w:lsdException w:name="Light List Accent 4" w:uiPriority="61"/>
-    <w:lsdException w:name="Light Grid Accent 4" w:uiPriority="62"/>
-    <w:lsdException w:name="Medium Shading 1 Accent 4" w:uiPriority="63"/>
-    <w:lsdException w:name="Medium Shading 2 Accent 4" w:uiPriority="64"/>
-    <w:lsdException w:name="Medium List 1 Accent 4" w:uiPriority="65"/>
-    <w:lsdException w:name="Medium List 2 Accent 4" w:uiPriority="66"/>
-    <w:lsdException w:name="Medium Grid 1 Accent 4" w:uiPriority="67"/>
-    <w:lsdException w:name="Medium Grid 2 Accent 4" w:uiPriority="68"/>
-    <w:lsdException w:name="Medium Grid 3 Accent 4" w:uiPriority="69"/>
-    <w:lsdException w:name="Dark List Accent 4" w:uiPriority="70"/>
-    <w:lsdException w:name="Colorful Shading Accent 4" w:uiPriority="71"/>
-    <w:lsdException w:name="Colorful List Accent 4" w:uiPriority="72"/>
-    <w:lsdException w:name="Colorful Grid Accent 4" w:uiPriority="73"/>
-    <w:lsdException w:name="Light Shading Accent 5" w:uiPriority="60"/>
-    <w:lsdException w:name="Light List Accent 5" w:uiPriority="61"/>
-    <w:lsdException w:name="Light Grid Accent 5" w:uiPriority="62"/>
-    <w:lsdException w:name="Medium Shading 1 Accent 5" w:uiPriority="63"/>
-    <w:lsdException w:name="Medium Shading 2 Accent 5" w:uiPriority="64"/>
-    <w:lsdException w:name="Medium List 1 Accent 5" w:uiPriority="65"/>
-    <w:lsdException w:name="Medium List 2 Accent 5" w:uiPriority="66"/>
-    <w:lsdException w:name="Medium Grid 1 Accent 5" w:uiPriority="67"/>
-    <w:lsdException w:name="Medium Grid 2 Accent 5" w:uiPriority="68"/>
-    <w:lsdException w:name="Medium Grid 3 Accent 5" w:uiPriority="69"/>
-    <w:lsdException w:name="Dark List Accent 5" w:uiPriority="70"/>
-    <w:lsdException w:name="Colorful Shading Accent 5" w:uiPriority="71"/>
-    <w:lsdException w:name="Colorful List Accent 5" w:uiPriority="72"/>
-    <w:lsdException w:name="Colorful Grid Accent 5" w:uiPriority="73"/>
-    <w:lsdException w:name="Light Shading Accent 6" w:uiPriority="60"/>
-    <w:lsdException w:name="Light List Accent 6" w:uiPriority="61"/>
-    <w:lsdException w:name="Light Grid Accent 6" w:uiPriority="62"/>
-    <w:lsdException w:name="Medium Shading 1 Accent 6" w:uiPriority="63"/>
-    <w:lsdException w:name="Medium Shading 2 Accent 6" w:uiPriority="64"/>
-    <w:lsdException w:name="Medium List 1 Accent 6" w:uiPriority="65"/>
-    <w:lsdException w:name="Medium List 2 Accent 6" w:uiPriority="66"/>
-    <w:lsdException w:name="Medium Grid 1 Accent 6" w:uiPriority="67"/>
-    <w:lsdException w:name="Medium Grid 2 Accent 6" w:uiPriority="68"/>
-    <w:lsdException w:name="Medium Grid 3 Accent 6" w:uiPriority="69"/>
-    <w:lsdException w:name="Dark List Accent 6" w:uiPriority="70"/>
-    <w:lsdException w:name="Colorful Shading Accent 6" w:uiPriority="71"/>
-    <w:lsdException w:name="Colorful List Accent 6" w:uiPriority="72"/>
-    <w:lsdException w:name="Colorful Grid Accent 6" w:uiPriority="73"/>
-    <w:lsdException w:name="Subtle Emphasis" w:uiPriority="19" w:qFormat="1"/>
-    <w:lsdException w:name="Intense Emphasis" w:uiPriority="21" w:qFormat="1"/>
-    <w:lsdException w:name="Subtle Reference" w:uiPriority="31" w:qFormat="1"/>
-    <w:lsdException w:name="Intense Reference" w:uiPriority="32" w:qFormat="1"/>
-    <w:lsdException w:name="Book Title" w:uiPriority="33" w:qFormat="1"/>
-    <w:lsdException w:name="Bibliography" w:semiHidden="1" w:uiPriority="37" w:unhideWhenUsed="1"/>
-    <w:lsdException w:name="TOC Heading" w:semiHidden="1" w:uiPriority="39" w:unhideWhenUsed="1" w:qFormat="1"/>
-    <w:lsdException w:name="Plain Table 1" w:uiPriority="41"/>
-    <w:lsdException w:name="Plain Table 2" w:uiPriority="42"/>
-    <w:lsdException w:name="Plain Table 3" w:uiPriority="43"/>
-    <w:lsdException w:name="Plain Table 4" w:uiPriority="44"/>
-    <w:lsdException w:name="Plain Table 5" w:uiPriority="45"/>
-    <w:lsdException w:name="Grid Table Light" w:uiPriority="40"/>
-    <w:lsdException w:name="Grid Table 1 Light" w:uiPriority="46"/>
-    <w:lsdException w:name="Grid Table 2" w:uiPriority="47"/>
-    <w:lsdException w:name="Grid Table 3" w:uiPriority="48"/>
-    <w:lsdException w:name="Grid Table 4" w:uiPriority="49"/>
-    <w:lsdException w:name="Grid Table 5 Dark" w:uiPriority="50"/>
-    <w:lsdException w:name="Grid Table 6 Colorful" w:uiPriority="51"/>
-    <w:lsdException w:name="Grid Table 7 Colorful" w:uiPriority="52"/>
-    <w:lsdException w:name="Grid Table 1 Light Accent 1" w:uiPriority="46"/>
-    <w:lsdException w:name="Grid Table 2 Accent 1" w:uiPriority="47"/>
-    <w:lsdException w:name="Grid Table 3 Accent 1" w:uiPriority="48"/>
-    <w:lsdException w:name="Grid Table 4 Accent 1" w:uiPriority="49"/>
-    <w:lsdException w:name="Grid Table 5 Dark Accent 1" w:uiPriority="50"/>
-    <w:lsdException w:name="Grid Table 6 Colorful Accent 1" w:uiPriority="51"/>
-    <w:lsdException w:name="Grid Table 7 Colorful Accent 1" w:uiPriority="52"/>
-    <w:lsdException w:name="Grid Table 1 Light Accent 2" w:uiPriority="46"/>
-    <w:lsdException w:name="Grid Table 2 Accent 2" w:uiPriority="47"/>
-    <w:lsdException w:name="Grid Table 3 Accent 2" w:uiPriority="48"/>
-    <w:lsdException w:name="Grid Table 4 Accent 2" w:uiPriority="49"/>
-    <w:lsdException w:name="Grid Table 5 Dark Accent 2" w:uiPriority="50"/>
-    <w:lsdException w:name="Grid Table 6 Colorful Accent 2" w:uiPriority="51"/>
-    <w:lsdException w:name="Grid Table 7 Colorful Accent 2" w:uiPriority="52"/>
-    <w:lsdException w:name="Grid Table 1 Light Accent 3" w:uiPriority="46"/>
-    <w:lsdException w:name="Grid Table 2 Accent 3" w:uiPriority="47"/>
-    <w:lsdException w:name="Grid Table 3 Accent 3" w:uiPriority="48"/>
-    <w:lsdException w:name="Grid Table 4 Accent 3" w:uiPriority="49"/>
-    <w:lsdException w:name="Grid Table 5 Dark Accent 3" w:uiPriority="50"/>
-    <w:lsdException w:name="Grid Table 6 Colorful Accent 3" w:uiPriority="51"/>
-    <w:lsdException w:name="Grid Table 7 Colorful Accent 3" w:uiPriority="52"/>
-    <w:lsdException w:name="Grid Table 1 Light Accent 4" w:uiPriority="46"/>
-    <w:lsdException w:name="Grid Table 2 Accent 4" w:uiPriority="47"/>
-    <w:lsdException w:name="Grid Table 3 Accent 4" w:uiPriority="48"/>
-    <w:lsdException w:name="Grid Table 4 Accent 4" w:uiPriority="49"/>
-    <w:lsdException w:name="Grid Table 5 Dark Accent 4" w:uiPriority="50"/>
-    <w:lsdException w:name="Grid Table 6 Colorful Accent 4" w:uiPriority="51"/>
-    <w:lsdException w:name="Grid Table 7 Colorful Accent 4" w:uiPriority="52"/>
-    <w:lsdException w:name="Grid Table 1 Light Accent 5" w:uiPriority="46"/>
-    <w:lsdException w:name="Grid Table 2 Accent 5" w:uiPriority="47"/>
-    <w:lsdException w:name="Grid Table 3 Accent 5" w:uiPriority="48"/>
-    <w:lsdException w:name="Grid Table 4 Accent 5" w:uiPriority="49"/>
-    <w:lsdException w:name="Grid Table 5 Dark Accent 5" w:uiPriority="50"/>
-    <w:lsdException w:name="Grid Table 6 Colorful Accent 5" w:uiPriority="51"/>
-    <w:lsdException w:name="Grid Table 7 Colorful Accent 5" w:uiPriority="52"/>
-    <w:lsdException w:name="Grid Table 1 Light Accent 6" w:uiPriority="46"/>
-    <w:lsdException w:name="Grid Table 2 Accent 6" w:uiPriority="47"/>
-    <w:lsdException w:name="Grid Table 3 Accent 6" w:uiPriority="48"/>
-    <w:lsdException w:name="Grid Table 4 Accent 6" w:uiPriority="49"/>
-    <w:lsdException w:name="Grid Table 5 Dark Accent 6" w:uiPriority="50"/>
-    <w:lsdException w:name="Grid Table 6 Colorful Accent 6" w:uiPriority="51"/>
-    <w:lsdException w:name="Grid Table 7 Colorful Accent 6" w:uiPriority="52"/>
-    <w:lsdException w:name="List Table 1 Light" w:uiPriority="46"/>
-    <w:lsdException w:name="List Table 2" w:uiPriority="47"/>
-    <w:lsdException w:name="List Table 3" w:uiPriority="48"/>
-    <w:lsdException w:name="List Table 4" w:uiPriority="49"/>
-    <w:lsdException w:name="List Table 5 Dark" w:uiPriority="50"/>
-    <w:lsdException w:name="List Table 6 Colorful" w:uiPriority="51"/>
-    <w:lsdException w:name="List Table 7 Colorful" w:uiPriority="52"/>
-    <w:lsdException w:name="List Table 1 Light Accent 1" w:uiPriority="46"/>
-    <w:lsdException w:name="List Table 2 Accent 1" w:uiPriority="47"/>
-    <w:lsdException w:name="List Table 3 Accent 1" w:uiPriority="48"/>
-    <w:lsdException w:name="List Table 4 Accent 1" w:uiPriority="49"/>
-    <w:lsdException w:name="List Table 5 Dark Accent 1" w:uiPriority="50"/>
-    <w:lsdException w:name="List Table 6 Colorful Accent 1" w:uiPriority="51"/>
-    <w:lsdException w:name="List Table 7 Colorful Accent 1" w:uiPriority="52"/>
-    <w:lsdException w:name="List Table 1 Light Accent 2" w:uiPriority="46"/>
-    <w:lsdException w:name="List Table 2 Accent 2" w:uiPriority="47"/>
-    <w:lsdException w:name="List Table 3 Accent 2" w:uiPriority="48"/>
-    <w:lsdException w:name="List Table 4 Accent 2" w:uiPriority="49"/>
-    <w:lsdException w:name="List Table 5 Dark Accent 2" w:uiPriority="50"/>
-    <w:lsdException w:name="List Table 6 Colorful Accent 2" w:uiPriority="51"/>
-    <w:lsdException w:name="List Table 7 Colorful Accent 2" w:uiPriority="52"/>
-    <w:lsdException w:name="List Table 1 Light Accent 3" w:uiPriority="46"/>
-    <w:lsdException w:name="List Table 2 Accent 3" w:uiPriority="47"/>
-    <w:lsdException w:name="List Table 3 Accent 3" w:uiPriority="48"/>
-    <w:lsdException w:name="List Table 4 Accent 3" w:uiPriority="49"/>
-    <w:lsdException w:name="List Table 5 Dark Accent 3" w:uiPriority="50"/>
-    <w:lsdException w:name="List Table 6 Colorful Accent 3" w:uiPriority="51"/>
-    <w:lsdException w:name="List Table 7 Colorful Accent 3" w:uiPriority="52"/>
-    <w:lsdException w:name="List Table 1 Light Accent 4" w:uiPriority="46"/>
-    <w:lsdException w:name="List Table 2 Accent 4" w:uiPriority="47"/>
-    <w:lsdException w:name="List Table 3 Accent 4" w:uiPriority="48"/>
-    <w:lsdException w:name="List Table 4 Accent 4" w:uiPriority="49"/>
-    <w:lsdException w:name="List Table 5 Dark Accent 4" w:uiPriority="50"/>
-    <w:lsdException w:name="List Table 6 Colorful Accent 4" w:uiPriority="51"/>
-    <w:lsdException w:name="List Table 7 Colorful Accent 4" w:uiPriority="52"/>
-    <w:lsdException w:name="List Table 1 Light Accent 5" w:uiPriority="46"/>
-    <w:lsdException w:name="List Table 2 Accent 5" w:uiPriority="47"/>
-    <w:lsdException w:name="List Table 3 Accent 5" w:uiPriority="48"/>
-    <w:lsdException w:name="List Table 4 Accent 5" w:uiPriority="49"/>
-    <w:lsdException w:name="List Table 5 Dark Accent 5" w:uiPriority="50"/>
-    <w:lsdException w:name="List Table 6 Colorful Accent 5" w:uiPriority="51"/>
-    <w:lsdException w:name="List Table 7 Colorful Accent 5" w:uiPriority="52"/>
-    <w:lsdException w:name="List Table 1 Light Accent 6" w:uiPriority="46"/>
-    <w:lsdException w:name="List Table 2 Accent 6" w:uiPriority="47"/>
-    <w:lsdException w:name="List Table 3 Accent 6" w:uiPriority="48"/>
-    <w:lsdException w:name="List Table 4 Accent 6" w:uiPriority="49"/>
-    <w:lsdException w:name="List Table 5 Dark Accent 6" w:uiPriority="50"/>
-    <w:lsdException w:name="List Table 6 Colorful Accent 6" w:uiPriority="51"/>
-    <w:lsdException w:name="List Table 7 Colorful Accent 6" w:uiPriority="52"/>
+  <w:latentStyles w:defLockedState="0" w:defUIPriority="99" w:defSemiHidden="1" w:defUnhideWhenUsed="1" w:defQFormat="0" w:count="267">
+    <w:lsdException w:name="Normal" w:locked="1" w:semiHidden="0" w:uiPriority="0" w:unhideWhenUsed="0" w:qFormat="1"/>
+    <w:lsdException w:name="heading 1" w:locked="1" w:semiHidden="0" w:uiPriority="0" w:unhideWhenUsed="0" w:qFormat="1"/>
+    <w:lsdException w:name="heading 2" w:locked="1" w:semiHidden="0" w:uiPriority="0" w:unhideWhenUsed="0" w:qFormat="1"/>
+    <w:lsdException w:name="heading 3" w:locked="1" w:uiPriority="0" w:qFormat="1"/>
+    <w:lsdException w:name="heading 4" w:locked="1" w:uiPriority="0" w:qFormat="1"/>
+    <w:lsdException w:name="heading 5" w:locked="1" w:uiPriority="0" w:qFormat="1"/>
+    <w:lsdException w:name="heading 6" w:locked="1" w:uiPriority="0" w:qFormat="1"/>
+    <w:lsdException w:name="heading 7" w:locked="1" w:uiPriority="0" w:qFormat="1"/>
+    <w:lsdException w:name="heading 8" w:locked="1" w:uiPriority="0" w:qFormat="1"/>
+    <w:lsdException w:name="heading 9" w:locked="1" w:uiPriority="0" w:qFormat="1"/>
+    <w:lsdException w:name="toc 1" w:locked="1" w:semiHidden="0" w:uiPriority="0" w:unhideWhenUsed="0"/>
+    <w:lsdException w:name="toc 2" w:locked="1" w:semiHidden="0" w:uiPriority="0" w:unhideWhenUsed="0"/>
+    <w:lsdException w:name="toc 3" w:locked="1" w:semiHidden="0" w:uiPriority="0" w:unhideWhenUsed="0"/>
+    <w:lsdException w:name="toc 4" w:locked="1" w:semiHidden="0" w:uiPriority="0" w:unhideWhenUsed="0"/>
+    <w:lsdException w:name="toc 5" w:locked="1" w:semiHidden="0" w:uiPriority="0" w:unhideWhenUsed="0"/>
+    <w:lsdException w:name="toc 6" w:locked="1" w:semiHidden="0" w:uiPriority="0" w:unhideWhenUsed="0"/>
+    <w:lsdException w:name="toc 7" w:locked="1" w:semiHidden="0" w:uiPriority="0" w:unhideWhenUsed="0"/>
+    <w:lsdException w:name="toc 8" w:locked="1" w:semiHidden="0" w:uiPriority="0" w:unhideWhenUsed="0"/>
+    <w:lsdException w:name="toc 9" w:locked="1" w:semiHidden="0" w:uiPriority="0" w:unhideWhenUsed="0"/>
+    <w:lsdException w:name="caption" w:locked="1" w:uiPriority="0" w:qFormat="1"/>
+    <w:lsdException w:name="Title" w:locked="1" w:semiHidden="0" w:uiPriority="0" w:unhideWhenUsed="0" w:qFormat="1"/>
+    <w:lsdException w:name="Default Paragraph Font" w:locked="1" w:semiHidden="0" w:uiPriority="0" w:unhideWhenUsed="0"/>
+    <w:lsdException w:name="Subtitle" w:locked="1" w:semiHidden="0" w:uiPriority="0" w:unhideWhenUsed="0" w:qFormat="1"/>
+    <w:lsdException w:name="Strong" w:locked="1" w:semiHidden="0" w:uiPriority="0" w:unhideWhenUsed="0" w:qFormat="1"/>
+    <w:lsdException w:name="Emphasis" w:locked="1" w:semiHidden="0" w:uiPriority="0" w:unhideWhenUsed="0" w:qFormat="1"/>
+    <w:lsdException w:name="Table Grid" w:locked="1" w:semiHidden="0" w:uiPriority="0" w:unhideWhenUsed="0"/>
+    <w:lsdException w:name="Placeholder Text" w:unhideWhenUsed="0"/>
+    <w:lsdException w:name="No Spacing" w:semiHidden="0" w:uiPriority="1" w:unhideWhenUsed="0" w:qFormat="1"/>
+    <w:lsdException w:name="Light Shading" w:semiHidden="0" w:uiPriority="60" w:unhideWhenUsed="0"/>
+    <w:lsdException w:name="Light List" w:semiHidden="0" w:uiPriority="61" w:unhideWhenUsed="0"/>
+    <w:lsdException w:name="Light Grid" w:semiHidden="0" w:uiPriority="62" w:unhideWhenUsed="0"/>
+    <w:lsdException w:name="Medium Shading 1" w:semiHidden="0" w:uiPriority="63" w:unhideWhenUsed="0"/>
+    <w:lsdException w:name="Medium Shading 2" w:semiHidden="0" w:uiPriority="64" w:unhideWhenUsed="0"/>
+    <w:lsdException w:name="Medium List 1" w:semiHidden="0" w:uiPriority="65" w:unhideWhenUsed="0"/>
+    <w:lsdException w:name="Medium List 2" w:semiHidden="0" w:uiPriority="66" w:unhideWhenUsed="0"/>
+    <w:lsdException w:name="Medium Grid 1" w:semiHidden="0" w:uiPriority="67" w:unhideWhenUsed="0"/>
+    <w:lsdException w:name="Medium Grid 2" w:semiHidden="0" w:uiPriority="68" w:unhideWhenUsed="0"/>
+    <w:lsdException w:name="Medium Grid 3" w:semiHidden="0" w:uiPriority="69" w:unhideWhenUsed="0"/>
+    <w:lsdException w:name="Dark List" w:semiHidden="0" w:uiPriority="70" w:unhideWhenUsed="0"/>
+    <w:lsdException w:name="Colorful Shading" w:semiHidden="0" w:uiPriority="71" w:unhideWhenUsed="0"/>
+    <w:lsdException w:name="Colorful List" w:semiHidden="0" w:uiPriority="72" w:unhideWhenUsed="0"/>
+    <w:lsdException w:name="Colorful Grid" w:semiHidden="0" w:uiPriority="73" w:unhideWhenUsed="0"/>
+    <w:lsdException w:name="Light Shading Accent 1" w:semiHidden="0" w:uiPriority="60" w:unhideWhenUsed="0"/>
+    <w:lsdException w:name="Light List Accent 1" w:semiHidden="0" w:uiPriority="61" w:unhideWhenUsed="0"/>
+    <w:lsdException w:name="Light Grid Accent 1" w:semiHidden="0" w:uiPriority="62" w:unhideWhenUsed="0"/>
+    <w:lsdException w:name="Medium Shading 1 Accent 1" w:semiHidden="0" w:uiPriority="63" w:unhideWhenUsed="0"/>
+    <w:lsdException w:name="Medium Shading 2 Accent 1" w:semiHidden="0" w:uiPriority="64" w:unhideWhenUsed="0"/>
+    <w:lsdException w:name="Medium List 1 Accent 1" w:semiHidden="0" w:uiPriority="65" w:unhideWhenUsed="0"/>
+    <w:lsdException w:name="Revision" w:unhideWhenUsed="0"/>
+    <w:lsdException w:name="List Paragraph" w:semiHidden="0" w:uiPriority="34" w:unhideWhenUsed="0" w:qFormat="1"/>
+    <w:lsdException w:name="Quote" w:semiHidden="0" w:uiPriority="29" w:unhideWhenUsed="0" w:qFormat="1"/>
+    <w:lsdException w:name="Intense Quote" w:semiHidden="0" w:uiPriority="30" w:unhideWhenUsed="0" w:qFormat="1"/>
+    <w:lsdException w:name="Medium List 2 Accent 1" w:semiHidden="0" w:uiPriority="66" w:unhideWhenUsed="0"/>
+    <w:lsdException w:name="Medium Grid 1 Accent 1" w:semiHidden="0" w:uiPriority="67" w:unhideWhenUsed="0"/>
+    <w:lsdException w:name="Medium Grid 2 Accent 1" w:semiHidden="0" w:uiPriority="68" w:unhideWhenUsed="0"/>
+    <w:lsdException w:name="Medium Grid 3 Accent 1" w:semiHidden="0" w:uiPriority="69" w:unhideWhenUsed="0"/>
+    <w:lsdException w:name="Dark List Accent 1" w:semiHidden="0" w:uiPriority="70" w:unhideWhenUsed="0"/>
+    <w:lsdException w:name="Colorful Shading Accent 1" w:semiHidden="0" w:uiPriority="71" w:unhideWhenUsed="0"/>
+    <w:lsdException w:name="Colorful List Accent 1" w:semiHidden="0" w:uiPriority="72" w:unhideWhenUsed="0"/>
+    <w:lsdException w:name="Colorful Grid Accent 1" w:semiHidden="0" w:uiPriority="73" w:unhideWhenUsed="0"/>
+    <w:lsdException w:name="Light Shading Accent 2" w:semiHidden="0" w:uiPriority="60" w:unhideWhenUsed="0"/>
+    <w:lsdException w:name="Light List Accent 2" w:semiHidden="0" w:uiPriority="61" w:unhideWhenUsed="0"/>
+    <w:lsdException w:name="Light Grid Accent 2" w:semiHidden="0" w:uiPriority="62" w:unhideWhenUsed="0"/>
+    <w:lsdException w:name="Medium Shading 1 Accent 2" w:semiHidden="0" w:uiPriority="63" w:unhideWhenUsed="0"/>
+    <w:lsdException w:name="Medium Shading 2 Accent 2" w:semiHidden="0" w:uiPriority="64" w:unhideWhenUsed="0"/>
+    <w:lsdException w:name="Medium List 1 Accent 2" w:semiHidden="0" w:uiPriority="65" w:unhideWhenUsed="0"/>
+    <w:lsdException w:name="Medium List 2 Accent 2" w:semiHidden="0" w:uiPriority="66" w:unhideWhenUsed="0"/>
+    <w:lsdException w:name="Medium Grid 1 Accent 2" w:semiHidden="0" w:uiPriority="67" w:unhideWhenUsed="0"/>
+    <w:lsdException w:name="Medium Grid 2 Accent 2" w:semiHidden="0" w:uiPriority="68" w:unhideWhenUsed="0"/>
+    <w:lsdException w:name="Medium Grid 3 Accent 2" w:semiHidden="0" w:uiPriority="69" w:unhideWhenUsed="0"/>
+    <w:lsdException w:name="Dark List Accent 2" w:semiHidden="0" w:uiPriority="70" w:unhideWhenUsed="0"/>
+    <w:lsdException w:name="Colorful Shading Accent 2" w:semiHidden="0" w:uiPriority="71" w:unhideWhenUsed="0"/>
+    <w:lsdException w:name="Colorful List Accent 2" w:semiHidden="0" w:uiPriority="72" w:unhideWhenUsed="0"/>
+    <w:lsdException w:name="Colorful Grid Accent 2" w:semiHidden="0" w:uiPriority="73" w:unhideWhenUsed="0"/>
+    <w:lsdException w:name="Light Shading Accent 3" w:semiHidden="0" w:uiPriority="60" w:unhideWhenUsed="0"/>
+    <w:lsdException w:name="Light List Accent 3" w:semiHidden="0" w:uiPriority="61" w:unhideWhenUsed="0"/>
+    <w:lsdException w:name="Light Grid Accent 3" w:semiHidden="0" w:uiPriority="62" w:unhideWhenUsed="0"/>
+    <w:lsdException w:name="Medium Shading 1 Accent 3" w:semiHidden="0" w:uiPriority="63" w:unhideWhenUsed="0"/>
+    <w:lsdException w:name="Medium Shading 2 Accent 3" w:semiHidden="0" w:uiPriority="64" w:unhideWhenUsed="0"/>
+    <w:lsdException w:name="Medium List 1 Accent 3" w:semiHidden="0" w:uiPriority="65" w:unhideWhenUsed="0"/>
+    <w:lsdException w:name="Medium List 2 Accent 3" w:semiHidden="0" w:uiPriority="66" w:unhideWhenUsed="0"/>
+    <w:lsdException w:name="Medium Grid 1 Accent 3" w:semiHidden="0" w:uiPriority="67" w:unhideWhenUsed="0"/>
+    <w:lsdException w:name="Medium Grid 2 Accent 3" w:semiHidden="0" w:uiPriority="68" w:unhideWhenUsed="0"/>
+    <w:lsdException w:name="Medium Grid 3 Accent 3" w:semiHidden="0" w:uiPriority="69" w:unhideWhenUsed="0"/>
+    <w:lsdException w:name="Dark List Accent 3" w:semiHidden="0" w:uiPriority="70" w:unhideWhenUsed="0"/>
+    <w:lsdException w:name="Colorful Shading Accent 3" w:semiHidden="0" w:uiPriority="71" w:unhideWhenUsed="0"/>
+    <w:lsdException w:name="Colorful List Accent 3" w:semiHidden="0" w:uiPriority="72" w:unhideWhenUsed="0"/>
+    <w:lsdException w:name="Colorful Grid Accent 3" w:semiHidden="0" w:uiPriority="73" w:unhideWhenUsed="0"/>
+    <w:lsdException w:name="Light Shading Accent 4" w:semiHidden="0" w:uiPriority="60" w:unhideWhenUsed="0"/>
+    <w:lsdException w:name="Light List Accent 4" w:semiHidden="0" w:uiPriority="61" w:unhideWhenUsed="0"/>
+    <w:lsdException w:name="Light Grid Accent 4" w:semiHidden="0" w:uiPriority="62" w:unhideWhenUsed="0"/>
+    <w:lsdException w:name="Medium Shading 1 Accent 4" w:semiHidden="0" w:uiPriority="63" w:unhideWhenUsed="0"/>
+    <w:lsdException w:name="Medium Shading 2 Accent 4" w:semiHidden="0" w:uiPriority="64" w:unhideWhenUsed="0"/>
+    <w:lsdException w:name="Medium List 1 Accent 4" w:semiHidden="0" w:uiPriority="65" w:unhideWhenUsed="0"/>
+    <w:lsdException w:name="Medium List 2 Accent 4" w:semiHidden="0" w:uiPriority="66" w:unhideWhenUsed="0"/>
+    <w:lsdException w:name="Medium Grid 1 Accent 4" w:semiHidden="0" w:uiPriority="67" w:unhideWhenUsed="0"/>
+    <w:lsdException w:name="Medium Grid 2 Accent 4" w:semiHidden="0" w:uiPriority="68" w:unhideWhenUsed="0"/>
+    <w:lsdException w:name="Medium Grid 3 Accent 4" w:semiHidden="0" w:uiPriority="69" w:unhideWhenUsed="0"/>
+    <w:lsdException w:name="Dark List Accent 4" w:semiHidden="0" w:uiPriority="70" w:unhideWhenUsed="0"/>
+    <w:lsdException w:name="Colorful Shading Accent 4" w:semiHidden="0" w:uiPriority="71" w:unhideWhenUsed="0"/>
+    <w:lsdException w:name="Colorful List Accent 4" w:semiHidden="0" w:uiPriority="72" w:unhideWhenUsed="0"/>
+    <w:lsdException w:name="Colorful Grid Accent 4" w:semiHidden="0" w:uiPriority="73" w:unhideWhenUsed="0"/>
+    <w:lsdException w:name="Light Shading Accent 5" w:semiHidden="0" w:uiPriority="60" w:unhideWhenUsed="0"/>
+    <w:lsdException w:name="Light List Accent 5" w:semiHidden="0" w:uiPriority="61" w:unhideWhenUsed="0"/>
+    <w:lsdException w:name="Light Grid Accent 5" w:semiHidden="0" w:uiPriority="62" w:unhideWhenUsed="0"/>
+    <w:lsdException w:name="Medium Shading 1 Accent 5" w:semiHidden="0" w:uiPriority="63" w:unhideWhenUsed="0"/>
+    <w:lsdException w:name="Medium Shading 2 Accent 5" w:semiHidden="0" w:uiPriority="64" w:unhideWhenUsed="0"/>
+    <w:lsdException w:name="Medium List 1 Accent 5" w:semiHidden="0" w:uiPriority="65" w:unhideWhenUsed="0"/>
+    <w:lsdException w:name="Medium List 2 Accent 5" w:semiHidden="0" w:uiPriority="66" w:unhideWhenUsed="0"/>
+    <w:lsdException w:name="Medium Grid 1 Accent 5" w:semiHidden="0" w:uiPriority="67" w:unhideWhenUsed="0"/>
+    <w:lsdException w:name="Medium Grid 2 Accent 5" w:semiHidden="0" w:uiPriority="68" w:unhideWhenUsed="0"/>
+    <w:lsdException w:name="Medium Grid 3 Accent 5" w:semiHidden="0" w:uiPriority="69" w:unhideWhenUsed="0"/>
+    <w:lsdException w:name="Dark List Accent 5" w:semiHidden="0" w:uiPriority="70" w:unhideWhenUsed="0"/>
+    <w:lsdException w:name="Colorful Shading Accent 5" w:semiHidden="0" w:uiPriority="71" w:unhideWhenUsed="0"/>
+    <w:lsdException w:name="Colorful List Accent 5" w:semiHidden="0" w:uiPriority="72" w:unhideWhenUsed="0"/>
+    <w:lsdException w:name="Colorful Grid Accent 5" w:semiHidden="0" w:uiPriority="73" w:unhideWhenUsed="0"/>
+    <w:lsdException w:name="Light Shading Accent 6" w:semiHidden="0" w:uiPriority="60" w:unhideWhenUsed="0"/>
+    <w:lsdException w:name="Light List Accent 6" w:semiHidden="0" w:uiPriority="61" w:unhideWhenUsed="0"/>
+    <w:lsdException w:name="Light Grid Accent 6" w:semiHidden="0" w:uiPriority="62" w:unhideWhenUsed="0"/>
+    <w:lsdException w:name="Medium Shading 1 Accent 6" w:semiHidden="0" w:uiPriority="63" w:unhideWhenUsed="0"/>
+    <w:lsdException w:name="Medium Shading 2 Accent 6" w:semiHidden="0" w:uiPriority="64" w:unhideWhenUsed="0"/>
+    <w:lsdException w:name="Medium List 1 Accent 6" w:semiHidden="0" w:uiPriority="65" w:unhideWhenUsed="0"/>
+    <w:lsdException w:name="Medium List 2 Accent 6" w:semiHidden="0" w:uiPriority="66" w:unhideWhenUsed="0"/>
+    <w:lsdException w:name="Medium Grid 1 Accent 6" w:semiHidden="0" w:uiPriority="67" w:unhideWhenUsed="0"/>
+    <w:lsdException w:name="Medium Grid 2 Accent 6" w:semiHidden="0" w:uiPriority="68" w:unhideWhenUsed="0"/>
+    <w:lsdException w:name="Medium Grid 3 Accent 6" w:semiHidden="0" w:uiPriority="69" w:unhideWhenUsed="0"/>
+    <w:lsdException w:name="Dark List Accent 6" w:semiHidden="0" w:uiPriority="70" w:unhideWhenUsed="0"/>
+    <w:lsdException w:name="Colorful Shading Accent 6" w:semiHidden="0" w:uiPriority="71" w:unhideWhenUsed="0"/>
+    <w:lsdException w:name="Colorful List Accent 6" w:semiHidden="0" w:uiPriority="72" w:unhideWhenUsed="0"/>
+    <w:lsdException w:name="Colorful Grid Accent 6" w:semiHidden="0" w:uiPriority="73" w:unhideWhenUsed="0"/>
+    <w:lsdException w:name="Subtle Emphasis" w:semiHidden="0" w:uiPriority="19" w:unhideWhenUsed="0" w:qFormat="1"/>
+    <w:lsdException w:name="Intense Emphasis" w:semiHidden="0" w:uiPriority="21" w:unhideWhenUsed="0" w:qFormat="1"/>
+    <w:lsdException w:name="Subtle Reference" w:semiHidden="0" w:uiPriority="31" w:unhideWhenUsed="0" w:qFormat="1"/>
+    <w:lsdException w:name="Intense Reference" w:semiHidden="0" w:uiPriority="32" w:unhideWhenUsed="0" w:qFormat="1"/>
+    <w:lsdException w:name="Book Title" w:semiHidden="0" w:uiPriority="33" w:unhideWhenUsed="0" w:qFormat="1"/>
+    <w:lsdException w:name="Bibliography" w:uiPriority="37"/>
+    <w:lsdException w:name="TOC Heading" w:uiPriority="39" w:qFormat="1"/>
   </w:latentStyles>
   <w:style w:type="paragraph" w:default="1" w:styleId="Normal">
     <w:name w:val="Normal"/>
@@ -7155,11 +7233,11 @@
       <w:lang w:val="en-US" w:eastAsia="en-US"/>
     </w:rPr>
   </w:style>
-  <w:style w:type="paragraph" w:styleId="Titre2">
+  <w:style w:type="paragraph" w:styleId="Heading2">
     <w:name w:val="heading 2"/>
     <w:basedOn w:val="Normal"/>
     <w:next w:val="Normal"/>
-    <w:link w:val="Titre2Car"/>
+    <w:link w:val="Heading2Char"/>
     <w:uiPriority w:val="99"/>
     <w:qFormat/>
     <w:rsid w:val="00370EAF"/>
@@ -7176,17 +7254,17 @@
       <w:szCs w:val="26"/>
     </w:rPr>
   </w:style>
-  <w:style w:type="character" w:default="1" w:styleId="Policepardfaut">
+  <w:style w:type="character" w:default="1" w:styleId="DefaultParagraphFont">
     <w:name w:val="Default Paragraph Font"/>
-    <w:uiPriority w:val="1"/>
+    <w:uiPriority w:val="99"/>
     <w:semiHidden/>
-    <w:unhideWhenUsed/>
   </w:style>
-  <w:style w:type="table" w:default="1" w:styleId="TableauNormal">
+  <w:style w:type="table" w:default="1" w:styleId="TableNormal">
     <w:name w:val="Normal Table"/>
     <w:uiPriority w:val="99"/>
     <w:semiHidden/>
     <w:unhideWhenUsed/>
+    <w:qFormat/>
     <w:tblPr>
       <w:tblInd w:w="0" w:type="dxa"/>
       <w:tblCellMar>
@@ -7197,16 +7275,16 @@
       </w:tblCellMar>
     </w:tblPr>
   </w:style>
-  <w:style w:type="numbering" w:default="1" w:styleId="Aucuneliste">
+  <w:style w:type="numbering" w:default="1" w:styleId="NoList">
     <w:name w:val="No List"/>
     <w:uiPriority w:val="99"/>
     <w:semiHidden/>
     <w:unhideWhenUsed/>
   </w:style>
-  <w:style w:type="character" w:customStyle="1" w:styleId="Titre2Car">
-    <w:name w:val="Titre 2 Car"/>
-    <w:basedOn w:val="Policepardfaut"/>
-    <w:link w:val="Titre2"/>
+  <w:style w:type="character" w:customStyle="1" w:styleId="Heading2Char">
+    <w:name w:val="Heading 2 Char"/>
+    <w:basedOn w:val="DefaultParagraphFont"/>
+    <w:link w:val="Heading2"/>
     <w:uiPriority w:val="99"/>
     <w:locked/>
     <w:rsid w:val="00370EAF"/>
@@ -7217,7 +7295,7 @@
       <w:szCs w:val="26"/>
     </w:rPr>
   </w:style>
-  <w:style w:type="paragraph" w:styleId="Sansinterligne">
+  <w:style w:type="paragraph" w:styleId="NoSpacing">
     <w:name w:val="No Spacing"/>
     <w:uiPriority w:val="99"/>
     <w:qFormat/>
@@ -7226,11 +7304,11 @@
       <w:lang w:eastAsia="en-US"/>
     </w:rPr>
   </w:style>
-  <w:style w:type="paragraph" w:styleId="Sous-titre">
+  <w:style w:type="paragraph" w:styleId="Subtitle">
     <w:name w:val="Subtitle"/>
     <w:basedOn w:val="Normal"/>
     <w:next w:val="Normal"/>
-    <w:link w:val="Sous-titreCar"/>
+    <w:link w:val="SubtitleChar"/>
     <w:uiPriority w:val="99"/>
     <w:qFormat/>
     <w:rsid w:val="00370EAF"/>
@@ -7245,10 +7323,10 @@
       <w:spacing w:val="15"/>
     </w:rPr>
   </w:style>
-  <w:style w:type="character" w:customStyle="1" w:styleId="Sous-titreCar">
-    <w:name w:val="Sous-titre Car"/>
-    <w:basedOn w:val="Policepardfaut"/>
-    <w:link w:val="Sous-titre"/>
+  <w:style w:type="character" w:customStyle="1" w:styleId="SubtitleChar">
+    <w:name w:val="Subtitle Char"/>
+    <w:basedOn w:val="DefaultParagraphFont"/>
+    <w:link w:val="Subtitle"/>
     <w:uiPriority w:val="99"/>
     <w:locked/>
     <w:rsid w:val="00370EAF"/>
@@ -7275,13 +7353,12 @@
       <w:lang w:eastAsia="en-US"/>
     </w:rPr>
   </w:style>
-  <w:style w:type="paragraph" w:styleId="Textedebulles">
+  <w:style w:type="paragraph" w:styleId="BalloonText">
     <w:name w:val="Balloon Text"/>
     <w:basedOn w:val="Normal"/>
-    <w:link w:val="TextedebullesCar"/>
+    <w:link w:val="BalloonTextChar"/>
     <w:uiPriority w:val="99"/>
     <w:semiHidden/>
-    <w:unhideWhenUsed/>
     <w:rsid w:val="00FB020A"/>
     <w:rPr>
       <w:rFonts w:ascii="Segoe UI" w:hAnsi="Segoe UI" w:cs="Segoe UI"/>
@@ -7289,17 +7366,43 @@
       <w:szCs w:val="18"/>
     </w:rPr>
   </w:style>
-  <w:style w:type="character" w:customStyle="1" w:styleId="TextedebullesCar">
-    <w:name w:val="Texte de bulles Car"/>
-    <w:basedOn w:val="Policepardfaut"/>
-    <w:link w:val="Textedebulles"/>
+  <w:style w:type="character" w:customStyle="1" w:styleId="BalloonTextChar">
+    <w:name w:val="Balloon Text Char"/>
+    <w:basedOn w:val="DefaultParagraphFont"/>
+    <w:link w:val="BalloonText"/>
     <w:uiPriority w:val="99"/>
     <w:semiHidden/>
+    <w:locked/>
     <w:rsid w:val="00FB020A"/>
     <w:rPr>
       <w:rFonts w:ascii="Segoe UI" w:hAnsi="Segoe UI" w:cs="Segoe UI"/>
       <w:sz w:val="18"/>
       <w:szCs w:val="18"/>
+      <w:lang w:val="en-US" w:eastAsia="en-US"/>
+    </w:rPr>
+  </w:style>
+  <w:style w:type="paragraph" w:styleId="BodyText">
+    <w:name w:val="Body Text"/>
+    <w:basedOn w:val="Default"/>
+    <w:next w:val="Default"/>
+    <w:link w:val="BodyTextChar"/>
+    <w:uiPriority w:val="99"/>
+    <w:rsid w:val="00DB6E08"/>
+    <w:rPr>
+      <w:rFonts w:ascii="DHCKPJ+TimesNewRoman" w:hAnsi="DHCKPJ+TimesNewRoman" w:cs="Times New Roman"/>
+      <w:color w:val="auto"/>
+      <w:lang w:eastAsia="fr-FR"/>
+    </w:rPr>
+  </w:style>
+  <w:style w:type="character" w:customStyle="1" w:styleId="BodyTextChar">
+    <w:name w:val="Body Text Char"/>
+    <w:basedOn w:val="DefaultParagraphFont"/>
+    <w:link w:val="BodyText"/>
+    <w:uiPriority w:val="99"/>
+    <w:semiHidden/>
+    <w:locked/>
+    <w:rPr>
+      <w:rFonts w:cs="Times New Roman"/>
       <w:lang w:val="en-US" w:eastAsia="en-US"/>
     </w:rPr>
   </w:style>

--- a/papers/french_retail_gasoline_dispersion/remarks_on_literature.docx
+++ b/papers/french_retail_gasoline_dispersion/remarks_on_literature.docx
@@ -1,6 +1,6 @@
 
 <file path=word/document.xml><?xml version="1.0" encoding="utf-8"?>
-<w:document xmlns:ve="http://schemas.openxmlformats.org/markup-compatibility/2006" xmlns:o="urn:schemas-microsoft-com:office:office" xmlns:r="http://schemas.openxmlformats.org/officeDocument/2006/relationships" xmlns:m="http://schemas.openxmlformats.org/officeDocument/2006/math" xmlns:v="urn:schemas-microsoft-com:vml" xmlns:wp="http://schemas.openxmlformats.org/drawingml/2006/wordprocessingDrawing" xmlns:w10="urn:schemas-microsoft-com:office:word" xmlns:w="http://schemas.openxmlformats.org/wordprocessingml/2006/main" xmlns:wne="http://schemas.microsoft.com/office/word/2006/wordml">
+<w:document xmlns:wpc="http://schemas.microsoft.com/office/word/2010/wordprocessingCanvas" xmlns:mc="http://schemas.openxmlformats.org/markup-compatibility/2006" xmlns:o="urn:schemas-microsoft-com:office:office" xmlns:r="http://schemas.openxmlformats.org/officeDocument/2006/relationships" xmlns:m="http://schemas.openxmlformats.org/officeDocument/2006/math" xmlns:v="urn:schemas-microsoft-com:vml" xmlns:wp14="http://schemas.microsoft.com/office/word/2010/wordprocessingDrawing" xmlns:wp="http://schemas.openxmlformats.org/drawingml/2006/wordprocessingDrawing" xmlns:w10="urn:schemas-microsoft-com:office:word" xmlns:w="http://schemas.openxmlformats.org/wordprocessingml/2006/main" xmlns:w14="http://schemas.microsoft.com/office/word/2010/wordml" xmlns:w15="http://schemas.microsoft.com/office/word/2012/wordml" xmlns:wpg="http://schemas.microsoft.com/office/word/2010/wordprocessingGroup" xmlns:wpi="http://schemas.microsoft.com/office/word/2010/wordprocessingInk" xmlns:wne="http://schemas.microsoft.com/office/word/2006/wordml" xmlns:wps="http://schemas.microsoft.com/office/word/2010/wordprocessingShape" mc:Ignorable="w14 w15 wp14">
   <w:body>
     <w:p>
       <w:pPr>
@@ -153,11 +153,19 @@
           <w:b/>
         </w:rPr>
       </w:pPr>
-      <w:r>
-        <w:rPr>
-          <w:b/>
-        </w:rPr>
-        <w:t>Borenstein, Cameron and Gilbert (1997)</w:t>
+      <w:proofErr w:type="spellStart"/>
+      <w:r>
+        <w:rPr>
+          <w:b/>
+        </w:rPr>
+        <w:t>Borenstein</w:t>
+      </w:r>
+      <w:proofErr w:type="spellEnd"/>
+      <w:r>
+        <w:rPr>
+          <w:b/>
+        </w:rPr>
+        <w:t>, Cameron and Gilbert (1997)</w:t>
       </w:r>
     </w:p>
     <w:p>
@@ -228,7 +236,23 @@
         <w:t>Conclusion:</w:t>
       </w:r>
       <w:r>
-        <w:t xml:space="preserve"> Some terminal-retail asymmetry but explains less than half of the overall adjustment asymmetry (very little asymmetry between spot gasoline prices and branded terminal prices so asymmetry is also found between crude oil and spot gasoline). Hypothesis on terminal-retail asymmetry: Benabou and Gertner (1993) about consumer search… or oligopoly with imperfect monitoring.</w:t>
+        <w:t xml:space="preserve"> Some terminal-retail asymmetry but explains less than half of the overall adjustment asymmetry (very little asymmetry between spot gasoline prices and branded terminal prices so asymmetry is also found between crude oil and spot gasoline). Hypothesis on terminal-retail asymmetry: </w:t>
+      </w:r>
+      <w:proofErr w:type="spellStart"/>
+      <w:r>
+        <w:t>Benabou</w:t>
+      </w:r>
+      <w:proofErr w:type="spellEnd"/>
+      <w:r>
+        <w:t xml:space="preserve"> and </w:t>
+      </w:r>
+      <w:proofErr w:type="spellStart"/>
+      <w:r>
+        <w:t>Gertner</w:t>
+      </w:r>
+      <w:proofErr w:type="spellEnd"/>
+      <w:r>
+        <w:t xml:space="preserve"> (1993) about consumer search… or oligopoly with imperfect monitoring.</w:t>
       </w:r>
     </w:p>
     <w:p/>
@@ -276,7 +300,15 @@
         <w:t>Data sources:</w:t>
       </w:r>
       <w:r>
-        <w:t xml:space="preserve"> avg gasoline price of sample of stations in 1 city in </w:t>
+        <w:t xml:space="preserve"> </w:t>
+      </w:r>
+      <w:proofErr w:type="spellStart"/>
+      <w:r>
+        <w:t>avg</w:t>
+      </w:r>
+      <w:proofErr w:type="spellEnd"/>
+      <w:r>
+        <w:t xml:space="preserve"> gasoline price of sample of stations in 1 city in </w:t>
       </w:r>
       <w:smartTag w:uri="urn:schemas-microsoft-com:office:smarttags" w:element="State">
         <w:r>
@@ -313,7 +345,15 @@
         <w:t>Model:</w:t>
       </w:r>
       <w:r>
-        <w:t xml:space="preserve"> ECM and probit motivated by theoretical model</w:t>
+        <w:t xml:space="preserve"> ECM and </w:t>
+      </w:r>
+      <w:proofErr w:type="spellStart"/>
+      <w:r>
+        <w:t>probit</w:t>
+      </w:r>
+      <w:proofErr w:type="spellEnd"/>
+      <w:r>
+        <w:t xml:space="preserve"> motivated by theoretical model</w:t>
       </w:r>
     </w:p>
     <w:p>
@@ -404,7 +444,15 @@
         <w:t>Data sources:</w:t>
       </w:r>
       <w:r>
-        <w:t xml:space="preserve"> avg gasoline price for 12 cities in </w:t>
+        <w:t xml:space="preserve"> </w:t>
+      </w:r>
+      <w:proofErr w:type="spellStart"/>
+      <w:r>
+        <w:t>avg</w:t>
+      </w:r>
+      <w:proofErr w:type="spellEnd"/>
+      <w:r>
+        <w:t xml:space="preserve"> gasoline price for 12 cities in </w:t>
       </w:r>
       <w:smartTag w:uri="urn:schemas-microsoft-com:office:smarttags" w:element="State">
         <w:r>
@@ -438,10 +486,27 @@
         <w:rPr>
           <w:u w:val="single"/>
         </w:rPr>
+        <w:lastRenderedPageBreak/>
         <w:t>Model:</w:t>
       </w:r>
       <w:r>
-        <w:t xml:space="preserve"> OLS to check extension of Maskin and Tirole (1988)</w:t>
+        <w:t xml:space="preserve"> OLS to check extension of </w:t>
+      </w:r>
+      <w:proofErr w:type="spellStart"/>
+      <w:r>
+        <w:t>Maskin</w:t>
+      </w:r>
+      <w:proofErr w:type="spellEnd"/>
+      <w:r>
+        <w:t xml:space="preserve"> and </w:t>
+      </w:r>
+      <w:proofErr w:type="spellStart"/>
+      <w:r>
+        <w:t>Tirole</w:t>
+      </w:r>
+      <w:proofErr w:type="spellEnd"/>
+      <w:r>
+        <w:t xml:space="preserve"> (1988)</w:t>
       </w:r>
     </w:p>
     <w:p>
@@ -467,14 +532,27 @@
       <w:r>
         <w:t>In this paper, I extend the alternating-move duopoly model of M</w:t>
       </w:r>
+      <w:proofErr w:type="spellStart"/>
       <w:r>
         <w:rPr>
           <w:lang w:val="en-GB"/>
         </w:rPr>
-        <w:t xml:space="preserve">askin and </w:t>
-      </w:r>
-      <w:r>
-        <w:t>Tirole (1988) to examine the role of the division of retail outlets across firms in</w:t>
+        <w:t>askin</w:t>
+      </w:r>
+      <w:proofErr w:type="spellEnd"/>
+      <w:r>
+        <w:rPr>
+          <w:lang w:val="en-GB"/>
+        </w:rPr>
+        <w:t xml:space="preserve"> and </w:t>
+      </w:r>
+      <w:proofErr w:type="spellStart"/>
+      <w:r>
+        <w:t>Tirole</w:t>
+      </w:r>
+      <w:proofErr w:type="spellEnd"/>
+      <w:r>
+        <w:t xml:space="preserve"> (1988) to examine the role of the division of retail outlets across firms in</w:t>
       </w:r>
       <w:r>
         <w:rPr>
@@ -779,7 +857,11 @@
         <w:t xml:space="preserve"> </w:t>
       </w:r>
       <w:r>
-        <w:t>“The ideal data set for a study of retail gasoline pricing behavior in a city or metropolitan area with a high degree of price volatility would contain multiple observations per day on prices for every station within the entire geographic area. (…)The price cycles examined have several features that could not be identified by the sorts of data sets that were previously used to study price volatility. The initiation of price restorations occurs almost exclusively on Tuesdays and Wednesdays, which suggests that demand factors may be more important in driving volatility than previously believed and that the proximity to wholesale costs is less important. Such an observation could not be made using weekly data. Furthermore, prices in a price cycle have a spatial pattern, increasing uniformly throughout a metropolitan area but decreasing at different rates in different regions. This finding suggests that explanations for gasoline pricing that presume that commuting by consumers eliminates spatial product differentiation are incorrect and that the incentives to undercut a rival are in fact determined by local market characteristics. Also, the data do not reject the hypothesis that price reductions during the cycle are initiated in areas with many ARCO/Tempo stations and spread to other regions over time. Again, such a finding would not have been identified with weekly averaged data or with station-specific high-frequency data that sample only a small set of stations. Finally, we consider the ability of a weekly survey of prices at a sample of stations to accurately measure weekly price levels in a market. We find that because of the strong relationship between the timing of price increases and the days of the week, prices are lowest on Tuesday mornings, precisely when these surveys are conducted. Therefore, such surveys can give a misleading picture of the competitiveness and profitability of price cycle markets and could therefore lead to inappropriate policy conclusions.</w:t>
+        <w:t xml:space="preserve">“The ideal data set for a study of retail gasoline pricing behavior in a city or metropolitan area with a high degree of price volatility would contain multiple observations per day on prices for every station within the entire geographic area. (…)The price cycles examined have several features that could not be identified by the sorts of data sets that were previously used to study price volatility. The initiation of price restorations occurs almost exclusively on Tuesdays and Wednesdays, which suggests that demand factors may be more important in driving volatility than previously believed and that the proximity to wholesale costs is less important. Such an observation could not be made using weekly data. Furthermore, prices in a price cycle have a spatial pattern, increasing uniformly throughout a metropolitan area but decreasing at different rates in different regions. This finding suggests that explanations for gasoline pricing that presume that commuting by consumers eliminates spatial product differentiation are incorrect and that the incentives to undercut a rival are in fact determined by local market characteristics. Also, the data do not reject the hypothesis that price reductions during the cycle are initiated in areas with many ARCO/Tempo stations and spread to other regions over time. Again, such a finding would not have been identified with weekly averaged data or with station-specific high-frequency data that sample only a small set of stations. Finally, we consider the ability of a weekly survey of prices at a sample of stations to accurately </w:t>
+      </w:r>
+      <w:r>
+        <w:lastRenderedPageBreak/>
+        <w:t>measure weekly price levels in a market. We find that because of the strong relationship between the timing of price increases and the days of the week, prices are lowest on Tuesday mornings, precisely when these surveys are conducted. Therefore, such surveys can give a misleading picture of the competitiveness and profitability of price cycle markets and could therefore lead to inappropriate policy conclusions.</w:t>
       </w:r>
     </w:p>
     <w:p>
@@ -869,8 +951,16 @@
         <w:rPr>
           <w:b/>
         </w:rPr>
-        <w:t>Baron, Taylor and Umbeck</w:t>
-      </w:r>
+        <w:t xml:space="preserve">Baron, Taylor and </w:t>
+      </w:r>
+      <w:proofErr w:type="spellStart"/>
+      <w:r>
+        <w:rPr>
+          <w:b/>
+        </w:rPr>
+        <w:t>Umbeck</w:t>
+      </w:r>
+      <w:proofErr w:type="spellEnd"/>
       <w:r>
         <w:rPr>
           <w:b/>
@@ -920,7 +1010,7 @@
     </w:p>
     <w:p>
       <w:pPr>
-        <w:pStyle w:val="BodyText"/>
+        <w:pStyle w:val="Corpsdetexte"/>
         <w:jc w:val="both"/>
         <w:rPr>
           <w:lang w:val="en-GB"/>
@@ -1051,7 +1141,15 @@
         <w:t>:</w:t>
       </w:r>
       <w:r>
-        <w:t xml:space="preserve"> avg gasoline price for 19 cities in Canada</w:t>
+        <w:t xml:space="preserve"> </w:t>
+      </w:r>
+      <w:proofErr w:type="spellStart"/>
+      <w:r>
+        <w:t>avg</w:t>
+      </w:r>
+      <w:proofErr w:type="spellEnd"/>
+      <w:r>
+        <w:t xml:space="preserve"> gasoline price for 19 cities in Canada</w:t>
       </w:r>
     </w:p>
     <w:p>
@@ -1076,12 +1174,47 @@
         <w:rPr>
           <w:lang w:val="en-GB"/>
         </w:rPr>
-        <w:t>In this article, I present evidence that retail price cycles, similar to the theoretical Edgeworth Cycles in appearance and behavior, are a real and prevalent phenomenon in Canadian retail gasoline markets. I identify repeated, asymmetric price cycling behavior in 43% of periods in the sample, sticky pricing in 30%,and cost-based pricing in 27%.The theories of Edgeworth Cycles further suggest that a greater penetration of small firms should lead to more cycling activity and less sticky pricing. Moreover, the duration of the relenting phase of the cycle should be unaffected, the duration of the undercutting phase shortened and therefore the cycles should be more rapid and less asymmetric. Allowing the horizontal and vertical dimensions of the cycle to vary with a small firm concentration variable, I confirm each of these relationships. My results are robust when controlling for market size and outlet density and when using alternate measures of concentration.</w:t>
-      </w:r>
+        <w:t xml:space="preserve">In this article, I present evidence that retail price cycles, similar to the theoretical Edgeworth Cycles in appearance and </w:t>
+      </w:r>
+      <w:proofErr w:type="spellStart"/>
       <w:r>
         <w:rPr>
           <w:lang w:val="en-GB"/>
         </w:rPr>
+        <w:t>behavior</w:t>
+      </w:r>
+      <w:proofErr w:type="spellEnd"/>
+      <w:r>
+        <w:rPr>
+          <w:lang w:val="en-GB"/>
+        </w:rPr>
+        <w:t xml:space="preserve">, are a real and prevalent phenomenon in Canadian retail gasoline markets. I identify repeated, asymmetric price cycling </w:t>
+      </w:r>
+      <w:proofErr w:type="spellStart"/>
+      <w:r>
+        <w:rPr>
+          <w:lang w:val="en-GB"/>
+        </w:rPr>
+        <w:t>behavior</w:t>
+      </w:r>
+      <w:proofErr w:type="spellEnd"/>
+      <w:r>
+        <w:rPr>
+          <w:lang w:val="en-GB"/>
+        </w:rPr>
+        <w:t xml:space="preserve"> in 43% of periods in the sample, sticky pricing in 30%,and cost-based pricing in 27%.The theories of Edgeworth Cycles further suggest that a greater penetration of small firms should lead to more cycling activity and less sticky pricing. Moreover, the duration of the relenting phase of the cycle should be unaffected, the duration of the undercutting phase shortened and therefore the cycles should be more rapid and less </w:t>
+      </w:r>
+      <w:r>
+        <w:rPr>
+          <w:lang w:val="en-GB"/>
+        </w:rPr>
+        <w:lastRenderedPageBreak/>
+        <w:t>asymmetric. Allowing the horizontal and vertical dimensions of the cycle to vary with a small firm concentration variable, I confirm each of these relationships. My results are robust when controlling for market size and outlet density and when using alternate measures of concentration.</w:t>
+      </w:r>
+      <w:r>
+        <w:rPr>
+          <w:lang w:val="en-GB"/>
+        </w:rPr>
         <w:t>”</w:t>
       </w:r>
     </w:p>
@@ -1350,7 +1483,15 @@
         <w:t>Data sources:</w:t>
       </w:r>
       <w:r>
-        <w:t xml:space="preserve"> avg unleaded regular gasoline price in 48 states in the US (and rack prices)</w:t>
+        <w:t xml:space="preserve"> </w:t>
+      </w:r>
+      <w:proofErr w:type="spellStart"/>
+      <w:r>
+        <w:t>avg</w:t>
+      </w:r>
+      <w:proofErr w:type="spellEnd"/>
+      <w:r>
+        <w:t xml:space="preserve"> unleaded regular gasoline price in 48 states in the US (and rack prices)</w:t>
       </w:r>
     </w:p>
     <w:p>
@@ -1490,12 +1631,21 @@
           <w:lang w:eastAsia="fr-FR"/>
         </w:rPr>
       </w:pPr>
-      <w:r>
-        <w:rPr>
-          <w:b/>
-          <w:lang w:eastAsia="fr-FR"/>
-        </w:rPr>
-        <w:t>Hosken, McMillan , Taylor (2008) - Retail gasoline prices: What do we know?</w:t>
+      <w:proofErr w:type="spellStart"/>
+      <w:r>
+        <w:rPr>
+          <w:b/>
+          <w:lang w:eastAsia="fr-FR"/>
+        </w:rPr>
+        <w:t>Hosken</w:t>
+      </w:r>
+      <w:proofErr w:type="spellEnd"/>
+      <w:r>
+        <w:rPr>
+          <w:b/>
+          <w:lang w:eastAsia="fr-FR"/>
+        </w:rPr>
+        <w:t>, McMillan , Taylor (2008) - Retail gasoline prices: What do we know?</w:t>
       </w:r>
     </w:p>
     <w:p>
@@ -1517,7 +1667,15 @@
         <w:t>Data sources:</w:t>
       </w:r>
       <w:r>
-        <w:t xml:space="preserve"> avg weekly retail prices for 272 stations in Norther Virginia (around Washington DC)</w:t>
+        <w:t xml:space="preserve"> </w:t>
+      </w:r>
+      <w:proofErr w:type="spellStart"/>
+      <w:r>
+        <w:t>avg</w:t>
+      </w:r>
+      <w:proofErr w:type="spellEnd"/>
+      <w:r>
+        <w:t xml:space="preserve"> weekly retail prices for 272 stations in Norther Virginia (around Washington DC)</w:t>
       </w:r>
     </w:p>
     <w:p>
@@ -1786,7 +1944,23 @@
         </w:rPr>
       </w:pPr>
       <w:r>
-        <w:t>We believe our most interesting finding is that retail margins change sizably over time. For example, for a six month period the implied retail markup is roughly 19 cpg for 6 months and then falls to about 10 cpg for 3 months. The evidence suggests the entire distribution is shifting over time, not just the median or mean. (…) More generally, many of our results can be interpreted as adding to mounting evidence, e.g., Eckert and West (2004a,b), Noel (2007a,b) and Slade (1992),</w:t>
+        <w:t xml:space="preserve">We believe our most interesting finding is that retail margins change sizably over time. For example, for a six month period the implied retail markup is roughly 19 </w:t>
+      </w:r>
+      <w:proofErr w:type="spellStart"/>
+      <w:r>
+        <w:t>cpg</w:t>
+      </w:r>
+      <w:proofErr w:type="spellEnd"/>
+      <w:r>
+        <w:t xml:space="preserve"> for 6 months and then falls to about 10 </w:t>
+      </w:r>
+      <w:proofErr w:type="spellStart"/>
+      <w:r>
+        <w:t>cpg</w:t>
+      </w:r>
+      <w:proofErr w:type="spellEnd"/>
+      <w:r>
+        <w:t xml:space="preserve"> for 3 months. The evidence suggests the entire distribution is shifting over time, not just the median or mean. (…) More generally, many of our results can be interpreted as adding to mounting evidence, e.g., Eckert and West (2004a,b), Noel (2007a,b) and Slade (1992),</w:t>
       </w:r>
       <w:r>
         <w:rPr>
@@ -1905,7 +2079,11 @@
         <w:t>Conclusion:</w:t>
       </w:r>
       <w:r>
-        <w:t xml:space="preserve"> “Price dispersion is prevalent in retail gasoline markets even after controlling for differences in stations’ average price levels. In addition, station prices move frequently relative to each other over time. These findings imply that consumers may have imperfect price information and that consumer search could be an important aspect of competition in these markets. The level of price dispersion that is observed is sensitive to both the number of local competitors and the nature of local competitors. Price dispersion is larger for high-brand stations when they have a higher number of competing low-brand stations nearby. In contrast, price dispersion is lower for both high-brand and low-brand stations when there are more competitors of their own type in the local market. These findings contrast with those of earlier studies which generally do not account for differences among sellers when examining the effects of competitor density on price dispersion. The results suggest that price dispersion is sensitive to the composition of station types in the local market. Such compositional effects could arise if consumers with different search/travel costs segment themselves among different types of sellers. Though virtually all theoretical models of price dispersion concentrate on homogeneous sellers, these findings suggest that models incorporating seller differentiation would have important applications. </w:t>
+        <w:t xml:space="preserve"> “Price dispersion is prevalent in retail gasoline markets even after controlling for differences in stations’ average price levels. In addition, station prices move frequently relative to </w:t>
+      </w:r>
+      <w:r>
+        <w:lastRenderedPageBreak/>
+        <w:t xml:space="preserve">each other over time. These findings imply that consumers may have imperfect price information and that consumer search could be an important aspect of competition in these markets. The level of price dispersion that is observed is sensitive to both the number of local competitors and the nature of local competitors. Price dispersion is larger for high-brand stations when they have a higher number of competing low-brand stations nearby. In contrast, price dispersion is lower for both high-brand and low-brand stations when there are more competitors of their own type in the local market. These findings contrast with those of earlier studies which generally do not account for differences among sellers when examining the effects of competitor density on price dispersion. The results suggest that price dispersion is sensitive to the composition of station types in the local market. Such compositional effects could arise if consumers with different search/travel costs segment themselves among different types of sellers. Though virtually all theoretical models of price dispersion concentrate on homogeneous sellers, these findings suggest that models incorporating seller differentiation would have important applications. </w:t>
       </w:r>
     </w:p>
     <w:p>
@@ -1921,6 +2099,7 @@
           <w:lang w:eastAsia="fr-FR"/>
         </w:rPr>
       </w:pPr>
+      <w:proofErr w:type="spellStart"/>
       <w:r>
         <w:rPr>
           <w:b/>
@@ -1928,6 +2107,7 @@
         </w:rPr>
         <w:t>Verlinda</w:t>
       </w:r>
+      <w:proofErr w:type="spellEnd"/>
       <w:r>
         <w:rPr>
           <w:b/>
@@ -1954,7 +2134,23 @@
           <w:b/>
           <w:lang w:eastAsia="fr-FR"/>
         </w:rPr>
-        <w:t>Do rockets ride faster and feathrs fall slower in an atmosphere of local market power? Evidence from the retail gasoline market</w:t>
+        <w:t xml:space="preserve">Do rockets ride faster and </w:t>
+      </w:r>
+      <w:proofErr w:type="spellStart"/>
+      <w:r>
+        <w:rPr>
+          <w:b/>
+          <w:lang w:eastAsia="fr-FR"/>
+        </w:rPr>
+        <w:t>feathrs</w:t>
+      </w:r>
+      <w:proofErr w:type="spellEnd"/>
+      <w:r>
+        <w:rPr>
+          <w:b/>
+          <w:lang w:eastAsia="fr-FR"/>
+        </w:rPr>
+        <w:t xml:space="preserve"> fall slower in an atmosphere of local market power? Evidence from the retail gasoline market</w:t>
       </w:r>
     </w:p>
     <w:p>
@@ -2328,7 +2524,23 @@
           <w:b/>
           <w:lang w:eastAsia="fr-FR"/>
         </w:rPr>
-        <w:t>Lewis and Marval (2011) -</w:t>
+        <w:t xml:space="preserve">Lewis and </w:t>
+      </w:r>
+      <w:proofErr w:type="spellStart"/>
+      <w:r>
+        <w:rPr>
+          <w:b/>
+          <w:lang w:eastAsia="fr-FR"/>
+        </w:rPr>
+        <w:t>Marval</w:t>
+      </w:r>
+      <w:proofErr w:type="spellEnd"/>
+      <w:r>
+        <w:rPr>
+          <w:b/>
+          <w:lang w:eastAsia="fr-FR"/>
+        </w:rPr>
+        <w:t xml:space="preserve"> (2011) -</w:t>
       </w:r>
       <w:r>
         <w:rPr>
@@ -2360,6 +2572,7 @@
         <w:rPr>
           <w:u w:val="single"/>
         </w:rPr>
+        <w:lastRenderedPageBreak/>
         <w:t>Data sources:</w:t>
       </w:r>
       <w:r>
@@ -3058,7 +3271,14 @@
         <w:rPr>
           <w:lang w:eastAsia="fr-FR"/>
         </w:rPr>
-        <w:t>periods in which prices are well above their full information competitive</w:t>
+        <w:t xml:space="preserve">periods in which prices are well above their full information </w:t>
+      </w:r>
+      <w:r>
+        <w:rPr>
+          <w:lang w:eastAsia="fr-FR"/>
+        </w:rPr>
+        <w:lastRenderedPageBreak/>
+        <w:t>competitive</w:t>
       </w:r>
       <w:r>
         <w:rPr>
@@ -3306,8 +3526,16 @@
         <w:rPr>
           <w:b/>
         </w:rPr>
-        <w:t>Chandra and Tappata</w:t>
-      </w:r>
+        <w:t xml:space="preserve">Chandra and </w:t>
+      </w:r>
+      <w:proofErr w:type="spellStart"/>
+      <w:r>
+        <w:rPr>
+          <w:b/>
+        </w:rPr>
+        <w:t>Tappata</w:t>
+      </w:r>
+      <w:proofErr w:type="spellEnd"/>
       <w:r>
         <w:rPr>
           <w:b/>
@@ -3731,8 +3959,16 @@
         <w:rPr>
           <w:b/>
         </w:rPr>
-        <w:t>Gautier and Le Saout</w:t>
-      </w:r>
+        <w:t xml:space="preserve">Gautier and Le </w:t>
+      </w:r>
+      <w:proofErr w:type="spellStart"/>
+      <w:r>
+        <w:rPr>
+          <w:b/>
+        </w:rPr>
+        <w:t>Saout</w:t>
+      </w:r>
+      <w:proofErr w:type="spellEnd"/>
       <w:r>
         <w:rPr>
           <w:b/>
@@ -3883,7 +4119,21 @@
         <w:rPr>
           <w:lang w:eastAsia="fr-FR"/>
         </w:rPr>
-        <w:t>ndings on the price setting behaviour of gas stations. Gasoline</w:t>
+        <w:t xml:space="preserve">ndings on the price setting </w:t>
+      </w:r>
+      <w:proofErr w:type="spellStart"/>
+      <w:r>
+        <w:rPr>
+          <w:lang w:eastAsia="fr-FR"/>
+        </w:rPr>
+        <w:t>behaviour</w:t>
+      </w:r>
+      <w:proofErr w:type="spellEnd"/>
+      <w:r>
+        <w:rPr>
+          <w:lang w:eastAsia="fr-FR"/>
+        </w:rPr>
+        <w:t xml:space="preserve"> of gas stations. Gasoline</w:t>
       </w:r>
       <w:r>
         <w:rPr>
@@ -3919,7 +4169,14 @@
         <w:rPr>
           <w:lang w:eastAsia="fr-FR"/>
         </w:rPr>
-        <w:t>and Fridays than on Saturdays, Sundays or Mondays. Price decreases are as frequent as price</w:t>
+        <w:t xml:space="preserve">and Fridays than on Saturdays, Sundays or Mondays. Price decreases are as frequent as </w:t>
+      </w:r>
+      <w:r>
+        <w:rPr>
+          <w:lang w:eastAsia="fr-FR"/>
+        </w:rPr>
+        <w:lastRenderedPageBreak/>
+        <w:t>price</w:t>
       </w:r>
       <w:r>
         <w:rPr>
@@ -4284,7 +4541,21 @@
         <w:rPr>
           <w:lang w:eastAsia="fr-FR"/>
         </w:rPr>
-        <w:t>price rigidity: the longest response is obtained with the Calvo model where the delay for a full</w:t>
+        <w:t xml:space="preserve">price rigidity: the longest response is obtained with the </w:t>
+      </w:r>
+      <w:proofErr w:type="spellStart"/>
+      <w:r>
+        <w:rPr>
+          <w:lang w:eastAsia="fr-FR"/>
+        </w:rPr>
+        <w:t>Calvo</w:t>
+      </w:r>
+      <w:proofErr w:type="spellEnd"/>
+      <w:r>
+        <w:rPr>
+          <w:lang w:eastAsia="fr-FR"/>
+        </w:rPr>
+        <w:t xml:space="preserve"> model where the delay for a full</w:t>
       </w:r>
       <w:r>
         <w:rPr>
@@ -4356,7 +4627,21 @@
         <w:rPr>
           <w:lang w:eastAsia="fr-FR"/>
         </w:rPr>
-        <w:t>A small proportion of gas stations show some asymmetry in their price setting behaviour and</w:t>
+        <w:t xml:space="preserve">A small proportion of gas stations show some asymmetry in their price setting </w:t>
+      </w:r>
+      <w:proofErr w:type="spellStart"/>
+      <w:r>
+        <w:rPr>
+          <w:lang w:eastAsia="fr-FR"/>
+        </w:rPr>
+        <w:t>behaviour</w:t>
+      </w:r>
+      <w:proofErr w:type="spellEnd"/>
+      <w:r>
+        <w:rPr>
+          <w:lang w:eastAsia="fr-FR"/>
+        </w:rPr>
+        <w:t xml:space="preserve"> and</w:t>
       </w:r>
       <w:r>
         <w:rPr>
@@ -4400,12 +4685,14 @@
           <w:b/>
         </w:rPr>
       </w:pPr>
+      <w:proofErr w:type="spellStart"/>
       <w:r>
         <w:rPr>
           <w:b/>
         </w:rPr>
         <w:t>Houde</w:t>
       </w:r>
+      <w:proofErr w:type="spellEnd"/>
       <w:r>
         <w:rPr>
           <w:b/>
@@ -4479,7 +4766,31 @@
         <w:t>“</w:t>
       </w:r>
       <w:r>
-        <w:t>The distribution of gasoline sales within the market is shown to be poorly correlated with the distribution of local population, and significantly more so with the distribution of work commuters. This directly translates into a small and positive estimate of the transportation cost parameter in the traditional model, which implies very little spatial differentiation. Since the degree of substitutability between locations feeds directly into predictions of mark-ups and prices, the results from the multi-address model differ sharply in terms of the evaluation of market power. Importantly, the estimated markups coming from the model match very well the observed profit margins over the spot wholesale price for gasoline. The demand specification is also validated by comparing the pricing implications of the model with the estimated impact of a consummated merger between Ultramar and Sunoco. The difference-in-difference estimate roughly equates the average price increase predicted by the counterfactual simulation of the merger. This result is important as it provides support for the merger simulation methodology. The comparative analysis also highlights the relative strengths of reduced-form and structural methods. While the treatment effect estimates are shown to be sensitive to definition of control group and sample size, it also serves as a useful and transparent point of comparison to validate the assumptions of structural models. In the present context, the main failure of the merger simulation is the inability of the model to predict a sizable price reaction from competing firms post merger. This problem is linked with the distributional assumption of consumer tastes, which tends to underestimate the elasticity of substitution between close competitors despite a large estimated transportation cost. This issue is common to most empirical models of product differentiation that introduce idiosyncratic utility shocks. Further research is therefore needed to relax these assumptions, while keeping the tractability of the framework developed by Berry, Levinsohn, and Pakes (1995).</w:t>
+        <w:t xml:space="preserve">The distribution of gasoline sales within the market is shown to be poorly correlated with the distribution of local population, and significantly more so with the distribution of work commuters. This directly translates into a small and positive estimate of the transportation cost parameter in the traditional model, which implies very little spatial differentiation. Since the degree of substitutability between locations feeds directly into predictions of mark-ups and prices, the results from the multi-address model differ sharply in terms of the evaluation of market power. Importantly, the estimated markups coming from the model match very well the observed profit margins over the spot wholesale price for gasoline. The demand specification is also validated by comparing the pricing implications of the model with the estimated impact of a consummated merger between Ultramar and Sunoco. The difference-in-difference estimate roughly equates the average price increase predicted by the counterfactual simulation of the merger. This result is important as it provides support for the merger simulation methodology. The comparative analysis also highlights the relative strengths of reduced-form and structural methods. While the treatment effect estimates are shown to be sensitive to definition of control group and sample size, it also serves as a useful and transparent point of comparison to validate the assumptions of structural models. In the present context, the main failure of the merger simulation is the inability of the model to predict a sizable price reaction from competing firms </w:t>
+      </w:r>
+      <w:proofErr w:type="spellStart"/>
+      <w:r>
+        <w:t>post merger</w:t>
+      </w:r>
+      <w:proofErr w:type="spellEnd"/>
+      <w:r>
+        <w:t xml:space="preserve">. This problem is linked with the distributional assumption of consumer tastes, which tends to underestimate the elasticity of substitution between close competitors despite a large estimated transportation cost. This issue is common to most empirical models of product differentiation that introduce idiosyncratic utility shocks. Further research is therefore needed to relax these assumptions, while keeping the tractability of the framework developed by Berry, </w:t>
+      </w:r>
+      <w:proofErr w:type="spellStart"/>
+      <w:r>
+        <w:t>Levinsohn</w:t>
+      </w:r>
+      <w:proofErr w:type="spellEnd"/>
+      <w:r>
+        <w:t xml:space="preserve">, and </w:t>
+      </w:r>
+      <w:proofErr w:type="spellStart"/>
+      <w:r>
+        <w:t>Pakes</w:t>
+      </w:r>
+      <w:proofErr w:type="spellEnd"/>
+      <w:r>
+        <w:t xml:space="preserve"> (1995).</w:t>
       </w:r>
       <w:r>
         <w:t>”</w:t>
@@ -4503,7 +4814,11 @@
         <w:t xml:space="preserve"> </w:t>
       </w:r>
       <w:r>
-        <w:t>larger indirect price effect than the merger simulation. The observed merger effect</w:t>
+        <w:t xml:space="preserve">larger indirect price effect than </w:t>
+      </w:r>
+      <w:r>
+        <w:lastRenderedPageBreak/>
+        <w:t>the merger simulation. The observed merger effect</w:t>
       </w:r>
       <w:r>
         <w:t xml:space="preserve"> </w:t>
@@ -4515,7 +4830,15 @@
         <w:t xml:space="preserve"> </w:t>
       </w:r>
       <w:r>
-        <w:t>simulation results show that the net effect should go from 0.38 to 0.09 cpl in the</w:t>
+        <w:t xml:space="preserve">simulation results show that the net effect should go from 0.38 to 0.09 </w:t>
+      </w:r>
+      <w:proofErr w:type="spellStart"/>
+      <w:r>
+        <w:t>cpl</w:t>
+      </w:r>
+      <w:proofErr w:type="spellEnd"/>
+      <w:r>
+        <w:t xml:space="preserve"> in the</w:t>
       </w:r>
       <w:r>
         <w:t xml:space="preserve"> </w:t>
@@ -5034,7 +5357,21 @@
         <w:rPr>
           <w:lang w:eastAsia="fr-FR"/>
         </w:rPr>
-        <w:t>clear whether Speedway and Quik Trip are unique in some way, or</w:t>
+        <w:t xml:space="preserve">clear whether Speedway and </w:t>
+      </w:r>
+      <w:proofErr w:type="spellStart"/>
+      <w:r>
+        <w:rPr>
+          <w:lang w:eastAsia="fr-FR"/>
+        </w:rPr>
+        <w:t>Quik</w:t>
+      </w:r>
+      <w:proofErr w:type="spellEnd"/>
+      <w:r>
+        <w:rPr>
+          <w:lang w:eastAsia="fr-FR"/>
+        </w:rPr>
+        <w:t xml:space="preserve"> Trip are unique in some way, or</w:t>
       </w:r>
       <w:r>
         <w:rPr>
@@ -5553,15 +5890,7 @@
         <w:rPr>
           <w:lang w:eastAsia="fr-FR"/>
         </w:rPr>
-        <w:t>decade</w:t>
-      </w:r>
-      <w:bookmarkStart w:id="0" w:name="_GoBack"/>
-      <w:bookmarkEnd w:id="0"/>
-      <w:r>
-        <w:rPr>
-          <w:lang w:eastAsia="fr-FR"/>
-        </w:rPr>
-        <w:t>s, often predating the start of suf</w:t>
+        <w:t>decades, often predating the start of suf</w:t>
       </w:r>
       <w:r>
         <w:rPr>
@@ -5672,7 +6001,14 @@
         <w:rPr>
           <w:lang w:eastAsia="fr-FR"/>
         </w:rPr>
-        <w:t>compare prices in the same cities under the same market conditions,</w:t>
+        <w:t xml:space="preserve">compare </w:t>
+      </w:r>
+      <w:r>
+        <w:rPr>
+          <w:lang w:eastAsia="fr-FR"/>
+        </w:rPr>
+        <w:lastRenderedPageBreak/>
+        <w:t>prices in the same cities under the same market conditions,</w:t>
       </w:r>
       <w:r>
         <w:rPr>
@@ -5833,6 +6169,7 @@
           <w:sz w:val="24"/>
           <w:szCs w:val="24"/>
         </w:rPr>
+        <w:lastRenderedPageBreak/>
         <w:t>Categories by theme</w:t>
       </w:r>
     </w:p>
@@ -6007,7 +6344,19 @@
         <w:rPr>
           <w:b/>
         </w:rPr>
-        <w:t>Papers on Edgeworth cycles using city-level (or regione level) data:</w:t>
+        <w:t xml:space="preserve">Papers on Edgeworth cycles using city-level (or </w:t>
+      </w:r>
+      <w:r>
+        <w:rPr>
+          <w:b/>
+        </w:rPr>
+        <w:t>region</w:t>
+      </w:r>
+      <w:r>
+        <w:rPr>
+          <w:b/>
+        </w:rPr>
+        <w:t xml:space="preserve"> level) data:</w:t>
       </w:r>
     </w:p>
     <w:p>
@@ -6154,11 +6503,19 @@
           <w:b/>
         </w:rPr>
       </w:pPr>
-      <w:r>
-        <w:rPr>
-          <w:b/>
-        </w:rPr>
-        <w:t>Papes on search and dispersion:</w:t>
+      <w:proofErr w:type="spellStart"/>
+      <w:r>
+        <w:rPr>
+          <w:b/>
+        </w:rPr>
+        <w:t>Papes</w:t>
+      </w:r>
+      <w:proofErr w:type="spellEnd"/>
+      <w:r>
+        <w:rPr>
+          <w:b/>
+        </w:rPr>
+        <w:t xml:space="preserve"> on search and dispersion:</w:t>
       </w:r>
     </w:p>
     <w:p>
@@ -6179,7 +6536,21 @@
         <w:rPr>
           <w:lang w:eastAsia="fr-FR"/>
         </w:rPr>
-        <w:t>Barron, Taylor and Umbeck (2004) Number of Sellers, Average Prices and Price Dispersion</w:t>
+        <w:t xml:space="preserve">Barron, Taylor and </w:t>
+      </w:r>
+      <w:proofErr w:type="spellStart"/>
+      <w:r>
+        <w:rPr>
+          <w:lang w:eastAsia="fr-FR"/>
+        </w:rPr>
+        <w:t>Umbeck</w:t>
+      </w:r>
+      <w:proofErr w:type="spellEnd"/>
+      <w:r>
+        <w:rPr>
+          <w:lang w:eastAsia="fr-FR"/>
+        </w:rPr>
+        <w:t xml:space="preserve"> (2004) Number of Sellers, Average Prices and Price Dispersion</w:t>
       </w:r>
     </w:p>
     <w:p>
@@ -6196,11 +6567,19 @@
           <w:lang w:eastAsia="fr-FR"/>
         </w:rPr>
       </w:pPr>
-      <w:r>
-        <w:rPr>
-          <w:lang w:eastAsia="fr-FR"/>
-        </w:rPr>
-        <w:t>Hosken, McMillan, Taylor (2008) Retail gasoline prices: What do we know?</w:t>
+      <w:proofErr w:type="spellStart"/>
+      <w:r>
+        <w:rPr>
+          <w:lang w:eastAsia="fr-FR"/>
+        </w:rPr>
+        <w:t>Hosken</w:t>
+      </w:r>
+      <w:proofErr w:type="spellEnd"/>
+      <w:r>
+        <w:rPr>
+          <w:lang w:eastAsia="fr-FR"/>
+        </w:rPr>
+        <w:t>, McMillan, Taylor (2008) Retail gasoline prices: What do we know?</w:t>
       </w:r>
     </w:p>
     <w:p>
@@ -6263,7 +6642,21 @@
         <w:rPr>
           <w:lang w:eastAsia="fr-FR"/>
         </w:rPr>
-        <w:t>Chandra and Tappata (2011) Consumers search and dynamic price dispersion: an application to gasoline markets</w:t>
+        <w:t xml:space="preserve">Chandra and </w:t>
+      </w:r>
+      <w:proofErr w:type="spellStart"/>
+      <w:r>
+        <w:rPr>
+          <w:lang w:eastAsia="fr-FR"/>
+        </w:rPr>
+        <w:t>Tappata</w:t>
+      </w:r>
+      <w:proofErr w:type="spellEnd"/>
+      <w:r>
+        <w:rPr>
+          <w:lang w:eastAsia="fr-FR"/>
+        </w:rPr>
+        <w:t xml:space="preserve"> (2011) Consumers search and dynamic price dispersion: an application to gasoline markets</w:t>
       </w:r>
     </w:p>
     <w:p>
@@ -6331,11 +6724,19 @@
           <w:lang w:eastAsia="fr-FR"/>
         </w:rPr>
       </w:pPr>
-      <w:r>
-        <w:rPr>
-          <w:lang w:eastAsia="fr-FR"/>
-        </w:rPr>
-        <w:t>Verlinda (2008) ?? Do rockets ride faster and feathers fall slower in an atmosphere of local marker power? Evidence from the retail gasoline market</w:t>
+      <w:proofErr w:type="spellStart"/>
+      <w:r>
+        <w:rPr>
+          <w:lang w:eastAsia="fr-FR"/>
+        </w:rPr>
+        <w:t>Verlinda</w:t>
+      </w:r>
+      <w:proofErr w:type="spellEnd"/>
+      <w:r>
+        <w:rPr>
+          <w:lang w:eastAsia="fr-FR"/>
+        </w:rPr>
+        <w:t xml:space="preserve"> (2008) ?? Do rockets ride faster and feathers fall slower in an atmosphere of local marker power? Evidence from the retail gasoline market</w:t>
       </w:r>
     </w:p>
     <w:p>
@@ -6356,7 +6757,21 @@
         <w:rPr>
           <w:lang w:eastAsia="fr-FR"/>
         </w:rPr>
-        <w:t>Gautier and Le Saout (2012) The Dynamics of Gasoline Prices: Evidence from Daily French Micro Data</w:t>
+        <w:t xml:space="preserve">Gautier and Le </w:t>
+      </w:r>
+      <w:proofErr w:type="spellStart"/>
+      <w:r>
+        <w:rPr>
+          <w:lang w:eastAsia="fr-FR"/>
+        </w:rPr>
+        <w:t>Saout</w:t>
+      </w:r>
+      <w:proofErr w:type="spellEnd"/>
+      <w:r>
+        <w:rPr>
+          <w:lang w:eastAsia="fr-FR"/>
+        </w:rPr>
+        <w:t xml:space="preserve"> (2012) The Dynamics of Gasoline Prices: Evidence from Daily French Micro Data</w:t>
       </w:r>
     </w:p>
     <w:p>
@@ -6578,6 +6993,7 @@
           <w:sz w:val="24"/>
           <w:szCs w:val="24"/>
         </w:rPr>
+        <w:lastRenderedPageBreak/>
         <w:t>Price dispersion</w:t>
       </w:r>
     </w:p>
@@ -6607,7 +7023,21 @@
         <w:rPr>
           <w:lang w:eastAsia="fr-FR"/>
         </w:rPr>
-        <w:t>Barron, Taylor and Umbeck (2004)</w:t>
+        <w:t xml:space="preserve">Barron, Taylor and </w:t>
+      </w:r>
+      <w:proofErr w:type="spellStart"/>
+      <w:r>
+        <w:rPr>
+          <w:lang w:eastAsia="fr-FR"/>
+        </w:rPr>
+        <w:t>Umbeck</w:t>
+      </w:r>
+      <w:proofErr w:type="spellEnd"/>
+      <w:r>
+        <w:rPr>
+          <w:lang w:eastAsia="fr-FR"/>
+        </w:rPr>
+        <w:t xml:space="preserve"> (2004)</w:t>
       </w:r>
       <w:r>
         <w:rPr>
@@ -6619,7 +7049,21 @@
         <w:rPr>
           <w:lang w:eastAsia="fr-FR"/>
         </w:rPr>
-        <w:t>Barron, Taylor and Umbeck (2004)</w:t>
+        <w:t xml:space="preserve">Barron, Taylor and </w:t>
+      </w:r>
+      <w:proofErr w:type="spellStart"/>
+      <w:r>
+        <w:rPr>
+          <w:lang w:eastAsia="fr-FR"/>
+        </w:rPr>
+        <w:t>Umbeck</w:t>
+      </w:r>
+      <w:proofErr w:type="spellEnd"/>
+      <w:r>
+        <w:rPr>
+          <w:lang w:eastAsia="fr-FR"/>
+        </w:rPr>
+        <w:t xml:space="preserve"> (2004)</w:t>
       </w:r>
       <w:r>
         <w:rPr>
@@ -6695,19 +7139,187 @@
     </w:p>
     <w:p>
       <w:pPr>
-        <w:autoSpaceDE w:val="0"/>
-        <w:autoSpaceDN w:val="0"/>
-        <w:adjustRightInd w:val="0"/>
-        <w:jc w:val="left"/>
-        <w:rPr>
-          <w:lang w:eastAsia="fr-FR"/>
-        </w:rPr>
-      </w:pPr>
-      <w:r>
-        <w:rPr>
-          <w:lang w:eastAsia="fr-FR"/>
-        </w:rPr>
-        <w:t>Hosken, McMillan and Taylor (2008) study price dispersion with weekly prices from 272 gas stations around Washington DC (US). Brand affiliation is found to be a major determinant of prices.</w:t>
+        <w:rPr>
+          <w:lang w:eastAsia="fr-FR"/>
+        </w:rPr>
+      </w:pPr>
+      <w:proofErr w:type="spellStart"/>
+      <w:r>
+        <w:rPr>
+          <w:lang w:eastAsia="fr-FR"/>
+        </w:rPr>
+        <w:t>Hosken</w:t>
+      </w:r>
+      <w:proofErr w:type="spellEnd"/>
+      <w:r>
+        <w:rPr>
+          <w:lang w:eastAsia="fr-FR"/>
+        </w:rPr>
+        <w:t xml:space="preserve">, McMillan and Taylor (2008) </w:t>
+      </w:r>
+      <w:r>
+        <w:rPr>
+          <w:lang w:eastAsia="fr-FR"/>
+        </w:rPr>
+        <w:t>provide some insights about</w:t>
+      </w:r>
+      <w:r>
+        <w:rPr>
+          <w:lang w:eastAsia="fr-FR"/>
+        </w:rPr>
+        <w:t xml:space="preserve"> price dispersion</w:t>
+      </w:r>
+      <w:r>
+        <w:rPr>
+          <w:lang w:eastAsia="fr-FR"/>
+        </w:rPr>
+        <w:t>*</w:t>
+      </w:r>
+      <w:r>
+        <w:rPr>
+          <w:lang w:eastAsia="fr-FR"/>
+        </w:rPr>
+        <w:t xml:space="preserve"> with weekly prices from 272 gas stations around Washington DC (US). </w:t>
+      </w:r>
+      <w:r>
+        <w:rPr>
+          <w:lang w:eastAsia="fr-FR"/>
+        </w:rPr>
+        <w:t xml:space="preserve">They first </w:t>
+      </w:r>
+      <w:r>
+        <w:rPr>
+          <w:lang w:eastAsia="fr-FR"/>
+        </w:rPr>
+        <w:t>regress prices on week time indicators, common to all gas stations, and use the residuals to study the persistence of gas station pricing policies. They then add station fixed-effects to the regression so that residuals reflect deviations from each station’s typical price level.</w:t>
+      </w:r>
+      <w:r>
+        <w:rPr>
+          <w:lang w:eastAsia="fr-FR"/>
+        </w:rPr>
+        <w:t xml:space="preserve"> Controlling for station fixed-effects </w:t>
+      </w:r>
+      <w:r>
+        <w:rPr>
+          <w:lang w:eastAsia="fr-FR"/>
+        </w:rPr>
+        <w:t>accounts for much</w:t>
+      </w:r>
+      <w:r>
+        <w:rPr>
+          <w:lang w:eastAsia="fr-FR"/>
+        </w:rPr>
+        <w:t xml:space="preserve"> of the persistence in prices, meaning that</w:t>
+      </w:r>
+      <w:r>
+        <w:rPr>
+          <w:lang w:eastAsia="fr-FR"/>
+        </w:rPr>
+        <w:t xml:space="preserve"> a significant amount of dynamic price</w:t>
+      </w:r>
+      <w:r>
+        <w:rPr>
+          <w:lang w:eastAsia="fr-FR"/>
+        </w:rPr>
+        <w:t xml:space="preserve"> dispersion is </w:t>
+      </w:r>
+      <w:r>
+        <w:rPr>
+          <w:lang w:eastAsia="fr-FR"/>
+        </w:rPr>
+        <w:t>observed</w:t>
+      </w:r>
+      <w:r>
+        <w:rPr>
+          <w:lang w:eastAsia="fr-FR"/>
+        </w:rPr>
+        <w:t xml:space="preserve"> once gas station long term pricing policies are taken into account.  The data and meth</w:t>
+      </w:r>
+      <w:r>
+        <w:rPr>
+          <w:lang w:eastAsia="fr-FR"/>
+        </w:rPr>
+        <w:t xml:space="preserve">od employed offer an improvement over </w:t>
+      </w:r>
+      <w:r>
+        <w:rPr>
+          <w:lang w:eastAsia="fr-FR"/>
+        </w:rPr>
+        <w:t xml:space="preserve">Barron, Taylor and </w:t>
+      </w:r>
+      <w:proofErr w:type="spellStart"/>
+      <w:r>
+        <w:rPr>
+          <w:lang w:eastAsia="fr-FR"/>
+        </w:rPr>
+        <w:t>Umbeck</w:t>
+      </w:r>
+      <w:proofErr w:type="spellEnd"/>
+      <w:r>
+        <w:rPr>
+          <w:lang w:eastAsia="fr-FR"/>
+        </w:rPr>
+        <w:t xml:space="preserve"> (2004)</w:t>
+      </w:r>
+      <w:r>
+        <w:rPr>
+          <w:lang w:eastAsia="fr-FR"/>
+        </w:rPr>
+        <w:t xml:space="preserve"> as they shed light on dynamics which require to go beyond models of static price dispersion, but they don’t allow to provide an order of magnitude and study variations across markets.</w:t>
+      </w:r>
+    </w:p>
+    <w:p>
+      <w:pPr>
+        <w:rPr>
+          <w:lang w:eastAsia="fr-FR"/>
+        </w:rPr>
+      </w:pPr>
+    </w:p>
+    <w:p>
+      <w:pPr>
+        <w:rPr>
+          <w:lang w:eastAsia="fr-FR"/>
+        </w:rPr>
+      </w:pPr>
+      <w:r>
+        <w:rPr>
+          <w:lang w:eastAsia="fr-FR"/>
+        </w:rPr>
+        <w:t>* they focus on the explanation of margin, the main determinant of which is found to be brand affiliation, and lasting changes in margin over time</w:t>
+      </w:r>
+    </w:p>
+    <w:p>
+      <w:pPr>
+        <w:rPr>
+          <w:lang w:eastAsia="fr-FR"/>
+        </w:rPr>
+      </w:pPr>
+    </w:p>
+    <w:p>
+      <w:pPr>
+        <w:rPr>
+          <w:lang w:eastAsia="fr-FR"/>
+        </w:rPr>
+      </w:pPr>
+      <w:r>
+        <w:rPr>
+          <w:lang w:eastAsia="fr-FR"/>
+        </w:rPr>
+        <w:t xml:space="preserve">Lewis (2008) </w:t>
+      </w:r>
+      <w:r>
+        <w:rPr>
+          <w:lang w:eastAsia="fr-FR"/>
+        </w:rPr>
+        <w:t>studies</w:t>
+      </w:r>
+      <w:bookmarkStart w:id="0" w:name="_GoBack"/>
+      <w:bookmarkEnd w:id="0"/>
+      <w:r>
+        <w:rPr>
+          <w:lang w:eastAsia="fr-FR"/>
+        </w:rPr>
+        <w:t xml:space="preserve"> price dispersion in retail gasoline markets with panel data.</w:t>
       </w:r>
     </w:p>
     <w:sectPr>
@@ -6721,8 +7333,8 @@
 </file>
 
 <file path=word/numbering.xml><?xml version="1.0" encoding="utf-8"?>
-<w:numbering xmlns:ve="http://schemas.openxmlformats.org/markup-compatibility/2006" xmlns:o="urn:schemas-microsoft-com:office:office" xmlns:r="http://schemas.openxmlformats.org/officeDocument/2006/relationships" xmlns:m="http://schemas.openxmlformats.org/officeDocument/2006/math" xmlns:v="urn:schemas-microsoft-com:vml" xmlns:wp="http://schemas.openxmlformats.org/drawingml/2006/wordprocessingDrawing" xmlns:w10="urn:schemas-microsoft-com:office:word" xmlns:w="http://schemas.openxmlformats.org/wordprocessingml/2006/main" xmlns:wne="http://schemas.microsoft.com/office/word/2006/wordml">
-  <w:abstractNum w:abstractNumId="0">
+<w:numbering xmlns:wpc="http://schemas.microsoft.com/office/word/2010/wordprocessingCanvas" xmlns:mc="http://schemas.openxmlformats.org/markup-compatibility/2006" xmlns:o="urn:schemas-microsoft-com:office:office" xmlns:r="http://schemas.openxmlformats.org/officeDocument/2006/relationships" xmlns:m="http://schemas.openxmlformats.org/officeDocument/2006/math" xmlns:v="urn:schemas-microsoft-com:vml" xmlns:wp14="http://schemas.microsoft.com/office/word/2010/wordprocessingDrawing" xmlns:wp="http://schemas.openxmlformats.org/drawingml/2006/wordprocessingDrawing" xmlns:w10="urn:schemas-microsoft-com:office:word" xmlns:w="http://schemas.openxmlformats.org/wordprocessingml/2006/main" xmlns:w14="http://schemas.microsoft.com/office/word/2010/wordml" xmlns:w15="http://schemas.microsoft.com/office/word/2012/wordml" xmlns:wpg="http://schemas.microsoft.com/office/word/2010/wordprocessingGroup" xmlns:wpi="http://schemas.microsoft.com/office/word/2010/wordprocessingInk" xmlns:wne="http://schemas.microsoft.com/office/word/2006/wordml" xmlns:wps="http://schemas.microsoft.com/office/word/2010/wordprocessingShape" mc:Ignorable="w14 w15 wp14">
+  <w:abstractNum w:abstractNumId="0" w15:restartNumberingAfterBreak="0">
     <w:nsid w:val="FFFFFF7C"/>
     <w:multiLevelType w:val="singleLevel"/>
     <w:tmpl w:val="D2CC9DEA"/>
@@ -6742,7 +7354,7 @@
       </w:rPr>
     </w:lvl>
   </w:abstractNum>
-  <w:abstractNum w:abstractNumId="1">
+  <w:abstractNum w:abstractNumId="1" w15:restartNumberingAfterBreak="0">
     <w:nsid w:val="FFFFFF7D"/>
     <w:multiLevelType w:val="singleLevel"/>
     <w:tmpl w:val="4664C3AE"/>
@@ -6762,7 +7374,7 @@
       </w:rPr>
     </w:lvl>
   </w:abstractNum>
-  <w:abstractNum w:abstractNumId="2">
+  <w:abstractNum w:abstractNumId="2" w15:restartNumberingAfterBreak="0">
     <w:nsid w:val="FFFFFF7E"/>
     <w:multiLevelType w:val="singleLevel"/>
     <w:tmpl w:val="A0C4EE4C"/>
@@ -6782,7 +7394,7 @@
       </w:rPr>
     </w:lvl>
   </w:abstractNum>
-  <w:abstractNum w:abstractNumId="3">
+  <w:abstractNum w:abstractNumId="3" w15:restartNumberingAfterBreak="0">
     <w:nsid w:val="FFFFFF7F"/>
     <w:multiLevelType w:val="singleLevel"/>
     <w:tmpl w:val="D6BEB6D0"/>
@@ -6802,7 +7414,7 @@
       </w:rPr>
     </w:lvl>
   </w:abstractNum>
-  <w:abstractNum w:abstractNumId="4">
+  <w:abstractNum w:abstractNumId="4" w15:restartNumberingAfterBreak="0">
     <w:nsid w:val="FFFFFF80"/>
     <w:multiLevelType w:val="singleLevel"/>
     <w:tmpl w:val="1FB6F89E"/>
@@ -6822,7 +7434,7 @@
       </w:rPr>
     </w:lvl>
   </w:abstractNum>
-  <w:abstractNum w:abstractNumId="5">
+  <w:abstractNum w:abstractNumId="5" w15:restartNumberingAfterBreak="0">
     <w:nsid w:val="FFFFFF81"/>
     <w:multiLevelType w:val="singleLevel"/>
     <w:tmpl w:val="BCCEBB9E"/>
@@ -6842,7 +7454,7 @@
       </w:rPr>
     </w:lvl>
   </w:abstractNum>
-  <w:abstractNum w:abstractNumId="6">
+  <w:abstractNum w:abstractNumId="6" w15:restartNumberingAfterBreak="0">
     <w:nsid w:val="FFFFFF82"/>
     <w:multiLevelType w:val="singleLevel"/>
     <w:tmpl w:val="2774F5EA"/>
@@ -6862,7 +7474,7 @@
       </w:rPr>
     </w:lvl>
   </w:abstractNum>
-  <w:abstractNum w:abstractNumId="7">
+  <w:abstractNum w:abstractNumId="7" w15:restartNumberingAfterBreak="0">
     <w:nsid w:val="FFFFFF83"/>
     <w:multiLevelType w:val="singleLevel"/>
     <w:tmpl w:val="27DED4AA"/>
@@ -6882,7 +7494,7 @@
       </w:rPr>
     </w:lvl>
   </w:abstractNum>
-  <w:abstractNum w:abstractNumId="8">
+  <w:abstractNum w:abstractNumId="8" w15:restartNumberingAfterBreak="0">
     <w:nsid w:val="FFFFFF88"/>
     <w:multiLevelType w:val="singleLevel"/>
     <w:tmpl w:val="B18E2044"/>
@@ -6902,7 +7514,7 @@
       </w:rPr>
     </w:lvl>
   </w:abstractNum>
-  <w:abstractNum w:abstractNumId="9">
+  <w:abstractNum w:abstractNumId="9" w15:restartNumberingAfterBreak="0">
     <w:nsid w:val="FFFFFF89"/>
     <w:multiLevelType w:val="singleLevel"/>
     <w:tmpl w:val="3B545844"/>
@@ -6922,7 +7534,7 @@
       </w:rPr>
     </w:lvl>
   </w:abstractNum>
-  <w:abstractNum w:abstractNumId="10">
+  <w:abstractNum w:abstractNumId="10" w15:restartNumberingAfterBreak="0">
     <w:nsid w:val="1BE67925"/>
     <w:multiLevelType w:val="hybridMultilevel"/>
     <w:tmpl w:val="65C6D37C"/>
@@ -7019,6 +7631,454 @@
       </w:pPr>
       <w:rPr>
         <w:rFonts w:ascii="Courier New" w:hAnsi="Courier New" w:hint="default"/>
+      </w:rPr>
+    </w:lvl>
+    <w:lvl w:ilvl="8" w:tplc="040C0005" w:tentative="1">
+      <w:start w:val="1"/>
+      <w:numFmt w:val="bullet"/>
+      <w:lvlText w:val=""/>
+      <w:lvlJc w:val="left"/>
+      <w:pPr>
+        <w:ind w:left="6480" w:hanging="360"/>
+      </w:pPr>
+      <w:rPr>
+        <w:rFonts w:ascii="Wingdings" w:hAnsi="Wingdings" w:hint="default"/>
+      </w:rPr>
+    </w:lvl>
+  </w:abstractNum>
+  <w:abstractNum w:abstractNumId="11" w15:restartNumberingAfterBreak="0">
+    <w:nsid w:val="633654AD"/>
+    <w:multiLevelType w:val="hybridMultilevel"/>
+    <w:tmpl w:val="6A4421DA"/>
+    <w:lvl w:ilvl="0" w:tplc="60EEE5BE">
+      <w:numFmt w:val="bullet"/>
+      <w:lvlText w:val=""/>
+      <w:lvlJc w:val="left"/>
+      <w:pPr>
+        <w:ind w:left="720" w:hanging="360"/>
+      </w:pPr>
+      <w:rPr>
+        <w:rFonts w:ascii="Symbol" w:eastAsia="Calibri" w:hAnsi="Symbol" w:cs="Times New Roman" w:hint="default"/>
+      </w:rPr>
+    </w:lvl>
+    <w:lvl w:ilvl="1" w:tplc="040C0003" w:tentative="1">
+      <w:start w:val="1"/>
+      <w:numFmt w:val="bullet"/>
+      <w:lvlText w:val="o"/>
+      <w:lvlJc w:val="left"/>
+      <w:pPr>
+        <w:ind w:left="1440" w:hanging="360"/>
+      </w:pPr>
+      <w:rPr>
+        <w:rFonts w:ascii="Courier New" w:hAnsi="Courier New" w:cs="Courier New" w:hint="default"/>
+      </w:rPr>
+    </w:lvl>
+    <w:lvl w:ilvl="2" w:tplc="040C0005" w:tentative="1">
+      <w:start w:val="1"/>
+      <w:numFmt w:val="bullet"/>
+      <w:lvlText w:val=""/>
+      <w:lvlJc w:val="left"/>
+      <w:pPr>
+        <w:ind w:left="2160" w:hanging="360"/>
+      </w:pPr>
+      <w:rPr>
+        <w:rFonts w:ascii="Wingdings" w:hAnsi="Wingdings" w:hint="default"/>
+      </w:rPr>
+    </w:lvl>
+    <w:lvl w:ilvl="3" w:tplc="040C0001" w:tentative="1">
+      <w:start w:val="1"/>
+      <w:numFmt w:val="bullet"/>
+      <w:lvlText w:val=""/>
+      <w:lvlJc w:val="left"/>
+      <w:pPr>
+        <w:ind w:left="2880" w:hanging="360"/>
+      </w:pPr>
+      <w:rPr>
+        <w:rFonts w:ascii="Symbol" w:hAnsi="Symbol" w:hint="default"/>
+      </w:rPr>
+    </w:lvl>
+    <w:lvl w:ilvl="4" w:tplc="040C0003" w:tentative="1">
+      <w:start w:val="1"/>
+      <w:numFmt w:val="bullet"/>
+      <w:lvlText w:val="o"/>
+      <w:lvlJc w:val="left"/>
+      <w:pPr>
+        <w:ind w:left="3600" w:hanging="360"/>
+      </w:pPr>
+      <w:rPr>
+        <w:rFonts w:ascii="Courier New" w:hAnsi="Courier New" w:cs="Courier New" w:hint="default"/>
+      </w:rPr>
+    </w:lvl>
+    <w:lvl w:ilvl="5" w:tplc="040C0005" w:tentative="1">
+      <w:start w:val="1"/>
+      <w:numFmt w:val="bullet"/>
+      <w:lvlText w:val=""/>
+      <w:lvlJc w:val="left"/>
+      <w:pPr>
+        <w:ind w:left="4320" w:hanging="360"/>
+      </w:pPr>
+      <w:rPr>
+        <w:rFonts w:ascii="Wingdings" w:hAnsi="Wingdings" w:hint="default"/>
+      </w:rPr>
+    </w:lvl>
+    <w:lvl w:ilvl="6" w:tplc="040C0001" w:tentative="1">
+      <w:start w:val="1"/>
+      <w:numFmt w:val="bullet"/>
+      <w:lvlText w:val=""/>
+      <w:lvlJc w:val="left"/>
+      <w:pPr>
+        <w:ind w:left="5040" w:hanging="360"/>
+      </w:pPr>
+      <w:rPr>
+        <w:rFonts w:ascii="Symbol" w:hAnsi="Symbol" w:hint="default"/>
+      </w:rPr>
+    </w:lvl>
+    <w:lvl w:ilvl="7" w:tplc="040C0003" w:tentative="1">
+      <w:start w:val="1"/>
+      <w:numFmt w:val="bullet"/>
+      <w:lvlText w:val="o"/>
+      <w:lvlJc w:val="left"/>
+      <w:pPr>
+        <w:ind w:left="5760" w:hanging="360"/>
+      </w:pPr>
+      <w:rPr>
+        <w:rFonts w:ascii="Courier New" w:hAnsi="Courier New" w:cs="Courier New" w:hint="default"/>
+      </w:rPr>
+    </w:lvl>
+    <w:lvl w:ilvl="8" w:tplc="040C0005" w:tentative="1">
+      <w:start w:val="1"/>
+      <w:numFmt w:val="bullet"/>
+      <w:lvlText w:val=""/>
+      <w:lvlJc w:val="left"/>
+      <w:pPr>
+        <w:ind w:left="6480" w:hanging="360"/>
+      </w:pPr>
+      <w:rPr>
+        <w:rFonts w:ascii="Wingdings" w:hAnsi="Wingdings" w:hint="default"/>
+      </w:rPr>
+    </w:lvl>
+  </w:abstractNum>
+  <w:abstractNum w:abstractNumId="12" w15:restartNumberingAfterBreak="0">
+    <w:nsid w:val="6FDC1C7C"/>
+    <w:multiLevelType w:val="hybridMultilevel"/>
+    <w:tmpl w:val="70A28020"/>
+    <w:lvl w:ilvl="0" w:tplc="B5DAE568">
+      <w:numFmt w:val="bullet"/>
+      <w:lvlText w:val=""/>
+      <w:lvlJc w:val="left"/>
+      <w:pPr>
+        <w:ind w:left="720" w:hanging="360"/>
+      </w:pPr>
+      <w:rPr>
+        <w:rFonts w:ascii="Symbol" w:eastAsia="Calibri" w:hAnsi="Symbol" w:cs="Times New Roman" w:hint="default"/>
+      </w:rPr>
+    </w:lvl>
+    <w:lvl w:ilvl="1" w:tplc="040C0003" w:tentative="1">
+      <w:start w:val="1"/>
+      <w:numFmt w:val="bullet"/>
+      <w:lvlText w:val="o"/>
+      <w:lvlJc w:val="left"/>
+      <w:pPr>
+        <w:ind w:left="1440" w:hanging="360"/>
+      </w:pPr>
+      <w:rPr>
+        <w:rFonts w:ascii="Courier New" w:hAnsi="Courier New" w:cs="Courier New" w:hint="default"/>
+      </w:rPr>
+    </w:lvl>
+    <w:lvl w:ilvl="2" w:tplc="040C0005" w:tentative="1">
+      <w:start w:val="1"/>
+      <w:numFmt w:val="bullet"/>
+      <w:lvlText w:val=""/>
+      <w:lvlJc w:val="left"/>
+      <w:pPr>
+        <w:ind w:left="2160" w:hanging="360"/>
+      </w:pPr>
+      <w:rPr>
+        <w:rFonts w:ascii="Wingdings" w:hAnsi="Wingdings" w:hint="default"/>
+      </w:rPr>
+    </w:lvl>
+    <w:lvl w:ilvl="3" w:tplc="040C0001" w:tentative="1">
+      <w:start w:val="1"/>
+      <w:numFmt w:val="bullet"/>
+      <w:lvlText w:val=""/>
+      <w:lvlJc w:val="left"/>
+      <w:pPr>
+        <w:ind w:left="2880" w:hanging="360"/>
+      </w:pPr>
+      <w:rPr>
+        <w:rFonts w:ascii="Symbol" w:hAnsi="Symbol" w:hint="default"/>
+      </w:rPr>
+    </w:lvl>
+    <w:lvl w:ilvl="4" w:tplc="040C0003" w:tentative="1">
+      <w:start w:val="1"/>
+      <w:numFmt w:val="bullet"/>
+      <w:lvlText w:val="o"/>
+      <w:lvlJc w:val="left"/>
+      <w:pPr>
+        <w:ind w:left="3600" w:hanging="360"/>
+      </w:pPr>
+      <w:rPr>
+        <w:rFonts w:ascii="Courier New" w:hAnsi="Courier New" w:cs="Courier New" w:hint="default"/>
+      </w:rPr>
+    </w:lvl>
+    <w:lvl w:ilvl="5" w:tplc="040C0005" w:tentative="1">
+      <w:start w:val="1"/>
+      <w:numFmt w:val="bullet"/>
+      <w:lvlText w:val=""/>
+      <w:lvlJc w:val="left"/>
+      <w:pPr>
+        <w:ind w:left="4320" w:hanging="360"/>
+      </w:pPr>
+      <w:rPr>
+        <w:rFonts w:ascii="Wingdings" w:hAnsi="Wingdings" w:hint="default"/>
+      </w:rPr>
+    </w:lvl>
+    <w:lvl w:ilvl="6" w:tplc="040C0001" w:tentative="1">
+      <w:start w:val="1"/>
+      <w:numFmt w:val="bullet"/>
+      <w:lvlText w:val=""/>
+      <w:lvlJc w:val="left"/>
+      <w:pPr>
+        <w:ind w:left="5040" w:hanging="360"/>
+      </w:pPr>
+      <w:rPr>
+        <w:rFonts w:ascii="Symbol" w:hAnsi="Symbol" w:hint="default"/>
+      </w:rPr>
+    </w:lvl>
+    <w:lvl w:ilvl="7" w:tplc="040C0003" w:tentative="1">
+      <w:start w:val="1"/>
+      <w:numFmt w:val="bullet"/>
+      <w:lvlText w:val="o"/>
+      <w:lvlJc w:val="left"/>
+      <w:pPr>
+        <w:ind w:left="5760" w:hanging="360"/>
+      </w:pPr>
+      <w:rPr>
+        <w:rFonts w:ascii="Courier New" w:hAnsi="Courier New" w:cs="Courier New" w:hint="default"/>
+      </w:rPr>
+    </w:lvl>
+    <w:lvl w:ilvl="8" w:tplc="040C0005" w:tentative="1">
+      <w:start w:val="1"/>
+      <w:numFmt w:val="bullet"/>
+      <w:lvlText w:val=""/>
+      <w:lvlJc w:val="left"/>
+      <w:pPr>
+        <w:ind w:left="6480" w:hanging="360"/>
+      </w:pPr>
+      <w:rPr>
+        <w:rFonts w:ascii="Wingdings" w:hAnsi="Wingdings" w:hint="default"/>
+      </w:rPr>
+    </w:lvl>
+  </w:abstractNum>
+  <w:abstractNum w:abstractNumId="13" w15:restartNumberingAfterBreak="0">
+    <w:nsid w:val="751B5316"/>
+    <w:multiLevelType w:val="hybridMultilevel"/>
+    <w:tmpl w:val="9BF6C9E8"/>
+    <w:lvl w:ilvl="0" w:tplc="B874EF30">
+      <w:numFmt w:val="bullet"/>
+      <w:lvlText w:val=""/>
+      <w:lvlJc w:val="left"/>
+      <w:pPr>
+        <w:ind w:left="720" w:hanging="360"/>
+      </w:pPr>
+      <w:rPr>
+        <w:rFonts w:ascii="Symbol" w:eastAsia="Calibri" w:hAnsi="Symbol" w:cs="Times New Roman" w:hint="default"/>
+      </w:rPr>
+    </w:lvl>
+    <w:lvl w:ilvl="1" w:tplc="040C0003" w:tentative="1">
+      <w:start w:val="1"/>
+      <w:numFmt w:val="bullet"/>
+      <w:lvlText w:val="o"/>
+      <w:lvlJc w:val="left"/>
+      <w:pPr>
+        <w:ind w:left="1440" w:hanging="360"/>
+      </w:pPr>
+      <w:rPr>
+        <w:rFonts w:ascii="Courier New" w:hAnsi="Courier New" w:cs="Courier New" w:hint="default"/>
+      </w:rPr>
+    </w:lvl>
+    <w:lvl w:ilvl="2" w:tplc="040C0005" w:tentative="1">
+      <w:start w:val="1"/>
+      <w:numFmt w:val="bullet"/>
+      <w:lvlText w:val=""/>
+      <w:lvlJc w:val="left"/>
+      <w:pPr>
+        <w:ind w:left="2160" w:hanging="360"/>
+      </w:pPr>
+      <w:rPr>
+        <w:rFonts w:ascii="Wingdings" w:hAnsi="Wingdings" w:hint="default"/>
+      </w:rPr>
+    </w:lvl>
+    <w:lvl w:ilvl="3" w:tplc="040C0001" w:tentative="1">
+      <w:start w:val="1"/>
+      <w:numFmt w:val="bullet"/>
+      <w:lvlText w:val=""/>
+      <w:lvlJc w:val="left"/>
+      <w:pPr>
+        <w:ind w:left="2880" w:hanging="360"/>
+      </w:pPr>
+      <w:rPr>
+        <w:rFonts w:ascii="Symbol" w:hAnsi="Symbol" w:hint="default"/>
+      </w:rPr>
+    </w:lvl>
+    <w:lvl w:ilvl="4" w:tplc="040C0003" w:tentative="1">
+      <w:start w:val="1"/>
+      <w:numFmt w:val="bullet"/>
+      <w:lvlText w:val="o"/>
+      <w:lvlJc w:val="left"/>
+      <w:pPr>
+        <w:ind w:left="3600" w:hanging="360"/>
+      </w:pPr>
+      <w:rPr>
+        <w:rFonts w:ascii="Courier New" w:hAnsi="Courier New" w:cs="Courier New" w:hint="default"/>
+      </w:rPr>
+    </w:lvl>
+    <w:lvl w:ilvl="5" w:tplc="040C0005" w:tentative="1">
+      <w:start w:val="1"/>
+      <w:numFmt w:val="bullet"/>
+      <w:lvlText w:val=""/>
+      <w:lvlJc w:val="left"/>
+      <w:pPr>
+        <w:ind w:left="4320" w:hanging="360"/>
+      </w:pPr>
+      <w:rPr>
+        <w:rFonts w:ascii="Wingdings" w:hAnsi="Wingdings" w:hint="default"/>
+      </w:rPr>
+    </w:lvl>
+    <w:lvl w:ilvl="6" w:tplc="040C0001" w:tentative="1">
+      <w:start w:val="1"/>
+      <w:numFmt w:val="bullet"/>
+      <w:lvlText w:val=""/>
+      <w:lvlJc w:val="left"/>
+      <w:pPr>
+        <w:ind w:left="5040" w:hanging="360"/>
+      </w:pPr>
+      <w:rPr>
+        <w:rFonts w:ascii="Symbol" w:hAnsi="Symbol" w:hint="default"/>
+      </w:rPr>
+    </w:lvl>
+    <w:lvl w:ilvl="7" w:tplc="040C0003" w:tentative="1">
+      <w:start w:val="1"/>
+      <w:numFmt w:val="bullet"/>
+      <w:lvlText w:val="o"/>
+      <w:lvlJc w:val="left"/>
+      <w:pPr>
+        <w:ind w:left="5760" w:hanging="360"/>
+      </w:pPr>
+      <w:rPr>
+        <w:rFonts w:ascii="Courier New" w:hAnsi="Courier New" w:cs="Courier New" w:hint="default"/>
+      </w:rPr>
+    </w:lvl>
+    <w:lvl w:ilvl="8" w:tplc="040C0005" w:tentative="1">
+      <w:start w:val="1"/>
+      <w:numFmt w:val="bullet"/>
+      <w:lvlText w:val=""/>
+      <w:lvlJc w:val="left"/>
+      <w:pPr>
+        <w:ind w:left="6480" w:hanging="360"/>
+      </w:pPr>
+      <w:rPr>
+        <w:rFonts w:ascii="Wingdings" w:hAnsi="Wingdings" w:hint="default"/>
+      </w:rPr>
+    </w:lvl>
+  </w:abstractNum>
+  <w:abstractNum w:abstractNumId="14" w15:restartNumberingAfterBreak="0">
+    <w:nsid w:val="760571F4"/>
+    <w:multiLevelType w:val="hybridMultilevel"/>
+    <w:tmpl w:val="B42EFC84"/>
+    <w:lvl w:ilvl="0" w:tplc="5512181E">
+      <w:numFmt w:val="bullet"/>
+      <w:lvlText w:val=""/>
+      <w:lvlJc w:val="left"/>
+      <w:pPr>
+        <w:ind w:left="720" w:hanging="360"/>
+      </w:pPr>
+      <w:rPr>
+        <w:rFonts w:ascii="Symbol" w:eastAsia="Calibri" w:hAnsi="Symbol" w:cs="Times New Roman" w:hint="default"/>
+      </w:rPr>
+    </w:lvl>
+    <w:lvl w:ilvl="1" w:tplc="040C0003" w:tentative="1">
+      <w:start w:val="1"/>
+      <w:numFmt w:val="bullet"/>
+      <w:lvlText w:val="o"/>
+      <w:lvlJc w:val="left"/>
+      <w:pPr>
+        <w:ind w:left="1440" w:hanging="360"/>
+      </w:pPr>
+      <w:rPr>
+        <w:rFonts w:ascii="Courier New" w:hAnsi="Courier New" w:cs="Courier New" w:hint="default"/>
+      </w:rPr>
+    </w:lvl>
+    <w:lvl w:ilvl="2" w:tplc="040C0005" w:tentative="1">
+      <w:start w:val="1"/>
+      <w:numFmt w:val="bullet"/>
+      <w:lvlText w:val=""/>
+      <w:lvlJc w:val="left"/>
+      <w:pPr>
+        <w:ind w:left="2160" w:hanging="360"/>
+      </w:pPr>
+      <w:rPr>
+        <w:rFonts w:ascii="Wingdings" w:hAnsi="Wingdings" w:hint="default"/>
+      </w:rPr>
+    </w:lvl>
+    <w:lvl w:ilvl="3" w:tplc="040C0001" w:tentative="1">
+      <w:start w:val="1"/>
+      <w:numFmt w:val="bullet"/>
+      <w:lvlText w:val=""/>
+      <w:lvlJc w:val="left"/>
+      <w:pPr>
+        <w:ind w:left="2880" w:hanging="360"/>
+      </w:pPr>
+      <w:rPr>
+        <w:rFonts w:ascii="Symbol" w:hAnsi="Symbol" w:hint="default"/>
+      </w:rPr>
+    </w:lvl>
+    <w:lvl w:ilvl="4" w:tplc="040C0003" w:tentative="1">
+      <w:start w:val="1"/>
+      <w:numFmt w:val="bullet"/>
+      <w:lvlText w:val="o"/>
+      <w:lvlJc w:val="left"/>
+      <w:pPr>
+        <w:ind w:left="3600" w:hanging="360"/>
+      </w:pPr>
+      <w:rPr>
+        <w:rFonts w:ascii="Courier New" w:hAnsi="Courier New" w:cs="Courier New" w:hint="default"/>
+      </w:rPr>
+    </w:lvl>
+    <w:lvl w:ilvl="5" w:tplc="040C0005" w:tentative="1">
+      <w:start w:val="1"/>
+      <w:numFmt w:val="bullet"/>
+      <w:lvlText w:val=""/>
+      <w:lvlJc w:val="left"/>
+      <w:pPr>
+        <w:ind w:left="4320" w:hanging="360"/>
+      </w:pPr>
+      <w:rPr>
+        <w:rFonts w:ascii="Wingdings" w:hAnsi="Wingdings" w:hint="default"/>
+      </w:rPr>
+    </w:lvl>
+    <w:lvl w:ilvl="6" w:tplc="040C0001" w:tentative="1">
+      <w:start w:val="1"/>
+      <w:numFmt w:val="bullet"/>
+      <w:lvlText w:val=""/>
+      <w:lvlJc w:val="left"/>
+      <w:pPr>
+        <w:ind w:left="5040" w:hanging="360"/>
+      </w:pPr>
+      <w:rPr>
+        <w:rFonts w:ascii="Symbol" w:hAnsi="Symbol" w:hint="default"/>
+      </w:rPr>
+    </w:lvl>
+    <w:lvl w:ilvl="7" w:tplc="040C0003" w:tentative="1">
+      <w:start w:val="1"/>
+      <w:numFmt w:val="bullet"/>
+      <w:lvlText w:val="o"/>
+      <w:lvlJc w:val="left"/>
+      <w:pPr>
+        <w:ind w:left="5760" w:hanging="360"/>
+      </w:pPr>
+      <w:rPr>
+        <w:rFonts w:ascii="Courier New" w:hAnsi="Courier New" w:cs="Courier New" w:hint="default"/>
       </w:rPr>
     </w:lvl>
     <w:lvl w:ilvl="8" w:tplc="040C0005" w:tentative="1">
@@ -7067,11 +8127,23 @@
   <w:num w:numId="11">
     <w:abstractNumId w:val="10"/>
   </w:num>
+  <w:num w:numId="12">
+    <w:abstractNumId w:val="14"/>
+  </w:num>
+  <w:num w:numId="13">
+    <w:abstractNumId w:val="12"/>
+  </w:num>
+  <w:num w:numId="14">
+    <w:abstractNumId w:val="11"/>
+  </w:num>
+  <w:num w:numId="15">
+    <w:abstractNumId w:val="13"/>
+  </w:num>
 </w:numbering>
 </file>
 
 <file path=word/styles.xml><?xml version="1.0" encoding="utf-8"?>
-<w:styles xmlns:r="http://schemas.openxmlformats.org/officeDocument/2006/relationships" xmlns:w="http://schemas.openxmlformats.org/wordprocessingml/2006/main">
+<w:styles xmlns:mc="http://schemas.openxmlformats.org/markup-compatibility/2006" xmlns:r="http://schemas.openxmlformats.org/officeDocument/2006/relationships" xmlns:w="http://schemas.openxmlformats.org/wordprocessingml/2006/main" xmlns:w14="http://schemas.microsoft.com/office/word/2010/wordml" xmlns:w15="http://schemas.microsoft.com/office/word/2012/wordml" mc:Ignorable="w14 w15">
   <w:docDefaults>
     <w:rPrDefault>
       <w:rPr>
@@ -7083,144 +8155,378 @@
     </w:rPrDefault>
     <w:pPrDefault/>
   </w:docDefaults>
-  <w:latentStyles w:defLockedState="0" w:defUIPriority="99" w:defSemiHidden="1" w:defUnhideWhenUsed="1" w:defQFormat="0" w:count="267">
-    <w:lsdException w:name="Normal" w:locked="1" w:semiHidden="0" w:uiPriority="0" w:unhideWhenUsed="0" w:qFormat="1"/>
-    <w:lsdException w:name="heading 1" w:locked="1" w:semiHidden="0" w:uiPriority="0" w:unhideWhenUsed="0" w:qFormat="1"/>
-    <w:lsdException w:name="heading 2" w:locked="1" w:semiHidden="0" w:uiPriority="0" w:unhideWhenUsed="0" w:qFormat="1"/>
-    <w:lsdException w:name="heading 3" w:locked="1" w:uiPriority="0" w:qFormat="1"/>
-    <w:lsdException w:name="heading 4" w:locked="1" w:uiPriority="0" w:qFormat="1"/>
-    <w:lsdException w:name="heading 5" w:locked="1" w:uiPriority="0" w:qFormat="1"/>
-    <w:lsdException w:name="heading 6" w:locked="1" w:uiPriority="0" w:qFormat="1"/>
-    <w:lsdException w:name="heading 7" w:locked="1" w:uiPriority="0" w:qFormat="1"/>
-    <w:lsdException w:name="heading 8" w:locked="1" w:uiPriority="0" w:qFormat="1"/>
-    <w:lsdException w:name="heading 9" w:locked="1" w:uiPriority="0" w:qFormat="1"/>
-    <w:lsdException w:name="toc 1" w:locked="1" w:semiHidden="0" w:uiPriority="0" w:unhideWhenUsed="0"/>
-    <w:lsdException w:name="toc 2" w:locked="1" w:semiHidden="0" w:uiPriority="0" w:unhideWhenUsed="0"/>
-    <w:lsdException w:name="toc 3" w:locked="1" w:semiHidden="0" w:uiPriority="0" w:unhideWhenUsed="0"/>
-    <w:lsdException w:name="toc 4" w:locked="1" w:semiHidden="0" w:uiPriority="0" w:unhideWhenUsed="0"/>
-    <w:lsdException w:name="toc 5" w:locked="1" w:semiHidden="0" w:uiPriority="0" w:unhideWhenUsed="0"/>
-    <w:lsdException w:name="toc 6" w:locked="1" w:semiHidden="0" w:uiPriority="0" w:unhideWhenUsed="0"/>
-    <w:lsdException w:name="toc 7" w:locked="1" w:semiHidden="0" w:uiPriority="0" w:unhideWhenUsed="0"/>
-    <w:lsdException w:name="toc 8" w:locked="1" w:semiHidden="0" w:uiPriority="0" w:unhideWhenUsed="0"/>
-    <w:lsdException w:name="toc 9" w:locked="1" w:semiHidden="0" w:uiPriority="0" w:unhideWhenUsed="0"/>
-    <w:lsdException w:name="caption" w:locked="1" w:uiPriority="0" w:qFormat="1"/>
-    <w:lsdException w:name="Title" w:locked="1" w:semiHidden="0" w:uiPriority="0" w:unhideWhenUsed="0" w:qFormat="1"/>
-    <w:lsdException w:name="Default Paragraph Font" w:locked="1" w:semiHidden="0" w:uiPriority="0" w:unhideWhenUsed="0"/>
-    <w:lsdException w:name="Subtitle" w:locked="1" w:semiHidden="0" w:uiPriority="0" w:unhideWhenUsed="0" w:qFormat="1"/>
-    <w:lsdException w:name="Strong" w:locked="1" w:semiHidden="0" w:uiPriority="0" w:unhideWhenUsed="0" w:qFormat="1"/>
-    <w:lsdException w:name="Emphasis" w:locked="1" w:semiHidden="0" w:uiPriority="0" w:unhideWhenUsed="0" w:qFormat="1"/>
-    <w:lsdException w:name="Table Grid" w:locked="1" w:semiHidden="0" w:uiPriority="0" w:unhideWhenUsed="0"/>
-    <w:lsdException w:name="Placeholder Text" w:unhideWhenUsed="0"/>
-    <w:lsdException w:name="No Spacing" w:semiHidden="0" w:uiPriority="1" w:unhideWhenUsed="0" w:qFormat="1"/>
-    <w:lsdException w:name="Light Shading" w:semiHidden="0" w:uiPriority="60" w:unhideWhenUsed="0"/>
-    <w:lsdException w:name="Light List" w:semiHidden="0" w:uiPriority="61" w:unhideWhenUsed="0"/>
-    <w:lsdException w:name="Light Grid" w:semiHidden="0" w:uiPriority="62" w:unhideWhenUsed="0"/>
-    <w:lsdException w:name="Medium Shading 1" w:semiHidden="0" w:uiPriority="63" w:unhideWhenUsed="0"/>
-    <w:lsdException w:name="Medium Shading 2" w:semiHidden="0" w:uiPriority="64" w:unhideWhenUsed="0"/>
-    <w:lsdException w:name="Medium List 1" w:semiHidden="0" w:uiPriority="65" w:unhideWhenUsed="0"/>
-    <w:lsdException w:name="Medium List 2" w:semiHidden="0" w:uiPriority="66" w:unhideWhenUsed="0"/>
-    <w:lsdException w:name="Medium Grid 1" w:semiHidden="0" w:uiPriority="67" w:unhideWhenUsed="0"/>
-    <w:lsdException w:name="Medium Grid 2" w:semiHidden="0" w:uiPriority="68" w:unhideWhenUsed="0"/>
-    <w:lsdException w:name="Medium Grid 3" w:semiHidden="0" w:uiPriority="69" w:unhideWhenUsed="0"/>
-    <w:lsdException w:name="Dark List" w:semiHidden="0" w:uiPriority="70" w:unhideWhenUsed="0"/>
-    <w:lsdException w:name="Colorful Shading" w:semiHidden="0" w:uiPriority="71" w:unhideWhenUsed="0"/>
-    <w:lsdException w:name="Colorful List" w:semiHidden="0" w:uiPriority="72" w:unhideWhenUsed="0"/>
-    <w:lsdException w:name="Colorful Grid" w:semiHidden="0" w:uiPriority="73" w:unhideWhenUsed="0"/>
-    <w:lsdException w:name="Light Shading Accent 1" w:semiHidden="0" w:uiPriority="60" w:unhideWhenUsed="0"/>
-    <w:lsdException w:name="Light List Accent 1" w:semiHidden="0" w:uiPriority="61" w:unhideWhenUsed="0"/>
-    <w:lsdException w:name="Light Grid Accent 1" w:semiHidden="0" w:uiPriority="62" w:unhideWhenUsed="0"/>
-    <w:lsdException w:name="Medium Shading 1 Accent 1" w:semiHidden="0" w:uiPriority="63" w:unhideWhenUsed="0"/>
-    <w:lsdException w:name="Medium Shading 2 Accent 1" w:semiHidden="0" w:uiPriority="64" w:unhideWhenUsed="0"/>
-    <w:lsdException w:name="Medium List 1 Accent 1" w:semiHidden="0" w:uiPriority="65" w:unhideWhenUsed="0"/>
-    <w:lsdException w:name="Revision" w:unhideWhenUsed="0"/>
-    <w:lsdException w:name="List Paragraph" w:semiHidden="0" w:uiPriority="34" w:unhideWhenUsed="0" w:qFormat="1"/>
-    <w:lsdException w:name="Quote" w:semiHidden="0" w:uiPriority="29" w:unhideWhenUsed="0" w:qFormat="1"/>
-    <w:lsdException w:name="Intense Quote" w:semiHidden="0" w:uiPriority="30" w:unhideWhenUsed="0" w:qFormat="1"/>
-    <w:lsdException w:name="Medium List 2 Accent 1" w:semiHidden="0" w:uiPriority="66" w:unhideWhenUsed="0"/>
-    <w:lsdException w:name="Medium Grid 1 Accent 1" w:semiHidden="0" w:uiPriority="67" w:unhideWhenUsed="0"/>
-    <w:lsdException w:name="Medium Grid 2 Accent 1" w:semiHidden="0" w:uiPriority="68" w:unhideWhenUsed="0"/>
-    <w:lsdException w:name="Medium Grid 3 Accent 1" w:semiHidden="0" w:uiPriority="69" w:unhideWhenUsed="0"/>
-    <w:lsdException w:name="Dark List Accent 1" w:semiHidden="0" w:uiPriority="70" w:unhideWhenUsed="0"/>
-    <w:lsdException w:name="Colorful Shading Accent 1" w:semiHidden="0" w:uiPriority="71" w:unhideWhenUsed="0"/>
-    <w:lsdException w:name="Colorful List Accent 1" w:semiHidden="0" w:uiPriority="72" w:unhideWhenUsed="0"/>
-    <w:lsdException w:name="Colorful Grid Accent 1" w:semiHidden="0" w:uiPriority="73" w:unhideWhenUsed="0"/>
-    <w:lsdException w:name="Light Shading Accent 2" w:semiHidden="0" w:uiPriority="60" w:unhideWhenUsed="0"/>
-    <w:lsdException w:name="Light List Accent 2" w:semiHidden="0" w:uiPriority="61" w:unhideWhenUsed="0"/>
-    <w:lsdException w:name="Light Grid Accent 2" w:semiHidden="0" w:uiPriority="62" w:unhideWhenUsed="0"/>
-    <w:lsdException w:name="Medium Shading 1 Accent 2" w:semiHidden="0" w:uiPriority="63" w:unhideWhenUsed="0"/>
-    <w:lsdException w:name="Medium Shading 2 Accent 2" w:semiHidden="0" w:uiPriority="64" w:unhideWhenUsed="0"/>
-    <w:lsdException w:name="Medium List 1 Accent 2" w:semiHidden="0" w:uiPriority="65" w:unhideWhenUsed="0"/>
-    <w:lsdException w:name="Medium List 2 Accent 2" w:semiHidden="0" w:uiPriority="66" w:unhideWhenUsed="0"/>
-    <w:lsdException w:name="Medium Grid 1 Accent 2" w:semiHidden="0" w:uiPriority="67" w:unhideWhenUsed="0"/>
-    <w:lsdException w:name="Medium Grid 2 Accent 2" w:semiHidden="0" w:uiPriority="68" w:unhideWhenUsed="0"/>
-    <w:lsdException w:name="Medium Grid 3 Accent 2" w:semiHidden="0" w:uiPriority="69" w:unhideWhenUsed="0"/>
-    <w:lsdException w:name="Dark List Accent 2" w:semiHidden="0" w:uiPriority="70" w:unhideWhenUsed="0"/>
-    <w:lsdException w:name="Colorful Shading Accent 2" w:semiHidden="0" w:uiPriority="71" w:unhideWhenUsed="0"/>
-    <w:lsdException w:name="Colorful List Accent 2" w:semiHidden="0" w:uiPriority="72" w:unhideWhenUsed="0"/>
-    <w:lsdException w:name="Colorful Grid Accent 2" w:semiHidden="0" w:uiPriority="73" w:unhideWhenUsed="0"/>
-    <w:lsdException w:name="Light Shading Accent 3" w:semiHidden="0" w:uiPriority="60" w:unhideWhenUsed="0"/>
-    <w:lsdException w:name="Light List Accent 3" w:semiHidden="0" w:uiPriority="61" w:unhideWhenUsed="0"/>
-    <w:lsdException w:name="Light Grid Accent 3" w:semiHidden="0" w:uiPriority="62" w:unhideWhenUsed="0"/>
-    <w:lsdException w:name="Medium Shading 1 Accent 3" w:semiHidden="0" w:uiPriority="63" w:unhideWhenUsed="0"/>
-    <w:lsdException w:name="Medium Shading 2 Accent 3" w:semiHidden="0" w:uiPriority="64" w:unhideWhenUsed="0"/>
-    <w:lsdException w:name="Medium List 1 Accent 3" w:semiHidden="0" w:uiPriority="65" w:unhideWhenUsed="0"/>
-    <w:lsdException w:name="Medium List 2 Accent 3" w:semiHidden="0" w:uiPriority="66" w:unhideWhenUsed="0"/>
-    <w:lsdException w:name="Medium Grid 1 Accent 3" w:semiHidden="0" w:uiPriority="67" w:unhideWhenUsed="0"/>
-    <w:lsdException w:name="Medium Grid 2 Accent 3" w:semiHidden="0" w:uiPriority="68" w:unhideWhenUsed="0"/>
-    <w:lsdException w:name="Medium Grid 3 Accent 3" w:semiHidden="0" w:uiPriority="69" w:unhideWhenUsed="0"/>
-    <w:lsdException w:name="Dark List Accent 3" w:semiHidden="0" w:uiPriority="70" w:unhideWhenUsed="0"/>
-    <w:lsdException w:name="Colorful Shading Accent 3" w:semiHidden="0" w:uiPriority="71" w:unhideWhenUsed="0"/>
-    <w:lsdException w:name="Colorful List Accent 3" w:semiHidden="0" w:uiPriority="72" w:unhideWhenUsed="0"/>
-    <w:lsdException w:name="Colorful Grid Accent 3" w:semiHidden="0" w:uiPriority="73" w:unhideWhenUsed="0"/>
-    <w:lsdException w:name="Light Shading Accent 4" w:semiHidden="0" w:uiPriority="60" w:unhideWhenUsed="0"/>
-    <w:lsdException w:name="Light List Accent 4" w:semiHidden="0" w:uiPriority="61" w:unhideWhenUsed="0"/>
-    <w:lsdException w:name="Light Grid Accent 4" w:semiHidden="0" w:uiPriority="62" w:unhideWhenUsed="0"/>
-    <w:lsdException w:name="Medium Shading 1 Accent 4" w:semiHidden="0" w:uiPriority="63" w:unhideWhenUsed="0"/>
-    <w:lsdException w:name="Medium Shading 2 Accent 4" w:semiHidden="0" w:uiPriority="64" w:unhideWhenUsed="0"/>
-    <w:lsdException w:name="Medium List 1 Accent 4" w:semiHidden="0" w:uiPriority="65" w:unhideWhenUsed="0"/>
-    <w:lsdException w:name="Medium List 2 Accent 4" w:semiHidden="0" w:uiPriority="66" w:unhideWhenUsed="0"/>
-    <w:lsdException w:name="Medium Grid 1 Accent 4" w:semiHidden="0" w:uiPriority="67" w:unhideWhenUsed="0"/>
-    <w:lsdException w:name="Medium Grid 2 Accent 4" w:semiHidden="0" w:uiPriority="68" w:unhideWhenUsed="0"/>
-    <w:lsdException w:name="Medium Grid 3 Accent 4" w:semiHidden="0" w:uiPriority="69" w:unhideWhenUsed="0"/>
-    <w:lsdException w:name="Dark List Accent 4" w:semiHidden="0" w:uiPriority="70" w:unhideWhenUsed="0"/>
-    <w:lsdException w:name="Colorful Shading Accent 4" w:semiHidden="0" w:uiPriority="71" w:unhideWhenUsed="0"/>
-    <w:lsdException w:name="Colorful List Accent 4" w:semiHidden="0" w:uiPriority="72" w:unhideWhenUsed="0"/>
-    <w:lsdException w:name="Colorful Grid Accent 4" w:semiHidden="0" w:uiPriority="73" w:unhideWhenUsed="0"/>
-    <w:lsdException w:name="Light Shading Accent 5" w:semiHidden="0" w:uiPriority="60" w:unhideWhenUsed="0"/>
-    <w:lsdException w:name="Light List Accent 5" w:semiHidden="0" w:uiPriority="61" w:unhideWhenUsed="0"/>
-    <w:lsdException w:name="Light Grid Accent 5" w:semiHidden="0" w:uiPriority="62" w:unhideWhenUsed="0"/>
-    <w:lsdException w:name="Medium Shading 1 Accent 5" w:semiHidden="0" w:uiPriority="63" w:unhideWhenUsed="0"/>
-    <w:lsdException w:name="Medium Shading 2 Accent 5" w:semiHidden="0" w:uiPriority="64" w:unhideWhenUsed="0"/>
-    <w:lsdException w:name="Medium List 1 Accent 5" w:semiHidden="0" w:uiPriority="65" w:unhideWhenUsed="0"/>
-    <w:lsdException w:name="Medium List 2 Accent 5" w:semiHidden="0" w:uiPriority="66" w:unhideWhenUsed="0"/>
-    <w:lsdException w:name="Medium Grid 1 Accent 5" w:semiHidden="0" w:uiPriority="67" w:unhideWhenUsed="0"/>
-    <w:lsdException w:name="Medium Grid 2 Accent 5" w:semiHidden="0" w:uiPriority="68" w:unhideWhenUsed="0"/>
-    <w:lsdException w:name="Medium Grid 3 Accent 5" w:semiHidden="0" w:uiPriority="69" w:unhideWhenUsed="0"/>
-    <w:lsdException w:name="Dark List Accent 5" w:semiHidden="0" w:uiPriority="70" w:unhideWhenUsed="0"/>
-    <w:lsdException w:name="Colorful Shading Accent 5" w:semiHidden="0" w:uiPriority="71" w:unhideWhenUsed="0"/>
-    <w:lsdException w:name="Colorful List Accent 5" w:semiHidden="0" w:uiPriority="72" w:unhideWhenUsed="0"/>
-    <w:lsdException w:name="Colorful Grid Accent 5" w:semiHidden="0" w:uiPriority="73" w:unhideWhenUsed="0"/>
-    <w:lsdException w:name="Light Shading Accent 6" w:semiHidden="0" w:uiPriority="60" w:unhideWhenUsed="0"/>
-    <w:lsdException w:name="Light List Accent 6" w:semiHidden="0" w:uiPriority="61" w:unhideWhenUsed="0"/>
-    <w:lsdException w:name="Light Grid Accent 6" w:semiHidden="0" w:uiPriority="62" w:unhideWhenUsed="0"/>
-    <w:lsdException w:name="Medium Shading 1 Accent 6" w:semiHidden="0" w:uiPriority="63" w:unhideWhenUsed="0"/>
-    <w:lsdException w:name="Medium Shading 2 Accent 6" w:semiHidden="0" w:uiPriority="64" w:unhideWhenUsed="0"/>
-    <w:lsdException w:name="Medium List 1 Accent 6" w:semiHidden="0" w:uiPriority="65" w:unhideWhenUsed="0"/>
-    <w:lsdException w:name="Medium List 2 Accent 6" w:semiHidden="0" w:uiPriority="66" w:unhideWhenUsed="0"/>
-    <w:lsdException w:name="Medium Grid 1 Accent 6" w:semiHidden="0" w:uiPriority="67" w:unhideWhenUsed="0"/>
-    <w:lsdException w:name="Medium Grid 2 Accent 6" w:semiHidden="0" w:uiPriority="68" w:unhideWhenUsed="0"/>
-    <w:lsdException w:name="Medium Grid 3 Accent 6" w:semiHidden="0" w:uiPriority="69" w:unhideWhenUsed="0"/>
-    <w:lsdException w:name="Dark List Accent 6" w:semiHidden="0" w:uiPriority="70" w:unhideWhenUsed="0"/>
-    <w:lsdException w:name="Colorful Shading Accent 6" w:semiHidden="0" w:uiPriority="71" w:unhideWhenUsed="0"/>
-    <w:lsdException w:name="Colorful List Accent 6" w:semiHidden="0" w:uiPriority="72" w:unhideWhenUsed="0"/>
-    <w:lsdException w:name="Colorful Grid Accent 6" w:semiHidden="0" w:uiPriority="73" w:unhideWhenUsed="0"/>
-    <w:lsdException w:name="Subtle Emphasis" w:semiHidden="0" w:uiPriority="19" w:unhideWhenUsed="0" w:qFormat="1"/>
-    <w:lsdException w:name="Intense Emphasis" w:semiHidden="0" w:uiPriority="21" w:unhideWhenUsed="0" w:qFormat="1"/>
-    <w:lsdException w:name="Subtle Reference" w:semiHidden="0" w:uiPriority="31" w:unhideWhenUsed="0" w:qFormat="1"/>
-    <w:lsdException w:name="Intense Reference" w:semiHidden="0" w:uiPriority="32" w:unhideWhenUsed="0" w:qFormat="1"/>
-    <w:lsdException w:name="Book Title" w:semiHidden="0" w:uiPriority="33" w:unhideWhenUsed="0" w:qFormat="1"/>
-    <w:lsdException w:name="Bibliography" w:uiPriority="37"/>
-    <w:lsdException w:name="TOC Heading" w:uiPriority="39" w:qFormat="1"/>
+  <w:latentStyles w:defLockedState="0" w:defUIPriority="99" w:defSemiHidden="0" w:defUnhideWhenUsed="0" w:defQFormat="0" w:count="371">
+    <w:lsdException w:name="Normal" w:locked="1" w:uiPriority="0" w:qFormat="1"/>
+    <w:lsdException w:name="heading 1" w:locked="1" w:uiPriority="0" w:qFormat="1"/>
+    <w:lsdException w:name="heading 2" w:locked="1" w:uiPriority="0" w:qFormat="1"/>
+    <w:lsdException w:name="heading 3" w:locked="1" w:semiHidden="1" w:uiPriority="0" w:unhideWhenUsed="1" w:qFormat="1"/>
+    <w:lsdException w:name="heading 4" w:locked="1" w:semiHidden="1" w:uiPriority="0" w:unhideWhenUsed="1" w:qFormat="1"/>
+    <w:lsdException w:name="heading 5" w:locked="1" w:semiHidden="1" w:uiPriority="0" w:unhideWhenUsed="1" w:qFormat="1"/>
+    <w:lsdException w:name="heading 6" w:locked="1" w:semiHidden="1" w:uiPriority="0" w:unhideWhenUsed="1" w:qFormat="1"/>
+    <w:lsdException w:name="heading 7" w:locked="1" w:semiHidden="1" w:uiPriority="0" w:unhideWhenUsed="1" w:qFormat="1"/>
+    <w:lsdException w:name="heading 8" w:locked="1" w:semiHidden="1" w:uiPriority="0" w:unhideWhenUsed="1" w:qFormat="1"/>
+    <w:lsdException w:name="heading 9" w:locked="1" w:semiHidden="1" w:uiPriority="0" w:unhideWhenUsed="1" w:qFormat="1"/>
+    <w:lsdException w:name="index 1" w:semiHidden="1" w:unhideWhenUsed="1"/>
+    <w:lsdException w:name="index 2" w:semiHidden="1" w:unhideWhenUsed="1"/>
+    <w:lsdException w:name="index 3" w:semiHidden="1" w:unhideWhenUsed="1"/>
+    <w:lsdException w:name="index 4" w:semiHidden="1" w:unhideWhenUsed="1"/>
+    <w:lsdException w:name="index 5" w:semiHidden="1" w:unhideWhenUsed="1"/>
+    <w:lsdException w:name="index 6" w:semiHidden="1" w:unhideWhenUsed="1"/>
+    <w:lsdException w:name="index 7" w:semiHidden="1" w:unhideWhenUsed="1"/>
+    <w:lsdException w:name="index 8" w:semiHidden="1" w:unhideWhenUsed="1"/>
+    <w:lsdException w:name="index 9" w:semiHidden="1" w:unhideWhenUsed="1"/>
+    <w:lsdException w:name="toc 1" w:locked="1" w:uiPriority="0"/>
+    <w:lsdException w:name="toc 2" w:locked="1" w:uiPriority="0"/>
+    <w:lsdException w:name="toc 3" w:locked="1" w:uiPriority="0"/>
+    <w:lsdException w:name="toc 4" w:locked="1" w:uiPriority="0"/>
+    <w:lsdException w:name="toc 5" w:locked="1" w:uiPriority="0"/>
+    <w:lsdException w:name="toc 6" w:locked="1" w:uiPriority="0"/>
+    <w:lsdException w:name="toc 7" w:locked="1" w:uiPriority="0"/>
+    <w:lsdException w:name="toc 8" w:locked="1" w:uiPriority="0"/>
+    <w:lsdException w:name="toc 9" w:locked="1" w:uiPriority="0"/>
+    <w:lsdException w:name="Normal Indent" w:semiHidden="1" w:unhideWhenUsed="1"/>
+    <w:lsdException w:name="footnote text" w:semiHidden="1" w:unhideWhenUsed="1"/>
+    <w:lsdException w:name="annotation text" w:semiHidden="1" w:unhideWhenUsed="1"/>
+    <w:lsdException w:name="header" w:semiHidden="1" w:unhideWhenUsed="1"/>
+    <w:lsdException w:name="footer" w:semiHidden="1" w:unhideWhenUsed="1"/>
+    <w:lsdException w:name="index heading" w:semiHidden="1" w:unhideWhenUsed="1"/>
+    <w:lsdException w:name="caption" w:locked="1" w:semiHidden="1" w:uiPriority="0" w:unhideWhenUsed="1" w:qFormat="1"/>
+    <w:lsdException w:name="table of figures" w:semiHidden="1" w:unhideWhenUsed="1"/>
+    <w:lsdException w:name="envelope address" w:semiHidden="1" w:unhideWhenUsed="1"/>
+    <w:lsdException w:name="envelope return" w:semiHidden="1" w:unhideWhenUsed="1"/>
+    <w:lsdException w:name="footnote reference" w:semiHidden="1" w:unhideWhenUsed="1"/>
+    <w:lsdException w:name="annotation reference" w:semiHidden="1" w:unhideWhenUsed="1"/>
+    <w:lsdException w:name="line number" w:semiHidden="1" w:unhideWhenUsed="1"/>
+    <w:lsdException w:name="page number" w:semiHidden="1" w:unhideWhenUsed="1"/>
+    <w:lsdException w:name="endnote reference" w:semiHidden="1" w:unhideWhenUsed="1"/>
+    <w:lsdException w:name="endnote text" w:semiHidden="1" w:unhideWhenUsed="1"/>
+    <w:lsdException w:name="table of authorities" w:semiHidden="1" w:unhideWhenUsed="1"/>
+    <w:lsdException w:name="macro" w:semiHidden="1" w:unhideWhenUsed="1"/>
+    <w:lsdException w:name="toa heading" w:semiHidden="1" w:unhideWhenUsed="1"/>
+    <w:lsdException w:name="List" w:semiHidden="1" w:unhideWhenUsed="1"/>
+    <w:lsdException w:name="List Bullet" w:semiHidden="1" w:unhideWhenUsed="1"/>
+    <w:lsdException w:name="List Number" w:semiHidden="1" w:unhideWhenUsed="1"/>
+    <w:lsdException w:name="List 2" w:semiHidden="1" w:unhideWhenUsed="1"/>
+    <w:lsdException w:name="List 3" w:semiHidden="1" w:unhideWhenUsed="1"/>
+    <w:lsdException w:name="List 4" w:semiHidden="1" w:unhideWhenUsed="1"/>
+    <w:lsdException w:name="List 5" w:semiHidden="1" w:unhideWhenUsed="1"/>
+    <w:lsdException w:name="List Bullet 2" w:semiHidden="1" w:unhideWhenUsed="1"/>
+    <w:lsdException w:name="List Bullet 3" w:semiHidden="1" w:unhideWhenUsed="1"/>
+    <w:lsdException w:name="List Bullet 4" w:semiHidden="1" w:unhideWhenUsed="1"/>
+    <w:lsdException w:name="List Bullet 5" w:semiHidden="1" w:unhideWhenUsed="1"/>
+    <w:lsdException w:name="List Number 2" w:semiHidden="1" w:unhideWhenUsed="1"/>
+    <w:lsdException w:name="List Number 3" w:semiHidden="1" w:unhideWhenUsed="1"/>
+    <w:lsdException w:name="List Number 4" w:semiHidden="1" w:unhideWhenUsed="1"/>
+    <w:lsdException w:name="List Number 5" w:semiHidden="1" w:unhideWhenUsed="1"/>
+    <w:lsdException w:name="Title" w:locked="1" w:uiPriority="0" w:qFormat="1"/>
+    <w:lsdException w:name="Closing" w:semiHidden="1" w:unhideWhenUsed="1"/>
+    <w:lsdException w:name="Signature" w:semiHidden="1" w:unhideWhenUsed="1"/>
+    <w:lsdException w:name="Default Paragraph Font" w:locked="1" w:uiPriority="0"/>
+    <w:lsdException w:name="Body Text" w:semiHidden="1" w:unhideWhenUsed="1"/>
+    <w:lsdException w:name="Body Text Indent" w:semiHidden="1" w:unhideWhenUsed="1"/>
+    <w:lsdException w:name="List Continue" w:semiHidden="1" w:unhideWhenUsed="1"/>
+    <w:lsdException w:name="List Continue 2" w:semiHidden="1" w:unhideWhenUsed="1"/>
+    <w:lsdException w:name="List Continue 3" w:semiHidden="1" w:unhideWhenUsed="1"/>
+    <w:lsdException w:name="List Continue 4" w:semiHidden="1" w:unhideWhenUsed="1"/>
+    <w:lsdException w:name="List Continue 5" w:semiHidden="1" w:unhideWhenUsed="1"/>
+    <w:lsdException w:name="Message Header" w:semiHidden="1" w:unhideWhenUsed="1"/>
+    <w:lsdException w:name="Subtitle" w:locked="1" w:uiPriority="0" w:qFormat="1"/>
+    <w:lsdException w:name="Salutation" w:semiHidden="1" w:unhideWhenUsed="1"/>
+    <w:lsdException w:name="Date" w:semiHidden="1" w:unhideWhenUsed="1"/>
+    <w:lsdException w:name="Body Text First Indent" w:semiHidden="1" w:unhideWhenUsed="1"/>
+    <w:lsdException w:name="Body Text First Indent 2" w:semiHidden="1" w:unhideWhenUsed="1"/>
+    <w:lsdException w:name="Note Heading" w:semiHidden="1" w:unhideWhenUsed="1"/>
+    <w:lsdException w:name="Body Text 2" w:semiHidden="1" w:unhideWhenUsed="1"/>
+    <w:lsdException w:name="Body Text 3" w:semiHidden="1" w:unhideWhenUsed="1"/>
+    <w:lsdException w:name="Body Text Indent 2" w:semiHidden="1" w:unhideWhenUsed="1"/>
+    <w:lsdException w:name="Body Text Indent 3" w:semiHidden="1" w:unhideWhenUsed="1"/>
+    <w:lsdException w:name="Block Text" w:semiHidden="1" w:unhideWhenUsed="1"/>
+    <w:lsdException w:name="Hyperlink" w:semiHidden="1" w:unhideWhenUsed="1"/>
+    <w:lsdException w:name="FollowedHyperlink" w:semiHidden="1" w:unhideWhenUsed="1"/>
+    <w:lsdException w:name="Strong" w:locked="1" w:uiPriority="0" w:qFormat="1"/>
+    <w:lsdException w:name="Emphasis" w:locked="1" w:uiPriority="0" w:qFormat="1"/>
+    <w:lsdException w:name="Document Map" w:semiHidden="1" w:unhideWhenUsed="1"/>
+    <w:lsdException w:name="Plain Text" w:semiHidden="1" w:unhideWhenUsed="1"/>
+    <w:lsdException w:name="E-mail Signature" w:semiHidden="1" w:unhideWhenUsed="1"/>
+    <w:lsdException w:name="HTML Top of Form" w:semiHidden="1" w:unhideWhenUsed="1"/>
+    <w:lsdException w:name="HTML Bottom of Form" w:semiHidden="1" w:unhideWhenUsed="1"/>
+    <w:lsdException w:name="Normal (Web)" w:semiHidden="1" w:unhideWhenUsed="1"/>
+    <w:lsdException w:name="HTML Acronym" w:semiHidden="1" w:unhideWhenUsed="1"/>
+    <w:lsdException w:name="HTML Address" w:semiHidden="1" w:unhideWhenUsed="1"/>
+    <w:lsdException w:name="HTML Cite" w:semiHidden="1" w:unhideWhenUsed="1"/>
+    <w:lsdException w:name="HTML Code" w:semiHidden="1" w:unhideWhenUsed="1"/>
+    <w:lsdException w:name="HTML Definition" w:semiHidden="1" w:unhideWhenUsed="1"/>
+    <w:lsdException w:name="HTML Keyboard" w:semiHidden="1" w:unhideWhenUsed="1"/>
+    <w:lsdException w:name="HTML Preformatted" w:semiHidden="1" w:unhideWhenUsed="1"/>
+    <w:lsdException w:name="HTML Sample" w:semiHidden="1" w:unhideWhenUsed="1"/>
+    <w:lsdException w:name="HTML Typewriter" w:semiHidden="1" w:unhideWhenUsed="1"/>
+    <w:lsdException w:name="HTML Variable" w:semiHidden="1" w:unhideWhenUsed="1"/>
+    <w:lsdException w:name="Normal Table" w:semiHidden="1" w:unhideWhenUsed="1"/>
+    <w:lsdException w:name="annotation subject" w:semiHidden="1" w:unhideWhenUsed="1"/>
+    <w:lsdException w:name="No List" w:semiHidden="1" w:unhideWhenUsed="1"/>
+    <w:lsdException w:name="Outline List 1" w:semiHidden="1" w:unhideWhenUsed="1"/>
+    <w:lsdException w:name="Outline List 2" w:semiHidden="1" w:unhideWhenUsed="1"/>
+    <w:lsdException w:name="Outline List 3" w:semiHidden="1" w:unhideWhenUsed="1"/>
+    <w:lsdException w:name="Table Simple 1" w:semiHidden="1" w:unhideWhenUsed="1"/>
+    <w:lsdException w:name="Table Simple 2" w:semiHidden="1" w:unhideWhenUsed="1"/>
+    <w:lsdException w:name="Table Simple 3" w:semiHidden="1" w:unhideWhenUsed="1"/>
+    <w:lsdException w:name="Table Classic 1" w:semiHidden="1" w:unhideWhenUsed="1"/>
+    <w:lsdException w:name="Table Classic 2" w:semiHidden="1" w:unhideWhenUsed="1"/>
+    <w:lsdException w:name="Table Classic 3" w:semiHidden="1" w:unhideWhenUsed="1"/>
+    <w:lsdException w:name="Table Classic 4" w:semiHidden="1" w:unhideWhenUsed="1"/>
+    <w:lsdException w:name="Table Colorful 1" w:semiHidden="1" w:unhideWhenUsed="1"/>
+    <w:lsdException w:name="Table Colorful 2" w:semiHidden="1" w:unhideWhenUsed="1"/>
+    <w:lsdException w:name="Table Colorful 3" w:semiHidden="1" w:unhideWhenUsed="1"/>
+    <w:lsdException w:name="Table Columns 1" w:semiHidden="1" w:unhideWhenUsed="1"/>
+    <w:lsdException w:name="Table Columns 2" w:semiHidden="1" w:unhideWhenUsed="1"/>
+    <w:lsdException w:name="Table Columns 3" w:semiHidden="1" w:unhideWhenUsed="1"/>
+    <w:lsdException w:name="Table Columns 4" w:semiHidden="1" w:unhideWhenUsed="1"/>
+    <w:lsdException w:name="Table Columns 5" w:semiHidden="1" w:unhideWhenUsed="1"/>
+    <w:lsdException w:name="Table Grid 1" w:semiHidden="1" w:unhideWhenUsed="1"/>
+    <w:lsdException w:name="Table Grid 2" w:semiHidden="1" w:unhideWhenUsed="1"/>
+    <w:lsdException w:name="Table Grid 3" w:semiHidden="1" w:unhideWhenUsed="1"/>
+    <w:lsdException w:name="Table Grid 4" w:semiHidden="1" w:unhideWhenUsed="1"/>
+    <w:lsdException w:name="Table Grid 5" w:semiHidden="1" w:unhideWhenUsed="1"/>
+    <w:lsdException w:name="Table Grid 6" w:semiHidden="1" w:unhideWhenUsed="1"/>
+    <w:lsdException w:name="Table Grid 7" w:semiHidden="1" w:unhideWhenUsed="1"/>
+    <w:lsdException w:name="Table Grid 8" w:semiHidden="1" w:unhideWhenUsed="1"/>
+    <w:lsdException w:name="Table List 1" w:semiHidden="1" w:unhideWhenUsed="1"/>
+    <w:lsdException w:name="Table List 2" w:semiHidden="1" w:unhideWhenUsed="1"/>
+    <w:lsdException w:name="Table List 3" w:semiHidden="1" w:unhideWhenUsed="1"/>
+    <w:lsdException w:name="Table List 4" w:semiHidden="1" w:unhideWhenUsed="1"/>
+    <w:lsdException w:name="Table List 5" w:semiHidden="1" w:unhideWhenUsed="1"/>
+    <w:lsdException w:name="Table List 6" w:semiHidden="1" w:unhideWhenUsed="1"/>
+    <w:lsdException w:name="Table List 7" w:semiHidden="1" w:unhideWhenUsed="1"/>
+    <w:lsdException w:name="Table List 8" w:semiHidden="1" w:unhideWhenUsed="1"/>
+    <w:lsdException w:name="Table 3D effects 1" w:semiHidden="1" w:unhideWhenUsed="1"/>
+    <w:lsdException w:name="Table 3D effects 2" w:semiHidden="1" w:unhideWhenUsed="1"/>
+    <w:lsdException w:name="Table 3D effects 3" w:semiHidden="1" w:unhideWhenUsed="1"/>
+    <w:lsdException w:name="Table Contemporary" w:semiHidden="1" w:unhideWhenUsed="1"/>
+    <w:lsdException w:name="Table Elegant" w:semiHidden="1" w:unhideWhenUsed="1"/>
+    <w:lsdException w:name="Table Professional" w:semiHidden="1" w:unhideWhenUsed="1"/>
+    <w:lsdException w:name="Table Subtle 1" w:semiHidden="1" w:unhideWhenUsed="1"/>
+    <w:lsdException w:name="Table Subtle 2" w:semiHidden="1" w:unhideWhenUsed="1"/>
+    <w:lsdException w:name="Table Web 1" w:semiHidden="1" w:unhideWhenUsed="1"/>
+    <w:lsdException w:name="Table Web 2" w:semiHidden="1" w:unhideWhenUsed="1"/>
+    <w:lsdException w:name="Table Web 3" w:semiHidden="1" w:unhideWhenUsed="1"/>
+    <w:lsdException w:name="Balloon Text" w:semiHidden="1" w:unhideWhenUsed="1"/>
+    <w:lsdException w:name="Table Grid" w:locked="1" w:uiPriority="0"/>
+    <w:lsdException w:name="Table Theme" w:semiHidden="1" w:unhideWhenUsed="1"/>
+    <w:lsdException w:name="Placeholder Text" w:semiHidden="1"/>
+    <w:lsdException w:name="No Spacing" w:uiPriority="1" w:qFormat="1"/>
+    <w:lsdException w:name="Light Shading" w:uiPriority="60"/>
+    <w:lsdException w:name="Light List" w:uiPriority="61"/>
+    <w:lsdException w:name="Light Grid" w:uiPriority="62"/>
+    <w:lsdException w:name="Medium Shading 1" w:uiPriority="63"/>
+    <w:lsdException w:name="Medium Shading 2" w:uiPriority="64"/>
+    <w:lsdException w:name="Medium List 1" w:uiPriority="65"/>
+    <w:lsdException w:name="Medium List 2" w:uiPriority="66"/>
+    <w:lsdException w:name="Medium Grid 1" w:uiPriority="67"/>
+    <w:lsdException w:name="Medium Grid 2" w:uiPriority="68"/>
+    <w:lsdException w:name="Medium Grid 3" w:uiPriority="69"/>
+    <w:lsdException w:name="Dark List" w:uiPriority="70"/>
+    <w:lsdException w:name="Colorful Shading" w:uiPriority="71"/>
+    <w:lsdException w:name="Colorful List" w:uiPriority="72"/>
+    <w:lsdException w:name="Colorful Grid" w:uiPriority="73"/>
+    <w:lsdException w:name="Light Shading Accent 1" w:uiPriority="60"/>
+    <w:lsdException w:name="Light List Accent 1" w:uiPriority="61"/>
+    <w:lsdException w:name="Light Grid Accent 1" w:uiPriority="62"/>
+    <w:lsdException w:name="Medium Shading 1 Accent 1" w:uiPriority="63"/>
+    <w:lsdException w:name="Medium Shading 2 Accent 1" w:uiPriority="64"/>
+    <w:lsdException w:name="Medium List 1 Accent 1" w:uiPriority="65"/>
+    <w:lsdException w:name="Revision" w:semiHidden="1"/>
+    <w:lsdException w:name="List Paragraph" w:uiPriority="34" w:qFormat="1"/>
+    <w:lsdException w:name="Quote" w:uiPriority="29" w:qFormat="1"/>
+    <w:lsdException w:name="Intense Quote" w:uiPriority="30" w:qFormat="1"/>
+    <w:lsdException w:name="Medium List 2 Accent 1" w:uiPriority="66"/>
+    <w:lsdException w:name="Medium Grid 1 Accent 1" w:uiPriority="67"/>
+    <w:lsdException w:name="Medium Grid 2 Accent 1" w:uiPriority="68"/>
+    <w:lsdException w:name="Medium Grid 3 Accent 1" w:uiPriority="69"/>
+    <w:lsdException w:name="Dark List Accent 1" w:uiPriority="70"/>
+    <w:lsdException w:name="Colorful Shading Accent 1" w:uiPriority="71"/>
+    <w:lsdException w:name="Colorful List Accent 1" w:uiPriority="72"/>
+    <w:lsdException w:name="Colorful Grid Accent 1" w:uiPriority="73"/>
+    <w:lsdException w:name="Light Shading Accent 2" w:uiPriority="60"/>
+    <w:lsdException w:name="Light List Accent 2" w:uiPriority="61"/>
+    <w:lsdException w:name="Light Grid Accent 2" w:uiPriority="62"/>
+    <w:lsdException w:name="Medium Shading 1 Accent 2" w:uiPriority="63"/>
+    <w:lsdException w:name="Medium Shading 2 Accent 2" w:uiPriority="64"/>
+    <w:lsdException w:name="Medium List 1 Accent 2" w:uiPriority="65"/>
+    <w:lsdException w:name="Medium List 2 Accent 2" w:uiPriority="66"/>
+    <w:lsdException w:name="Medium Grid 1 Accent 2" w:uiPriority="67"/>
+    <w:lsdException w:name="Medium Grid 2 Accent 2" w:uiPriority="68"/>
+    <w:lsdException w:name="Medium Grid 3 Accent 2" w:uiPriority="69"/>
+    <w:lsdException w:name="Dark List Accent 2" w:uiPriority="70"/>
+    <w:lsdException w:name="Colorful Shading Accent 2" w:uiPriority="71"/>
+    <w:lsdException w:name="Colorful List Accent 2" w:uiPriority="72"/>
+    <w:lsdException w:name="Colorful Grid Accent 2" w:uiPriority="73"/>
+    <w:lsdException w:name="Light Shading Accent 3" w:uiPriority="60"/>
+    <w:lsdException w:name="Light List Accent 3" w:uiPriority="61"/>
+    <w:lsdException w:name="Light Grid Accent 3" w:uiPriority="62"/>
+    <w:lsdException w:name="Medium Shading 1 Accent 3" w:uiPriority="63"/>
+    <w:lsdException w:name="Medium Shading 2 Accent 3" w:uiPriority="64"/>
+    <w:lsdException w:name="Medium List 1 Accent 3" w:uiPriority="65"/>
+    <w:lsdException w:name="Medium List 2 Accent 3" w:uiPriority="66"/>
+    <w:lsdException w:name="Medium Grid 1 Accent 3" w:uiPriority="67"/>
+    <w:lsdException w:name="Medium Grid 2 Accent 3" w:uiPriority="68"/>
+    <w:lsdException w:name="Medium Grid 3 Accent 3" w:uiPriority="69"/>
+    <w:lsdException w:name="Dark List Accent 3" w:uiPriority="70"/>
+    <w:lsdException w:name="Colorful Shading Accent 3" w:uiPriority="71"/>
+    <w:lsdException w:name="Colorful List Accent 3" w:uiPriority="72"/>
+    <w:lsdException w:name="Colorful Grid Accent 3" w:uiPriority="73"/>
+    <w:lsdException w:name="Light Shading Accent 4" w:uiPriority="60"/>
+    <w:lsdException w:name="Light List Accent 4" w:uiPriority="61"/>
+    <w:lsdException w:name="Light Grid Accent 4" w:uiPriority="62"/>
+    <w:lsdException w:name="Medium Shading 1 Accent 4" w:uiPriority="63"/>
+    <w:lsdException w:name="Medium Shading 2 Accent 4" w:uiPriority="64"/>
+    <w:lsdException w:name="Medium List 1 Accent 4" w:uiPriority="65"/>
+    <w:lsdException w:name="Medium List 2 Accent 4" w:uiPriority="66"/>
+    <w:lsdException w:name="Medium Grid 1 Accent 4" w:uiPriority="67"/>
+    <w:lsdException w:name="Medium Grid 2 Accent 4" w:uiPriority="68"/>
+    <w:lsdException w:name="Medium Grid 3 Accent 4" w:uiPriority="69"/>
+    <w:lsdException w:name="Dark List Accent 4" w:uiPriority="70"/>
+    <w:lsdException w:name="Colorful Shading Accent 4" w:uiPriority="71"/>
+    <w:lsdException w:name="Colorful List Accent 4" w:uiPriority="72"/>
+    <w:lsdException w:name="Colorful Grid Accent 4" w:uiPriority="73"/>
+    <w:lsdException w:name="Light Shading Accent 5" w:uiPriority="60"/>
+    <w:lsdException w:name="Light List Accent 5" w:uiPriority="61"/>
+    <w:lsdException w:name="Light Grid Accent 5" w:uiPriority="62"/>
+    <w:lsdException w:name="Medium Shading 1 Accent 5" w:uiPriority="63"/>
+    <w:lsdException w:name="Medium Shading 2 Accent 5" w:uiPriority="64"/>
+    <w:lsdException w:name="Medium List 1 Accent 5" w:uiPriority="65"/>
+    <w:lsdException w:name="Medium List 2 Accent 5" w:uiPriority="66"/>
+    <w:lsdException w:name="Medium Grid 1 Accent 5" w:uiPriority="67"/>
+    <w:lsdException w:name="Medium Grid 2 Accent 5" w:uiPriority="68"/>
+    <w:lsdException w:name="Medium Grid 3 Accent 5" w:uiPriority="69"/>
+    <w:lsdException w:name="Dark List Accent 5" w:uiPriority="70"/>
+    <w:lsdException w:name="Colorful Shading Accent 5" w:uiPriority="71"/>
+    <w:lsdException w:name="Colorful List Accent 5" w:uiPriority="72"/>
+    <w:lsdException w:name="Colorful Grid Accent 5" w:uiPriority="73"/>
+    <w:lsdException w:name="Light Shading Accent 6" w:uiPriority="60"/>
+    <w:lsdException w:name="Light List Accent 6" w:uiPriority="61"/>
+    <w:lsdException w:name="Light Grid Accent 6" w:uiPriority="62"/>
+    <w:lsdException w:name="Medium Shading 1 Accent 6" w:uiPriority="63"/>
+    <w:lsdException w:name="Medium Shading 2 Accent 6" w:uiPriority="64"/>
+    <w:lsdException w:name="Medium List 1 Accent 6" w:uiPriority="65"/>
+    <w:lsdException w:name="Medium List 2 Accent 6" w:uiPriority="66"/>
+    <w:lsdException w:name="Medium Grid 1 Accent 6" w:uiPriority="67"/>
+    <w:lsdException w:name="Medium Grid 2 Accent 6" w:uiPriority="68"/>
+    <w:lsdException w:name="Medium Grid 3 Accent 6" w:uiPriority="69"/>
+    <w:lsdException w:name="Dark List Accent 6" w:uiPriority="70"/>
+    <w:lsdException w:name="Colorful Shading Accent 6" w:uiPriority="71"/>
+    <w:lsdException w:name="Colorful List Accent 6" w:uiPriority="72"/>
+    <w:lsdException w:name="Colorful Grid Accent 6" w:uiPriority="73"/>
+    <w:lsdException w:name="Subtle Emphasis" w:uiPriority="19" w:qFormat="1"/>
+    <w:lsdException w:name="Intense Emphasis" w:uiPriority="21" w:qFormat="1"/>
+    <w:lsdException w:name="Subtle Reference" w:uiPriority="31" w:qFormat="1"/>
+    <w:lsdException w:name="Intense Reference" w:uiPriority="32" w:qFormat="1"/>
+    <w:lsdException w:name="Book Title" w:uiPriority="33" w:qFormat="1"/>
+    <w:lsdException w:name="Bibliography" w:semiHidden="1" w:uiPriority="37" w:unhideWhenUsed="1"/>
+    <w:lsdException w:name="TOC Heading" w:semiHidden="1" w:uiPriority="39" w:unhideWhenUsed="1" w:qFormat="1"/>
+    <w:lsdException w:name="Plain Table 1" w:uiPriority="41"/>
+    <w:lsdException w:name="Plain Table 2" w:uiPriority="42"/>
+    <w:lsdException w:name="Plain Table 3" w:uiPriority="43"/>
+    <w:lsdException w:name="Plain Table 4" w:uiPriority="44"/>
+    <w:lsdException w:name="Plain Table 5" w:uiPriority="45"/>
+    <w:lsdException w:name="Grid Table Light" w:uiPriority="40"/>
+    <w:lsdException w:name="Grid Table 1 Light" w:uiPriority="46"/>
+    <w:lsdException w:name="Grid Table 2" w:uiPriority="47"/>
+    <w:lsdException w:name="Grid Table 3" w:uiPriority="48"/>
+    <w:lsdException w:name="Grid Table 4" w:uiPriority="49"/>
+    <w:lsdException w:name="Grid Table 5 Dark" w:uiPriority="50"/>
+    <w:lsdException w:name="Grid Table 6 Colorful" w:uiPriority="51"/>
+    <w:lsdException w:name="Grid Table 7 Colorful" w:uiPriority="52"/>
+    <w:lsdException w:name="Grid Table 1 Light Accent 1" w:uiPriority="46"/>
+    <w:lsdException w:name="Grid Table 2 Accent 1" w:uiPriority="47"/>
+    <w:lsdException w:name="Grid Table 3 Accent 1" w:uiPriority="48"/>
+    <w:lsdException w:name="Grid Table 4 Accent 1" w:uiPriority="49"/>
+    <w:lsdException w:name="Grid Table 5 Dark Accent 1" w:uiPriority="50"/>
+    <w:lsdException w:name="Grid Table 6 Colorful Accent 1" w:uiPriority="51"/>
+    <w:lsdException w:name="Grid Table 7 Colorful Accent 1" w:uiPriority="52"/>
+    <w:lsdException w:name="Grid Table 1 Light Accent 2" w:uiPriority="46"/>
+    <w:lsdException w:name="Grid Table 2 Accent 2" w:uiPriority="47"/>
+    <w:lsdException w:name="Grid Table 3 Accent 2" w:uiPriority="48"/>
+    <w:lsdException w:name="Grid Table 4 Accent 2" w:uiPriority="49"/>
+    <w:lsdException w:name="Grid Table 5 Dark Accent 2" w:uiPriority="50"/>
+    <w:lsdException w:name="Grid Table 6 Colorful Accent 2" w:uiPriority="51"/>
+    <w:lsdException w:name="Grid Table 7 Colorful Accent 2" w:uiPriority="52"/>
+    <w:lsdException w:name="Grid Table 1 Light Accent 3" w:uiPriority="46"/>
+    <w:lsdException w:name="Grid Table 2 Accent 3" w:uiPriority="47"/>
+    <w:lsdException w:name="Grid Table 3 Accent 3" w:uiPriority="48"/>
+    <w:lsdException w:name="Grid Table 4 Accent 3" w:uiPriority="49"/>
+    <w:lsdException w:name="Grid Table 5 Dark Accent 3" w:uiPriority="50"/>
+    <w:lsdException w:name="Grid Table 6 Colorful Accent 3" w:uiPriority="51"/>
+    <w:lsdException w:name="Grid Table 7 Colorful Accent 3" w:uiPriority="52"/>
+    <w:lsdException w:name="Grid Table 1 Light Accent 4" w:uiPriority="46"/>
+    <w:lsdException w:name="Grid Table 2 Accent 4" w:uiPriority="47"/>
+    <w:lsdException w:name="Grid Table 3 Accent 4" w:uiPriority="48"/>
+    <w:lsdException w:name="Grid Table 4 Accent 4" w:uiPriority="49"/>
+    <w:lsdException w:name="Grid Table 5 Dark Accent 4" w:uiPriority="50"/>
+    <w:lsdException w:name="Grid Table 6 Colorful Accent 4" w:uiPriority="51"/>
+    <w:lsdException w:name="Grid Table 7 Colorful Accent 4" w:uiPriority="52"/>
+    <w:lsdException w:name="Grid Table 1 Light Accent 5" w:uiPriority="46"/>
+    <w:lsdException w:name="Grid Table 2 Accent 5" w:uiPriority="47"/>
+    <w:lsdException w:name="Grid Table 3 Accent 5" w:uiPriority="48"/>
+    <w:lsdException w:name="Grid Table 4 Accent 5" w:uiPriority="49"/>
+    <w:lsdException w:name="Grid Table 5 Dark Accent 5" w:uiPriority="50"/>
+    <w:lsdException w:name="Grid Table 6 Colorful Accent 5" w:uiPriority="51"/>
+    <w:lsdException w:name="Grid Table 7 Colorful Accent 5" w:uiPriority="52"/>
+    <w:lsdException w:name="Grid Table 1 Light Accent 6" w:uiPriority="46"/>
+    <w:lsdException w:name="Grid Table 2 Accent 6" w:uiPriority="47"/>
+    <w:lsdException w:name="Grid Table 3 Accent 6" w:uiPriority="48"/>
+    <w:lsdException w:name="Grid Table 4 Accent 6" w:uiPriority="49"/>
+    <w:lsdException w:name="Grid Table 5 Dark Accent 6" w:uiPriority="50"/>
+    <w:lsdException w:name="Grid Table 6 Colorful Accent 6" w:uiPriority="51"/>
+    <w:lsdException w:name="Grid Table 7 Colorful Accent 6" w:uiPriority="52"/>
+    <w:lsdException w:name="List Table 1 Light" w:uiPriority="46"/>
+    <w:lsdException w:name="List Table 2" w:uiPriority="47"/>
+    <w:lsdException w:name="List Table 3" w:uiPriority="48"/>
+    <w:lsdException w:name="List Table 4" w:uiPriority="49"/>
+    <w:lsdException w:name="List Table 5 Dark" w:uiPriority="50"/>
+    <w:lsdException w:name="List Table 6 Colorful" w:uiPriority="51"/>
+    <w:lsdException w:name="List Table 7 Colorful" w:uiPriority="52"/>
+    <w:lsdException w:name="List Table 1 Light Accent 1" w:uiPriority="46"/>
+    <w:lsdException w:name="List Table 2 Accent 1" w:uiPriority="47"/>
+    <w:lsdException w:name="List Table 3 Accent 1" w:uiPriority="48"/>
+    <w:lsdException w:name="List Table 4 Accent 1" w:uiPriority="49"/>
+    <w:lsdException w:name="List Table 5 Dark Accent 1" w:uiPriority="50"/>
+    <w:lsdException w:name="List Table 6 Colorful Accent 1" w:uiPriority="51"/>
+    <w:lsdException w:name="List Table 7 Colorful Accent 1" w:uiPriority="52"/>
+    <w:lsdException w:name="List Table 1 Light Accent 2" w:uiPriority="46"/>
+    <w:lsdException w:name="List Table 2 Accent 2" w:uiPriority="47"/>
+    <w:lsdException w:name="List Table 3 Accent 2" w:uiPriority="48"/>
+    <w:lsdException w:name="List Table 4 Accent 2" w:uiPriority="49"/>
+    <w:lsdException w:name="List Table 5 Dark Accent 2" w:uiPriority="50"/>
+    <w:lsdException w:name="List Table 6 Colorful Accent 2" w:uiPriority="51"/>
+    <w:lsdException w:name="List Table 7 Colorful Accent 2" w:uiPriority="52"/>
+    <w:lsdException w:name="List Table 1 Light Accent 3" w:uiPriority="46"/>
+    <w:lsdException w:name="List Table 2 Accent 3" w:uiPriority="47"/>
+    <w:lsdException w:name="List Table 3 Accent 3" w:uiPriority="48"/>
+    <w:lsdException w:name="List Table 4 Accent 3" w:uiPriority="49"/>
+    <w:lsdException w:name="List Table 5 Dark Accent 3" w:uiPriority="50"/>
+    <w:lsdException w:name="List Table 6 Colorful Accent 3" w:uiPriority="51"/>
+    <w:lsdException w:name="List Table 7 Colorful Accent 3" w:uiPriority="52"/>
+    <w:lsdException w:name="List Table 1 Light Accent 4" w:uiPriority="46"/>
+    <w:lsdException w:name="List Table 2 Accent 4" w:uiPriority="47"/>
+    <w:lsdException w:name="List Table 3 Accent 4" w:uiPriority="48"/>
+    <w:lsdException w:name="List Table 4 Accent 4" w:uiPriority="49"/>
+    <w:lsdException w:name="List Table 5 Dark Accent 4" w:uiPriority="50"/>
+    <w:lsdException w:name="List Table 6 Colorful Accent 4" w:uiPriority="51"/>
+    <w:lsdException w:name="List Table 7 Colorful Accent 4" w:uiPriority="52"/>
+    <w:lsdException w:name="List Table 1 Light Accent 5" w:uiPriority="46"/>
+    <w:lsdException w:name="List Table 2 Accent 5" w:uiPriority="47"/>
+    <w:lsdException w:name="List Table 3 Accent 5" w:uiPriority="48"/>
+    <w:lsdException w:name="List Table 4 Accent 5" w:uiPriority="49"/>
+    <w:lsdException w:name="List Table 5 Dark Accent 5" w:uiPriority="50"/>
+    <w:lsdException w:name="List Table 6 Colorful Accent 5" w:uiPriority="51"/>
+    <w:lsdException w:name="List Table 7 Colorful Accent 5" w:uiPriority="52"/>
+    <w:lsdException w:name="List Table 1 Light Accent 6" w:uiPriority="46"/>
+    <w:lsdException w:name="List Table 2 Accent 6" w:uiPriority="47"/>
+    <w:lsdException w:name="List Table 3 Accent 6" w:uiPriority="48"/>
+    <w:lsdException w:name="List Table 4 Accent 6" w:uiPriority="49"/>
+    <w:lsdException w:name="List Table 5 Dark Accent 6" w:uiPriority="50"/>
+    <w:lsdException w:name="List Table 6 Colorful Accent 6" w:uiPriority="51"/>
+    <w:lsdException w:name="List Table 7 Colorful Accent 6" w:uiPriority="52"/>
   </w:latentStyles>
   <w:style w:type="paragraph" w:default="1" w:styleId="Normal">
     <w:name w:val="Normal"/>
@@ -7233,11 +8539,11 @@
       <w:lang w:val="en-US" w:eastAsia="en-US"/>
     </w:rPr>
   </w:style>
-  <w:style w:type="paragraph" w:styleId="Heading2">
+  <w:style w:type="paragraph" w:styleId="Titre2">
     <w:name w:val="heading 2"/>
     <w:basedOn w:val="Normal"/>
     <w:next w:val="Normal"/>
-    <w:link w:val="Heading2Char"/>
+    <w:link w:val="Titre2Car"/>
     <w:uiPriority w:val="99"/>
     <w:qFormat/>
     <w:rsid w:val="00370EAF"/>
@@ -7254,17 +8560,17 @@
       <w:szCs w:val="26"/>
     </w:rPr>
   </w:style>
-  <w:style w:type="character" w:default="1" w:styleId="DefaultParagraphFont">
+  <w:style w:type="character" w:default="1" w:styleId="Policepardfaut">
     <w:name w:val="Default Paragraph Font"/>
-    <w:uiPriority w:val="99"/>
+    <w:uiPriority w:val="1"/>
     <w:semiHidden/>
+    <w:unhideWhenUsed/>
   </w:style>
-  <w:style w:type="table" w:default="1" w:styleId="TableNormal">
+  <w:style w:type="table" w:default="1" w:styleId="TableauNormal">
     <w:name w:val="Normal Table"/>
     <w:uiPriority w:val="99"/>
     <w:semiHidden/>
     <w:unhideWhenUsed/>
-    <w:qFormat/>
     <w:tblPr>
       <w:tblInd w:w="0" w:type="dxa"/>
       <w:tblCellMar>
@@ -7275,16 +8581,16 @@
       </w:tblCellMar>
     </w:tblPr>
   </w:style>
-  <w:style w:type="numbering" w:default="1" w:styleId="NoList">
+  <w:style w:type="numbering" w:default="1" w:styleId="Aucuneliste">
     <w:name w:val="No List"/>
     <w:uiPriority w:val="99"/>
     <w:semiHidden/>
     <w:unhideWhenUsed/>
   </w:style>
-  <w:style w:type="character" w:customStyle="1" w:styleId="Heading2Char">
-    <w:name w:val="Heading 2 Char"/>
-    <w:basedOn w:val="DefaultParagraphFont"/>
-    <w:link w:val="Heading2"/>
+  <w:style w:type="character" w:customStyle="1" w:styleId="Titre2Car">
+    <w:name w:val="Titre 2 Car"/>
+    <w:basedOn w:val="Policepardfaut"/>
+    <w:link w:val="Titre2"/>
     <w:uiPriority w:val="99"/>
     <w:locked/>
     <w:rsid w:val="00370EAF"/>
@@ -7295,7 +8601,7 @@
       <w:szCs w:val="26"/>
     </w:rPr>
   </w:style>
-  <w:style w:type="paragraph" w:styleId="NoSpacing">
+  <w:style w:type="paragraph" w:styleId="Sansinterligne">
     <w:name w:val="No Spacing"/>
     <w:uiPriority w:val="99"/>
     <w:qFormat/>
@@ -7304,11 +8610,11 @@
       <w:lang w:eastAsia="en-US"/>
     </w:rPr>
   </w:style>
-  <w:style w:type="paragraph" w:styleId="Subtitle">
+  <w:style w:type="paragraph" w:styleId="Sous-titre">
     <w:name w:val="Subtitle"/>
     <w:basedOn w:val="Normal"/>
     <w:next w:val="Normal"/>
-    <w:link w:val="SubtitleChar"/>
+    <w:link w:val="Sous-titreCar"/>
     <w:uiPriority w:val="99"/>
     <w:qFormat/>
     <w:rsid w:val="00370EAF"/>
@@ -7323,10 +8629,10 @@
       <w:spacing w:val="15"/>
     </w:rPr>
   </w:style>
-  <w:style w:type="character" w:customStyle="1" w:styleId="SubtitleChar">
-    <w:name w:val="Subtitle Char"/>
-    <w:basedOn w:val="DefaultParagraphFont"/>
-    <w:link w:val="Subtitle"/>
+  <w:style w:type="character" w:customStyle="1" w:styleId="Sous-titreCar">
+    <w:name w:val="Sous-titre Car"/>
+    <w:basedOn w:val="Policepardfaut"/>
+    <w:link w:val="Sous-titre"/>
     <w:uiPriority w:val="99"/>
     <w:locked/>
     <w:rsid w:val="00370EAF"/>
@@ -7353,10 +8659,10 @@
       <w:lang w:eastAsia="en-US"/>
     </w:rPr>
   </w:style>
-  <w:style w:type="paragraph" w:styleId="BalloonText">
+  <w:style w:type="paragraph" w:styleId="Textedebulles">
     <w:name w:val="Balloon Text"/>
     <w:basedOn w:val="Normal"/>
-    <w:link w:val="BalloonTextChar"/>
+    <w:link w:val="TextedebullesCar"/>
     <w:uiPriority w:val="99"/>
     <w:semiHidden/>
     <w:rsid w:val="00FB020A"/>
@@ -7366,10 +8672,10 @@
       <w:szCs w:val="18"/>
     </w:rPr>
   </w:style>
-  <w:style w:type="character" w:customStyle="1" w:styleId="BalloonTextChar">
-    <w:name w:val="Balloon Text Char"/>
-    <w:basedOn w:val="DefaultParagraphFont"/>
-    <w:link w:val="BalloonText"/>
+  <w:style w:type="character" w:customStyle="1" w:styleId="TextedebullesCar">
+    <w:name w:val="Texte de bulles Car"/>
+    <w:basedOn w:val="Policepardfaut"/>
+    <w:link w:val="Textedebulles"/>
     <w:uiPriority w:val="99"/>
     <w:semiHidden/>
     <w:locked/>
@@ -7381,11 +8687,11 @@
       <w:lang w:val="en-US" w:eastAsia="en-US"/>
     </w:rPr>
   </w:style>
-  <w:style w:type="paragraph" w:styleId="BodyText">
+  <w:style w:type="paragraph" w:styleId="Corpsdetexte">
     <w:name w:val="Body Text"/>
     <w:basedOn w:val="Default"/>
     <w:next w:val="Default"/>
-    <w:link w:val="BodyTextChar"/>
+    <w:link w:val="CorpsdetexteCar"/>
     <w:uiPriority w:val="99"/>
     <w:rsid w:val="00DB6E08"/>
     <w:rPr>
@@ -7394,10 +8700,10 @@
       <w:lang w:eastAsia="fr-FR"/>
     </w:rPr>
   </w:style>
-  <w:style w:type="character" w:customStyle="1" w:styleId="BodyTextChar">
-    <w:name w:val="Body Text Char"/>
-    <w:basedOn w:val="DefaultParagraphFont"/>
-    <w:link w:val="BodyText"/>
+  <w:style w:type="character" w:customStyle="1" w:styleId="CorpsdetexteCar">
+    <w:name w:val="Corps de texte Car"/>
+    <w:basedOn w:val="Policepardfaut"/>
+    <w:link w:val="Corpsdetexte"/>
     <w:uiPriority w:val="99"/>
     <w:semiHidden/>
     <w:locked/>

--- a/papers/french_retail_gasoline_dispersion/remarks_on_literature.docx
+++ b/papers/french_retail_gasoline_dispersion/remarks_on_literature.docx
@@ -1,6 +1,6 @@
 
 <file path=word/document.xml><?xml version="1.0" encoding="utf-8"?>
-<w:document xmlns:wpc="http://schemas.microsoft.com/office/word/2010/wordprocessingCanvas" xmlns:mc="http://schemas.openxmlformats.org/markup-compatibility/2006" xmlns:o="urn:schemas-microsoft-com:office:office" xmlns:r="http://schemas.openxmlformats.org/officeDocument/2006/relationships" xmlns:m="http://schemas.openxmlformats.org/officeDocument/2006/math" xmlns:v="urn:schemas-microsoft-com:vml" xmlns:wp14="http://schemas.microsoft.com/office/word/2010/wordprocessingDrawing" xmlns:wp="http://schemas.openxmlformats.org/drawingml/2006/wordprocessingDrawing" xmlns:w10="urn:schemas-microsoft-com:office:word" xmlns:w="http://schemas.openxmlformats.org/wordprocessingml/2006/main" xmlns:w14="http://schemas.microsoft.com/office/word/2010/wordml" xmlns:w15="http://schemas.microsoft.com/office/word/2012/wordml" xmlns:wpg="http://schemas.microsoft.com/office/word/2010/wordprocessingGroup" xmlns:wpi="http://schemas.microsoft.com/office/word/2010/wordprocessingInk" xmlns:wne="http://schemas.microsoft.com/office/word/2006/wordml" xmlns:wps="http://schemas.microsoft.com/office/word/2010/wordprocessingShape" mc:Ignorable="w14 w15 wp14">
+<w:document xmlns:ve="http://schemas.openxmlformats.org/markup-compatibility/2006" xmlns:o="urn:schemas-microsoft-com:office:office" xmlns:r="http://schemas.openxmlformats.org/officeDocument/2006/relationships" xmlns:m="http://schemas.openxmlformats.org/officeDocument/2006/math" xmlns:v="urn:schemas-microsoft-com:vml" xmlns:wp="http://schemas.openxmlformats.org/drawingml/2006/wordprocessingDrawing" xmlns:w10="urn:schemas-microsoft-com:office:word" xmlns:w="http://schemas.openxmlformats.org/wordprocessingml/2006/main" xmlns:wne="http://schemas.microsoft.com/office/word/2006/wordml">
   <w:body>
     <w:p>
       <w:pPr>
@@ -153,19 +153,11 @@
           <w:b/>
         </w:rPr>
       </w:pPr>
-      <w:proofErr w:type="spellStart"/>
-      <w:r>
-        <w:rPr>
-          <w:b/>
-        </w:rPr>
-        <w:t>Borenstein</w:t>
-      </w:r>
-      <w:proofErr w:type="spellEnd"/>
-      <w:r>
-        <w:rPr>
-          <w:b/>
-        </w:rPr>
-        <w:t>, Cameron and Gilbert (1997)</w:t>
+      <w:r>
+        <w:rPr>
+          <w:b/>
+        </w:rPr>
+        <w:t>Borenstein, Cameron and Gilbert (1997)</w:t>
       </w:r>
     </w:p>
     <w:p>
@@ -236,23 +228,7 @@
         <w:t>Conclusion:</w:t>
       </w:r>
       <w:r>
-        <w:t xml:space="preserve"> Some terminal-retail asymmetry but explains less than half of the overall adjustment asymmetry (very little asymmetry between spot gasoline prices and branded terminal prices so asymmetry is also found between crude oil and spot gasoline). Hypothesis on terminal-retail asymmetry: </w:t>
-      </w:r>
-      <w:proofErr w:type="spellStart"/>
-      <w:r>
-        <w:t>Benabou</w:t>
-      </w:r>
-      <w:proofErr w:type="spellEnd"/>
-      <w:r>
-        <w:t xml:space="preserve"> and </w:t>
-      </w:r>
-      <w:proofErr w:type="spellStart"/>
-      <w:r>
-        <w:t>Gertner</w:t>
-      </w:r>
-      <w:proofErr w:type="spellEnd"/>
-      <w:r>
-        <w:t xml:space="preserve"> (1993) about consumer search… or oligopoly with imperfect monitoring.</w:t>
+        <w:t xml:space="preserve"> Some terminal-retail asymmetry but explains less than half of the overall adjustment asymmetry (very little asymmetry between spot gasoline prices and branded terminal prices so asymmetry is also found between crude oil and spot gasoline). Hypothesis on terminal-retail asymmetry: Benabou and Gertner (1993) about consumer search… or oligopoly with imperfect monitoring.</w:t>
       </w:r>
     </w:p>
     <w:p/>
@@ -300,15 +276,7 @@
         <w:t>Data sources:</w:t>
       </w:r>
       <w:r>
-        <w:t xml:space="preserve"> </w:t>
-      </w:r>
-      <w:proofErr w:type="spellStart"/>
-      <w:r>
-        <w:t>avg</w:t>
-      </w:r>
-      <w:proofErr w:type="spellEnd"/>
-      <w:r>
-        <w:t xml:space="preserve"> gasoline price of sample of stations in 1 city in </w:t>
+        <w:t xml:space="preserve"> avg gasoline price of sample of stations in 1 city in </w:t>
       </w:r>
       <w:smartTag w:uri="urn:schemas-microsoft-com:office:smarttags" w:element="State">
         <w:r>
@@ -345,15 +313,7 @@
         <w:t>Model:</w:t>
       </w:r>
       <w:r>
-        <w:t xml:space="preserve"> ECM and </w:t>
-      </w:r>
-      <w:proofErr w:type="spellStart"/>
-      <w:r>
-        <w:t>probit</w:t>
-      </w:r>
-      <w:proofErr w:type="spellEnd"/>
-      <w:r>
-        <w:t xml:space="preserve"> motivated by theoretical model</w:t>
+        <w:t xml:space="preserve"> ECM and probit motivated by theoretical model</w:t>
       </w:r>
     </w:p>
     <w:p>
@@ -368,19 +328,17 @@
       </w:r>
       <w:smartTag w:uri="urn:schemas-microsoft-com:office:smarttags" w:element="City">
         <w:smartTag w:uri="urn:schemas-microsoft-com:office:smarttags" w:element="place">
-          <w:smartTag w:uri="urn:schemas-microsoft-com:office:smarttags" w:element="City">
-            <w:r>
-              <w:t>Windsor</w:t>
-            </w:r>
-          </w:smartTag>
           <w:r>
-            <w:t xml:space="preserve">, </w:t>
+            <w:t>Windsor</w:t>
           </w:r>
-          <w:smartTag w:uri="urn:schemas-microsoft-com:office:smarttags" w:element="State">
-            <w:r>
-              <w:t>Ontario</w:t>
-            </w:r>
-          </w:smartTag>
+        </w:smartTag>
+        <w:r>
+          <w:t xml:space="preserve">, </w:t>
+        </w:r>
+        <w:smartTag w:uri="urn:schemas-microsoft-com:office:smarttags" w:element="State">
+          <w:r>
+            <w:t>Ontario</w:t>
+          </w:r>
         </w:smartTag>
       </w:smartTag>
       <w:r>
@@ -444,15 +402,7 @@
         <w:t>Data sources:</w:t>
       </w:r>
       <w:r>
-        <w:t xml:space="preserve"> </w:t>
-      </w:r>
-      <w:proofErr w:type="spellStart"/>
-      <w:r>
-        <w:t>avg</w:t>
-      </w:r>
-      <w:proofErr w:type="spellEnd"/>
-      <w:r>
-        <w:t xml:space="preserve"> gasoline price for 12 cities in </w:t>
+        <w:t xml:space="preserve"> avg gasoline price for 12 cities in </w:t>
       </w:r>
       <w:smartTag w:uri="urn:schemas-microsoft-com:office:smarttags" w:element="State">
         <w:r>
@@ -486,27 +436,10 @@
         <w:rPr>
           <w:u w:val="single"/>
         </w:rPr>
-        <w:lastRenderedPageBreak/>
         <w:t>Model:</w:t>
       </w:r>
       <w:r>
-        <w:t xml:space="preserve"> OLS to check extension of </w:t>
-      </w:r>
-      <w:proofErr w:type="spellStart"/>
-      <w:r>
-        <w:t>Maskin</w:t>
-      </w:r>
-      <w:proofErr w:type="spellEnd"/>
-      <w:r>
-        <w:t xml:space="preserve"> and </w:t>
-      </w:r>
-      <w:proofErr w:type="spellStart"/>
-      <w:r>
-        <w:t>Tirole</w:t>
-      </w:r>
-      <w:proofErr w:type="spellEnd"/>
-      <w:r>
-        <w:t xml:space="preserve"> (1988)</w:t>
+        <w:t xml:space="preserve"> OLS to check extension of Maskin and Tirole (1988)</w:t>
       </w:r>
     </w:p>
     <w:p>
@@ -532,27 +465,14 @@
       <w:r>
         <w:t>In this paper, I extend the alternating-move duopoly model of M</w:t>
       </w:r>
-      <w:proofErr w:type="spellStart"/>
       <w:r>
         <w:rPr>
           <w:lang w:val="en-GB"/>
         </w:rPr>
-        <w:t>askin</w:t>
-      </w:r>
-      <w:proofErr w:type="spellEnd"/>
-      <w:r>
-        <w:rPr>
-          <w:lang w:val="en-GB"/>
-        </w:rPr>
-        <w:t xml:space="preserve"> and </w:t>
-      </w:r>
-      <w:proofErr w:type="spellStart"/>
-      <w:r>
-        <w:t>Tirole</w:t>
-      </w:r>
-      <w:proofErr w:type="spellEnd"/>
-      <w:r>
-        <w:t xml:space="preserve"> (1988) to examine the role of the division of retail outlets across firms in</w:t>
+        <w:t xml:space="preserve">askin and </w:t>
+      </w:r>
+      <w:r>
+        <w:t>Tirole (1988) to examine the role of the division of retail outlets across firms in</w:t>
       </w:r>
       <w:r>
         <w:rPr>
@@ -857,11 +777,7 @@
         <w:t xml:space="preserve"> </w:t>
       </w:r>
       <w:r>
-        <w:t xml:space="preserve">“The ideal data set for a study of retail gasoline pricing behavior in a city or metropolitan area with a high degree of price volatility would contain multiple observations per day on prices for every station within the entire geographic area. (…)The price cycles examined have several features that could not be identified by the sorts of data sets that were previously used to study price volatility. The initiation of price restorations occurs almost exclusively on Tuesdays and Wednesdays, which suggests that demand factors may be more important in driving volatility than previously believed and that the proximity to wholesale costs is less important. Such an observation could not be made using weekly data. Furthermore, prices in a price cycle have a spatial pattern, increasing uniformly throughout a metropolitan area but decreasing at different rates in different regions. This finding suggests that explanations for gasoline pricing that presume that commuting by consumers eliminates spatial product differentiation are incorrect and that the incentives to undercut a rival are in fact determined by local market characteristics. Also, the data do not reject the hypothesis that price reductions during the cycle are initiated in areas with many ARCO/Tempo stations and spread to other regions over time. Again, such a finding would not have been identified with weekly averaged data or with station-specific high-frequency data that sample only a small set of stations. Finally, we consider the ability of a weekly survey of prices at a sample of stations to accurately </w:t>
-      </w:r>
-      <w:r>
-        <w:lastRenderedPageBreak/>
-        <w:t>measure weekly price levels in a market. We find that because of the strong relationship between the timing of price increases and the days of the week, prices are lowest on Tuesday mornings, precisely when these surveys are conducted. Therefore, such surveys can give a misleading picture of the competitiveness and profitability of price cycle markets and could therefore lead to inappropriate policy conclusions.</w:t>
+        <w:t>“The ideal data set for a study of retail gasoline pricing behavior in a city or metropolitan area with a high degree of price volatility would contain multiple observations per day on prices for every station within the entire geographic area. (…)The price cycles examined have several features that could not be identified by the sorts of data sets that were previously used to study price volatility. The initiation of price restorations occurs almost exclusively on Tuesdays and Wednesdays, which suggests that demand factors may be more important in driving volatility than previously believed and that the proximity to wholesale costs is less important. Such an observation could not be made using weekly data. Furthermore, prices in a price cycle have a spatial pattern, increasing uniformly throughout a metropolitan area but decreasing at different rates in different regions. This finding suggests that explanations for gasoline pricing that presume that commuting by consumers eliminates spatial product differentiation are incorrect and that the incentives to undercut a rival are in fact determined by local market characteristics. Also, the data do not reject the hypothesis that price reductions during the cycle are initiated in areas with many ARCO/Tempo stations and spread to other regions over time. Again, such a finding would not have been identified with weekly averaged data or with station-specific high-frequency data that sample only a small set of stations. Finally, we consider the ability of a weekly survey of prices at a sample of stations to accurately measure weekly price levels in a market. We find that because of the strong relationship between the timing of price increases and the days of the week, prices are lowest on Tuesday mornings, precisely when these surveys are conducted. Therefore, such surveys can give a misleading picture of the competitiveness and profitability of price cycle markets and could therefore lead to inappropriate policy conclusions.</w:t>
       </w:r>
     </w:p>
     <w:p>
@@ -951,16 +867,8 @@
         <w:rPr>
           <w:b/>
         </w:rPr>
-        <w:t xml:space="preserve">Baron, Taylor and </w:t>
-      </w:r>
-      <w:proofErr w:type="spellStart"/>
-      <w:r>
-        <w:rPr>
-          <w:b/>
-        </w:rPr>
-        <w:t>Umbeck</w:t>
-      </w:r>
-      <w:proofErr w:type="spellEnd"/>
+        <w:t>Baron, Taylor and Umbeck</w:t>
+      </w:r>
       <w:r>
         <w:rPr>
           <w:b/>
@@ -1010,7 +918,7 @@
     </w:p>
     <w:p>
       <w:pPr>
-        <w:pStyle w:val="Corpsdetexte"/>
+        <w:pStyle w:val="BodyText"/>
         <w:jc w:val="both"/>
         <w:rPr>
           <w:lang w:val="en-GB"/>
@@ -1141,15 +1049,7 @@
         <w:t>:</w:t>
       </w:r>
       <w:r>
-        <w:t xml:space="preserve"> </w:t>
-      </w:r>
-      <w:proofErr w:type="spellStart"/>
-      <w:r>
-        <w:t>avg</w:t>
-      </w:r>
-      <w:proofErr w:type="spellEnd"/>
-      <w:r>
-        <w:t xml:space="preserve"> gasoline price for 19 cities in Canada</w:t>
+        <w:t xml:space="preserve"> avg gasoline price for 19 cities in Canada</w:t>
       </w:r>
     </w:p>
     <w:p>
@@ -1174,46 +1074,225 @@
         <w:rPr>
           <w:lang w:val="en-GB"/>
         </w:rPr>
-        <w:t xml:space="preserve">In this article, I present evidence that retail price cycles, similar to the theoretical Edgeworth Cycles in appearance and </w:t>
-      </w:r>
-      <w:proofErr w:type="spellStart"/>
+        <w:t>In this article, I present evidence that retail price cycles, similar to the theoretical Edgeworth Cycles in appearance and behavior, are a real and prevalent phenomenon in Canadian retail gasoline markets. I identify repeated, asymmetric price cycling behavior in 43% of periods in the sample, sticky pricing in 30%,and cost-based pricing in 27%.The theories of Edgeworth Cycles further suggest that a greater penetration of small firms should lead to more cycling activity and less sticky pricing. Moreover, the duration of the relenting phase of the cycle should be unaffected, the duration of the undercutting phase shortened and therefore the cycles should be more rapid and less asymmetric. Allowing the horizontal and vertical dimensions of the cycle to vary with a small firm concentration variable, I confirm each of these relationships. My results are robust when controlling for market size and outlet density and when using alternate measures of concentration.</w:t>
+      </w:r>
       <w:r>
         <w:rPr>
           <w:lang w:val="en-GB"/>
         </w:rPr>
-        <w:t>behavior</w:t>
-      </w:r>
-      <w:proofErr w:type="spellEnd"/>
-      <w:r>
+        <w:t>”</w:t>
+      </w:r>
+    </w:p>
+    <w:p>
+      <w:pPr>
         <w:rPr>
           <w:lang w:val="en-GB"/>
         </w:rPr>
-        <w:t xml:space="preserve">, are a real and prevalent phenomenon in Canadian retail gasoline markets. I identify repeated, asymmetric price cycling </w:t>
-      </w:r>
-      <w:proofErr w:type="spellStart"/>
-      <w:r>
-        <w:rPr>
-          <w:lang w:val="en-GB"/>
-        </w:rPr>
-        <w:t>behavior</w:t>
-      </w:r>
-      <w:proofErr w:type="spellEnd"/>
-      <w:r>
-        <w:rPr>
-          <w:lang w:val="en-GB"/>
-        </w:rPr>
-        <w:t xml:space="preserve"> in 43% of periods in the sample, sticky pricing in 30%,and cost-based pricing in 27%.The theories of Edgeworth Cycles further suggest that a greater penetration of small firms should lead to more cycling activity and less sticky pricing. Moreover, the duration of the relenting phase of the cycle should be unaffected, the duration of the undercutting phase shortened and therefore the cycles should be more rapid and less </w:t>
-      </w:r>
-      <w:r>
-        <w:rPr>
-          <w:lang w:val="en-GB"/>
-        </w:rPr>
-        <w:lastRenderedPageBreak/>
-        <w:t>asymmetric. Allowing the horizontal and vertical dimensions of the cycle to vary with a small firm concentration variable, I confirm each of these relationships. My results are robust when controlling for market size and outlet density and when using alternate measures of concentration.</w:t>
-      </w:r>
-      <w:r>
-        <w:rPr>
-          <w:lang w:val="en-GB"/>
+      </w:pPr>
+    </w:p>
+    <w:p>
+      <w:pPr>
+        <w:rPr>
+          <w:b/>
+        </w:rPr>
+      </w:pPr>
+      <w:r>
+        <w:rPr>
+          <w:b/>
+        </w:rPr>
+        <w:t>Noel (2007</w:t>
+      </w:r>
+      <w:r>
+        <w:rPr>
+          <w:b/>
+        </w:rPr>
+        <w:t xml:space="preserve">) </w:t>
+      </w:r>
+      <w:r>
+        <w:rPr>
+          <w:b/>
+        </w:rPr>
+        <w:t>- Edgeworth price cycles, evidence from the Toronto retail gasoline market</w:t>
+      </w:r>
+    </w:p>
+    <w:p>
+      <w:r>
+        <w:rPr>
+          <w:u w:val="single"/>
+        </w:rPr>
+        <w:t>Data period/frequency:</w:t>
+      </w:r>
+      <w:r>
+        <w:t xml:space="preserve"> 2001, twelve-hourly (131 consecutive days)</w:t>
+      </w:r>
+    </w:p>
+    <w:p>
+      <w:r>
+        <w:rPr>
+          <w:u w:val="single"/>
+        </w:rPr>
+        <w:t>Data sources:</w:t>
+      </w:r>
+      <w:r>
+        <w:t xml:space="preserve"> 22 gas stations in Toronto</w:t>
+      </w:r>
+    </w:p>
+    <w:p>
+      <w:pPr>
+        <w:rPr>
+          <w:lang w:eastAsia="fr-FR"/>
+        </w:rPr>
+      </w:pPr>
+      <w:r>
+        <w:rPr>
+          <w:u w:val="single"/>
+        </w:rPr>
+        <w:t>Conclusion:</w:t>
+      </w:r>
+      <w:r>
+        <w:t xml:space="preserve"> “</w:t>
+      </w:r>
+      <w:r>
+        <w:rPr>
+          <w:lang w:eastAsia="fr-FR"/>
+        </w:rPr>
+        <w:t>In this paper, I present a new dataset to examine pricing dynamics in the</w:t>
+      </w:r>
+      <w:r>
+        <w:rPr>
+          <w:lang w:eastAsia="fr-FR"/>
+        </w:rPr>
+        <w:t xml:space="preserve"> </w:t>
+      </w:r>
+      <w:r>
+        <w:rPr>
+          <w:lang w:eastAsia="fr-FR"/>
+        </w:rPr>
+        <w:t>Toronto retail gasoline market. I find evidence consistent with the presence</w:t>
+      </w:r>
+      <w:r>
+        <w:rPr>
+          <w:lang w:eastAsia="fr-FR"/>
+        </w:rPr>
+        <w:t xml:space="preserve"> </w:t>
+      </w:r>
+      <w:r>
+        <w:rPr>
+          <w:lang w:eastAsia="fr-FR"/>
+        </w:rPr>
+        <w:t>of Edgeworth Cycles, a theoretical construct seemingly implausible in real</w:t>
+      </w:r>
+      <w:r>
+        <w:rPr>
+          <w:lang w:eastAsia="fr-FR"/>
+        </w:rPr>
+        <w:t xml:space="preserve"> </w:t>
+      </w:r>
+      <w:r>
+        <w:rPr>
+          <w:lang w:eastAsia="fr-FR"/>
+        </w:rPr>
+        <w:t>world practice. The asymmetric shape of the empirical cycle is clear.</w:t>
+      </w:r>
+      <w:r>
+        <w:rPr>
+          <w:lang w:eastAsia="fr-FR"/>
+        </w:rPr>
+        <w:t xml:space="preserve"> </w:t>
+      </w:r>
+      <w:r>
+        <w:rPr>
+          <w:lang w:eastAsia="fr-FR"/>
+        </w:rPr>
+        <w:t>Consistent with the theory, I find that larger firms are more likely than</w:t>
+      </w:r>
+      <w:r>
+        <w:rPr>
+          <w:lang w:eastAsia="fr-FR"/>
+        </w:rPr>
+        <w:t xml:space="preserve"> </w:t>
+      </w:r>
+      <w:r>
+        <w:rPr>
+          <w:lang w:eastAsia="fr-FR"/>
+        </w:rPr>
+        <w:t>smaller firms to initiate new rounds of relenting phases and the opposite is</w:t>
+      </w:r>
+      <w:r>
+        <w:rPr>
+          <w:lang w:eastAsia="fr-FR"/>
+        </w:rPr>
+        <w:t xml:space="preserve"> </w:t>
+      </w:r>
+      <w:r>
+        <w:rPr>
+          <w:lang w:eastAsia="fr-FR"/>
+        </w:rPr>
+        <w:t>true for undercutting phases. The magnitude of relenting phase price</w:t>
+      </w:r>
+      <w:r>
+        <w:rPr>
+          <w:lang w:eastAsia="fr-FR"/>
+        </w:rPr>
+        <w:t xml:space="preserve"> </w:t>
+      </w:r>
+      <w:r>
+        <w:rPr>
+          <w:lang w:eastAsia="fr-FR"/>
+        </w:rPr>
+        <w:t>increase is sensitive to changes in cycle position and expected future costs.</w:t>
+      </w:r>
+      <w:r>
+        <w:rPr>
+          <w:lang w:eastAsia="fr-FR"/>
+        </w:rPr>
+        <w:t xml:space="preserve"> </w:t>
+      </w:r>
+      <w:r>
+        <w:rPr>
+          <w:lang w:eastAsia="fr-FR"/>
+        </w:rPr>
+        <w:t>Reactions of following firms are very fast, and the larger the firm the faster is</w:t>
+      </w:r>
+      <w:r>
+        <w:rPr>
+          <w:lang w:eastAsia="fr-FR"/>
+        </w:rPr>
+        <w:t xml:space="preserve"> </w:t>
+      </w:r>
+      <w:r>
+        <w:rPr>
+          <w:lang w:eastAsia="fr-FR"/>
+        </w:rPr>
+        <w:t>the reaction. The cycles also appear highly synchronous across stations.</w:t>
+      </w:r>
+      <w:r>
+        <w:rPr>
+          <w:lang w:eastAsia="fr-FR"/>
+        </w:rPr>
+        <w:t xml:space="preserve"> </w:t>
+      </w:r>
+      <w:r>
+        <w:rPr>
+          <w:lang w:eastAsia="fr-FR"/>
+        </w:rPr>
+        <w:t>These results are inconsistent with competing explanations for the cycle such</w:t>
+      </w:r>
+      <w:r>
+        <w:rPr>
+          <w:lang w:eastAsia="fr-FR"/>
+        </w:rPr>
+        <w:t xml:space="preserve"> </w:t>
+      </w:r>
+      <w:r>
+        <w:rPr>
+          <w:lang w:eastAsia="fr-FR"/>
+        </w:rPr>
+        <w:t>as covert collusion and inventory or demand cycles.</w:t>
+      </w:r>
+      <w:r>
+        <w:rPr>
+          <w:lang w:eastAsia="fr-FR"/>
         </w:rPr>
         <w:t>”</w:t>
       </w:r>
@@ -1221,21 +1300,21 @@
     <w:p>
       <w:pPr>
         <w:rPr>
-          <w:lang w:val="en-GB"/>
-        </w:rPr>
-      </w:pPr>
-    </w:p>
-    <w:p>
-      <w:pPr>
-        <w:rPr>
-          <w:b/>
-        </w:rPr>
-      </w:pPr>
-      <w:r>
-        <w:rPr>
-          <w:b/>
-        </w:rPr>
-        <w:t>Noel (2007</w:t>
+          <w:lang w:eastAsia="fr-FR"/>
+        </w:rPr>
+      </w:pPr>
+    </w:p>
+    <w:p>
+      <w:pPr>
+        <w:rPr>
+          <w:b/>
+        </w:rPr>
+      </w:pPr>
+      <w:r>
+        <w:rPr>
+          <w:b/>
+        </w:rPr>
+        <w:t>Deltas (2008</w:t>
       </w:r>
       <w:r>
         <w:rPr>
@@ -1247,7 +1326,7 @@
         <w:rPr>
           <w:b/>
         </w:rPr>
-        <w:t>- Edgeworth price cycles, evidence from the Toronto retail gasoline market</w:t>
+        <w:t>- Retail gasoline price dynamics and local market power</w:t>
       </w:r>
     </w:p>
     <w:p>
@@ -1258,7 +1337,7 @@
         <w:t>Data period/frequency:</w:t>
       </w:r>
       <w:r>
-        <w:t xml:space="preserve"> 2001, twelve-hourly (131 consecutive days)</w:t>
+        <w:t xml:space="preserve"> January 1998 to December 2002, monthly</w:t>
       </w:r>
     </w:p>
     <w:p>
@@ -1269,7 +1348,18 @@
         <w:t>Data sources:</w:t>
       </w:r>
       <w:r>
-        <w:t xml:space="preserve"> 22 gas stations in Toronto</w:t>
+        <w:t xml:space="preserve"> avg unleaded regular gasoline price in 48 states in the US (and rack prices)</w:t>
+      </w:r>
+    </w:p>
+    <w:p>
+      <w:r>
+        <w:rPr>
+          <w:u w:val="single"/>
+        </w:rPr>
+        <w:t>Model:</w:t>
+      </w:r>
+      <w:r>
+        <w:t xml:space="preserve"> ECM</w:t>
       </w:r>
     </w:p>
     <w:p>
@@ -1291,139 +1381,91 @@
         <w:rPr>
           <w:lang w:eastAsia="fr-FR"/>
         </w:rPr>
-        <w:t>In this paper, I present a new dataset to examine pricing dynamics in the</w:t>
-      </w:r>
-      <w:r>
-        <w:rPr>
-          <w:lang w:eastAsia="fr-FR"/>
-        </w:rPr>
-        <w:t xml:space="preserve"> </w:t>
-      </w:r>
-      <w:r>
-        <w:rPr>
-          <w:lang w:eastAsia="fr-FR"/>
-        </w:rPr>
-        <w:t>Toronto retail gasoline market. I find evidence consistent with the presence</w:t>
-      </w:r>
-      <w:r>
-        <w:rPr>
-          <w:lang w:eastAsia="fr-FR"/>
-        </w:rPr>
-        <w:t xml:space="preserve"> </w:t>
-      </w:r>
-      <w:r>
-        <w:rPr>
-          <w:lang w:eastAsia="fr-FR"/>
-        </w:rPr>
-        <w:t>of Edgeworth Cycles, a theoretical construct seemingly implausible in real</w:t>
-      </w:r>
-      <w:r>
-        <w:rPr>
-          <w:lang w:eastAsia="fr-FR"/>
-        </w:rPr>
-        <w:t xml:space="preserve"> </w:t>
-      </w:r>
-      <w:r>
-        <w:rPr>
-          <w:lang w:eastAsia="fr-FR"/>
-        </w:rPr>
-        <w:t>world practice. The asymmetric shape of the empirical cycle is clear.</w:t>
-      </w:r>
-      <w:r>
-        <w:rPr>
-          <w:lang w:eastAsia="fr-FR"/>
-        </w:rPr>
-        <w:t xml:space="preserve"> </w:t>
-      </w:r>
-      <w:r>
-        <w:rPr>
-          <w:lang w:eastAsia="fr-FR"/>
-        </w:rPr>
-        <w:t>Consistent with the theory, I find that larger firms are more likely than</w:t>
-      </w:r>
-      <w:r>
-        <w:rPr>
-          <w:lang w:eastAsia="fr-FR"/>
-        </w:rPr>
-        <w:t xml:space="preserve"> </w:t>
-      </w:r>
-      <w:r>
-        <w:rPr>
-          <w:lang w:eastAsia="fr-FR"/>
-        </w:rPr>
-        <w:t>smaller firms to initiate new rounds of relenting phases and the opposite is</w:t>
-      </w:r>
-      <w:r>
-        <w:rPr>
-          <w:lang w:eastAsia="fr-FR"/>
-        </w:rPr>
-        <w:t xml:space="preserve"> </w:t>
-      </w:r>
-      <w:r>
-        <w:rPr>
-          <w:lang w:eastAsia="fr-FR"/>
-        </w:rPr>
-        <w:t>true for undercutting phases. The magnitude of relenting phase price</w:t>
-      </w:r>
-      <w:r>
-        <w:rPr>
-          <w:lang w:eastAsia="fr-FR"/>
-        </w:rPr>
-        <w:t xml:space="preserve"> </w:t>
-      </w:r>
-      <w:r>
-        <w:rPr>
-          <w:lang w:eastAsia="fr-FR"/>
-        </w:rPr>
-        <w:t>increase is sensitive to changes in cycle position and expected future costs.</w:t>
-      </w:r>
-      <w:r>
-        <w:rPr>
-          <w:lang w:eastAsia="fr-FR"/>
-        </w:rPr>
-        <w:t xml:space="preserve"> </w:t>
-      </w:r>
-      <w:r>
-        <w:rPr>
-          <w:lang w:eastAsia="fr-FR"/>
-        </w:rPr>
-        <w:t>Reactions of following firms are very fast, and the larger the firm the faster is</w:t>
-      </w:r>
-      <w:r>
-        <w:rPr>
-          <w:lang w:eastAsia="fr-FR"/>
-        </w:rPr>
-        <w:t xml:space="preserve"> </w:t>
-      </w:r>
-      <w:r>
-        <w:rPr>
-          <w:lang w:eastAsia="fr-FR"/>
-        </w:rPr>
-        <w:t>the reaction. The cycles also appear highly synchronous across stations.</w:t>
-      </w:r>
-      <w:r>
-        <w:rPr>
-          <w:lang w:eastAsia="fr-FR"/>
-        </w:rPr>
-        <w:t xml:space="preserve"> </w:t>
-      </w:r>
-      <w:r>
-        <w:rPr>
-          <w:lang w:eastAsia="fr-FR"/>
-        </w:rPr>
-        <w:t>These results are inconsistent with competing explanations for the cycle such</w:t>
-      </w:r>
-      <w:r>
-        <w:rPr>
-          <w:lang w:eastAsia="fr-FR"/>
-        </w:rPr>
-        <w:t xml:space="preserve"> </w:t>
-      </w:r>
-      <w:r>
-        <w:rPr>
-          <w:lang w:eastAsia="fr-FR"/>
-        </w:rPr>
-        <w:t>as covert collusion and inventory or demand cycles.</w:t>
+        <w:t>This paper shows that the response of the retail gasoline prices to wholesale</w:t>
+      </w:r>
+      <w:r>
+        <w:rPr>
+          <w:lang w:eastAsia="fr-FR"/>
+        </w:rPr>
+        <w:t xml:space="preserve"> </w:t>
+      </w:r>
+      <w:r>
+        <w:rPr>
+          <w:lang w:eastAsia="fr-FR"/>
+        </w:rPr>
+        <w:t>price changes is asymmetric. Increases in the wholesale price are passed</w:t>
+      </w:r>
+      <w:r>
+        <w:rPr>
+          <w:lang w:eastAsia="fr-FR"/>
+        </w:rPr>
+        <w:t xml:space="preserve"> </w:t>
+      </w:r>
+      <w:r>
+        <w:rPr>
+          <w:lang w:eastAsia="fr-FR"/>
+        </w:rPr>
+        <w:t>through faster than decreases. Furthermore, both the speed of adjustment</w:t>
+      </w:r>
+      <w:r>
+        <w:rPr>
+          <w:lang w:eastAsia="fr-FR"/>
+        </w:rPr>
+        <w:t xml:space="preserve"> </w:t>
+      </w:r>
+      <w:r>
+        <w:rPr>
+          <w:lang w:eastAsia="fr-FR"/>
+        </w:rPr>
+        <w:t>and the degree of asymmetry depend on the average retail-wholesale margin</w:t>
+      </w:r>
+      <w:r>
+        <w:rPr>
+          <w:lang w:eastAsia="fr-FR"/>
+        </w:rPr>
+        <w:t xml:space="preserve"> </w:t>
+      </w:r>
+      <w:r>
+        <w:rPr>
+          <w:lang w:eastAsia="fr-FR"/>
+        </w:rPr>
+        <w:t>of a state. States with large average margins tend to have more asymmetric</w:t>
+      </w:r>
+      <w:r>
+        <w:rPr>
+          <w:lang w:eastAsia="fr-FR"/>
+        </w:rPr>
+        <w:t xml:space="preserve"> </w:t>
+      </w:r>
+      <w:r>
+        <w:rPr>
+          <w:lang w:eastAsia="fr-FR"/>
+        </w:rPr>
+        <w:t>and slower adjustment than states with small margins. This behavior is</w:t>
+      </w:r>
+      <w:r>
+        <w:rPr>
+          <w:lang w:eastAsia="fr-FR"/>
+        </w:rPr>
+        <w:t xml:space="preserve"> </w:t>
+      </w:r>
+      <w:r>
+        <w:rPr>
+          <w:lang w:eastAsia="fr-FR"/>
+        </w:rPr>
+        <w:t>consistent with a link between local market power and price stickiness and</w:t>
+      </w:r>
+      <w:r>
+        <w:rPr>
+          <w:lang w:eastAsia="fr-FR"/>
+        </w:rPr>
+        <w:t xml:space="preserve"> </w:t>
+      </w:r>
+      <w:r>
+        <w:rPr>
+          <w:lang w:eastAsia="fr-FR"/>
+        </w:rPr>
+        <w:t>response asymmetry to changes in costs.</w:t>
       </w:r>
       <w:r>
         <w:rPr>
@@ -1443,25 +1485,15 @@
       <w:pPr>
         <w:rPr>
           <w:b/>
-        </w:rPr>
-      </w:pPr>
-      <w:r>
-        <w:rPr>
-          <w:b/>
-        </w:rPr>
-        <w:t>Deltas (2008</w:t>
-      </w:r>
-      <w:r>
-        <w:rPr>
-          <w:b/>
-        </w:rPr>
-        <w:t xml:space="preserve">) </w:t>
-      </w:r>
-      <w:r>
-        <w:rPr>
-          <w:b/>
-        </w:rPr>
-        <w:t>- Retail gasoline price dynamics and local market power</w:t>
+          <w:lang w:eastAsia="fr-FR"/>
+        </w:rPr>
+      </w:pPr>
+      <w:r>
+        <w:rPr>
+          <w:b/>
+          <w:lang w:eastAsia="fr-FR"/>
+        </w:rPr>
+        <w:t>Hosken, McMillan , Taylor (2008) - Retail gasoline prices: What do we know?</w:t>
       </w:r>
     </w:p>
     <w:p>
@@ -1472,7 +1504,7 @@
         <w:t>Data period/frequency:</w:t>
       </w:r>
       <w:r>
-        <w:t xml:space="preserve"> January 1998 to December 2002, monthly</w:t>
+        <w:t xml:space="preserve"> 1997-1999, weekly</w:t>
       </w:r>
     </w:p>
     <w:p>
@@ -1483,26 +1515,7 @@
         <w:t>Data sources:</w:t>
       </w:r>
       <w:r>
-        <w:t xml:space="preserve"> </w:t>
-      </w:r>
-      <w:proofErr w:type="spellStart"/>
-      <w:r>
-        <w:t>avg</w:t>
-      </w:r>
-      <w:proofErr w:type="spellEnd"/>
-      <w:r>
-        <w:t xml:space="preserve"> unleaded regular gasoline price in 48 states in the US (and rack prices)</w:t>
-      </w:r>
-    </w:p>
-    <w:p>
-      <w:r>
-        <w:rPr>
-          <w:u w:val="single"/>
-        </w:rPr>
-        <w:t>Model:</w:t>
-      </w:r>
-      <w:r>
-        <w:t xml:space="preserve"> ECM</w:t>
+        <w:t xml:space="preserve"> avg weekly retail prices for 272 stations in Norther Virginia (around Washington DC)</w:t>
       </w:r>
     </w:p>
     <w:p>
@@ -1524,91 +1537,284 @@
         <w:rPr>
           <w:lang w:eastAsia="fr-FR"/>
         </w:rPr>
-        <w:t>This paper shows that the response of the retail gasoline prices to wholesale</w:t>
-      </w:r>
-      <w:r>
-        <w:rPr>
-          <w:lang w:eastAsia="fr-FR"/>
-        </w:rPr>
-        <w:t xml:space="preserve"> </w:t>
-      </w:r>
-      <w:r>
-        <w:rPr>
-          <w:lang w:eastAsia="fr-FR"/>
-        </w:rPr>
-        <w:t>price changes is asymmetric. Increases in the wholesale price are passed</w:t>
-      </w:r>
-      <w:r>
-        <w:rPr>
-          <w:lang w:eastAsia="fr-FR"/>
-        </w:rPr>
-        <w:t xml:space="preserve"> </w:t>
-      </w:r>
-      <w:r>
-        <w:rPr>
-          <w:lang w:eastAsia="fr-FR"/>
-        </w:rPr>
-        <w:t>through faster than decreases. Furthermore, both the speed of adjustment</w:t>
-      </w:r>
-      <w:r>
-        <w:rPr>
-          <w:lang w:eastAsia="fr-FR"/>
-        </w:rPr>
-        <w:t xml:space="preserve"> </w:t>
-      </w:r>
-      <w:r>
-        <w:rPr>
-          <w:lang w:eastAsia="fr-FR"/>
-        </w:rPr>
-        <w:t>and the degree of asymmetry depend on the average retail-wholesale margin</w:t>
-      </w:r>
-      <w:r>
-        <w:rPr>
-          <w:lang w:eastAsia="fr-FR"/>
-        </w:rPr>
-        <w:t xml:space="preserve"> </w:t>
-      </w:r>
-      <w:r>
-        <w:rPr>
-          <w:lang w:eastAsia="fr-FR"/>
-        </w:rPr>
-        <w:t>of a state. States with large average margins tend to have more asymmetric</w:t>
-      </w:r>
-      <w:r>
-        <w:rPr>
-          <w:lang w:eastAsia="fr-FR"/>
-        </w:rPr>
-        <w:t xml:space="preserve"> </w:t>
-      </w:r>
-      <w:r>
-        <w:rPr>
-          <w:lang w:eastAsia="fr-FR"/>
-        </w:rPr>
-        <w:t>and slower adjustment than states with small margins. This behavior is</w:t>
-      </w:r>
-      <w:r>
-        <w:rPr>
-          <w:lang w:eastAsia="fr-FR"/>
-        </w:rPr>
-        <w:t xml:space="preserve"> </w:t>
-      </w:r>
-      <w:r>
-        <w:rPr>
-          <w:lang w:eastAsia="fr-FR"/>
-        </w:rPr>
-        <w:t>consistent with a link between local market power and price stickiness and</w:t>
-      </w:r>
-      <w:r>
-        <w:rPr>
-          <w:lang w:eastAsia="fr-FR"/>
-        </w:rPr>
-        <w:t xml:space="preserve"> </w:t>
-      </w:r>
-      <w:r>
-        <w:rPr>
-          <w:lang w:eastAsia="fr-FR"/>
-        </w:rPr>
-        <w:t>response asymmetry to changes in costs.</w:t>
+        <w:t xml:space="preserve">Our main </w:t>
+      </w:r>
+      <w:r>
+        <w:rPr>
+          <w:rFonts w:ascii="AdvTT5235d5a9+fb" w:hAnsi="AdvTT5235d5a9+fb" w:cs="AdvTT5235d5a9+fb"/>
+          <w:lang w:eastAsia="fr-FR"/>
+        </w:rPr>
+        <w:t>fi</w:t>
+      </w:r>
+      <w:r>
+        <w:rPr>
+          <w:lang w:eastAsia="fr-FR"/>
+        </w:rPr>
+        <w:t>nding is</w:t>
+      </w:r>
+      <w:r>
+        <w:rPr>
+          <w:lang w:eastAsia="fr-FR"/>
+        </w:rPr>
+        <w:t xml:space="preserve"> </w:t>
+      </w:r>
+      <w:r>
+        <w:rPr>
+          <w:lang w:eastAsia="fr-FR"/>
+        </w:rPr>
+        <w:t>that gasoline stations do not appear to follow simple static</w:t>
+      </w:r>
+      <w:r>
+        <w:rPr>
+          <w:lang w:eastAsia="fr-FR"/>
+        </w:rPr>
+        <w:t xml:space="preserve"> </w:t>
+      </w:r>
+      <w:r>
+        <w:rPr>
+          <w:lang w:eastAsia="fr-FR"/>
+        </w:rPr>
+        <w:t>pricing rules. Gasoline stations do not charge constant</w:t>
+      </w:r>
+      <w:r>
+        <w:rPr>
+          <w:lang w:eastAsia="fr-FR"/>
+        </w:rPr>
+        <w:t xml:space="preserve"> </w:t>
+      </w:r>
+      <w:r>
+        <w:rPr>
+          <w:lang w:eastAsia="fr-FR"/>
+        </w:rPr>
+        <w:t>margins, nor do they simply maintain the same relative</w:t>
+      </w:r>
+      <w:r>
+        <w:rPr>
+          <w:lang w:eastAsia="fr-FR"/>
+        </w:rPr>
+        <w:t xml:space="preserve"> </w:t>
+      </w:r>
+      <w:r>
+        <w:rPr>
+          <w:lang w:eastAsia="fr-FR"/>
+        </w:rPr>
+        <w:t xml:space="preserve">position in the pricing distribution. We </w:t>
+      </w:r>
+      <w:r>
+        <w:rPr>
+          <w:rFonts w:ascii="AdvTT5235d5a9+fb" w:hAnsi="AdvTT5235d5a9+fb" w:cs="AdvTT5235d5a9+fb"/>
+          <w:lang w:eastAsia="fr-FR"/>
+        </w:rPr>
+        <w:t>fi</w:t>
+      </w:r>
+      <w:r>
+        <w:rPr>
+          <w:lang w:eastAsia="fr-FR"/>
+        </w:rPr>
+        <w:t>nd from week-to</w:t>
+      </w:r>
+      <w:r>
+        <w:rPr>
+          <w:lang w:eastAsia="fr-FR"/>
+        </w:rPr>
+        <w:t>-</w:t>
+      </w:r>
+      <w:r>
+        <w:rPr>
+          <w:lang w:eastAsia="fr-FR"/>
+        </w:rPr>
+        <w:t>week,</w:t>
+      </w:r>
+      <w:r>
+        <w:rPr>
+          <w:lang w:eastAsia="fr-FR"/>
+        </w:rPr>
+        <w:t xml:space="preserve"> </w:t>
+      </w:r>
+      <w:r>
+        <w:rPr>
+          <w:lang w:eastAsia="fr-FR"/>
+        </w:rPr>
+        <w:t>gas stations are more likely than not to change their</w:t>
+      </w:r>
+      <w:r>
+        <w:rPr>
+          <w:lang w:eastAsia="fr-FR"/>
+        </w:rPr>
+        <w:t xml:space="preserve"> </w:t>
+      </w:r>
+      <w:r>
+        <w:rPr>
+          <w:lang w:eastAsia="fr-FR"/>
+        </w:rPr>
+        <w:t>relative position in the pricing distribution. There is also</w:t>
+      </w:r>
+      <w:r>
+        <w:rPr>
+          <w:lang w:eastAsia="fr-FR"/>
+        </w:rPr>
+        <w:t xml:space="preserve"> </w:t>
+      </w:r>
+      <w:r>
+        <w:rPr>
+          <w:lang w:eastAsia="fr-FR"/>
+        </w:rPr>
+        <w:t>heterogeneity in stations' pricing behavior over time. Stations</w:t>
+      </w:r>
+      <w:r>
+        <w:rPr>
+          <w:lang w:eastAsia="fr-FR"/>
+        </w:rPr>
+        <w:t xml:space="preserve"> </w:t>
+      </w:r>
+      <w:r>
+        <w:rPr>
+          <w:lang w:eastAsia="fr-FR"/>
+        </w:rPr>
+        <w:t>that charge very high price</w:t>
+      </w:r>
+      <w:r>
+        <w:rPr>
+          <w:lang w:eastAsia="fr-FR"/>
+        </w:rPr>
+        <w:t xml:space="preserve">s or very low prices in one week </w:t>
+      </w:r>
+      <w:r>
+        <w:rPr>
+          <w:lang w:eastAsia="fr-FR"/>
+        </w:rPr>
+        <w:t>are much more likely to charge high or low prices in</w:t>
+      </w:r>
+      <w:r>
+        <w:rPr>
+          <w:lang w:eastAsia="fr-FR"/>
+        </w:rPr>
+        <w:t xml:space="preserve"> </w:t>
+      </w:r>
+      <w:r>
+        <w:rPr>
+          <w:lang w:eastAsia="fr-FR"/>
+        </w:rPr>
+        <w:t>subsequent weeks. There is also an interesting asymmetry</w:t>
+      </w:r>
+      <w:r>
+        <w:rPr>
+          <w:lang w:eastAsia="fr-FR"/>
+        </w:rPr>
+        <w:t xml:space="preserve"> </w:t>
+      </w:r>
+      <w:r>
+        <w:rPr>
+          <w:lang w:eastAsia="fr-FR"/>
+        </w:rPr>
+        <w:t>in this behavior: low-priced stations are much more likely to</w:t>
+      </w:r>
+      <w:r>
+        <w:rPr>
+          <w:lang w:eastAsia="fr-FR"/>
+        </w:rPr>
+        <w:t xml:space="preserve"> </w:t>
+      </w:r>
+      <w:r>
+        <w:rPr>
+          <w:lang w:eastAsia="fr-FR"/>
+        </w:rPr>
+        <w:t>remain low priced than high priced stations are to remain</w:t>
+      </w:r>
+      <w:r>
+        <w:rPr>
+          <w:lang w:eastAsia="fr-FR"/>
+        </w:rPr>
+        <w:t xml:space="preserve"> </w:t>
+      </w:r>
+      <w:r>
+        <w:rPr>
+          <w:lang w:eastAsia="fr-FR"/>
+        </w:rPr>
+        <w:t>high. While most week-to-week changes in pricing position</w:t>
+      </w:r>
+      <w:r>
+        <w:rPr>
+          <w:lang w:eastAsia="fr-FR"/>
+        </w:rPr>
+        <w:t xml:space="preserve"> </w:t>
+      </w:r>
+      <w:r>
+        <w:rPr>
+          <w:lang w:eastAsia="fr-FR"/>
+        </w:rPr>
+        <w:t>are small, a signi</w:t>
+      </w:r>
+      <w:r>
+        <w:rPr>
+          <w:rFonts w:ascii="AdvTT5235d5a9+fb" w:hAnsi="AdvTT5235d5a9+fb" w:cs="AdvTT5235d5a9+fb"/>
+          <w:lang w:eastAsia="fr-FR"/>
+        </w:rPr>
+        <w:t>fi</w:t>
+      </w:r>
+      <w:r>
+        <w:rPr>
+          <w:lang w:eastAsia="fr-FR"/>
+        </w:rPr>
+        <w:t>cant number of stations make large changes</w:t>
+      </w:r>
+      <w:r>
+        <w:rPr>
+          <w:lang w:eastAsia="fr-FR"/>
+        </w:rPr>
+        <w:t xml:space="preserve"> </w:t>
+      </w:r>
+      <w:r>
+        <w:rPr>
+          <w:lang w:eastAsia="fr-FR"/>
+        </w:rPr>
+        <w:t>in their pricing.</w:t>
+      </w:r>
+      <w:r>
+        <w:rPr>
+          <w:lang w:eastAsia="fr-FR"/>
+        </w:rPr>
+        <w:t xml:space="preserve"> </w:t>
+      </w:r>
+    </w:p>
+    <w:p>
+      <w:pPr>
+        <w:rPr>
+          <w:b/>
+        </w:rPr>
+      </w:pPr>
+      <w:r>
+        <w:t>We believe our most interesting finding is that retail margins change sizably over time. For example, for a six month period the implied retail markup is roughly 19 cpg for 6 months and then falls to about 10 cpg for 3 months. The evidence suggests the entire distribution is shifting over time, not just the median or mean. (…) More generally, many of our results can be interpreted as adding to mounting evidence, e.g., Eckert and West (2004a,b), Noel (2007a,b) and Slade (1992),</w:t>
+      </w:r>
+      <w:r>
+        <w:rPr>
+          <w:lang w:eastAsia="fr-FR"/>
+        </w:rPr>
+        <w:t xml:space="preserve"> that</w:t>
+      </w:r>
+      <w:r>
+        <w:rPr>
+          <w:lang w:eastAsia="fr-FR"/>
+        </w:rPr>
+        <w:t xml:space="preserve"> </w:t>
+      </w:r>
+      <w:r>
+        <w:rPr>
+          <w:lang w:eastAsia="fr-FR"/>
+        </w:rPr>
+        <w:t>localized retail gasoline competition appears to be characterized</w:t>
+      </w:r>
+      <w:r>
+        <w:rPr>
+          <w:lang w:eastAsia="fr-FR"/>
+        </w:rPr>
+        <w:t xml:space="preserve"> </w:t>
+      </w:r>
+      <w:r>
+        <w:rPr>
+          <w:lang w:eastAsia="fr-FR"/>
+        </w:rPr>
+        <w:t>by regime shifts in pricing.</w:t>
       </w:r>
       <w:r>
         <w:rPr>
@@ -1620,32 +1826,51 @@
     <w:p>
       <w:pPr>
         <w:rPr>
-          <w:lang w:eastAsia="fr-FR"/>
-        </w:rPr>
-      </w:pPr>
-    </w:p>
-    <w:p>
-      <w:pPr>
-        <w:rPr>
-          <w:b/>
-          <w:lang w:eastAsia="fr-FR"/>
-        </w:rPr>
-      </w:pPr>
-      <w:proofErr w:type="spellStart"/>
-      <w:r>
-        <w:rPr>
-          <w:b/>
-          <w:lang w:eastAsia="fr-FR"/>
-        </w:rPr>
-        <w:t>Hosken</w:t>
-      </w:r>
-      <w:proofErr w:type="spellEnd"/>
-      <w:r>
-        <w:rPr>
-          <w:b/>
-          <w:lang w:eastAsia="fr-FR"/>
-        </w:rPr>
-        <w:t>, McMillan , Taylor (2008) - Retail gasoline prices: What do we know?</w:t>
+          <w:b/>
+        </w:rPr>
+      </w:pPr>
+    </w:p>
+    <w:p>
+      <w:pPr>
+        <w:rPr>
+          <w:b/>
+          <w:lang w:eastAsia="fr-FR"/>
+        </w:rPr>
+      </w:pPr>
+      <w:r>
+        <w:rPr>
+          <w:b/>
+          <w:lang w:eastAsia="fr-FR"/>
+        </w:rPr>
+        <w:t>Lewis</w:t>
+      </w:r>
+      <w:r>
+        <w:rPr>
+          <w:b/>
+          <w:lang w:eastAsia="fr-FR"/>
+        </w:rPr>
+        <w:t xml:space="preserve"> (2008) </w:t>
+      </w:r>
+      <w:r>
+        <w:rPr>
+          <w:b/>
+          <w:lang w:eastAsia="fr-FR"/>
+        </w:rPr>
+        <w:t>–</w:t>
+      </w:r>
+      <w:r>
+        <w:rPr>
+          <w:b/>
+          <w:lang w:eastAsia="fr-FR"/>
+        </w:rPr>
+        <w:t xml:space="preserve"> </w:t>
+      </w:r>
+      <w:r>
+        <w:rPr>
+          <w:b/>
+          <w:lang w:eastAsia="fr-FR"/>
+        </w:rPr>
+        <w:t>Price dispersion and competition with differentiated sellers</w:t>
       </w:r>
     </w:p>
     <w:p>
@@ -1656,7 +1881,7 @@
         <w:t>Data period/frequency:</w:t>
       </w:r>
       <w:r>
-        <w:t xml:space="preserve"> 1997-1999, weekly</w:t>
+        <w:t xml:space="preserve"> 2000 -2001, weekly (Monday)</w:t>
       </w:r>
     </w:p>
     <w:p>
@@ -1667,23 +1892,10 @@
         <w:t>Data sources:</w:t>
       </w:r>
       <w:r>
-        <w:t xml:space="preserve"> </w:t>
-      </w:r>
-      <w:proofErr w:type="spellStart"/>
-      <w:r>
-        <w:t>avg</w:t>
-      </w:r>
-      <w:proofErr w:type="spellEnd"/>
-      <w:r>
-        <w:t xml:space="preserve"> weekly retail prices for 272 stations in Norther Virginia (around Washington DC)</w:t>
-      </w:r>
-    </w:p>
-    <w:p>
-      <w:pPr>
-        <w:rPr>
-          <w:lang w:eastAsia="fr-FR"/>
-        </w:rPr>
-      </w:pPr>
+        <w:t xml:space="preserve"> retail regular unleaded gasoline prices for 327 stations in the San Diego area</w:t>
+      </w:r>
+    </w:p>
+    <w:p>
       <w:r>
         <w:rPr>
           <w:u w:val="single"/>
@@ -1691,334 +1903,28 @@
         <w:t>Conclusion:</w:t>
       </w:r>
       <w:r>
-        <w:t xml:space="preserve"> “</w:t>
-      </w:r>
-      <w:r>
-        <w:rPr>
-          <w:lang w:eastAsia="fr-FR"/>
-        </w:rPr>
-        <w:t xml:space="preserve">Our main </w:t>
-      </w:r>
-      <w:r>
-        <w:rPr>
-          <w:rFonts w:ascii="AdvTT5235d5a9+fb" w:hAnsi="AdvTT5235d5a9+fb" w:cs="AdvTT5235d5a9+fb"/>
-          <w:lang w:eastAsia="fr-FR"/>
-        </w:rPr>
-        <w:t>fi</w:t>
-      </w:r>
-      <w:r>
-        <w:rPr>
-          <w:lang w:eastAsia="fr-FR"/>
-        </w:rPr>
-        <w:t>nding is</w:t>
-      </w:r>
-      <w:r>
-        <w:rPr>
-          <w:lang w:eastAsia="fr-FR"/>
-        </w:rPr>
-        <w:t xml:space="preserve"> </w:t>
-      </w:r>
-      <w:r>
-        <w:rPr>
-          <w:lang w:eastAsia="fr-FR"/>
-        </w:rPr>
-        <w:t>that gasoline stations do not appear to follow simple static</w:t>
-      </w:r>
-      <w:r>
-        <w:rPr>
-          <w:lang w:eastAsia="fr-FR"/>
-        </w:rPr>
-        <w:t xml:space="preserve"> </w:t>
-      </w:r>
-      <w:r>
-        <w:rPr>
-          <w:lang w:eastAsia="fr-FR"/>
-        </w:rPr>
-        <w:t>pricing rules. Gasoline stations do not charge constant</w:t>
-      </w:r>
-      <w:r>
-        <w:rPr>
-          <w:lang w:eastAsia="fr-FR"/>
-        </w:rPr>
-        <w:t xml:space="preserve"> </w:t>
-      </w:r>
-      <w:r>
-        <w:rPr>
-          <w:lang w:eastAsia="fr-FR"/>
-        </w:rPr>
-        <w:t>margins, nor do they simply maintain the same relative</w:t>
-      </w:r>
-      <w:r>
-        <w:rPr>
-          <w:lang w:eastAsia="fr-FR"/>
-        </w:rPr>
-        <w:t xml:space="preserve"> </w:t>
-      </w:r>
-      <w:r>
-        <w:rPr>
-          <w:lang w:eastAsia="fr-FR"/>
-        </w:rPr>
-        <w:t xml:space="preserve">position in the pricing distribution. We </w:t>
-      </w:r>
-      <w:r>
-        <w:rPr>
-          <w:rFonts w:ascii="AdvTT5235d5a9+fb" w:hAnsi="AdvTT5235d5a9+fb" w:cs="AdvTT5235d5a9+fb"/>
-          <w:lang w:eastAsia="fr-FR"/>
-        </w:rPr>
-        <w:t>fi</w:t>
-      </w:r>
-      <w:r>
-        <w:rPr>
-          <w:lang w:eastAsia="fr-FR"/>
-        </w:rPr>
-        <w:t>nd from week-to</w:t>
-      </w:r>
-      <w:r>
-        <w:rPr>
-          <w:lang w:eastAsia="fr-FR"/>
-        </w:rPr>
-        <w:t>-</w:t>
-      </w:r>
-      <w:r>
-        <w:rPr>
-          <w:lang w:eastAsia="fr-FR"/>
-        </w:rPr>
-        <w:t>week,</w:t>
-      </w:r>
-      <w:r>
-        <w:rPr>
-          <w:lang w:eastAsia="fr-FR"/>
-        </w:rPr>
-        <w:t xml:space="preserve"> </w:t>
-      </w:r>
-      <w:r>
-        <w:rPr>
-          <w:lang w:eastAsia="fr-FR"/>
-        </w:rPr>
-        <w:t>gas stations are more likely than not to change their</w:t>
-      </w:r>
-      <w:r>
-        <w:rPr>
-          <w:lang w:eastAsia="fr-FR"/>
-        </w:rPr>
-        <w:t xml:space="preserve"> </w:t>
-      </w:r>
-      <w:r>
-        <w:rPr>
-          <w:lang w:eastAsia="fr-FR"/>
-        </w:rPr>
-        <w:t>relative position in the pricing distribution. There is also</w:t>
-      </w:r>
-      <w:r>
-        <w:rPr>
-          <w:lang w:eastAsia="fr-FR"/>
-        </w:rPr>
-        <w:t xml:space="preserve"> </w:t>
-      </w:r>
-      <w:r>
-        <w:rPr>
-          <w:lang w:eastAsia="fr-FR"/>
-        </w:rPr>
-        <w:t>heterogeneity in stations' pricing behavior over time. Stations</w:t>
-      </w:r>
-      <w:r>
-        <w:rPr>
-          <w:lang w:eastAsia="fr-FR"/>
-        </w:rPr>
-        <w:t xml:space="preserve"> </w:t>
-      </w:r>
-      <w:r>
-        <w:rPr>
-          <w:lang w:eastAsia="fr-FR"/>
-        </w:rPr>
-        <w:t>that charge very high price</w:t>
-      </w:r>
-      <w:r>
-        <w:rPr>
-          <w:lang w:eastAsia="fr-FR"/>
-        </w:rPr>
-        <w:t xml:space="preserve">s or very low prices in one week </w:t>
-      </w:r>
-      <w:r>
-        <w:rPr>
-          <w:lang w:eastAsia="fr-FR"/>
-        </w:rPr>
-        <w:t>are much more likely to charge high or low prices in</w:t>
-      </w:r>
-      <w:r>
-        <w:rPr>
-          <w:lang w:eastAsia="fr-FR"/>
-        </w:rPr>
-        <w:t xml:space="preserve"> </w:t>
-      </w:r>
-      <w:r>
-        <w:rPr>
-          <w:lang w:eastAsia="fr-FR"/>
-        </w:rPr>
-        <w:t>subsequent weeks. There is also an interesting asymmetry</w:t>
-      </w:r>
-      <w:r>
-        <w:rPr>
-          <w:lang w:eastAsia="fr-FR"/>
-        </w:rPr>
-        <w:t xml:space="preserve"> </w:t>
-      </w:r>
-      <w:r>
-        <w:rPr>
-          <w:lang w:eastAsia="fr-FR"/>
-        </w:rPr>
-        <w:t>in this behavior: low-priced stations are much more likely to</w:t>
-      </w:r>
-      <w:r>
-        <w:rPr>
-          <w:lang w:eastAsia="fr-FR"/>
-        </w:rPr>
-        <w:t xml:space="preserve"> </w:t>
-      </w:r>
-      <w:r>
-        <w:rPr>
-          <w:lang w:eastAsia="fr-FR"/>
-        </w:rPr>
-        <w:t>remain low priced than high priced stations are to remain</w:t>
-      </w:r>
-      <w:r>
-        <w:rPr>
-          <w:lang w:eastAsia="fr-FR"/>
-        </w:rPr>
-        <w:t xml:space="preserve"> </w:t>
-      </w:r>
-      <w:r>
-        <w:rPr>
-          <w:lang w:eastAsia="fr-FR"/>
-        </w:rPr>
-        <w:t>high. While most week-to-week changes in pricing position</w:t>
-      </w:r>
-      <w:r>
-        <w:rPr>
-          <w:lang w:eastAsia="fr-FR"/>
-        </w:rPr>
-        <w:t xml:space="preserve"> </w:t>
-      </w:r>
-      <w:r>
-        <w:rPr>
-          <w:lang w:eastAsia="fr-FR"/>
-        </w:rPr>
-        <w:t>are small, a signi</w:t>
-      </w:r>
-      <w:r>
-        <w:rPr>
-          <w:rFonts w:ascii="AdvTT5235d5a9+fb" w:hAnsi="AdvTT5235d5a9+fb" w:cs="AdvTT5235d5a9+fb"/>
-          <w:lang w:eastAsia="fr-FR"/>
-        </w:rPr>
-        <w:t>fi</w:t>
-      </w:r>
-      <w:r>
-        <w:rPr>
-          <w:lang w:eastAsia="fr-FR"/>
-        </w:rPr>
-        <w:t>cant number of stations make large changes</w:t>
-      </w:r>
-      <w:r>
-        <w:rPr>
-          <w:lang w:eastAsia="fr-FR"/>
-        </w:rPr>
-        <w:t xml:space="preserve"> </w:t>
-      </w:r>
-      <w:r>
-        <w:rPr>
-          <w:lang w:eastAsia="fr-FR"/>
-        </w:rPr>
-        <w:t>in their pricing.</w:t>
-      </w:r>
-      <w:r>
-        <w:rPr>
-          <w:lang w:eastAsia="fr-FR"/>
-        </w:rPr>
-        <w:t xml:space="preserve"> </w:t>
-      </w:r>
-    </w:p>
-    <w:p>
-      <w:pPr>
-        <w:rPr>
-          <w:b/>
-        </w:rPr>
-      </w:pPr>
-      <w:r>
-        <w:t xml:space="preserve">We believe our most interesting finding is that retail margins change sizably over time. For example, for a six month period the implied retail markup is roughly 19 </w:t>
-      </w:r>
-      <w:proofErr w:type="spellStart"/>
-      <w:r>
-        <w:t>cpg</w:t>
-      </w:r>
-      <w:proofErr w:type="spellEnd"/>
-      <w:r>
-        <w:t xml:space="preserve"> for 6 months and then falls to about 10 </w:t>
-      </w:r>
-      <w:proofErr w:type="spellStart"/>
-      <w:r>
-        <w:t>cpg</w:t>
-      </w:r>
-      <w:proofErr w:type="spellEnd"/>
-      <w:r>
-        <w:t xml:space="preserve"> for 3 months. The evidence suggests the entire distribution is shifting over time, not just the median or mean. (…) More generally, many of our results can be interpreted as adding to mounting evidence, e.g., Eckert and West (2004a,b), Noel (2007a,b) and Slade (1992),</w:t>
-      </w:r>
-      <w:r>
-        <w:rPr>
-          <w:lang w:eastAsia="fr-FR"/>
-        </w:rPr>
-        <w:t xml:space="preserve"> that</w:t>
-      </w:r>
-      <w:r>
-        <w:rPr>
-          <w:lang w:eastAsia="fr-FR"/>
-        </w:rPr>
-        <w:t xml:space="preserve"> </w:t>
-      </w:r>
-      <w:r>
-        <w:rPr>
-          <w:lang w:eastAsia="fr-FR"/>
-        </w:rPr>
-        <w:t>localized retail gasoline competition appears to be characterized</w:t>
-      </w:r>
-      <w:r>
-        <w:rPr>
-          <w:lang w:eastAsia="fr-FR"/>
-        </w:rPr>
-        <w:t xml:space="preserve"> </w:t>
-      </w:r>
-      <w:r>
-        <w:rPr>
-          <w:lang w:eastAsia="fr-FR"/>
-        </w:rPr>
-        <w:t>by regime shifts in pricing.</w:t>
-      </w:r>
-      <w:r>
-        <w:rPr>
-          <w:lang w:eastAsia="fr-FR"/>
-        </w:rPr>
-        <w:t>”</w:t>
-      </w:r>
-    </w:p>
-    <w:p>
-      <w:pPr>
-        <w:rPr>
-          <w:b/>
-        </w:rPr>
-      </w:pPr>
-    </w:p>
-    <w:p>
-      <w:pPr>
-        <w:rPr>
-          <w:b/>
-          <w:lang w:eastAsia="fr-FR"/>
-        </w:rPr>
-      </w:pPr>
-      <w:r>
-        <w:rPr>
-          <w:b/>
-          <w:lang w:eastAsia="fr-FR"/>
-        </w:rPr>
-        <w:t>Lewis</w:t>
+        <w:t xml:space="preserve"> “Price dispersion is prevalent in retail gasoline markets even after controlling for differences in stations’ average price levels. In addition, station prices move frequently relative to each other over time. These findings imply that consumers may have imperfect price information and that consumer search could be an important aspect of competition in these markets. The level of price dispersion that is observed is sensitive to both the number of local competitors and the nature of local competitors. Price dispersion is larger for high-brand stations when they have a higher number of competing low-brand stations nearby. In contrast, price dispersion is lower for both high-brand and low-brand stations when there are more competitors of their own type in the local market. These findings contrast with those of earlier studies which generally do not account for differences among sellers when examining the effects of competitor density on price dispersion. The results suggest that price dispersion is sensitive to the composition of station types in the local market. Such compositional effects could arise if consumers with different search/travel costs segment themselves among different types of sellers. Though virtually all theoretical models of price dispersion concentrate on homogeneous sellers, these findings suggest that models incorporating seller differentiation would have important applications. </w:t>
+      </w:r>
+    </w:p>
+    <w:p>
+      <w:r>
+        <w:t>Using a more localized measure of price dispersion also seems to affect the general relationship between seller density and dispersion. Barron et al. [2004] use a citywide average price as a benchmark for calculating gasoline price dispersion and find a negative relationship between seller density and dispersion (similar to my citywide dispersion results). However, when dispersion is measured within localized submarkets, this relationship becomes positive and significant. Since consumers often observe prices and purchase from a small set of stations in their area, localized price variation may more accurately reflect the price dispersion consumers encounter. Therefore, results describing the extent of local price dispersion and its relationship to seller density help to improve the current understanding price dispersion in retail gasoline and other differentiated product markets.”</w:t>
+      </w:r>
+    </w:p>
+    <w:p/>
+    <w:p>
+      <w:pPr>
+        <w:rPr>
+          <w:b/>
+          <w:lang w:eastAsia="fr-FR"/>
+        </w:rPr>
+      </w:pPr>
+      <w:r>
+        <w:rPr>
+          <w:b/>
+          <w:lang w:eastAsia="fr-FR"/>
+        </w:rPr>
+        <w:t>Verlinda</w:t>
       </w:r>
       <w:r>
         <w:rPr>
@@ -2046,111 +1952,7 @@
           <w:b/>
           <w:lang w:eastAsia="fr-FR"/>
         </w:rPr>
-        <w:t>Price dispersion and competition with differentiated sellers</w:t>
-      </w:r>
-    </w:p>
-    <w:p>
-      <w:r>
-        <w:rPr>
-          <w:u w:val="single"/>
-        </w:rPr>
-        <w:t>Data period/frequency:</w:t>
-      </w:r>
-      <w:r>
-        <w:t xml:space="preserve"> 2000 -2001, weekly (Monday)</w:t>
-      </w:r>
-    </w:p>
-    <w:p>
-      <w:r>
-        <w:rPr>
-          <w:u w:val="single"/>
-        </w:rPr>
-        <w:t>Data sources:</w:t>
-      </w:r>
-      <w:r>
-        <w:t xml:space="preserve"> retail regular unleaded gasoline prices for 327 stations in the San Diego area</w:t>
-      </w:r>
-    </w:p>
-    <w:p>
-      <w:r>
-        <w:rPr>
-          <w:u w:val="single"/>
-        </w:rPr>
-        <w:t>Conclusion:</w:t>
-      </w:r>
-      <w:r>
-        <w:t xml:space="preserve"> “Price dispersion is prevalent in retail gasoline markets even after controlling for differences in stations’ average price levels. In addition, station prices move frequently relative to </w:t>
-      </w:r>
-      <w:r>
-        <w:lastRenderedPageBreak/>
-        <w:t xml:space="preserve">each other over time. These findings imply that consumers may have imperfect price information and that consumer search could be an important aspect of competition in these markets. The level of price dispersion that is observed is sensitive to both the number of local competitors and the nature of local competitors. Price dispersion is larger for high-brand stations when they have a higher number of competing low-brand stations nearby. In contrast, price dispersion is lower for both high-brand and low-brand stations when there are more competitors of their own type in the local market. These findings contrast with those of earlier studies which generally do not account for differences among sellers when examining the effects of competitor density on price dispersion. The results suggest that price dispersion is sensitive to the composition of station types in the local market. Such compositional effects could arise if consumers with different search/travel costs segment themselves among different types of sellers. Though virtually all theoretical models of price dispersion concentrate on homogeneous sellers, these findings suggest that models incorporating seller differentiation would have important applications. </w:t>
-      </w:r>
-    </w:p>
-    <w:p>
-      <w:r>
-        <w:t>Using a more localized measure of price dispersion also seems to affect the general relationship between seller density and dispersion. Barron et al. [2004] use a citywide average price as a benchmark for calculating gasoline price dispersion and find a negative relationship between seller density and dispersion (similar to my citywide dispersion results). However, when dispersion is measured within localized submarkets, this relationship becomes positive and significant. Since consumers often observe prices and purchase from a small set of stations in their area, localized price variation may more accurately reflect the price dispersion consumers encounter. Therefore, results describing the extent of local price dispersion and its relationship to seller density help to improve the current understanding price dispersion in retail gasoline and other differentiated product markets.”</w:t>
-      </w:r>
-    </w:p>
-    <w:p/>
-    <w:p>
-      <w:pPr>
-        <w:rPr>
-          <w:b/>
-          <w:lang w:eastAsia="fr-FR"/>
-        </w:rPr>
-      </w:pPr>
-      <w:proofErr w:type="spellStart"/>
-      <w:r>
-        <w:rPr>
-          <w:b/>
-          <w:lang w:eastAsia="fr-FR"/>
-        </w:rPr>
-        <w:t>Verlinda</w:t>
-      </w:r>
-      <w:proofErr w:type="spellEnd"/>
-      <w:r>
-        <w:rPr>
-          <w:b/>
-          <w:lang w:eastAsia="fr-FR"/>
-        </w:rPr>
-        <w:t xml:space="preserve"> (2008) </w:t>
-      </w:r>
-      <w:r>
-        <w:rPr>
-          <w:b/>
-          <w:lang w:eastAsia="fr-FR"/>
-        </w:rPr>
-        <w:t>–</w:t>
-      </w:r>
-      <w:r>
-        <w:rPr>
-          <w:b/>
-          <w:lang w:eastAsia="fr-FR"/>
-        </w:rPr>
-        <w:t xml:space="preserve"> </w:t>
-      </w:r>
-      <w:r>
-        <w:rPr>
-          <w:b/>
-          <w:lang w:eastAsia="fr-FR"/>
-        </w:rPr>
-        <w:t xml:space="preserve">Do rockets ride faster and </w:t>
-      </w:r>
-      <w:proofErr w:type="spellStart"/>
-      <w:r>
-        <w:rPr>
-          <w:b/>
-          <w:lang w:eastAsia="fr-FR"/>
-        </w:rPr>
-        <w:t>feathrs</w:t>
-      </w:r>
-      <w:proofErr w:type="spellEnd"/>
-      <w:r>
-        <w:rPr>
-          <w:b/>
-          <w:lang w:eastAsia="fr-FR"/>
-        </w:rPr>
-        <w:t xml:space="preserve"> fall slower in an atmosphere of local market power? Evidence from the retail gasoline market</w:t>
+        <w:t>Do rockets ride faster and feathrs fall slower in an atmosphere of local market power? Evidence from the retail gasoline market</w:t>
       </w:r>
     </w:p>
     <w:p>
@@ -2524,23 +2326,7 @@
           <w:b/>
           <w:lang w:eastAsia="fr-FR"/>
         </w:rPr>
-        <w:t xml:space="preserve">Lewis and </w:t>
-      </w:r>
-      <w:proofErr w:type="spellStart"/>
-      <w:r>
-        <w:rPr>
-          <w:b/>
-          <w:lang w:eastAsia="fr-FR"/>
-        </w:rPr>
-        <w:t>Marval</w:t>
-      </w:r>
-      <w:proofErr w:type="spellEnd"/>
-      <w:r>
-        <w:rPr>
-          <w:b/>
-          <w:lang w:eastAsia="fr-FR"/>
-        </w:rPr>
-        <w:t xml:space="preserve"> (2011) -</w:t>
+        <w:t>Lewis and Marval (2011) -</w:t>
       </w:r>
       <w:r>
         <w:rPr>
@@ -2572,7 +2358,6 @@
         <w:rPr>
           <w:u w:val="single"/>
         </w:rPr>
-        <w:lastRenderedPageBreak/>
         <w:t>Data sources:</w:t>
       </w:r>
       <w:r>
@@ -3271,14 +3056,7 @@
         <w:rPr>
           <w:lang w:eastAsia="fr-FR"/>
         </w:rPr>
-        <w:t xml:space="preserve">periods in which prices are well above their full information </w:t>
-      </w:r>
-      <w:r>
-        <w:rPr>
-          <w:lang w:eastAsia="fr-FR"/>
-        </w:rPr>
-        <w:lastRenderedPageBreak/>
-        <w:t>competitive</w:t>
+        <w:t>periods in which prices are well above their full information competitive</w:t>
       </w:r>
       <w:r>
         <w:rPr>
@@ -3526,16 +3304,8 @@
         <w:rPr>
           <w:b/>
         </w:rPr>
-        <w:t xml:space="preserve">Chandra and </w:t>
-      </w:r>
-      <w:proofErr w:type="spellStart"/>
-      <w:r>
-        <w:rPr>
-          <w:b/>
-        </w:rPr>
-        <w:t>Tappata</w:t>
-      </w:r>
-      <w:proofErr w:type="spellEnd"/>
+        <w:t>Chandra and Tappata</w:t>
+      </w:r>
       <w:r>
         <w:rPr>
           <w:b/>
@@ -3959,16 +3729,8 @@
         <w:rPr>
           <w:b/>
         </w:rPr>
-        <w:t xml:space="preserve">Gautier and Le </w:t>
-      </w:r>
-      <w:proofErr w:type="spellStart"/>
-      <w:r>
-        <w:rPr>
-          <w:b/>
-        </w:rPr>
-        <w:t>Saout</w:t>
-      </w:r>
-      <w:proofErr w:type="spellEnd"/>
+        <w:t>Gautier and Le Saout</w:t>
+      </w:r>
       <w:r>
         <w:rPr>
           <w:b/>
@@ -4119,21 +3881,7 @@
         <w:rPr>
           <w:lang w:eastAsia="fr-FR"/>
         </w:rPr>
-        <w:t xml:space="preserve">ndings on the price setting </w:t>
-      </w:r>
-      <w:proofErr w:type="spellStart"/>
-      <w:r>
-        <w:rPr>
-          <w:lang w:eastAsia="fr-FR"/>
-        </w:rPr>
-        <w:t>behaviour</w:t>
-      </w:r>
-      <w:proofErr w:type="spellEnd"/>
-      <w:r>
-        <w:rPr>
-          <w:lang w:eastAsia="fr-FR"/>
-        </w:rPr>
-        <w:t xml:space="preserve"> of gas stations. Gasoline</w:t>
+        <w:t>ndings on the price setting behaviour of gas stations. Gasoline</w:t>
       </w:r>
       <w:r>
         <w:rPr>
@@ -4169,14 +3917,7 @@
         <w:rPr>
           <w:lang w:eastAsia="fr-FR"/>
         </w:rPr>
-        <w:t xml:space="preserve">and Fridays than on Saturdays, Sundays or Mondays. Price decreases are as frequent as </w:t>
-      </w:r>
-      <w:r>
-        <w:rPr>
-          <w:lang w:eastAsia="fr-FR"/>
-        </w:rPr>
-        <w:lastRenderedPageBreak/>
-        <w:t>price</w:t>
+        <w:t>and Fridays than on Saturdays, Sundays or Mondays. Price decreases are as frequent as price</w:t>
       </w:r>
       <w:r>
         <w:rPr>
@@ -4541,21 +4282,7 @@
         <w:rPr>
           <w:lang w:eastAsia="fr-FR"/>
         </w:rPr>
-        <w:t xml:space="preserve">price rigidity: the longest response is obtained with the </w:t>
-      </w:r>
-      <w:proofErr w:type="spellStart"/>
-      <w:r>
-        <w:rPr>
-          <w:lang w:eastAsia="fr-FR"/>
-        </w:rPr>
-        <w:t>Calvo</w:t>
-      </w:r>
-      <w:proofErr w:type="spellEnd"/>
-      <w:r>
-        <w:rPr>
-          <w:lang w:eastAsia="fr-FR"/>
-        </w:rPr>
-        <w:t xml:space="preserve"> model where the delay for a full</w:t>
+        <w:t>price rigidity: the longest response is obtained with the Calvo model where the delay for a full</w:t>
       </w:r>
       <w:r>
         <w:rPr>
@@ -4627,21 +4354,7 @@
         <w:rPr>
           <w:lang w:eastAsia="fr-FR"/>
         </w:rPr>
-        <w:t xml:space="preserve">A small proportion of gas stations show some asymmetry in their price setting </w:t>
-      </w:r>
-      <w:proofErr w:type="spellStart"/>
-      <w:r>
-        <w:rPr>
-          <w:lang w:eastAsia="fr-FR"/>
-        </w:rPr>
-        <w:t>behaviour</w:t>
-      </w:r>
-      <w:proofErr w:type="spellEnd"/>
-      <w:r>
-        <w:rPr>
-          <w:lang w:eastAsia="fr-FR"/>
-        </w:rPr>
-        <w:t xml:space="preserve"> and</w:t>
+        <w:t>A small proportion of gas stations show some asymmetry in their price setting behaviour and</w:t>
       </w:r>
       <w:r>
         <w:rPr>
@@ -4685,14 +4398,12 @@
           <w:b/>
         </w:rPr>
       </w:pPr>
-      <w:proofErr w:type="spellStart"/>
       <w:r>
         <w:rPr>
           <w:b/>
         </w:rPr>
         <w:t>Houde</w:t>
       </w:r>
-      <w:proofErr w:type="spellEnd"/>
       <w:r>
         <w:rPr>
           <w:b/>
@@ -4766,31 +4477,7 @@
         <w:t>“</w:t>
       </w:r>
       <w:r>
-        <w:t xml:space="preserve">The distribution of gasoline sales within the market is shown to be poorly correlated with the distribution of local population, and significantly more so with the distribution of work commuters. This directly translates into a small and positive estimate of the transportation cost parameter in the traditional model, which implies very little spatial differentiation. Since the degree of substitutability between locations feeds directly into predictions of mark-ups and prices, the results from the multi-address model differ sharply in terms of the evaluation of market power. Importantly, the estimated markups coming from the model match very well the observed profit margins over the spot wholesale price for gasoline. The demand specification is also validated by comparing the pricing implications of the model with the estimated impact of a consummated merger between Ultramar and Sunoco. The difference-in-difference estimate roughly equates the average price increase predicted by the counterfactual simulation of the merger. This result is important as it provides support for the merger simulation methodology. The comparative analysis also highlights the relative strengths of reduced-form and structural methods. While the treatment effect estimates are shown to be sensitive to definition of control group and sample size, it also serves as a useful and transparent point of comparison to validate the assumptions of structural models. In the present context, the main failure of the merger simulation is the inability of the model to predict a sizable price reaction from competing firms </w:t>
-      </w:r>
-      <w:proofErr w:type="spellStart"/>
-      <w:r>
-        <w:t>post merger</w:t>
-      </w:r>
-      <w:proofErr w:type="spellEnd"/>
-      <w:r>
-        <w:t xml:space="preserve">. This problem is linked with the distributional assumption of consumer tastes, which tends to underestimate the elasticity of substitution between close competitors despite a large estimated transportation cost. This issue is common to most empirical models of product differentiation that introduce idiosyncratic utility shocks. Further research is therefore needed to relax these assumptions, while keeping the tractability of the framework developed by Berry, </w:t>
-      </w:r>
-      <w:proofErr w:type="spellStart"/>
-      <w:r>
-        <w:t>Levinsohn</w:t>
-      </w:r>
-      <w:proofErr w:type="spellEnd"/>
-      <w:r>
-        <w:t xml:space="preserve">, and </w:t>
-      </w:r>
-      <w:proofErr w:type="spellStart"/>
-      <w:r>
-        <w:t>Pakes</w:t>
-      </w:r>
-      <w:proofErr w:type="spellEnd"/>
-      <w:r>
-        <w:t xml:space="preserve"> (1995).</w:t>
+        <w:t>The distribution of gasoline sales within the market is shown to be poorly correlated with the distribution of local population, and significantly more so with the distribution of work commuters. This directly translates into a small and positive estimate of the transportation cost parameter in the traditional model, which implies very little spatial differentiation. Since the degree of substitutability between locations feeds directly into predictions of mark-ups and prices, the results from the multi-address model differ sharply in terms of the evaluation of market power. Importantly, the estimated markups coming from the model match very well the observed profit margins over the spot wholesale price for gasoline. The demand specification is also validated by comparing the pricing implications of the model with the estimated impact of a consummated merger between Ultramar and Sunoco. The difference-in-difference estimate roughly equates the average price increase predicted by the counterfactual simulation of the merger. This result is important as it provides support for the merger simulation methodology. The comparative analysis also highlights the relative strengths of reduced-form and structural methods. While the treatment effect estimates are shown to be sensitive to definition of control group and sample size, it also serves as a useful and transparent point of comparison to validate the assumptions of structural models. In the present context, the main failure of the merger simulation is the inability of the model to predict a sizable price reaction from competing firms post merger. This problem is linked with the distributional assumption of consumer tastes, which tends to underestimate the elasticity of substitution between close competitors despite a large estimated transportation cost. This issue is common to most empirical models of product differentiation that introduce idiosyncratic utility shocks. Further research is therefore needed to relax these assumptions, while keeping the tractability of the framework developed by Berry, Levinsohn, and Pakes (1995).</w:t>
       </w:r>
       <w:r>
         <w:t>”</w:t>
@@ -4814,11 +4501,7 @@
         <w:t xml:space="preserve"> </w:t>
       </w:r>
       <w:r>
-        <w:t xml:space="preserve">larger indirect price effect than </w:t>
-      </w:r>
-      <w:r>
-        <w:lastRenderedPageBreak/>
-        <w:t>the merger simulation. The observed merger effect</w:t>
+        <w:t>larger indirect price effect than the merger simulation. The observed merger effect</w:t>
       </w:r>
       <w:r>
         <w:t xml:space="preserve"> </w:t>
@@ -4830,15 +4513,7 @@
         <w:t xml:space="preserve"> </w:t>
       </w:r>
       <w:r>
-        <w:t xml:space="preserve">simulation results show that the net effect should go from 0.38 to 0.09 </w:t>
-      </w:r>
-      <w:proofErr w:type="spellStart"/>
-      <w:r>
-        <w:t>cpl</w:t>
-      </w:r>
-      <w:proofErr w:type="spellEnd"/>
-      <w:r>
-        <w:t xml:space="preserve"> in the</w:t>
+        <w:t>simulation results show that the net effect should go from 0.38 to 0.09 cpl in the</w:t>
       </w:r>
       <w:r>
         <w:t xml:space="preserve"> </w:t>
@@ -5357,21 +5032,7 @@
         <w:rPr>
           <w:lang w:eastAsia="fr-FR"/>
         </w:rPr>
-        <w:t xml:space="preserve">clear whether Speedway and </w:t>
-      </w:r>
-      <w:proofErr w:type="spellStart"/>
-      <w:r>
-        <w:rPr>
-          <w:lang w:eastAsia="fr-FR"/>
-        </w:rPr>
-        <w:t>Quik</w:t>
-      </w:r>
-      <w:proofErr w:type="spellEnd"/>
-      <w:r>
-        <w:rPr>
-          <w:lang w:eastAsia="fr-FR"/>
-        </w:rPr>
-        <w:t xml:space="preserve"> Trip are unique in some way, or</w:t>
+        <w:t>clear whether Speedway and Quik Trip are unique in some way, or</w:t>
       </w:r>
       <w:r>
         <w:rPr>
@@ -6001,14 +5662,7 @@
         <w:rPr>
           <w:lang w:eastAsia="fr-FR"/>
         </w:rPr>
-        <w:t xml:space="preserve">compare </w:t>
-      </w:r>
-      <w:r>
-        <w:rPr>
-          <w:lang w:eastAsia="fr-FR"/>
-        </w:rPr>
-        <w:lastRenderedPageBreak/>
-        <w:t>prices in the same cities under the same market conditions,</w:t>
+        <w:t>compare prices in the same cities under the same market conditions,</w:t>
       </w:r>
       <w:r>
         <w:rPr>
@@ -6169,7 +5823,6 @@
           <w:sz w:val="24"/>
           <w:szCs w:val="24"/>
         </w:rPr>
-        <w:lastRenderedPageBreak/>
         <w:t>Categories by theme</w:t>
       </w:r>
     </w:p>
@@ -6344,19 +5997,7 @@
         <w:rPr>
           <w:b/>
         </w:rPr>
-        <w:t xml:space="preserve">Papers on Edgeworth cycles using city-level (or </w:t>
-      </w:r>
-      <w:r>
-        <w:rPr>
-          <w:b/>
-        </w:rPr>
-        <w:t>region</w:t>
-      </w:r>
-      <w:r>
-        <w:rPr>
-          <w:b/>
-        </w:rPr>
-        <w:t xml:space="preserve"> level) data:</w:t>
+        <w:t>Papers on Edgeworth cycles using city-level (or region level) data:</w:t>
       </w:r>
     </w:p>
     <w:p>
@@ -6503,19 +6144,11 @@
           <w:b/>
         </w:rPr>
       </w:pPr>
-      <w:proofErr w:type="spellStart"/>
-      <w:r>
-        <w:rPr>
-          <w:b/>
-        </w:rPr>
-        <w:t>Papes</w:t>
-      </w:r>
-      <w:proofErr w:type="spellEnd"/>
-      <w:r>
-        <w:rPr>
-          <w:b/>
-        </w:rPr>
-        <w:t xml:space="preserve"> on search and dispersion:</w:t>
+      <w:r>
+        <w:rPr>
+          <w:b/>
+        </w:rPr>
+        <w:t>Papes on search and dispersion:</w:t>
       </w:r>
     </w:p>
     <w:p>
@@ -6536,21 +6169,7 @@
         <w:rPr>
           <w:lang w:eastAsia="fr-FR"/>
         </w:rPr>
-        <w:t xml:space="preserve">Barron, Taylor and </w:t>
-      </w:r>
-      <w:proofErr w:type="spellStart"/>
-      <w:r>
-        <w:rPr>
-          <w:lang w:eastAsia="fr-FR"/>
-        </w:rPr>
-        <w:t>Umbeck</w:t>
-      </w:r>
-      <w:proofErr w:type="spellEnd"/>
-      <w:r>
-        <w:rPr>
-          <w:lang w:eastAsia="fr-FR"/>
-        </w:rPr>
-        <w:t xml:space="preserve"> (2004) Number of Sellers, Average Prices and Price Dispersion</w:t>
+        <w:t>Barron, Taylor and Umbeck (2004) Number of Sellers, Average Prices and Price Dispersion</w:t>
       </w:r>
     </w:p>
     <w:p>
@@ -6567,19 +6186,11 @@
           <w:lang w:eastAsia="fr-FR"/>
         </w:rPr>
       </w:pPr>
-      <w:proofErr w:type="spellStart"/>
-      <w:r>
-        <w:rPr>
-          <w:lang w:eastAsia="fr-FR"/>
-        </w:rPr>
-        <w:t>Hosken</w:t>
-      </w:r>
-      <w:proofErr w:type="spellEnd"/>
-      <w:r>
-        <w:rPr>
-          <w:lang w:eastAsia="fr-FR"/>
-        </w:rPr>
-        <w:t>, McMillan, Taylor (2008) Retail gasoline prices: What do we know?</w:t>
+      <w:r>
+        <w:rPr>
+          <w:lang w:eastAsia="fr-FR"/>
+        </w:rPr>
+        <w:t>Hosken, McMillan, Taylor (2008) Retail gasoline prices: What do we know?</w:t>
       </w:r>
     </w:p>
     <w:p>
@@ -6642,21 +6253,7 @@
         <w:rPr>
           <w:lang w:eastAsia="fr-FR"/>
         </w:rPr>
-        <w:t xml:space="preserve">Chandra and </w:t>
-      </w:r>
-      <w:proofErr w:type="spellStart"/>
-      <w:r>
-        <w:rPr>
-          <w:lang w:eastAsia="fr-FR"/>
-        </w:rPr>
-        <w:t>Tappata</w:t>
-      </w:r>
-      <w:proofErr w:type="spellEnd"/>
-      <w:r>
-        <w:rPr>
-          <w:lang w:eastAsia="fr-FR"/>
-        </w:rPr>
-        <w:t xml:space="preserve"> (2011) Consumers search and dynamic price dispersion: an application to gasoline markets</w:t>
+        <w:t>Chandra and Tappata (2011) Consumers search and dynamic price dispersion: an application to gasoline markets</w:t>
       </w:r>
     </w:p>
     <w:p>
@@ -6724,19 +6321,11 @@
           <w:lang w:eastAsia="fr-FR"/>
         </w:rPr>
       </w:pPr>
-      <w:proofErr w:type="spellStart"/>
-      <w:r>
-        <w:rPr>
-          <w:lang w:eastAsia="fr-FR"/>
-        </w:rPr>
-        <w:t>Verlinda</w:t>
-      </w:r>
-      <w:proofErr w:type="spellEnd"/>
-      <w:r>
-        <w:rPr>
-          <w:lang w:eastAsia="fr-FR"/>
-        </w:rPr>
-        <w:t xml:space="preserve"> (2008) ?? Do rockets ride faster and feathers fall slower in an atmosphere of local marker power? Evidence from the retail gasoline market</w:t>
+      <w:r>
+        <w:rPr>
+          <w:lang w:eastAsia="fr-FR"/>
+        </w:rPr>
+        <w:t>Verlinda (2008) ?? Do rockets ride faster and feathers fall slower in an atmosphere of local marker power? Evidence from the retail gasoline market</w:t>
       </w:r>
     </w:p>
     <w:p>
@@ -6757,21 +6346,7 @@
         <w:rPr>
           <w:lang w:eastAsia="fr-FR"/>
         </w:rPr>
-        <w:t xml:space="preserve">Gautier and Le </w:t>
-      </w:r>
-      <w:proofErr w:type="spellStart"/>
-      <w:r>
-        <w:rPr>
-          <w:lang w:eastAsia="fr-FR"/>
-        </w:rPr>
-        <w:t>Saout</w:t>
-      </w:r>
-      <w:proofErr w:type="spellEnd"/>
-      <w:r>
-        <w:rPr>
-          <w:lang w:eastAsia="fr-FR"/>
-        </w:rPr>
-        <w:t xml:space="preserve"> (2012) The Dynamics of Gasoline Prices: Evidence from Daily French Micro Data</w:t>
+        <w:t>Gautier and Le Saout (2012) The Dynamics of Gasoline Prices: Evidence from Daily French Micro Data</w:t>
       </w:r>
     </w:p>
     <w:p>
@@ -6993,7 +6568,6 @@
           <w:sz w:val="24"/>
           <w:szCs w:val="24"/>
         </w:rPr>
-        <w:lastRenderedPageBreak/>
         <w:t>Price dispersion</w:t>
       </w:r>
     </w:p>
@@ -7023,47 +6597,19 @@
         <w:rPr>
           <w:lang w:eastAsia="fr-FR"/>
         </w:rPr>
-        <w:t xml:space="preserve">Barron, Taylor and </w:t>
-      </w:r>
-      <w:proofErr w:type="spellStart"/>
-      <w:r>
-        <w:rPr>
-          <w:lang w:eastAsia="fr-FR"/>
-        </w:rPr>
-        <w:t>Umbeck</w:t>
-      </w:r>
-      <w:proofErr w:type="spellEnd"/>
-      <w:r>
-        <w:rPr>
-          <w:lang w:eastAsia="fr-FR"/>
-        </w:rPr>
-        <w:t xml:space="preserve"> (2004)</w:t>
-      </w:r>
-      <w:r>
-        <w:rPr>
-          <w:lang w:eastAsia="fr-FR"/>
-        </w:rPr>
-        <w:t xml:space="preserve"> were the first to investigate price dispersion in the retail gasoline market, using a data set of c. 3000 gas station prices within four US areas on a single day. The non observation of price dynamics implies a limited ability to control for the impact of station-specific characteristics on prices, and the necessity to consider both static and dynamic* theoretical explanations of price dispersion. Under monopolistic competition, price dispersion related to heterogeneity in seller demand or cost should decrease when seller density increases, and so should the average price. Under a search-theoretic approach, the average price can either decrease or increase*, but  seller density and price dispersion should be negatively correlated. This effect can yet be mitigated or reinforced depending whether seller density influences search costs. In particular, Varian (1980) finds that a higher proportion of informed customer can lead to an increase or decrease in the variance of prices, depending on the model's parameters. </w:t>
-      </w:r>
-      <w:r>
-        <w:rPr>
-          <w:lang w:eastAsia="fr-FR"/>
-        </w:rPr>
-        <w:t xml:space="preserve">Barron, Taylor and </w:t>
-      </w:r>
-      <w:proofErr w:type="spellStart"/>
-      <w:r>
-        <w:rPr>
-          <w:lang w:eastAsia="fr-FR"/>
-        </w:rPr>
-        <w:t>Umbeck</w:t>
-      </w:r>
-      <w:proofErr w:type="spellEnd"/>
-      <w:r>
-        <w:rPr>
-          <w:lang w:eastAsia="fr-FR"/>
-        </w:rPr>
-        <w:t xml:space="preserve"> (2004)</w:t>
+        <w:t>Barron, Taylor and Umbeck (2004)</w:t>
+      </w:r>
+      <w:r>
+        <w:rPr>
+          <w:lang w:eastAsia="fr-FR"/>
+        </w:rPr>
+        <w:t xml:space="preserve"> were the first to investigate price dispersion in the retail gasoline market, using a data set of c. 3000 gas station prices within four US areas on a single day in 1997. The non observation of price dynamics implies a limited ability to control for the impact of station-specific characteristics on prices, and the necessity to consider both static and dynamic* theoretical explanations of price dispersion. Under monopolistic competition, price dispersion related to heterogeneity in seller demand or cost should decrease when seller density increases, and so should the average price. Under a search-theoretic approach, the average price can either decrease or increase*, but  seller density and price dispersion should be negatively correlated. This effect can yet be mitigated or reinforced depending whether seller density influences search costs. In particular, Varian (1980) finds that a higher proportion of informed customer can lead to an increase or decrease in the variance of prices, depending on the model's parameters. </w:t>
+      </w:r>
+      <w:r>
+        <w:rPr>
+          <w:lang w:eastAsia="fr-FR"/>
+        </w:rPr>
+        <w:t>Barron, Taylor and Umbeck (2004)</w:t>
       </w:r>
       <w:r>
         <w:rPr>
@@ -7143,123 +6689,17 @@
           <w:lang w:eastAsia="fr-FR"/>
         </w:rPr>
       </w:pPr>
-      <w:proofErr w:type="spellStart"/>
-      <w:r>
-        <w:rPr>
-          <w:lang w:eastAsia="fr-FR"/>
-        </w:rPr>
-        <w:t>Hosken</w:t>
-      </w:r>
-      <w:proofErr w:type="spellEnd"/>
-      <w:r>
-        <w:rPr>
-          <w:lang w:eastAsia="fr-FR"/>
-        </w:rPr>
-        <w:t xml:space="preserve">, McMillan and Taylor (2008) </w:t>
-      </w:r>
-      <w:r>
-        <w:rPr>
-          <w:lang w:eastAsia="fr-FR"/>
-        </w:rPr>
-        <w:t>provide some insights about</w:t>
-      </w:r>
-      <w:r>
-        <w:rPr>
-          <w:lang w:eastAsia="fr-FR"/>
-        </w:rPr>
-        <w:t xml:space="preserve"> price dispersion</w:t>
-      </w:r>
-      <w:r>
-        <w:rPr>
-          <w:lang w:eastAsia="fr-FR"/>
-        </w:rPr>
-        <w:t>*</w:t>
-      </w:r>
-      <w:r>
-        <w:rPr>
-          <w:lang w:eastAsia="fr-FR"/>
-        </w:rPr>
-        <w:t xml:space="preserve"> with weekly prices from 272 gas stations around Washington DC (US). </w:t>
-      </w:r>
-      <w:r>
-        <w:rPr>
-          <w:lang w:eastAsia="fr-FR"/>
-        </w:rPr>
-        <w:t xml:space="preserve">They first </w:t>
-      </w:r>
-      <w:r>
-        <w:rPr>
-          <w:lang w:eastAsia="fr-FR"/>
-        </w:rPr>
-        <w:t>regress prices on week time indicators, common to all gas stations, and use the residuals to study the persistence of gas station pricing policies. They then add station fixed-effects to the regression so that residuals reflect deviations from each station’s typical price level.</w:t>
-      </w:r>
-      <w:r>
-        <w:rPr>
-          <w:lang w:eastAsia="fr-FR"/>
-        </w:rPr>
-        <w:t xml:space="preserve"> Controlling for station fixed-effects </w:t>
-      </w:r>
-      <w:r>
-        <w:rPr>
-          <w:lang w:eastAsia="fr-FR"/>
-        </w:rPr>
-        <w:t>accounts for much</w:t>
-      </w:r>
-      <w:r>
-        <w:rPr>
-          <w:lang w:eastAsia="fr-FR"/>
-        </w:rPr>
-        <w:t xml:space="preserve"> of the persistence in prices, meaning that</w:t>
-      </w:r>
-      <w:r>
-        <w:rPr>
-          <w:lang w:eastAsia="fr-FR"/>
-        </w:rPr>
-        <w:t xml:space="preserve"> a significant amount of dynamic price</w:t>
-      </w:r>
-      <w:r>
-        <w:rPr>
-          <w:lang w:eastAsia="fr-FR"/>
-        </w:rPr>
-        <w:t xml:space="preserve"> dispersion is </w:t>
-      </w:r>
-      <w:r>
-        <w:rPr>
-          <w:lang w:eastAsia="fr-FR"/>
-        </w:rPr>
-        <w:t>observed</w:t>
-      </w:r>
-      <w:r>
-        <w:rPr>
-          <w:lang w:eastAsia="fr-FR"/>
-        </w:rPr>
-        <w:t xml:space="preserve"> once gas station long term pricing policies are taken into account.  The data and meth</w:t>
-      </w:r>
-      <w:r>
-        <w:rPr>
-          <w:lang w:eastAsia="fr-FR"/>
-        </w:rPr>
-        <w:t xml:space="preserve">od employed offer an improvement over </w:t>
-      </w:r>
-      <w:r>
-        <w:rPr>
-          <w:lang w:eastAsia="fr-FR"/>
-        </w:rPr>
-        <w:t xml:space="preserve">Barron, Taylor and </w:t>
-      </w:r>
-      <w:proofErr w:type="spellStart"/>
-      <w:r>
-        <w:rPr>
-          <w:lang w:eastAsia="fr-FR"/>
-        </w:rPr>
-        <w:t>Umbeck</w:t>
-      </w:r>
-      <w:proofErr w:type="spellEnd"/>
-      <w:r>
-        <w:rPr>
-          <w:lang w:eastAsia="fr-FR"/>
-        </w:rPr>
-        <w:t xml:space="preserve"> (2004)</w:t>
+      <w:r>
+        <w:rPr>
+          <w:lang w:eastAsia="fr-FR"/>
+        </w:rPr>
+        <w:t xml:space="preserve">Hosken, McMillan and Taylor (2008) provide some insights about price dispersion* with weekly prices from 272 gas stations around Washington DC  between 1997 and 199. They first regress prices on week time indicators, common to all gas stations, and use the residuals to study the persistence of gas station pricing policies. They then add station fixed-effects to the regression so that residuals reflect deviations from each station’s typical price level. Controlling for station fixed-effects accounts for much of the persistence in prices, meaning that a significant amount of dynamic price dispersion is observed once gas station long term pricing policies are taken into account.  The data and method employed offer an improvement over </w:t>
+      </w:r>
+      <w:r>
+        <w:rPr>
+          <w:lang w:eastAsia="fr-FR"/>
+        </w:rPr>
+        <w:t>Barron, Taylor and Umbeck (2004)</w:t>
       </w:r>
       <w:r>
         <w:rPr>
@@ -7285,41 +6725,71 @@
         <w:rPr>
           <w:lang w:eastAsia="fr-FR"/>
         </w:rPr>
-        <w:t>* they focus on the explanation of margin, the main determinant of which is found to be brand affiliation, and lasting changes in margin over time</w:t>
-      </w:r>
-    </w:p>
-    <w:p>
-      <w:pPr>
-        <w:rPr>
-          <w:lang w:eastAsia="fr-FR"/>
-        </w:rPr>
-      </w:pPr>
-    </w:p>
-    <w:p>
-      <w:pPr>
-        <w:rPr>
-          <w:lang w:eastAsia="fr-FR"/>
-        </w:rPr>
-      </w:pPr>
-      <w:r>
-        <w:rPr>
-          <w:lang w:eastAsia="fr-FR"/>
-        </w:rPr>
-        <w:t xml:space="preserve">Lewis (2008) </w:t>
-      </w:r>
-      <w:r>
-        <w:rPr>
-          <w:lang w:eastAsia="fr-FR"/>
-        </w:rPr>
-        <w:t>studies</w:t>
-      </w:r>
-      <w:bookmarkStart w:id="0" w:name="_GoBack"/>
-      <w:bookmarkEnd w:id="0"/>
-      <w:r>
-        <w:rPr>
-          <w:lang w:eastAsia="fr-FR"/>
-        </w:rPr>
-        <w:t xml:space="preserve"> price dispersion in retail gasoline markets with panel data.</w:t>
+        <w:t>* they focus on the explanation of gas station mark up levels, the main determinant of which is found to be brand affiliation, and observe many changes in mark up levels  on a yearly basis</w:t>
+      </w:r>
+    </w:p>
+    <w:p>
+      <w:pPr>
+        <w:rPr>
+          <w:lang w:eastAsia="fr-FR"/>
+        </w:rPr>
+      </w:pPr>
+    </w:p>
+    <w:p>
+      <w:pPr>
+        <w:rPr>
+          <w:lang w:eastAsia="fr-FR"/>
+        </w:rPr>
+      </w:pPr>
+      <w:r>
+        <w:rPr>
+          <w:lang w:eastAsia="fr-FR"/>
+        </w:rPr>
+        <w:t xml:space="preserve">Lewis (2008) reconciles the two previous approaches by introducing station level fixed-effects to control for differentiation, and investigating the relationship between price dispersion and local market characteristics. Data include price records of 327 gas stations in the San Diego area on each Monday in 2000 and 2001 (91 weeks). The paper finds a negative relationship between seller density and price dispersion, in line with </w:t>
+      </w:r>
+      <w:r>
+        <w:rPr>
+          <w:lang w:eastAsia="fr-FR"/>
+        </w:rPr>
+        <w:t>Barron, Taylor and Umbeck (2004)</w:t>
+      </w:r>
+      <w:r>
+        <w:rPr>
+          <w:lang w:eastAsia="fr-FR"/>
+        </w:rPr>
+        <w:t>, and refine this result by introducing a distinction between high-brand groups, composed by premium branded stations, and low-brand groups, which include discount brand and unbranded stations. The relationship between the density of low-brand sellers and price dispersion is found to be negative, while high-brand sellers have a weakly positive or insignificant impact.</w:t>
+      </w:r>
+      <w:r>
+        <w:rPr>
+          <w:lang w:eastAsia="fr-FR"/>
+        </w:rPr>
+        <w:t xml:space="preserve"> </w:t>
+      </w:r>
+      <w:r>
+        <w:rPr>
+          <w:lang w:eastAsia="fr-FR"/>
+        </w:rPr>
+        <w:t>Lewis (2008) however observes that a more localized measure of dispersion* can lead to find a positive relationship between density and price dispersion, which suggests a complex relationship between seller heterogeneity and price dispersion.</w:t>
+      </w:r>
+    </w:p>
+    <w:p>
+      <w:pPr>
+        <w:rPr>
+          <w:lang w:eastAsia="fr-FR"/>
+        </w:rPr>
+      </w:pPr>
+    </w:p>
+    <w:p>
+      <w:pPr>
+        <w:rPr>
+          <w:lang w:eastAsia="fr-FR"/>
+        </w:rPr>
+      </w:pPr>
+      <w:r>
+        <w:rPr>
+          <w:lang w:eastAsia="fr-FR"/>
+        </w:rPr>
+        <w:t>Finally, Chandra and Tappata (2011) make two significant contributions to the literature. They introduce a formal test regarding the relationship between price dispersion and consumer search, using distance between competing gas stations as a proxy for consumer information, and then use price dispersion measured at the market level to investigate the relationship between price dispersion and market characteristics.</w:t>
       </w:r>
     </w:p>
     <w:sectPr>
@@ -7333,8 +6803,8 @@
 </file>
 
 <file path=word/numbering.xml><?xml version="1.0" encoding="utf-8"?>
-<w:numbering xmlns:wpc="http://schemas.microsoft.com/office/word/2010/wordprocessingCanvas" xmlns:mc="http://schemas.openxmlformats.org/markup-compatibility/2006" xmlns:o="urn:schemas-microsoft-com:office:office" xmlns:r="http://schemas.openxmlformats.org/officeDocument/2006/relationships" xmlns:m="http://schemas.openxmlformats.org/officeDocument/2006/math" xmlns:v="urn:schemas-microsoft-com:vml" xmlns:wp14="http://schemas.microsoft.com/office/word/2010/wordprocessingDrawing" xmlns:wp="http://schemas.openxmlformats.org/drawingml/2006/wordprocessingDrawing" xmlns:w10="urn:schemas-microsoft-com:office:word" xmlns:w="http://schemas.openxmlformats.org/wordprocessingml/2006/main" xmlns:w14="http://schemas.microsoft.com/office/word/2010/wordml" xmlns:w15="http://schemas.microsoft.com/office/word/2012/wordml" xmlns:wpg="http://schemas.microsoft.com/office/word/2010/wordprocessingGroup" xmlns:wpi="http://schemas.microsoft.com/office/word/2010/wordprocessingInk" xmlns:wne="http://schemas.microsoft.com/office/word/2006/wordml" xmlns:wps="http://schemas.microsoft.com/office/word/2010/wordprocessingShape" mc:Ignorable="w14 w15 wp14">
-  <w:abstractNum w:abstractNumId="0" w15:restartNumberingAfterBreak="0">
+<w:numbering xmlns:ve="http://schemas.openxmlformats.org/markup-compatibility/2006" xmlns:o="urn:schemas-microsoft-com:office:office" xmlns:r="http://schemas.openxmlformats.org/officeDocument/2006/relationships" xmlns:m="http://schemas.openxmlformats.org/officeDocument/2006/math" xmlns:v="urn:schemas-microsoft-com:vml" xmlns:wp="http://schemas.openxmlformats.org/drawingml/2006/wordprocessingDrawing" xmlns:w10="urn:schemas-microsoft-com:office:word" xmlns:w="http://schemas.openxmlformats.org/wordprocessingml/2006/main" xmlns:wne="http://schemas.microsoft.com/office/word/2006/wordml">
+  <w:abstractNum w:abstractNumId="0">
     <w:nsid w:val="FFFFFF7C"/>
     <w:multiLevelType w:val="singleLevel"/>
     <w:tmpl w:val="D2CC9DEA"/>
@@ -7354,7 +6824,7 @@
       </w:rPr>
     </w:lvl>
   </w:abstractNum>
-  <w:abstractNum w:abstractNumId="1" w15:restartNumberingAfterBreak="0">
+  <w:abstractNum w:abstractNumId="1">
     <w:nsid w:val="FFFFFF7D"/>
     <w:multiLevelType w:val="singleLevel"/>
     <w:tmpl w:val="4664C3AE"/>
@@ -7374,7 +6844,7 @@
       </w:rPr>
     </w:lvl>
   </w:abstractNum>
-  <w:abstractNum w:abstractNumId="2" w15:restartNumberingAfterBreak="0">
+  <w:abstractNum w:abstractNumId="2">
     <w:nsid w:val="FFFFFF7E"/>
     <w:multiLevelType w:val="singleLevel"/>
     <w:tmpl w:val="A0C4EE4C"/>
@@ -7394,7 +6864,7 @@
       </w:rPr>
     </w:lvl>
   </w:abstractNum>
-  <w:abstractNum w:abstractNumId="3" w15:restartNumberingAfterBreak="0">
+  <w:abstractNum w:abstractNumId="3">
     <w:nsid w:val="FFFFFF7F"/>
     <w:multiLevelType w:val="singleLevel"/>
     <w:tmpl w:val="D6BEB6D0"/>
@@ -7414,7 +6884,7 @@
       </w:rPr>
     </w:lvl>
   </w:abstractNum>
-  <w:abstractNum w:abstractNumId="4" w15:restartNumberingAfterBreak="0">
+  <w:abstractNum w:abstractNumId="4">
     <w:nsid w:val="FFFFFF80"/>
     <w:multiLevelType w:val="singleLevel"/>
     <w:tmpl w:val="1FB6F89E"/>
@@ -7434,7 +6904,7 @@
       </w:rPr>
     </w:lvl>
   </w:abstractNum>
-  <w:abstractNum w:abstractNumId="5" w15:restartNumberingAfterBreak="0">
+  <w:abstractNum w:abstractNumId="5">
     <w:nsid w:val="FFFFFF81"/>
     <w:multiLevelType w:val="singleLevel"/>
     <w:tmpl w:val="BCCEBB9E"/>
@@ -7454,7 +6924,7 @@
       </w:rPr>
     </w:lvl>
   </w:abstractNum>
-  <w:abstractNum w:abstractNumId="6" w15:restartNumberingAfterBreak="0">
+  <w:abstractNum w:abstractNumId="6">
     <w:nsid w:val="FFFFFF82"/>
     <w:multiLevelType w:val="singleLevel"/>
     <w:tmpl w:val="2774F5EA"/>
@@ -7474,7 +6944,7 @@
       </w:rPr>
     </w:lvl>
   </w:abstractNum>
-  <w:abstractNum w:abstractNumId="7" w15:restartNumberingAfterBreak="0">
+  <w:abstractNum w:abstractNumId="7">
     <w:nsid w:val="FFFFFF83"/>
     <w:multiLevelType w:val="singleLevel"/>
     <w:tmpl w:val="27DED4AA"/>
@@ -7494,7 +6964,7 @@
       </w:rPr>
     </w:lvl>
   </w:abstractNum>
-  <w:abstractNum w:abstractNumId="8" w15:restartNumberingAfterBreak="0">
+  <w:abstractNum w:abstractNumId="8">
     <w:nsid w:val="FFFFFF88"/>
     <w:multiLevelType w:val="singleLevel"/>
     <w:tmpl w:val="B18E2044"/>
@@ -7514,7 +6984,7 @@
       </w:rPr>
     </w:lvl>
   </w:abstractNum>
-  <w:abstractNum w:abstractNumId="9" w15:restartNumberingAfterBreak="0">
+  <w:abstractNum w:abstractNumId="9">
     <w:nsid w:val="FFFFFF89"/>
     <w:multiLevelType w:val="singleLevel"/>
     <w:tmpl w:val="3B545844"/>
@@ -7534,7 +7004,7 @@
       </w:rPr>
     </w:lvl>
   </w:abstractNum>
-  <w:abstractNum w:abstractNumId="10" w15:restartNumberingAfterBreak="0">
+  <w:abstractNum w:abstractNumId="10">
     <w:nsid w:val="1BE67925"/>
     <w:multiLevelType w:val="hybridMultilevel"/>
     <w:tmpl w:val="65C6D37C"/>
@@ -7646,7 +7116,7 @@
       </w:rPr>
     </w:lvl>
   </w:abstractNum>
-  <w:abstractNum w:abstractNumId="11" w15:restartNumberingAfterBreak="0">
+  <w:abstractNum w:abstractNumId="11">
     <w:nsid w:val="633654AD"/>
     <w:multiLevelType w:val="hybridMultilevel"/>
     <w:tmpl w:val="6A4421DA"/>
@@ -7658,7 +7128,7 @@
         <w:ind w:left="720" w:hanging="360"/>
       </w:pPr>
       <w:rPr>
-        <w:rFonts w:ascii="Symbol" w:eastAsia="Calibri" w:hAnsi="Symbol" w:cs="Times New Roman" w:hint="default"/>
+        <w:rFonts w:ascii="Symbol" w:eastAsia="Times New Roman" w:hAnsi="Symbol" w:hint="default"/>
       </w:rPr>
     </w:lvl>
     <w:lvl w:ilvl="1" w:tplc="040C0003" w:tentative="1">
@@ -7670,7 +7140,7 @@
         <w:ind w:left="1440" w:hanging="360"/>
       </w:pPr>
       <w:rPr>
-        <w:rFonts w:ascii="Courier New" w:hAnsi="Courier New" w:cs="Courier New" w:hint="default"/>
+        <w:rFonts w:ascii="Courier New" w:hAnsi="Courier New" w:hint="default"/>
       </w:rPr>
     </w:lvl>
     <w:lvl w:ilvl="2" w:tplc="040C0005" w:tentative="1">
@@ -7706,7 +7176,7 @@
         <w:ind w:left="3600" w:hanging="360"/>
       </w:pPr>
       <w:rPr>
-        <w:rFonts w:ascii="Courier New" w:hAnsi="Courier New" w:cs="Courier New" w:hint="default"/>
+        <w:rFonts w:ascii="Courier New" w:hAnsi="Courier New" w:hint="default"/>
       </w:rPr>
     </w:lvl>
     <w:lvl w:ilvl="5" w:tplc="040C0005" w:tentative="1">
@@ -7742,7 +7212,7 @@
         <w:ind w:left="5760" w:hanging="360"/>
       </w:pPr>
       <w:rPr>
-        <w:rFonts w:ascii="Courier New" w:hAnsi="Courier New" w:cs="Courier New" w:hint="default"/>
+        <w:rFonts w:ascii="Courier New" w:hAnsi="Courier New" w:hint="default"/>
       </w:rPr>
     </w:lvl>
     <w:lvl w:ilvl="8" w:tplc="040C0005" w:tentative="1">
@@ -7758,7 +7228,7 @@
       </w:rPr>
     </w:lvl>
   </w:abstractNum>
-  <w:abstractNum w:abstractNumId="12" w15:restartNumberingAfterBreak="0">
+  <w:abstractNum w:abstractNumId="12">
     <w:nsid w:val="6FDC1C7C"/>
     <w:multiLevelType w:val="hybridMultilevel"/>
     <w:tmpl w:val="70A28020"/>
@@ -7770,7 +7240,7 @@
         <w:ind w:left="720" w:hanging="360"/>
       </w:pPr>
       <w:rPr>
-        <w:rFonts w:ascii="Symbol" w:eastAsia="Calibri" w:hAnsi="Symbol" w:cs="Times New Roman" w:hint="default"/>
+        <w:rFonts w:ascii="Symbol" w:eastAsia="Times New Roman" w:hAnsi="Symbol" w:hint="default"/>
       </w:rPr>
     </w:lvl>
     <w:lvl w:ilvl="1" w:tplc="040C0003" w:tentative="1">
@@ -7782,7 +7252,7 @@
         <w:ind w:left="1440" w:hanging="360"/>
       </w:pPr>
       <w:rPr>
-        <w:rFonts w:ascii="Courier New" w:hAnsi="Courier New" w:cs="Courier New" w:hint="default"/>
+        <w:rFonts w:ascii="Courier New" w:hAnsi="Courier New" w:hint="default"/>
       </w:rPr>
     </w:lvl>
     <w:lvl w:ilvl="2" w:tplc="040C0005" w:tentative="1">
@@ -7818,7 +7288,7 @@
         <w:ind w:left="3600" w:hanging="360"/>
       </w:pPr>
       <w:rPr>
-        <w:rFonts w:ascii="Courier New" w:hAnsi="Courier New" w:cs="Courier New" w:hint="default"/>
+        <w:rFonts w:ascii="Courier New" w:hAnsi="Courier New" w:hint="default"/>
       </w:rPr>
     </w:lvl>
     <w:lvl w:ilvl="5" w:tplc="040C0005" w:tentative="1">
@@ -7854,7 +7324,7 @@
         <w:ind w:left="5760" w:hanging="360"/>
       </w:pPr>
       <w:rPr>
-        <w:rFonts w:ascii="Courier New" w:hAnsi="Courier New" w:cs="Courier New" w:hint="default"/>
+        <w:rFonts w:ascii="Courier New" w:hAnsi="Courier New" w:hint="default"/>
       </w:rPr>
     </w:lvl>
     <w:lvl w:ilvl="8" w:tplc="040C0005" w:tentative="1">
@@ -7870,7 +7340,7 @@
       </w:rPr>
     </w:lvl>
   </w:abstractNum>
-  <w:abstractNum w:abstractNumId="13" w15:restartNumberingAfterBreak="0">
+  <w:abstractNum w:abstractNumId="13">
     <w:nsid w:val="751B5316"/>
     <w:multiLevelType w:val="hybridMultilevel"/>
     <w:tmpl w:val="9BF6C9E8"/>
@@ -7882,7 +7352,7 @@
         <w:ind w:left="720" w:hanging="360"/>
       </w:pPr>
       <w:rPr>
-        <w:rFonts w:ascii="Symbol" w:eastAsia="Calibri" w:hAnsi="Symbol" w:cs="Times New Roman" w:hint="default"/>
+        <w:rFonts w:ascii="Symbol" w:eastAsia="Times New Roman" w:hAnsi="Symbol" w:hint="default"/>
       </w:rPr>
     </w:lvl>
     <w:lvl w:ilvl="1" w:tplc="040C0003" w:tentative="1">
@@ -7894,7 +7364,7 @@
         <w:ind w:left="1440" w:hanging="360"/>
       </w:pPr>
       <w:rPr>
-        <w:rFonts w:ascii="Courier New" w:hAnsi="Courier New" w:cs="Courier New" w:hint="default"/>
+        <w:rFonts w:ascii="Courier New" w:hAnsi="Courier New" w:hint="default"/>
       </w:rPr>
     </w:lvl>
     <w:lvl w:ilvl="2" w:tplc="040C0005" w:tentative="1">
@@ -7930,7 +7400,7 @@
         <w:ind w:left="3600" w:hanging="360"/>
       </w:pPr>
       <w:rPr>
-        <w:rFonts w:ascii="Courier New" w:hAnsi="Courier New" w:cs="Courier New" w:hint="default"/>
+        <w:rFonts w:ascii="Courier New" w:hAnsi="Courier New" w:hint="default"/>
       </w:rPr>
     </w:lvl>
     <w:lvl w:ilvl="5" w:tplc="040C0005" w:tentative="1">
@@ -7966,7 +7436,7 @@
         <w:ind w:left="5760" w:hanging="360"/>
       </w:pPr>
       <w:rPr>
-        <w:rFonts w:ascii="Courier New" w:hAnsi="Courier New" w:cs="Courier New" w:hint="default"/>
+        <w:rFonts w:ascii="Courier New" w:hAnsi="Courier New" w:hint="default"/>
       </w:rPr>
     </w:lvl>
     <w:lvl w:ilvl="8" w:tplc="040C0005" w:tentative="1">
@@ -7982,7 +7452,7 @@
       </w:rPr>
     </w:lvl>
   </w:abstractNum>
-  <w:abstractNum w:abstractNumId="14" w15:restartNumberingAfterBreak="0">
+  <w:abstractNum w:abstractNumId="14">
     <w:nsid w:val="760571F4"/>
     <w:multiLevelType w:val="hybridMultilevel"/>
     <w:tmpl w:val="B42EFC84"/>
@@ -7994,7 +7464,7 @@
         <w:ind w:left="720" w:hanging="360"/>
       </w:pPr>
       <w:rPr>
-        <w:rFonts w:ascii="Symbol" w:eastAsia="Calibri" w:hAnsi="Symbol" w:cs="Times New Roman" w:hint="default"/>
+        <w:rFonts w:ascii="Symbol" w:eastAsia="Times New Roman" w:hAnsi="Symbol" w:hint="default"/>
       </w:rPr>
     </w:lvl>
     <w:lvl w:ilvl="1" w:tplc="040C0003" w:tentative="1">
@@ -8006,7 +7476,7 @@
         <w:ind w:left="1440" w:hanging="360"/>
       </w:pPr>
       <w:rPr>
-        <w:rFonts w:ascii="Courier New" w:hAnsi="Courier New" w:cs="Courier New" w:hint="default"/>
+        <w:rFonts w:ascii="Courier New" w:hAnsi="Courier New" w:hint="default"/>
       </w:rPr>
     </w:lvl>
     <w:lvl w:ilvl="2" w:tplc="040C0005" w:tentative="1">
@@ -8042,7 +7512,7 @@
         <w:ind w:left="3600" w:hanging="360"/>
       </w:pPr>
       <w:rPr>
-        <w:rFonts w:ascii="Courier New" w:hAnsi="Courier New" w:cs="Courier New" w:hint="default"/>
+        <w:rFonts w:ascii="Courier New" w:hAnsi="Courier New" w:hint="default"/>
       </w:rPr>
     </w:lvl>
     <w:lvl w:ilvl="5" w:tplc="040C0005" w:tentative="1">
@@ -8078,7 +7548,7 @@
         <w:ind w:left="5760" w:hanging="360"/>
       </w:pPr>
       <w:rPr>
-        <w:rFonts w:ascii="Courier New" w:hAnsi="Courier New" w:cs="Courier New" w:hint="default"/>
+        <w:rFonts w:ascii="Courier New" w:hAnsi="Courier New" w:hint="default"/>
       </w:rPr>
     </w:lvl>
     <w:lvl w:ilvl="8" w:tplc="040C0005" w:tentative="1">
@@ -8143,7 +7613,7 @@
 </file>
 
 <file path=word/styles.xml><?xml version="1.0" encoding="utf-8"?>
-<w:styles xmlns:mc="http://schemas.openxmlformats.org/markup-compatibility/2006" xmlns:r="http://schemas.openxmlformats.org/officeDocument/2006/relationships" xmlns:w="http://schemas.openxmlformats.org/wordprocessingml/2006/main" xmlns:w14="http://schemas.microsoft.com/office/word/2010/wordml" xmlns:w15="http://schemas.microsoft.com/office/word/2012/wordml" mc:Ignorable="w14 w15">
+<w:styles xmlns:r="http://schemas.openxmlformats.org/officeDocument/2006/relationships" xmlns:w="http://schemas.openxmlformats.org/wordprocessingml/2006/main">
   <w:docDefaults>
     <w:rPrDefault>
       <w:rPr>
@@ -8155,378 +7625,144 @@
     </w:rPrDefault>
     <w:pPrDefault/>
   </w:docDefaults>
-  <w:latentStyles w:defLockedState="0" w:defUIPriority="99" w:defSemiHidden="0" w:defUnhideWhenUsed="0" w:defQFormat="0" w:count="371">
-    <w:lsdException w:name="Normal" w:locked="1" w:uiPriority="0" w:qFormat="1"/>
-    <w:lsdException w:name="heading 1" w:locked="1" w:uiPriority="0" w:qFormat="1"/>
-    <w:lsdException w:name="heading 2" w:locked="1" w:uiPriority="0" w:qFormat="1"/>
-    <w:lsdException w:name="heading 3" w:locked="1" w:semiHidden="1" w:uiPriority="0" w:unhideWhenUsed="1" w:qFormat="1"/>
-    <w:lsdException w:name="heading 4" w:locked="1" w:semiHidden="1" w:uiPriority="0" w:unhideWhenUsed="1" w:qFormat="1"/>
-    <w:lsdException w:name="heading 5" w:locked="1" w:semiHidden="1" w:uiPriority="0" w:unhideWhenUsed="1" w:qFormat="1"/>
-    <w:lsdException w:name="heading 6" w:locked="1" w:semiHidden="1" w:uiPriority="0" w:unhideWhenUsed="1" w:qFormat="1"/>
-    <w:lsdException w:name="heading 7" w:locked="1" w:semiHidden="1" w:uiPriority="0" w:unhideWhenUsed="1" w:qFormat="1"/>
-    <w:lsdException w:name="heading 8" w:locked="1" w:semiHidden="1" w:uiPriority="0" w:unhideWhenUsed="1" w:qFormat="1"/>
-    <w:lsdException w:name="heading 9" w:locked="1" w:semiHidden="1" w:uiPriority="0" w:unhideWhenUsed="1" w:qFormat="1"/>
-    <w:lsdException w:name="index 1" w:semiHidden="1" w:unhideWhenUsed="1"/>
-    <w:lsdException w:name="index 2" w:semiHidden="1" w:unhideWhenUsed="1"/>
-    <w:lsdException w:name="index 3" w:semiHidden="1" w:unhideWhenUsed="1"/>
-    <w:lsdException w:name="index 4" w:semiHidden="1" w:unhideWhenUsed="1"/>
-    <w:lsdException w:name="index 5" w:semiHidden="1" w:unhideWhenUsed="1"/>
-    <w:lsdException w:name="index 6" w:semiHidden="1" w:unhideWhenUsed="1"/>
-    <w:lsdException w:name="index 7" w:semiHidden="1" w:unhideWhenUsed="1"/>
-    <w:lsdException w:name="index 8" w:semiHidden="1" w:unhideWhenUsed="1"/>
-    <w:lsdException w:name="index 9" w:semiHidden="1" w:unhideWhenUsed="1"/>
-    <w:lsdException w:name="toc 1" w:locked="1" w:uiPriority="0"/>
-    <w:lsdException w:name="toc 2" w:locked="1" w:uiPriority="0"/>
-    <w:lsdException w:name="toc 3" w:locked="1" w:uiPriority="0"/>
-    <w:lsdException w:name="toc 4" w:locked="1" w:uiPriority="0"/>
-    <w:lsdException w:name="toc 5" w:locked="1" w:uiPriority="0"/>
-    <w:lsdException w:name="toc 6" w:locked="1" w:uiPriority="0"/>
-    <w:lsdException w:name="toc 7" w:locked="1" w:uiPriority="0"/>
-    <w:lsdException w:name="toc 8" w:locked="1" w:uiPriority="0"/>
-    <w:lsdException w:name="toc 9" w:locked="1" w:uiPriority="0"/>
-    <w:lsdException w:name="Normal Indent" w:semiHidden="1" w:unhideWhenUsed="1"/>
-    <w:lsdException w:name="footnote text" w:semiHidden="1" w:unhideWhenUsed="1"/>
-    <w:lsdException w:name="annotation text" w:semiHidden="1" w:unhideWhenUsed="1"/>
-    <w:lsdException w:name="header" w:semiHidden="1" w:unhideWhenUsed="1"/>
-    <w:lsdException w:name="footer" w:semiHidden="1" w:unhideWhenUsed="1"/>
-    <w:lsdException w:name="index heading" w:semiHidden="1" w:unhideWhenUsed="1"/>
-    <w:lsdException w:name="caption" w:locked="1" w:semiHidden="1" w:uiPriority="0" w:unhideWhenUsed="1" w:qFormat="1"/>
-    <w:lsdException w:name="table of figures" w:semiHidden="1" w:unhideWhenUsed="1"/>
-    <w:lsdException w:name="envelope address" w:semiHidden="1" w:unhideWhenUsed="1"/>
-    <w:lsdException w:name="envelope return" w:semiHidden="1" w:unhideWhenUsed="1"/>
-    <w:lsdException w:name="footnote reference" w:semiHidden="1" w:unhideWhenUsed="1"/>
-    <w:lsdException w:name="annotation reference" w:semiHidden="1" w:unhideWhenUsed="1"/>
-    <w:lsdException w:name="line number" w:semiHidden="1" w:unhideWhenUsed="1"/>
-    <w:lsdException w:name="page number" w:semiHidden="1" w:unhideWhenUsed="1"/>
-    <w:lsdException w:name="endnote reference" w:semiHidden="1" w:unhideWhenUsed="1"/>
-    <w:lsdException w:name="endnote text" w:semiHidden="1" w:unhideWhenUsed="1"/>
-    <w:lsdException w:name="table of authorities" w:semiHidden="1" w:unhideWhenUsed="1"/>
-    <w:lsdException w:name="macro" w:semiHidden="1" w:unhideWhenUsed="1"/>
-    <w:lsdException w:name="toa heading" w:semiHidden="1" w:unhideWhenUsed="1"/>
-    <w:lsdException w:name="List" w:semiHidden="1" w:unhideWhenUsed="1"/>
-    <w:lsdException w:name="List Bullet" w:semiHidden="1" w:unhideWhenUsed="1"/>
-    <w:lsdException w:name="List Number" w:semiHidden="1" w:unhideWhenUsed="1"/>
-    <w:lsdException w:name="List 2" w:semiHidden="1" w:unhideWhenUsed="1"/>
-    <w:lsdException w:name="List 3" w:semiHidden="1" w:unhideWhenUsed="1"/>
-    <w:lsdException w:name="List 4" w:semiHidden="1" w:unhideWhenUsed="1"/>
-    <w:lsdException w:name="List 5" w:semiHidden="1" w:unhideWhenUsed="1"/>
-    <w:lsdException w:name="List Bullet 2" w:semiHidden="1" w:unhideWhenUsed="1"/>
-    <w:lsdException w:name="List Bullet 3" w:semiHidden="1" w:unhideWhenUsed="1"/>
-    <w:lsdException w:name="List Bullet 4" w:semiHidden="1" w:unhideWhenUsed="1"/>
-    <w:lsdException w:name="List Bullet 5" w:semiHidden="1" w:unhideWhenUsed="1"/>
-    <w:lsdException w:name="List Number 2" w:semiHidden="1" w:unhideWhenUsed="1"/>
-    <w:lsdException w:name="List Number 3" w:semiHidden="1" w:unhideWhenUsed="1"/>
-    <w:lsdException w:name="List Number 4" w:semiHidden="1" w:unhideWhenUsed="1"/>
-    <w:lsdException w:name="List Number 5" w:semiHidden="1" w:unhideWhenUsed="1"/>
-    <w:lsdException w:name="Title" w:locked="1" w:uiPriority="0" w:qFormat="1"/>
-    <w:lsdException w:name="Closing" w:semiHidden="1" w:unhideWhenUsed="1"/>
-    <w:lsdException w:name="Signature" w:semiHidden="1" w:unhideWhenUsed="1"/>
-    <w:lsdException w:name="Default Paragraph Font" w:locked="1" w:uiPriority="0"/>
-    <w:lsdException w:name="Body Text" w:semiHidden="1" w:unhideWhenUsed="1"/>
-    <w:lsdException w:name="Body Text Indent" w:semiHidden="1" w:unhideWhenUsed="1"/>
-    <w:lsdException w:name="List Continue" w:semiHidden="1" w:unhideWhenUsed="1"/>
-    <w:lsdException w:name="List Continue 2" w:semiHidden="1" w:unhideWhenUsed="1"/>
-    <w:lsdException w:name="List Continue 3" w:semiHidden="1" w:unhideWhenUsed="1"/>
-    <w:lsdException w:name="List Continue 4" w:semiHidden="1" w:unhideWhenUsed="1"/>
-    <w:lsdException w:name="List Continue 5" w:semiHidden="1" w:unhideWhenUsed="1"/>
-    <w:lsdException w:name="Message Header" w:semiHidden="1" w:unhideWhenUsed="1"/>
-    <w:lsdException w:name="Subtitle" w:locked="1" w:uiPriority="0" w:qFormat="1"/>
-    <w:lsdException w:name="Salutation" w:semiHidden="1" w:unhideWhenUsed="1"/>
-    <w:lsdException w:name="Date" w:semiHidden="1" w:unhideWhenUsed="1"/>
-    <w:lsdException w:name="Body Text First Indent" w:semiHidden="1" w:unhideWhenUsed="1"/>
-    <w:lsdException w:name="Body Text First Indent 2" w:semiHidden="1" w:unhideWhenUsed="1"/>
-    <w:lsdException w:name="Note Heading" w:semiHidden="1" w:unhideWhenUsed="1"/>
-    <w:lsdException w:name="Body Text 2" w:semiHidden="1" w:unhideWhenUsed="1"/>
-    <w:lsdException w:name="Body Text 3" w:semiHidden="1" w:unhideWhenUsed="1"/>
-    <w:lsdException w:name="Body Text Indent 2" w:semiHidden="1" w:unhideWhenUsed="1"/>
-    <w:lsdException w:name="Body Text Indent 3" w:semiHidden="1" w:unhideWhenUsed="1"/>
-    <w:lsdException w:name="Block Text" w:semiHidden="1" w:unhideWhenUsed="1"/>
-    <w:lsdException w:name="Hyperlink" w:semiHidden="1" w:unhideWhenUsed="1"/>
-    <w:lsdException w:name="FollowedHyperlink" w:semiHidden="1" w:unhideWhenUsed="1"/>
-    <w:lsdException w:name="Strong" w:locked="1" w:uiPriority="0" w:qFormat="1"/>
-    <w:lsdException w:name="Emphasis" w:locked="1" w:uiPriority="0" w:qFormat="1"/>
-    <w:lsdException w:name="Document Map" w:semiHidden="1" w:unhideWhenUsed="1"/>
-    <w:lsdException w:name="Plain Text" w:semiHidden="1" w:unhideWhenUsed="1"/>
-    <w:lsdException w:name="E-mail Signature" w:semiHidden="1" w:unhideWhenUsed="1"/>
-    <w:lsdException w:name="HTML Top of Form" w:semiHidden="1" w:unhideWhenUsed="1"/>
-    <w:lsdException w:name="HTML Bottom of Form" w:semiHidden="1" w:unhideWhenUsed="1"/>
-    <w:lsdException w:name="Normal (Web)" w:semiHidden="1" w:unhideWhenUsed="1"/>
-    <w:lsdException w:name="HTML Acronym" w:semiHidden="1" w:unhideWhenUsed="1"/>
-    <w:lsdException w:name="HTML Address" w:semiHidden="1" w:unhideWhenUsed="1"/>
-    <w:lsdException w:name="HTML Cite" w:semiHidden="1" w:unhideWhenUsed="1"/>
-    <w:lsdException w:name="HTML Code" w:semiHidden="1" w:unhideWhenUsed="1"/>
-    <w:lsdException w:name="HTML Definition" w:semiHidden="1" w:unhideWhenUsed="1"/>
-    <w:lsdException w:name="HTML Keyboard" w:semiHidden="1" w:unhideWhenUsed="1"/>
-    <w:lsdException w:name="HTML Preformatted" w:semiHidden="1" w:unhideWhenUsed="1"/>
-    <w:lsdException w:name="HTML Sample" w:semiHidden="1" w:unhideWhenUsed="1"/>
-    <w:lsdException w:name="HTML Typewriter" w:semiHidden="1" w:unhideWhenUsed="1"/>
-    <w:lsdException w:name="HTML Variable" w:semiHidden="1" w:unhideWhenUsed="1"/>
-    <w:lsdException w:name="Normal Table" w:semiHidden="1" w:unhideWhenUsed="1"/>
-    <w:lsdException w:name="annotation subject" w:semiHidden="1" w:unhideWhenUsed="1"/>
-    <w:lsdException w:name="No List" w:semiHidden="1" w:unhideWhenUsed="1"/>
-    <w:lsdException w:name="Outline List 1" w:semiHidden="1" w:unhideWhenUsed="1"/>
-    <w:lsdException w:name="Outline List 2" w:semiHidden="1" w:unhideWhenUsed="1"/>
-    <w:lsdException w:name="Outline List 3" w:semiHidden="1" w:unhideWhenUsed="1"/>
-    <w:lsdException w:name="Table Simple 1" w:semiHidden="1" w:unhideWhenUsed="1"/>
-    <w:lsdException w:name="Table Simple 2" w:semiHidden="1" w:unhideWhenUsed="1"/>
-    <w:lsdException w:name="Table Simple 3" w:semiHidden="1" w:unhideWhenUsed="1"/>
-    <w:lsdException w:name="Table Classic 1" w:semiHidden="1" w:unhideWhenUsed="1"/>
-    <w:lsdException w:name="Table Classic 2" w:semiHidden="1" w:unhideWhenUsed="1"/>
-    <w:lsdException w:name="Table Classic 3" w:semiHidden="1" w:unhideWhenUsed="1"/>
-    <w:lsdException w:name="Table Classic 4" w:semiHidden="1" w:unhideWhenUsed="1"/>
-    <w:lsdException w:name="Table Colorful 1" w:semiHidden="1" w:unhideWhenUsed="1"/>
-    <w:lsdException w:name="Table Colorful 2" w:semiHidden="1" w:unhideWhenUsed="1"/>
-    <w:lsdException w:name="Table Colorful 3" w:semiHidden="1" w:unhideWhenUsed="1"/>
-    <w:lsdException w:name="Table Columns 1" w:semiHidden="1" w:unhideWhenUsed="1"/>
-    <w:lsdException w:name="Table Columns 2" w:semiHidden="1" w:unhideWhenUsed="1"/>
-    <w:lsdException w:name="Table Columns 3" w:semiHidden="1" w:unhideWhenUsed="1"/>
-    <w:lsdException w:name="Table Columns 4" w:semiHidden="1" w:unhideWhenUsed="1"/>
-    <w:lsdException w:name="Table Columns 5" w:semiHidden="1" w:unhideWhenUsed="1"/>
-    <w:lsdException w:name="Table Grid 1" w:semiHidden="1" w:unhideWhenUsed="1"/>
-    <w:lsdException w:name="Table Grid 2" w:semiHidden="1" w:unhideWhenUsed="1"/>
-    <w:lsdException w:name="Table Grid 3" w:semiHidden="1" w:unhideWhenUsed="1"/>
-    <w:lsdException w:name="Table Grid 4" w:semiHidden="1" w:unhideWhenUsed="1"/>
-    <w:lsdException w:name="Table Grid 5" w:semiHidden="1" w:unhideWhenUsed="1"/>
-    <w:lsdException w:name="Table Grid 6" w:semiHidden="1" w:unhideWhenUsed="1"/>
-    <w:lsdException w:name="Table Grid 7" w:semiHidden="1" w:unhideWhenUsed="1"/>
-    <w:lsdException w:name="Table Grid 8" w:semiHidden="1" w:unhideWhenUsed="1"/>
-    <w:lsdException w:name="Table List 1" w:semiHidden="1" w:unhideWhenUsed="1"/>
-    <w:lsdException w:name="Table List 2" w:semiHidden="1" w:unhideWhenUsed="1"/>
-    <w:lsdException w:name="Table List 3" w:semiHidden="1" w:unhideWhenUsed="1"/>
-    <w:lsdException w:name="Table List 4" w:semiHidden="1" w:unhideWhenUsed="1"/>
-    <w:lsdException w:name="Table List 5" w:semiHidden="1" w:unhideWhenUsed="1"/>
-    <w:lsdException w:name="Table List 6" w:semiHidden="1" w:unhideWhenUsed="1"/>
-    <w:lsdException w:name="Table List 7" w:semiHidden="1" w:unhideWhenUsed="1"/>
-    <w:lsdException w:name="Table List 8" w:semiHidden="1" w:unhideWhenUsed="1"/>
-    <w:lsdException w:name="Table 3D effects 1" w:semiHidden="1" w:unhideWhenUsed="1"/>
-    <w:lsdException w:name="Table 3D effects 2" w:semiHidden="1" w:unhideWhenUsed="1"/>
-    <w:lsdException w:name="Table 3D effects 3" w:semiHidden="1" w:unhideWhenUsed="1"/>
-    <w:lsdException w:name="Table Contemporary" w:semiHidden="1" w:unhideWhenUsed="1"/>
-    <w:lsdException w:name="Table Elegant" w:semiHidden="1" w:unhideWhenUsed="1"/>
-    <w:lsdException w:name="Table Professional" w:semiHidden="1" w:unhideWhenUsed="1"/>
-    <w:lsdException w:name="Table Subtle 1" w:semiHidden="1" w:unhideWhenUsed="1"/>
-    <w:lsdException w:name="Table Subtle 2" w:semiHidden="1" w:unhideWhenUsed="1"/>
-    <w:lsdException w:name="Table Web 1" w:semiHidden="1" w:unhideWhenUsed="1"/>
-    <w:lsdException w:name="Table Web 2" w:semiHidden="1" w:unhideWhenUsed="1"/>
-    <w:lsdException w:name="Table Web 3" w:semiHidden="1" w:unhideWhenUsed="1"/>
-    <w:lsdException w:name="Balloon Text" w:semiHidden="1" w:unhideWhenUsed="1"/>
-    <w:lsdException w:name="Table Grid" w:locked="1" w:uiPriority="0"/>
-    <w:lsdException w:name="Table Theme" w:semiHidden="1" w:unhideWhenUsed="1"/>
-    <w:lsdException w:name="Placeholder Text" w:semiHidden="1"/>
-    <w:lsdException w:name="No Spacing" w:uiPriority="1" w:qFormat="1"/>
-    <w:lsdException w:name="Light Shading" w:uiPriority="60"/>
-    <w:lsdException w:name="Light List" w:uiPriority="61"/>
-    <w:lsdException w:name="Light Grid" w:uiPriority="62"/>
-    <w:lsdException w:name="Medium Shading 1" w:uiPriority="63"/>
-    <w:lsdException w:name="Medium Shading 2" w:uiPriority="64"/>
-    <w:lsdException w:name="Medium List 1" w:uiPriority="65"/>
-    <w:lsdException w:name="Medium List 2" w:uiPriority="66"/>
-    <w:lsdException w:name="Medium Grid 1" w:uiPriority="67"/>
-    <w:lsdException w:name="Medium Grid 2" w:uiPriority="68"/>
-    <w:lsdException w:name="Medium Grid 3" w:uiPriority="69"/>
-    <w:lsdException w:name="Dark List" w:uiPriority="70"/>
-    <w:lsdException w:name="Colorful Shading" w:uiPriority="71"/>
-    <w:lsdException w:name="Colorful List" w:uiPriority="72"/>
-    <w:lsdException w:name="Colorful Grid" w:uiPriority="73"/>
-    <w:lsdException w:name="Light Shading Accent 1" w:uiPriority="60"/>
-    <w:lsdException w:name="Light List Accent 1" w:uiPriority="61"/>
-    <w:lsdException w:name="Light Grid Accent 1" w:uiPriority="62"/>
-    <w:lsdException w:name="Medium Shading 1 Accent 1" w:uiPriority="63"/>
-    <w:lsdException w:name="Medium Shading 2 Accent 1" w:uiPriority="64"/>
-    <w:lsdException w:name="Medium List 1 Accent 1" w:uiPriority="65"/>
-    <w:lsdException w:name="Revision" w:semiHidden="1"/>
-    <w:lsdException w:name="List Paragraph" w:uiPriority="34" w:qFormat="1"/>
-    <w:lsdException w:name="Quote" w:uiPriority="29" w:qFormat="1"/>
-    <w:lsdException w:name="Intense Quote" w:uiPriority="30" w:qFormat="1"/>
-    <w:lsdException w:name="Medium List 2 Accent 1" w:uiPriority="66"/>
-    <w:lsdException w:name="Medium Grid 1 Accent 1" w:uiPriority="67"/>
-    <w:lsdException w:name="Medium Grid 2 Accent 1" w:uiPriority="68"/>
-    <w:lsdException w:name="Medium Grid 3 Accent 1" w:uiPriority="69"/>
-    <w:lsdException w:name="Dark List Accent 1" w:uiPriority="70"/>
-    <w:lsdException w:name="Colorful Shading Accent 1" w:uiPriority="71"/>
-    <w:lsdException w:name="Colorful List Accent 1" w:uiPriority="72"/>
-    <w:lsdException w:name="Colorful Grid Accent 1" w:uiPriority="73"/>
-    <w:lsdException w:name="Light Shading Accent 2" w:uiPriority="60"/>
-    <w:lsdException w:name="Light List Accent 2" w:uiPriority="61"/>
-    <w:lsdException w:name="Light Grid Accent 2" w:uiPriority="62"/>
-    <w:lsdException w:name="Medium Shading 1 Accent 2" w:uiPriority="63"/>
-    <w:lsdException w:name="Medium Shading 2 Accent 2" w:uiPriority="64"/>
-    <w:lsdException w:name="Medium List 1 Accent 2" w:uiPriority="65"/>
-    <w:lsdException w:name="Medium List 2 Accent 2" w:uiPriority="66"/>
-    <w:lsdException w:name="Medium Grid 1 Accent 2" w:uiPriority="67"/>
-    <w:lsdException w:name="Medium Grid 2 Accent 2" w:uiPriority="68"/>
-    <w:lsdException w:name="Medium Grid 3 Accent 2" w:uiPriority="69"/>
-    <w:lsdException w:name="Dark List Accent 2" w:uiPriority="70"/>
-    <w:lsdException w:name="Colorful Shading Accent 2" w:uiPriority="71"/>
-    <w:lsdException w:name="Colorful List Accent 2" w:uiPriority="72"/>
-    <w:lsdException w:name="Colorful Grid Accent 2" w:uiPriority="73"/>
-    <w:lsdException w:name="Light Shading Accent 3" w:uiPriority="60"/>
-    <w:lsdException w:name="Light List Accent 3" w:uiPriority="61"/>
-    <w:lsdException w:name="Light Grid Accent 3" w:uiPriority="62"/>
-    <w:lsdException w:name="Medium Shading 1 Accent 3" w:uiPriority="63"/>
-    <w:lsdException w:name="Medium Shading 2 Accent 3" w:uiPriority="64"/>
-    <w:lsdException w:name="Medium List 1 Accent 3" w:uiPriority="65"/>
-    <w:lsdException w:name="Medium List 2 Accent 3" w:uiPriority="66"/>
-    <w:lsdException w:name="Medium Grid 1 Accent 3" w:uiPriority="67"/>
-    <w:lsdException w:name="Medium Grid 2 Accent 3" w:uiPriority="68"/>
-    <w:lsdException w:name="Medium Grid 3 Accent 3" w:uiPriority="69"/>
-    <w:lsdException w:name="Dark List Accent 3" w:uiPriority="70"/>
-    <w:lsdException w:name="Colorful Shading Accent 3" w:uiPriority="71"/>
-    <w:lsdException w:name="Colorful List Accent 3" w:uiPriority="72"/>
-    <w:lsdException w:name="Colorful Grid Accent 3" w:uiPriority="73"/>
-    <w:lsdException w:name="Light Shading Accent 4" w:uiPriority="60"/>
-    <w:lsdException w:name="Light List Accent 4" w:uiPriority="61"/>
-    <w:lsdException w:name="Light Grid Accent 4" w:uiPriority="62"/>
-    <w:lsdException w:name="Medium Shading 1 Accent 4" w:uiPriority="63"/>
-    <w:lsdException w:name="Medium Shading 2 Accent 4" w:uiPriority="64"/>
-    <w:lsdException w:name="Medium List 1 Accent 4" w:uiPriority="65"/>
-    <w:lsdException w:name="Medium List 2 Accent 4" w:uiPriority="66"/>
-    <w:lsdException w:name="Medium Grid 1 Accent 4" w:uiPriority="67"/>
-    <w:lsdException w:name="Medium Grid 2 Accent 4" w:uiPriority="68"/>
-    <w:lsdException w:name="Medium Grid 3 Accent 4" w:uiPriority="69"/>
-    <w:lsdException w:name="Dark List Accent 4" w:uiPriority="70"/>
-    <w:lsdException w:name="Colorful Shading Accent 4" w:uiPriority="71"/>
-    <w:lsdException w:name="Colorful List Accent 4" w:uiPriority="72"/>
-    <w:lsdException w:name="Colorful Grid Accent 4" w:uiPriority="73"/>
-    <w:lsdException w:name="Light Shading Accent 5" w:uiPriority="60"/>
-    <w:lsdException w:name="Light List Accent 5" w:uiPriority="61"/>
-    <w:lsdException w:name="Light Grid Accent 5" w:uiPriority="62"/>
-    <w:lsdException w:name="Medium Shading 1 Accent 5" w:uiPriority="63"/>
-    <w:lsdException w:name="Medium Shading 2 Accent 5" w:uiPriority="64"/>
-    <w:lsdException w:name="Medium List 1 Accent 5" w:uiPriority="65"/>
-    <w:lsdException w:name="Medium List 2 Accent 5" w:uiPriority="66"/>
-    <w:lsdException w:name="Medium Grid 1 Accent 5" w:uiPriority="67"/>
-    <w:lsdException w:name="Medium Grid 2 Accent 5" w:uiPriority="68"/>
-    <w:lsdException w:name="Medium Grid 3 Accent 5" w:uiPriority="69"/>
-    <w:lsdException w:name="Dark List Accent 5" w:uiPriority="70"/>
-    <w:lsdException w:name="Colorful Shading Accent 5" w:uiPriority="71"/>
-    <w:lsdException w:name="Colorful List Accent 5" w:uiPriority="72"/>
-    <w:lsdException w:name="Colorful Grid Accent 5" w:uiPriority="73"/>
-    <w:lsdException w:name="Light Shading Accent 6" w:uiPriority="60"/>
-    <w:lsdException w:name="Light List Accent 6" w:uiPriority="61"/>
-    <w:lsdException w:name="Light Grid Accent 6" w:uiPriority="62"/>
-    <w:lsdException w:name="Medium Shading 1 Accent 6" w:uiPriority="63"/>
-    <w:lsdException w:name="Medium Shading 2 Accent 6" w:uiPriority="64"/>
-    <w:lsdException w:name="Medium List 1 Accent 6" w:uiPriority="65"/>
-    <w:lsdException w:name="Medium List 2 Accent 6" w:uiPriority="66"/>
-    <w:lsdException w:name="Medium Grid 1 Accent 6" w:uiPriority="67"/>
-    <w:lsdException w:name="Medium Grid 2 Accent 6" w:uiPriority="68"/>
-    <w:lsdException w:name="Medium Grid 3 Accent 6" w:uiPriority="69"/>
-    <w:lsdException w:name="Dark List Accent 6" w:uiPriority="70"/>
-    <w:lsdException w:name="Colorful Shading Accent 6" w:uiPriority="71"/>
-    <w:lsdException w:name="Colorful List Accent 6" w:uiPriority="72"/>
-    <w:lsdException w:name="Colorful Grid Accent 6" w:uiPriority="73"/>
-    <w:lsdException w:name="Subtle Emphasis" w:uiPriority="19" w:qFormat="1"/>
-    <w:lsdException w:name="Intense Emphasis" w:uiPriority="21" w:qFormat="1"/>
-    <w:lsdException w:name="Subtle Reference" w:uiPriority="31" w:qFormat="1"/>
-    <w:lsdException w:name="Intense Reference" w:uiPriority="32" w:qFormat="1"/>
-    <w:lsdException w:name="Book Title" w:uiPriority="33" w:qFormat="1"/>
-    <w:lsdException w:name="Bibliography" w:semiHidden="1" w:uiPriority="37" w:unhideWhenUsed="1"/>
-    <w:lsdException w:name="TOC Heading" w:semiHidden="1" w:uiPriority="39" w:unhideWhenUsed="1" w:qFormat="1"/>
-    <w:lsdException w:name="Plain Table 1" w:uiPriority="41"/>
-    <w:lsdException w:name="Plain Table 2" w:uiPriority="42"/>
-    <w:lsdException w:name="Plain Table 3" w:uiPriority="43"/>
-    <w:lsdException w:name="Plain Table 4" w:uiPriority="44"/>
-    <w:lsdException w:name="Plain Table 5" w:uiPriority="45"/>
-    <w:lsdException w:name="Grid Table Light" w:uiPriority="40"/>
-    <w:lsdException w:name="Grid Table 1 Light" w:uiPriority="46"/>
-    <w:lsdException w:name="Grid Table 2" w:uiPriority="47"/>
-    <w:lsdException w:name="Grid Table 3" w:uiPriority="48"/>
-    <w:lsdException w:name="Grid Table 4" w:uiPriority="49"/>
-    <w:lsdException w:name="Grid Table 5 Dark" w:uiPriority="50"/>
-    <w:lsdException w:name="Grid Table 6 Colorful" w:uiPriority="51"/>
-    <w:lsdException w:name="Grid Table 7 Colorful" w:uiPriority="52"/>
-    <w:lsdException w:name="Grid Table 1 Light Accent 1" w:uiPriority="46"/>
-    <w:lsdException w:name="Grid Table 2 Accent 1" w:uiPriority="47"/>
-    <w:lsdException w:name="Grid Table 3 Accent 1" w:uiPriority="48"/>
-    <w:lsdException w:name="Grid Table 4 Accent 1" w:uiPriority="49"/>
-    <w:lsdException w:name="Grid Table 5 Dark Accent 1" w:uiPriority="50"/>
-    <w:lsdException w:name="Grid Table 6 Colorful Accent 1" w:uiPriority="51"/>
-    <w:lsdException w:name="Grid Table 7 Colorful Accent 1" w:uiPriority="52"/>
-    <w:lsdException w:name="Grid Table 1 Light Accent 2" w:uiPriority="46"/>
-    <w:lsdException w:name="Grid Table 2 Accent 2" w:uiPriority="47"/>
-    <w:lsdException w:name="Grid Table 3 Accent 2" w:uiPriority="48"/>
-    <w:lsdException w:name="Grid Table 4 Accent 2" w:uiPriority="49"/>
-    <w:lsdException w:name="Grid Table 5 Dark Accent 2" w:uiPriority="50"/>
-    <w:lsdException w:name="Grid Table 6 Colorful Accent 2" w:uiPriority="51"/>
-    <w:lsdException w:name="Grid Table 7 Colorful Accent 2" w:uiPriority="52"/>
-    <w:lsdException w:name="Grid Table 1 Light Accent 3" w:uiPriority="46"/>
-    <w:lsdException w:name="Grid Table 2 Accent 3" w:uiPriority="47"/>
-    <w:lsdException w:name="Grid Table 3 Accent 3" w:uiPriority="48"/>
-    <w:lsdException w:name="Grid Table 4 Accent 3" w:uiPriority="49"/>
-    <w:lsdException w:name="Grid Table 5 Dark Accent 3" w:uiPriority="50"/>
-    <w:lsdException w:name="Grid Table 6 Colorful Accent 3" w:uiPriority="51"/>
-    <w:lsdException w:name="Grid Table 7 Colorful Accent 3" w:uiPriority="52"/>
-    <w:lsdException w:name="Grid Table 1 Light Accent 4" w:uiPriority="46"/>
-    <w:lsdException w:name="Grid Table 2 Accent 4" w:uiPriority="47"/>
-    <w:lsdException w:name="Grid Table 3 Accent 4" w:uiPriority="48"/>
-    <w:lsdException w:name="Grid Table 4 Accent 4" w:uiPriority="49"/>
-    <w:lsdException w:name="Grid Table 5 Dark Accent 4" w:uiPriority="50"/>
-    <w:lsdException w:name="Grid Table 6 Colorful Accent 4" w:uiPriority="51"/>
-    <w:lsdException w:name="Grid Table 7 Colorful Accent 4" w:uiPriority="52"/>
-    <w:lsdException w:name="Grid Table 1 Light Accent 5" w:uiPriority="46"/>
-    <w:lsdException w:name="Grid Table 2 Accent 5" w:uiPriority="47"/>
-    <w:lsdException w:name="Grid Table 3 Accent 5" w:uiPriority="48"/>
-    <w:lsdException w:name="Grid Table 4 Accent 5" w:uiPriority="49"/>
-    <w:lsdException w:name="Grid Table 5 Dark Accent 5" w:uiPriority="50"/>
-    <w:lsdException w:name="Grid Table 6 Colorful Accent 5" w:uiPriority="51"/>
-    <w:lsdException w:name="Grid Table 7 Colorful Accent 5" w:uiPriority="52"/>
-    <w:lsdException w:name="Grid Table 1 Light Accent 6" w:uiPriority="46"/>
-    <w:lsdException w:name="Grid Table 2 Accent 6" w:uiPriority="47"/>
-    <w:lsdException w:name="Grid Table 3 Accent 6" w:uiPriority="48"/>
-    <w:lsdException w:name="Grid Table 4 Accent 6" w:uiPriority="49"/>
-    <w:lsdException w:name="Grid Table 5 Dark Accent 6" w:uiPriority="50"/>
-    <w:lsdException w:name="Grid Table 6 Colorful Accent 6" w:uiPriority="51"/>
-    <w:lsdException w:name="Grid Table 7 Colorful Accent 6" w:uiPriority="52"/>
-    <w:lsdException w:name="List Table 1 Light" w:uiPriority="46"/>
-    <w:lsdException w:name="List Table 2" w:uiPriority="47"/>
-    <w:lsdException w:name="List Table 3" w:uiPriority="48"/>
-    <w:lsdException w:name="List Table 4" w:uiPriority="49"/>
-    <w:lsdException w:name="List Table 5 Dark" w:uiPriority="50"/>
-    <w:lsdException w:name="List Table 6 Colorful" w:uiPriority="51"/>
-    <w:lsdException w:name="List Table 7 Colorful" w:uiPriority="52"/>
-    <w:lsdException w:name="List Table 1 Light Accent 1" w:uiPriority="46"/>
-    <w:lsdException w:name="List Table 2 Accent 1" w:uiPriority="47"/>
-    <w:lsdException w:name="List Table 3 Accent 1" w:uiPriority="48"/>
-    <w:lsdException w:name="List Table 4 Accent 1" w:uiPriority="49"/>
-    <w:lsdException w:name="List Table 5 Dark Accent 1" w:uiPriority="50"/>
-    <w:lsdException w:name="List Table 6 Colorful Accent 1" w:uiPriority="51"/>
-    <w:lsdException w:name="List Table 7 Colorful Accent 1" w:uiPriority="52"/>
-    <w:lsdException w:name="List Table 1 Light Accent 2" w:uiPriority="46"/>
-    <w:lsdException w:name="List Table 2 Accent 2" w:uiPriority="47"/>
-    <w:lsdException w:name="List Table 3 Accent 2" w:uiPriority="48"/>
-    <w:lsdException w:name="List Table 4 Accent 2" w:uiPriority="49"/>
-    <w:lsdException w:name="List Table 5 Dark Accent 2" w:uiPriority="50"/>
-    <w:lsdException w:name="List Table 6 Colorful Accent 2" w:uiPriority="51"/>
-    <w:lsdException w:name="List Table 7 Colorful Accent 2" w:uiPriority="52"/>
-    <w:lsdException w:name="List Table 1 Light Accent 3" w:uiPriority="46"/>
-    <w:lsdException w:name="List Table 2 Accent 3" w:uiPriority="47"/>
-    <w:lsdException w:name="List Table 3 Accent 3" w:uiPriority="48"/>
-    <w:lsdException w:name="List Table 4 Accent 3" w:uiPriority="49"/>
-    <w:lsdException w:name="List Table 5 Dark Accent 3" w:uiPriority="50"/>
-    <w:lsdException w:name="List Table 6 Colorful Accent 3" w:uiPriority="51"/>
-    <w:lsdException w:name="List Table 7 Colorful Accent 3" w:uiPriority="52"/>
-    <w:lsdException w:name="List Table 1 Light Accent 4" w:uiPriority="46"/>
-    <w:lsdException w:name="List Table 2 Accent 4" w:uiPriority="47"/>
-    <w:lsdException w:name="List Table 3 Accent 4" w:uiPriority="48"/>
-    <w:lsdException w:name="List Table 4 Accent 4" w:uiPriority="49"/>
-    <w:lsdException w:name="List Table 5 Dark Accent 4" w:uiPriority="50"/>
-    <w:lsdException w:name="List Table 6 Colorful Accent 4" w:uiPriority="51"/>
-    <w:lsdException w:name="List Table 7 Colorful Accent 4" w:uiPriority="52"/>
-    <w:lsdException w:name="List Table 1 Light Accent 5" w:uiPriority="46"/>
-    <w:lsdException w:name="List Table 2 Accent 5" w:uiPriority="47"/>
-    <w:lsdException w:name="List Table 3 Accent 5" w:uiPriority="48"/>
-    <w:lsdException w:name="List Table 4 Accent 5" w:uiPriority="49"/>
-    <w:lsdException w:name="List Table 5 Dark Accent 5" w:uiPriority="50"/>
-    <w:lsdException w:name="List Table 6 Colorful Accent 5" w:uiPriority="51"/>
-    <w:lsdException w:name="List Table 7 Colorful Accent 5" w:uiPriority="52"/>
-    <w:lsdException w:name="List Table 1 Light Accent 6" w:uiPriority="46"/>
-    <w:lsdException w:name="List Table 2 Accent 6" w:uiPriority="47"/>
-    <w:lsdException w:name="List Table 3 Accent 6" w:uiPriority="48"/>
-    <w:lsdException w:name="List Table 4 Accent 6" w:uiPriority="49"/>
-    <w:lsdException w:name="List Table 5 Dark Accent 6" w:uiPriority="50"/>
-    <w:lsdException w:name="List Table 6 Colorful Accent 6" w:uiPriority="51"/>
-    <w:lsdException w:name="List Table 7 Colorful Accent 6" w:uiPriority="52"/>
+  <w:latentStyles w:defLockedState="0" w:defUIPriority="99" w:defSemiHidden="1" w:defUnhideWhenUsed="1" w:defQFormat="0" w:count="267">
+    <w:lsdException w:name="Normal" w:locked="1" w:semiHidden="0" w:uiPriority="0" w:unhideWhenUsed="0" w:qFormat="1"/>
+    <w:lsdException w:name="heading 1" w:locked="1" w:semiHidden="0" w:uiPriority="0" w:unhideWhenUsed="0" w:qFormat="1"/>
+    <w:lsdException w:name="heading 2" w:locked="1" w:semiHidden="0" w:uiPriority="0" w:unhideWhenUsed="0" w:qFormat="1"/>
+    <w:lsdException w:name="heading 3" w:locked="1" w:uiPriority="0" w:qFormat="1"/>
+    <w:lsdException w:name="heading 4" w:locked="1" w:uiPriority="0" w:qFormat="1"/>
+    <w:lsdException w:name="heading 5" w:locked="1" w:uiPriority="0" w:qFormat="1"/>
+    <w:lsdException w:name="heading 6" w:locked="1" w:uiPriority="0" w:qFormat="1"/>
+    <w:lsdException w:name="heading 7" w:locked="1" w:uiPriority="0" w:qFormat="1"/>
+    <w:lsdException w:name="heading 8" w:locked="1" w:uiPriority="0" w:qFormat="1"/>
+    <w:lsdException w:name="heading 9" w:locked="1" w:uiPriority="0" w:qFormat="1"/>
+    <w:lsdException w:name="toc 1" w:locked="1" w:semiHidden="0" w:uiPriority="0" w:unhideWhenUsed="0"/>
+    <w:lsdException w:name="toc 2" w:locked="1" w:semiHidden="0" w:uiPriority="0" w:unhideWhenUsed="0"/>
+    <w:lsdException w:name="toc 3" w:locked="1" w:semiHidden="0" w:uiPriority="0" w:unhideWhenUsed="0"/>
+    <w:lsdException w:name="toc 4" w:locked="1" w:semiHidden="0" w:uiPriority="0" w:unhideWhenUsed="0"/>
+    <w:lsdException w:name="toc 5" w:locked="1" w:semiHidden="0" w:uiPriority="0" w:unhideWhenUsed="0"/>
+    <w:lsdException w:name="toc 6" w:locked="1" w:semiHidden="0" w:uiPriority="0" w:unhideWhenUsed="0"/>
+    <w:lsdException w:name="toc 7" w:locked="1" w:semiHidden="0" w:uiPriority="0" w:unhideWhenUsed="0"/>
+    <w:lsdException w:name="toc 8" w:locked="1" w:semiHidden="0" w:uiPriority="0" w:unhideWhenUsed="0"/>
+    <w:lsdException w:name="toc 9" w:locked="1" w:semiHidden="0" w:uiPriority="0" w:unhideWhenUsed="0"/>
+    <w:lsdException w:name="caption" w:locked="1" w:uiPriority="0" w:qFormat="1"/>
+    <w:lsdException w:name="Title" w:locked="1" w:semiHidden="0" w:uiPriority="0" w:unhideWhenUsed="0" w:qFormat="1"/>
+    <w:lsdException w:name="Default Paragraph Font" w:locked="1" w:semiHidden="0" w:uiPriority="0" w:unhideWhenUsed="0"/>
+    <w:lsdException w:name="Subtitle" w:locked="1" w:semiHidden="0" w:uiPriority="0" w:unhideWhenUsed="0" w:qFormat="1"/>
+    <w:lsdException w:name="Strong" w:locked="1" w:semiHidden="0" w:uiPriority="0" w:unhideWhenUsed="0" w:qFormat="1"/>
+    <w:lsdException w:name="Emphasis" w:locked="1" w:semiHidden="0" w:uiPriority="0" w:unhideWhenUsed="0" w:qFormat="1"/>
+    <w:lsdException w:name="Table Grid" w:locked="1" w:semiHidden="0" w:uiPriority="0" w:unhideWhenUsed="0"/>
+    <w:lsdException w:name="Placeholder Text" w:unhideWhenUsed="0"/>
+    <w:lsdException w:name="No Spacing" w:semiHidden="0" w:uiPriority="1" w:unhideWhenUsed="0" w:qFormat="1"/>
+    <w:lsdException w:name="Light Shading" w:semiHidden="0" w:uiPriority="60" w:unhideWhenUsed="0"/>
+    <w:lsdException w:name="Light List" w:semiHidden="0" w:uiPriority="61" w:unhideWhenUsed="0"/>
+    <w:lsdException w:name="Light Grid" w:semiHidden="0" w:uiPriority="62" w:unhideWhenUsed="0"/>
+    <w:lsdException w:name="Medium Shading 1" w:semiHidden="0" w:uiPriority="63" w:unhideWhenUsed="0"/>
+    <w:lsdException w:name="Medium Shading 2" w:semiHidden="0" w:uiPriority="64" w:unhideWhenUsed="0"/>
+    <w:lsdException w:name="Medium List 1" w:semiHidden="0" w:uiPriority="65" w:unhideWhenUsed="0"/>
+    <w:lsdException w:name="Medium List 2" w:semiHidden="0" w:uiPriority="66" w:unhideWhenUsed="0"/>
+    <w:lsdException w:name="Medium Grid 1" w:semiHidden="0" w:uiPriority="67" w:unhideWhenUsed="0"/>
+    <w:lsdException w:name="Medium Grid 2" w:semiHidden="0" w:uiPriority="68" w:unhideWhenUsed="0"/>
+    <w:lsdException w:name="Medium Grid 3" w:semiHidden="0" w:uiPriority="69" w:unhideWhenUsed="0"/>
+    <w:lsdException w:name="Dark List" w:semiHidden="0" w:uiPriority="70" w:unhideWhenUsed="0"/>
+    <w:lsdException w:name="Colorful Shading" w:semiHidden="0" w:uiPriority="71" w:unhideWhenUsed="0"/>
+    <w:lsdException w:name="Colorful List" w:semiHidden="0" w:uiPriority="72" w:unhideWhenUsed="0"/>
+    <w:lsdException w:name="Colorful Grid" w:semiHidden="0" w:uiPriority="73" w:unhideWhenUsed="0"/>
+    <w:lsdException w:name="Light Shading Accent 1" w:semiHidden="0" w:uiPriority="60" w:unhideWhenUsed="0"/>
+    <w:lsdException w:name="Light List Accent 1" w:semiHidden="0" w:uiPriority="61" w:unhideWhenUsed="0"/>
+    <w:lsdException w:name="Light Grid Accent 1" w:semiHidden="0" w:uiPriority="62" w:unhideWhenUsed="0"/>
+    <w:lsdException w:name="Medium Shading 1 Accent 1" w:semiHidden="0" w:uiPriority="63" w:unhideWhenUsed="0"/>
+    <w:lsdException w:name="Medium Shading 2 Accent 1" w:semiHidden="0" w:uiPriority="64" w:unhideWhenUsed="0"/>
+    <w:lsdException w:name="Medium List 1 Accent 1" w:semiHidden="0" w:uiPriority="65" w:unhideWhenUsed="0"/>
+    <w:lsdException w:name="Revision" w:unhideWhenUsed="0"/>
+    <w:lsdException w:name="List Paragraph" w:semiHidden="0" w:uiPriority="34" w:unhideWhenUsed="0" w:qFormat="1"/>
+    <w:lsdException w:name="Quote" w:semiHidden="0" w:uiPriority="29" w:unhideWhenUsed="0" w:qFormat="1"/>
+    <w:lsdException w:name="Intense Quote" w:semiHidden="0" w:uiPriority="30" w:unhideWhenUsed="0" w:qFormat="1"/>
+    <w:lsdException w:name="Medium List 2 Accent 1" w:semiHidden="0" w:uiPriority="66" w:unhideWhenUsed="0"/>
+    <w:lsdException w:name="Medium Grid 1 Accent 1" w:semiHidden="0" w:uiPriority="67" w:unhideWhenUsed="0"/>
+    <w:lsdException w:name="Medium Grid 2 Accent 1" w:semiHidden="0" w:uiPriority="68" w:unhideWhenUsed="0"/>
+    <w:lsdException w:name="Medium Grid 3 Accent 1" w:semiHidden="0" w:uiPriority="69" w:unhideWhenUsed="0"/>
+    <w:lsdException w:name="Dark List Accent 1" w:semiHidden="0" w:uiPriority="70" w:unhideWhenUsed="0"/>
+    <w:lsdException w:name="Colorful Shading Accent 1" w:semiHidden="0" w:uiPriority="71" w:unhideWhenUsed="0"/>
+    <w:lsdException w:name="Colorful List Accent 1" w:semiHidden="0" w:uiPriority="72" w:unhideWhenUsed="0"/>
+    <w:lsdException w:name="Colorful Grid Accent 1" w:semiHidden="0" w:uiPriority="73" w:unhideWhenUsed="0"/>
+    <w:lsdException w:name="Light Shading Accent 2" w:semiHidden="0" w:uiPriority="60" w:unhideWhenUsed="0"/>
+    <w:lsdException w:name="Light List Accent 2" w:semiHidden="0" w:uiPriority="61" w:unhideWhenUsed="0"/>
+    <w:lsdException w:name="Light Grid Accent 2" w:semiHidden="0" w:uiPriority="62" w:unhideWhenUsed="0"/>
+    <w:lsdException w:name="Medium Shading 1 Accent 2" w:semiHidden="0" w:uiPriority="63" w:unhideWhenUsed="0"/>
+    <w:lsdException w:name="Medium Shading 2 Accent 2" w:semiHidden="0" w:uiPriority="64" w:unhideWhenUsed="0"/>
+    <w:lsdException w:name="Medium List 1 Accent 2" w:semiHidden="0" w:uiPriority="65" w:unhideWhenUsed="0"/>
+    <w:lsdException w:name="Medium List 2 Accent 2" w:semiHidden="0" w:uiPriority="66" w:unhideWhenUsed="0"/>
+    <w:lsdException w:name="Medium Grid 1 Accent 2" w:semiHidden="0" w:uiPriority="67" w:unhideWhenUsed="0"/>
+    <w:lsdException w:name="Medium Grid 2 Accent 2" w:semiHidden="0" w:uiPriority="68" w:unhideWhenUsed="0"/>
+    <w:lsdException w:name="Medium Grid 3 Accent 2" w:semiHidden="0" w:uiPriority="69" w:unhideWhenUsed="0"/>
+    <w:lsdException w:name="Dark List Accent 2" w:semiHidden="0" w:uiPriority="70" w:unhideWhenUsed="0"/>
+    <w:lsdException w:name="Colorful Shading Accent 2" w:semiHidden="0" w:uiPriority="71" w:unhideWhenUsed="0"/>
+    <w:lsdException w:name="Colorful List Accent 2" w:semiHidden="0" w:uiPriority="72" w:unhideWhenUsed="0"/>
+    <w:lsdException w:name="Colorful Grid Accent 2" w:semiHidden="0" w:uiPriority="73" w:unhideWhenUsed="0"/>
+    <w:lsdException w:name="Light Shading Accent 3" w:semiHidden="0" w:uiPriority="60" w:unhideWhenUsed="0"/>
+    <w:lsdException w:name="Light List Accent 3" w:semiHidden="0" w:uiPriority="61" w:unhideWhenUsed="0"/>
+    <w:lsdException w:name="Light Grid Accent 3" w:semiHidden="0" w:uiPriority="62" w:unhideWhenUsed="0"/>
+    <w:lsdException w:name="Medium Shading 1 Accent 3" w:semiHidden="0" w:uiPriority="63" w:unhideWhenUsed="0"/>
+    <w:lsdException w:name="Medium Shading 2 Accent 3" w:semiHidden="0" w:uiPriority="64" w:unhideWhenUsed="0"/>
+    <w:lsdException w:name="Medium List 1 Accent 3" w:semiHidden="0" w:uiPriority="65" w:unhideWhenUsed="0"/>
+    <w:lsdException w:name="Medium List 2 Accent 3" w:semiHidden="0" w:uiPriority="66" w:unhideWhenUsed="0"/>
+    <w:lsdException w:name="Medium Grid 1 Accent 3" w:semiHidden="0" w:uiPriority="67" w:unhideWhenUsed="0"/>
+    <w:lsdException w:name="Medium Grid 2 Accent 3" w:semiHidden="0" w:uiPriority="68" w:unhideWhenUsed="0"/>
+    <w:lsdException w:name="Medium Grid 3 Accent 3" w:semiHidden="0" w:uiPriority="69" w:unhideWhenUsed="0"/>
+    <w:lsdException w:name="Dark List Accent 3" w:semiHidden="0" w:uiPriority="70" w:unhideWhenUsed="0"/>
+    <w:lsdException w:name="Colorful Shading Accent 3" w:semiHidden="0" w:uiPriority="71" w:unhideWhenUsed="0"/>
+    <w:lsdException w:name="Colorful List Accent 3" w:semiHidden="0" w:uiPriority="72" w:unhideWhenUsed="0"/>
+    <w:lsdException w:name="Colorful Grid Accent 3" w:semiHidden="0" w:uiPriority="73" w:unhideWhenUsed="0"/>
+    <w:lsdException w:name="Light Shading Accent 4" w:semiHidden="0" w:uiPriority="60" w:unhideWhenUsed="0"/>
+    <w:lsdException w:name="Light List Accent 4" w:semiHidden="0" w:uiPriority="61" w:unhideWhenUsed="0"/>
+    <w:lsdException w:name="Light Grid Accent 4" w:semiHidden="0" w:uiPriority="62" w:unhideWhenUsed="0"/>
+    <w:lsdException w:name="Medium Shading 1 Accent 4" w:semiHidden="0" w:uiPriority="63" w:unhideWhenUsed="0"/>
+    <w:lsdException w:name="Medium Shading 2 Accent 4" w:semiHidden="0" w:uiPriority="64" w:unhideWhenUsed="0"/>
+    <w:lsdException w:name="Medium List 1 Accent 4" w:semiHidden="0" w:uiPriority="65" w:unhideWhenUsed="0"/>
+    <w:lsdException w:name="Medium List 2 Accent 4" w:semiHidden="0" w:uiPriority="66" w:unhideWhenUsed="0"/>
+    <w:lsdException w:name="Medium Grid 1 Accent 4" w:semiHidden="0" w:uiPriority="67" w:unhideWhenUsed="0"/>
+    <w:lsdException w:name="Medium Grid 2 Accent 4" w:semiHidden="0" w:uiPriority="68" w:unhideWhenUsed="0"/>
+    <w:lsdException w:name="Medium Grid 3 Accent 4" w:semiHidden="0" w:uiPriority="69" w:unhideWhenUsed="0"/>
+    <w:lsdException w:name="Dark List Accent 4" w:semiHidden="0" w:uiPriority="70" w:unhideWhenUsed="0"/>
+    <w:lsdException w:name="Colorful Shading Accent 4" w:semiHidden="0" w:uiPriority="71" w:unhideWhenUsed="0"/>
+    <w:lsdException w:name="Colorful List Accent 4" w:semiHidden="0" w:uiPriority="72" w:unhideWhenUsed="0"/>
+    <w:lsdException w:name="Colorful Grid Accent 4" w:semiHidden="0" w:uiPriority="73" w:unhideWhenUsed="0"/>
+    <w:lsdException w:name="Light Shading Accent 5" w:semiHidden="0" w:uiPriority="60" w:unhideWhenUsed="0"/>
+    <w:lsdException w:name="Light List Accent 5" w:semiHidden="0" w:uiPriority="61" w:unhideWhenUsed="0"/>
+    <w:lsdException w:name="Light Grid Accent 5" w:semiHidden="0" w:uiPriority="62" w:unhideWhenUsed="0"/>
+    <w:lsdException w:name="Medium Shading 1 Accent 5" w:semiHidden="0" w:uiPriority="63" w:unhideWhenUsed="0"/>
+    <w:lsdException w:name="Medium Shading 2 Accent 5" w:semiHidden="0" w:uiPriority="64" w:unhideWhenUsed="0"/>
+    <w:lsdException w:name="Medium List 1 Accent 5" w:semiHidden="0" w:uiPriority="65" w:unhideWhenUsed="0"/>
+    <w:lsdException w:name="Medium List 2 Accent 5" w:semiHidden="0" w:uiPriority="66" w:unhideWhenUsed="0"/>
+    <w:lsdException w:name="Medium Grid 1 Accent 5" w:semiHidden="0" w:uiPriority="67" w:unhideWhenUsed="0"/>
+    <w:lsdException w:name="Medium Grid 2 Accent 5" w:semiHidden="0" w:uiPriority="68" w:unhideWhenUsed="0"/>
+    <w:lsdException w:name="Medium Grid 3 Accent 5" w:semiHidden="0" w:uiPriority="69" w:unhideWhenUsed="0"/>
+    <w:lsdException w:name="Dark List Accent 5" w:semiHidden="0" w:uiPriority="70" w:unhideWhenUsed="0"/>
+    <w:lsdException w:name="Colorful Shading Accent 5" w:semiHidden="0" w:uiPriority="71" w:unhideWhenUsed="0"/>
+    <w:lsdException w:name="Colorful List Accent 5" w:semiHidden="0" w:uiPriority="72" w:unhideWhenUsed="0"/>
+    <w:lsdException w:name="Colorful Grid Accent 5" w:semiHidden="0" w:uiPriority="73" w:unhideWhenUsed="0"/>
+    <w:lsdException w:name="Light Shading Accent 6" w:semiHidden="0" w:uiPriority="60" w:unhideWhenUsed="0"/>
+    <w:lsdException w:name="Light List Accent 6" w:semiHidden="0" w:uiPriority="61" w:unhideWhenUsed="0"/>
+    <w:lsdException w:name="Light Grid Accent 6" w:semiHidden="0" w:uiPriority="62" w:unhideWhenUsed="0"/>
+    <w:lsdException w:name="Medium Shading 1 Accent 6" w:semiHidden="0" w:uiPriority="63" w:unhideWhenUsed="0"/>
+    <w:lsdException w:name="Medium Shading 2 Accent 6" w:semiHidden="0" w:uiPriority="64" w:unhideWhenUsed="0"/>
+    <w:lsdException w:name="Medium List 1 Accent 6" w:semiHidden="0" w:uiPriority="65" w:unhideWhenUsed="0"/>
+    <w:lsdException w:name="Medium List 2 Accent 6" w:semiHidden="0" w:uiPriority="66" w:unhideWhenUsed="0"/>
+    <w:lsdException w:name="Medium Grid 1 Accent 6" w:semiHidden="0" w:uiPriority="67" w:unhideWhenUsed="0"/>
+    <w:lsdException w:name="Medium Grid 2 Accent 6" w:semiHidden="0" w:uiPriority="68" w:unhideWhenUsed="0"/>
+    <w:lsdException w:name="Medium Grid 3 Accent 6" w:semiHidden="0" w:uiPriority="69" w:unhideWhenUsed="0"/>
+    <w:lsdException w:name="Dark List Accent 6" w:semiHidden="0" w:uiPriority="70" w:unhideWhenUsed="0"/>
+    <w:lsdException w:name="Colorful Shading Accent 6" w:semiHidden="0" w:uiPriority="71" w:unhideWhenUsed="0"/>
+    <w:lsdException w:name="Colorful List Accent 6" w:semiHidden="0" w:uiPriority="72" w:unhideWhenUsed="0"/>
+    <w:lsdException w:name="Colorful Grid Accent 6" w:semiHidden="0" w:uiPriority="73" w:unhideWhenUsed="0"/>
+    <w:lsdException w:name="Subtle Emphasis" w:semiHidden="0" w:uiPriority="19" w:unhideWhenUsed="0" w:qFormat="1"/>
+    <w:lsdException w:name="Intense Emphasis" w:semiHidden="0" w:uiPriority="21" w:unhideWhenUsed="0" w:qFormat="1"/>
+    <w:lsdException w:name="Subtle Reference" w:semiHidden="0" w:uiPriority="31" w:unhideWhenUsed="0" w:qFormat="1"/>
+    <w:lsdException w:name="Intense Reference" w:semiHidden="0" w:uiPriority="32" w:unhideWhenUsed="0" w:qFormat="1"/>
+    <w:lsdException w:name="Book Title" w:semiHidden="0" w:uiPriority="33" w:unhideWhenUsed="0" w:qFormat="1"/>
+    <w:lsdException w:name="Bibliography" w:uiPriority="37"/>
+    <w:lsdException w:name="TOC Heading" w:uiPriority="39" w:qFormat="1"/>
   </w:latentStyles>
   <w:style w:type="paragraph" w:default="1" w:styleId="Normal">
     <w:name w:val="Normal"/>
@@ -8539,11 +7775,11 @@
       <w:lang w:val="en-US" w:eastAsia="en-US"/>
     </w:rPr>
   </w:style>
-  <w:style w:type="paragraph" w:styleId="Titre2">
+  <w:style w:type="paragraph" w:styleId="Heading2">
     <w:name w:val="heading 2"/>
     <w:basedOn w:val="Normal"/>
     <w:next w:val="Normal"/>
-    <w:link w:val="Titre2Car"/>
+    <w:link w:val="Heading2Char"/>
     <w:uiPriority w:val="99"/>
     <w:qFormat/>
     <w:rsid w:val="00370EAF"/>
@@ -8560,17 +7796,17 @@
       <w:szCs w:val="26"/>
     </w:rPr>
   </w:style>
-  <w:style w:type="character" w:default="1" w:styleId="Policepardfaut">
+  <w:style w:type="character" w:default="1" w:styleId="DefaultParagraphFont">
     <w:name w:val="Default Paragraph Font"/>
-    <w:uiPriority w:val="1"/>
+    <w:uiPriority w:val="99"/>
     <w:semiHidden/>
-    <w:unhideWhenUsed/>
   </w:style>
-  <w:style w:type="table" w:default="1" w:styleId="TableauNormal">
+  <w:style w:type="table" w:default="1" w:styleId="TableNormal">
     <w:name w:val="Normal Table"/>
     <w:uiPriority w:val="99"/>
     <w:semiHidden/>
     <w:unhideWhenUsed/>
+    <w:qFormat/>
     <w:tblPr>
       <w:tblInd w:w="0" w:type="dxa"/>
       <w:tblCellMar>
@@ -8581,16 +7817,16 @@
       </w:tblCellMar>
     </w:tblPr>
   </w:style>
-  <w:style w:type="numbering" w:default="1" w:styleId="Aucuneliste">
+  <w:style w:type="numbering" w:default="1" w:styleId="NoList">
     <w:name w:val="No List"/>
     <w:uiPriority w:val="99"/>
     <w:semiHidden/>
     <w:unhideWhenUsed/>
   </w:style>
-  <w:style w:type="character" w:customStyle="1" w:styleId="Titre2Car">
-    <w:name w:val="Titre 2 Car"/>
-    <w:basedOn w:val="Policepardfaut"/>
-    <w:link w:val="Titre2"/>
+  <w:style w:type="character" w:customStyle="1" w:styleId="Heading2Char">
+    <w:name w:val="Heading 2 Char"/>
+    <w:basedOn w:val="DefaultParagraphFont"/>
+    <w:link w:val="Heading2"/>
     <w:uiPriority w:val="99"/>
     <w:locked/>
     <w:rsid w:val="00370EAF"/>
@@ -8601,7 +7837,7 @@
       <w:szCs w:val="26"/>
     </w:rPr>
   </w:style>
-  <w:style w:type="paragraph" w:styleId="Sansinterligne">
+  <w:style w:type="paragraph" w:styleId="NoSpacing">
     <w:name w:val="No Spacing"/>
     <w:uiPriority w:val="99"/>
     <w:qFormat/>
@@ -8610,11 +7846,11 @@
       <w:lang w:eastAsia="en-US"/>
     </w:rPr>
   </w:style>
-  <w:style w:type="paragraph" w:styleId="Sous-titre">
+  <w:style w:type="paragraph" w:styleId="Subtitle">
     <w:name w:val="Subtitle"/>
     <w:basedOn w:val="Normal"/>
     <w:next w:val="Normal"/>
-    <w:link w:val="Sous-titreCar"/>
+    <w:link w:val="SubtitleChar"/>
     <w:uiPriority w:val="99"/>
     <w:qFormat/>
     <w:rsid w:val="00370EAF"/>
@@ -8629,10 +7865,10 @@
       <w:spacing w:val="15"/>
     </w:rPr>
   </w:style>
-  <w:style w:type="character" w:customStyle="1" w:styleId="Sous-titreCar">
-    <w:name w:val="Sous-titre Car"/>
-    <w:basedOn w:val="Policepardfaut"/>
-    <w:link w:val="Sous-titre"/>
+  <w:style w:type="character" w:customStyle="1" w:styleId="SubtitleChar">
+    <w:name w:val="Subtitle Char"/>
+    <w:basedOn w:val="DefaultParagraphFont"/>
+    <w:link w:val="Subtitle"/>
     <w:uiPriority w:val="99"/>
     <w:locked/>
     <w:rsid w:val="00370EAF"/>
@@ -8659,10 +7895,10 @@
       <w:lang w:eastAsia="en-US"/>
     </w:rPr>
   </w:style>
-  <w:style w:type="paragraph" w:styleId="Textedebulles">
+  <w:style w:type="paragraph" w:styleId="BalloonText">
     <w:name w:val="Balloon Text"/>
     <w:basedOn w:val="Normal"/>
-    <w:link w:val="TextedebullesCar"/>
+    <w:link w:val="BalloonTextChar"/>
     <w:uiPriority w:val="99"/>
     <w:semiHidden/>
     <w:rsid w:val="00FB020A"/>
@@ -8672,10 +7908,10 @@
       <w:szCs w:val="18"/>
     </w:rPr>
   </w:style>
-  <w:style w:type="character" w:customStyle="1" w:styleId="TextedebullesCar">
-    <w:name w:val="Texte de bulles Car"/>
-    <w:basedOn w:val="Policepardfaut"/>
-    <w:link w:val="Textedebulles"/>
+  <w:style w:type="character" w:customStyle="1" w:styleId="BalloonTextChar">
+    <w:name w:val="Balloon Text Char"/>
+    <w:basedOn w:val="DefaultParagraphFont"/>
+    <w:link w:val="BalloonText"/>
     <w:uiPriority w:val="99"/>
     <w:semiHidden/>
     <w:locked/>
@@ -8687,11 +7923,11 @@
       <w:lang w:val="en-US" w:eastAsia="en-US"/>
     </w:rPr>
   </w:style>
-  <w:style w:type="paragraph" w:styleId="Corpsdetexte">
+  <w:style w:type="paragraph" w:styleId="BodyText">
     <w:name w:val="Body Text"/>
     <w:basedOn w:val="Default"/>
     <w:next w:val="Default"/>
-    <w:link w:val="CorpsdetexteCar"/>
+    <w:link w:val="BodyTextChar"/>
     <w:uiPriority w:val="99"/>
     <w:rsid w:val="00DB6E08"/>
     <w:rPr>
@@ -8700,13 +7936,14 @@
       <w:lang w:eastAsia="fr-FR"/>
     </w:rPr>
   </w:style>
-  <w:style w:type="character" w:customStyle="1" w:styleId="CorpsdetexteCar">
-    <w:name w:val="Corps de texte Car"/>
-    <w:basedOn w:val="Policepardfaut"/>
-    <w:link w:val="Corpsdetexte"/>
+  <w:style w:type="character" w:customStyle="1" w:styleId="BodyTextChar">
+    <w:name w:val="Body Text Char"/>
+    <w:basedOn w:val="DefaultParagraphFont"/>
+    <w:link w:val="BodyText"/>
     <w:uiPriority w:val="99"/>
     <w:semiHidden/>
     <w:locked/>
+    <w:rsid w:val="000A47B1"/>
     <w:rPr>
       <w:rFonts w:cs="Times New Roman"/>
       <w:lang w:val="en-US" w:eastAsia="en-US"/>
